--- a/MPLS/Practica5.docx
+++ b/MPLS/Practica5.docx
@@ -127,7 +127,7 @@
           <w:szCs w:val="32"/>
         </w:rPr>
         <w:drawing>
-          <wp:anchor behindDoc="0" distT="0" distB="0" distL="0" distR="0" simplePos="0" locked="0" layoutInCell="1" allowOverlap="1" relativeHeight="66">
+          <wp:anchor behindDoc="0" distT="0" distB="0" distL="0" distR="0" simplePos="0" locked="0" layoutInCell="1" allowOverlap="1" relativeHeight="65">
             <wp:simplePos x="0" y="0"/>
             <wp:positionH relativeFrom="column">
               <wp:align>center</wp:align>
@@ -385,8 +385,16 @@
           <w:sz w:val="32"/>
           <w:szCs w:val="32"/>
         </w:rPr>
-        <w:t xml:space="preserve">Componente: Laboratorio de </w:t>
-      </w:r>
+        <w:t>Componente: Laboratorio de Redes de Area Extensa</w:t>
+      </w:r>
+    </w:p>
+    <w:p>
+      <w:pPr>
+        <w:pStyle w:val="Normal"/>
+        <w:spacing w:lineRule="auto" w:line="360"/>
+        <w:jc w:val="both"/>
+        <w:rPr/>
+      </w:pPr>
       <w:r>
         <w:rPr>
           <w:b/>
@@ -394,33 +402,7 @@
           <w:sz w:val="32"/>
           <w:szCs w:val="32"/>
         </w:rPr>
-        <w:t>Redes de Area Extensa</w:t>
-      </w:r>
-    </w:p>
-    <w:p>
-      <w:pPr>
-        <w:pStyle w:val="Normal"/>
-        <w:spacing w:lineRule="auto" w:line="360"/>
-        <w:jc w:val="both"/>
-        <w:rPr/>
-      </w:pPr>
-      <w:r>
-        <w:rPr>
-          <w:b/>
-          <w:bCs/>
-          <w:sz w:val="32"/>
-          <w:szCs w:val="32"/>
-        </w:rPr>
-        <w:t xml:space="preserve">Tema: </w:t>
-      </w:r>
-      <w:r>
-        <w:rPr>
-          <w:b/>
-          <w:bCs/>
-          <w:sz w:val="32"/>
-          <w:szCs w:val="32"/>
-        </w:rPr>
-        <w:t>Practica de MPLS</w:t>
+        <w:t>Tema: Practica de MPLS</w:t>
       </w:r>
     </w:p>
     <w:p>
@@ -537,6 +519,68 @@
       </w:r>
       <w:r>
         <w:br w:type="page"/>
+      </w:r>
+    </w:p>
+    <w:p>
+      <w:pPr>
+        <w:pStyle w:val="Normal"/>
+        <w:rPr>
+          <w:b/>
+          <w:b/>
+          <w:bCs/>
+        </w:rPr>
+      </w:pPr>
+      <w:r>
+        <w:rPr>
+          <w:b/>
+          <w:bCs/>
+        </w:rPr>
+        <w:drawing>
+          <wp:anchor behindDoc="0" distT="0" distB="0" distL="0" distR="0" simplePos="0" locked="0" layoutInCell="1" allowOverlap="1" relativeHeight="66">
+            <wp:simplePos x="0" y="0"/>
+            <wp:positionH relativeFrom="column">
+              <wp:posOffset>-12065</wp:posOffset>
+            </wp:positionH>
+            <wp:positionV relativeFrom="paragraph">
+              <wp:posOffset>19050</wp:posOffset>
+            </wp:positionV>
+            <wp:extent cx="6109335" cy="2419985"/>
+            <wp:effectExtent l="0" t="0" r="0" b="0"/>
+            <wp:wrapSquare wrapText="largest"/>
+            <wp:docPr id="2" name="Image65" descr=""/>
+            <wp:cNvGraphicFramePr>
+              <a:graphicFrameLocks xmlns:a="http://schemas.openxmlformats.org/drawingml/2006/main" noChangeAspect="1"/>
+            </wp:cNvGraphicFramePr>
+            <a:graphic xmlns:a="http://schemas.openxmlformats.org/drawingml/2006/main">
+              <a:graphicData uri="http://schemas.openxmlformats.org/drawingml/2006/picture">
+                <pic:pic xmlns:pic="http://schemas.openxmlformats.org/drawingml/2006/picture">
+                  <pic:nvPicPr>
+                    <pic:cNvPr id="2" name="Image65" descr=""/>
+                    <pic:cNvPicPr>
+                      <a:picLocks noChangeAspect="1" noChangeArrowheads="1"/>
+                    </pic:cNvPicPr>
+                  </pic:nvPicPr>
+                  <pic:blipFill>
+                    <a:blip r:embed="rId3"/>
+                    <a:srcRect l="1513" t="20792" r="2611" b="6751"/>
+                    <a:stretch>
+                      <a:fillRect/>
+                    </a:stretch>
+                  </pic:blipFill>
+                  <pic:spPr bwMode="auto">
+                    <a:xfrm>
+                      <a:off x="0" y="0"/>
+                      <a:ext cx="6109335" cy="2419985"/>
+                    </a:xfrm>
+                    <a:prstGeom prst="rect">
+                      <a:avLst/>
+                    </a:prstGeom>
+                  </pic:spPr>
+                </pic:pic>
+              </a:graphicData>
+            </a:graphic>
+          </wp:anchor>
+        </w:drawing>
       </w:r>
     </w:p>
     <w:p>
@@ -611,7 +655,7 @@
             <wp:extent cx="4667250" cy="1760855"/>
             <wp:effectExtent l="0" t="0" r="0" b="0"/>
             <wp:wrapSquare wrapText="largest"/>
-            <wp:docPr id="2" name="Image1" descr=""/>
+            <wp:docPr id="3" name="Image1" descr=""/>
             <wp:cNvGraphicFramePr>
               <a:graphicFrameLocks xmlns:a="http://schemas.openxmlformats.org/drawingml/2006/main" noChangeAspect="1"/>
             </wp:cNvGraphicFramePr>
@@ -619,223 +663,7 @@
               <a:graphicData uri="http://schemas.openxmlformats.org/drawingml/2006/picture">
                 <pic:pic xmlns:pic="http://schemas.openxmlformats.org/drawingml/2006/picture">
                   <pic:nvPicPr>
-                    <pic:cNvPr id="2" name="Image1" descr=""/>
-                    <pic:cNvPicPr>
-                      <a:picLocks noChangeAspect="1" noChangeArrowheads="1"/>
-                    </pic:cNvPicPr>
-                  </pic:nvPicPr>
-                  <pic:blipFill>
-                    <a:blip r:embed="rId3"/>
-                    <a:srcRect l="0" t="0" r="0" b="46253"/>
-                    <a:stretch>
-                      <a:fillRect/>
-                    </a:stretch>
-                  </pic:blipFill>
-                  <pic:spPr bwMode="auto">
-                    <a:xfrm>
-                      <a:off x="0" y="0"/>
-                      <a:ext cx="4667250" cy="1760855"/>
-                    </a:xfrm>
-                    <a:prstGeom prst="rect">
-                      <a:avLst/>
-                    </a:prstGeom>
-                  </pic:spPr>
-                </pic:pic>
-              </a:graphicData>
-            </a:graphic>
-          </wp:anchor>
-        </w:drawing>
-      </w:r>
-    </w:p>
-    <w:p>
-      <w:pPr>
-        <w:pStyle w:val="Normal"/>
-        <w:jc w:val="both"/>
-        <w:rPr>
-          <w:b w:val="false"/>
-          <w:b w:val="false"/>
-          <w:bCs w:val="false"/>
-        </w:rPr>
-      </w:pPr>
-      <w:r>
-        <w:rPr>
-          <w:b w:val="false"/>
-          <w:bCs w:val="false"/>
-        </w:rPr>
-      </w:r>
-    </w:p>
-    <w:p>
-      <w:pPr>
-        <w:pStyle w:val="Normal"/>
-        <w:jc w:val="both"/>
-        <w:rPr>
-          <w:b w:val="false"/>
-          <w:b w:val="false"/>
-          <w:bCs w:val="false"/>
-        </w:rPr>
-      </w:pPr>
-      <w:r>
-        <w:rPr>
-          <w:b w:val="false"/>
-          <w:bCs w:val="false"/>
-        </w:rPr>
-      </w:r>
-    </w:p>
-    <w:p>
-      <w:pPr>
-        <w:pStyle w:val="Normal"/>
-        <w:jc w:val="both"/>
-        <w:rPr>
-          <w:b w:val="false"/>
-          <w:b w:val="false"/>
-          <w:bCs w:val="false"/>
-        </w:rPr>
-      </w:pPr>
-      <w:r>
-        <w:rPr>
-          <w:b w:val="false"/>
-          <w:bCs w:val="false"/>
-        </w:rPr>
-      </w:r>
-    </w:p>
-    <w:p>
-      <w:pPr>
-        <w:pStyle w:val="Normal"/>
-        <w:jc w:val="both"/>
-        <w:rPr>
-          <w:b w:val="false"/>
-          <w:b w:val="false"/>
-          <w:bCs w:val="false"/>
-        </w:rPr>
-      </w:pPr>
-      <w:r>
-        <w:rPr>
-          <w:b w:val="false"/>
-          <w:bCs w:val="false"/>
-        </w:rPr>
-      </w:r>
-    </w:p>
-    <w:p>
-      <w:pPr>
-        <w:pStyle w:val="Normal"/>
-        <w:jc w:val="both"/>
-        <w:rPr>
-          <w:b w:val="false"/>
-          <w:b w:val="false"/>
-          <w:bCs w:val="false"/>
-        </w:rPr>
-      </w:pPr>
-      <w:r>
-        <w:rPr>
-          <w:b w:val="false"/>
-          <w:bCs w:val="false"/>
-        </w:rPr>
-      </w:r>
-    </w:p>
-    <w:p>
-      <w:pPr>
-        <w:pStyle w:val="Normal"/>
-        <w:jc w:val="both"/>
-        <w:rPr>
-          <w:b w:val="false"/>
-          <w:b w:val="false"/>
-          <w:bCs w:val="false"/>
-        </w:rPr>
-      </w:pPr>
-      <w:r>
-        <w:rPr>
-          <w:b w:val="false"/>
-          <w:bCs w:val="false"/>
-        </w:rPr>
-      </w:r>
-    </w:p>
-    <w:p>
-      <w:pPr>
-        <w:pStyle w:val="Normal"/>
-        <w:jc w:val="both"/>
-        <w:rPr>
-          <w:b w:val="false"/>
-          <w:b w:val="false"/>
-          <w:bCs w:val="false"/>
-        </w:rPr>
-      </w:pPr>
-      <w:r>
-        <w:rPr>
-          <w:b w:val="false"/>
-          <w:bCs w:val="false"/>
-        </w:rPr>
-      </w:r>
-    </w:p>
-    <w:p>
-      <w:pPr>
-        <w:pStyle w:val="Normal"/>
-        <w:jc w:val="both"/>
-        <w:rPr>
-          <w:b w:val="false"/>
-          <w:b w:val="false"/>
-          <w:bCs w:val="false"/>
-        </w:rPr>
-      </w:pPr>
-      <w:r>
-        <w:rPr>
-          <w:b w:val="false"/>
-          <w:bCs w:val="false"/>
-        </w:rPr>
-      </w:r>
-    </w:p>
-    <w:p>
-      <w:pPr>
-        <w:pStyle w:val="Normal"/>
-        <w:jc w:val="both"/>
-        <w:rPr>
-          <w:b w:val="false"/>
-          <w:b w:val="false"/>
-          <w:bCs w:val="false"/>
-        </w:rPr>
-      </w:pPr>
-      <w:r>
-        <w:rPr>
-          <w:b w:val="false"/>
-          <w:bCs w:val="false"/>
-        </w:rPr>
-      </w:r>
-    </w:p>
-    <w:p>
-      <w:pPr>
-        <w:pStyle w:val="Normal"/>
-        <w:jc w:val="both"/>
-        <w:rPr>
-          <w:b w:val="false"/>
-          <w:b w:val="false"/>
-          <w:bCs w:val="false"/>
-        </w:rPr>
-      </w:pPr>
-      <w:r>
-        <w:rPr>
-          <w:b w:val="false"/>
-          <w:bCs w:val="false"/>
-        </w:rPr>
-        <w:drawing>
-          <wp:anchor behindDoc="0" distT="0" distB="0" distL="0" distR="0" simplePos="0" locked="0" layoutInCell="1" allowOverlap="1" relativeHeight="3">
-            <wp:simplePos x="0" y="0"/>
-            <wp:positionH relativeFrom="column">
-              <wp:align>center</wp:align>
-            </wp:positionH>
-            <wp:positionV relativeFrom="paragraph">
-              <wp:posOffset>635</wp:posOffset>
-            </wp:positionV>
-            <wp:extent cx="4667250" cy="1760855"/>
-            <wp:effectExtent l="0" t="0" r="0" b="0"/>
-            <wp:wrapSquare wrapText="largest"/>
-            <wp:docPr id="3" name="Image2" descr=""/>
-            <wp:cNvGraphicFramePr>
-              <a:graphicFrameLocks xmlns:a="http://schemas.openxmlformats.org/drawingml/2006/main" noChangeAspect="1"/>
-            </wp:cNvGraphicFramePr>
-            <a:graphic xmlns:a="http://schemas.openxmlformats.org/drawingml/2006/main">
-              <a:graphicData uri="http://schemas.openxmlformats.org/drawingml/2006/picture">
-                <pic:pic xmlns:pic="http://schemas.openxmlformats.org/drawingml/2006/picture">
-                  <pic:nvPicPr>
-                    <pic:cNvPr id="3" name="Image2" descr=""/>
+                    <pic:cNvPr id="3" name="Image1" descr=""/>
                     <pic:cNvPicPr>
                       <a:picLocks noChangeAspect="1" noChangeArrowheads="1"/>
                     </pic:cNvPicPr>
@@ -1020,6 +848,222 @@
       <w:pPr>
         <w:pStyle w:val="Normal"/>
         <w:jc w:val="both"/>
+        <w:rPr>
+          <w:b w:val="false"/>
+          <w:b w:val="false"/>
+          <w:bCs w:val="false"/>
+        </w:rPr>
+      </w:pPr>
+      <w:r>
+        <w:rPr>
+          <w:b w:val="false"/>
+          <w:bCs w:val="false"/>
+        </w:rPr>
+        <w:drawing>
+          <wp:anchor behindDoc="0" distT="0" distB="0" distL="0" distR="0" simplePos="0" locked="0" layoutInCell="1" allowOverlap="1" relativeHeight="3">
+            <wp:simplePos x="0" y="0"/>
+            <wp:positionH relativeFrom="column">
+              <wp:align>center</wp:align>
+            </wp:positionH>
+            <wp:positionV relativeFrom="paragraph">
+              <wp:posOffset>635</wp:posOffset>
+            </wp:positionV>
+            <wp:extent cx="4667250" cy="1760855"/>
+            <wp:effectExtent l="0" t="0" r="0" b="0"/>
+            <wp:wrapSquare wrapText="largest"/>
+            <wp:docPr id="4" name="Image2" descr=""/>
+            <wp:cNvGraphicFramePr>
+              <a:graphicFrameLocks xmlns:a="http://schemas.openxmlformats.org/drawingml/2006/main" noChangeAspect="1"/>
+            </wp:cNvGraphicFramePr>
+            <a:graphic xmlns:a="http://schemas.openxmlformats.org/drawingml/2006/main">
+              <a:graphicData uri="http://schemas.openxmlformats.org/drawingml/2006/picture">
+                <pic:pic xmlns:pic="http://schemas.openxmlformats.org/drawingml/2006/picture">
+                  <pic:nvPicPr>
+                    <pic:cNvPr id="4" name="Image2" descr=""/>
+                    <pic:cNvPicPr>
+                      <a:picLocks noChangeAspect="1" noChangeArrowheads="1"/>
+                    </pic:cNvPicPr>
+                  </pic:nvPicPr>
+                  <pic:blipFill>
+                    <a:blip r:embed="rId5"/>
+                    <a:srcRect l="0" t="0" r="0" b="46253"/>
+                    <a:stretch>
+                      <a:fillRect/>
+                    </a:stretch>
+                  </pic:blipFill>
+                  <pic:spPr bwMode="auto">
+                    <a:xfrm>
+                      <a:off x="0" y="0"/>
+                      <a:ext cx="4667250" cy="1760855"/>
+                    </a:xfrm>
+                    <a:prstGeom prst="rect">
+                      <a:avLst/>
+                    </a:prstGeom>
+                  </pic:spPr>
+                </pic:pic>
+              </a:graphicData>
+            </a:graphic>
+          </wp:anchor>
+        </w:drawing>
+      </w:r>
+    </w:p>
+    <w:p>
+      <w:pPr>
+        <w:pStyle w:val="Normal"/>
+        <w:jc w:val="both"/>
+        <w:rPr>
+          <w:b w:val="false"/>
+          <w:b w:val="false"/>
+          <w:bCs w:val="false"/>
+        </w:rPr>
+      </w:pPr>
+      <w:r>
+        <w:rPr>
+          <w:b w:val="false"/>
+          <w:bCs w:val="false"/>
+        </w:rPr>
+      </w:r>
+    </w:p>
+    <w:p>
+      <w:pPr>
+        <w:pStyle w:val="Normal"/>
+        <w:jc w:val="both"/>
+        <w:rPr>
+          <w:b w:val="false"/>
+          <w:b w:val="false"/>
+          <w:bCs w:val="false"/>
+        </w:rPr>
+      </w:pPr>
+      <w:r>
+        <w:rPr>
+          <w:b w:val="false"/>
+          <w:bCs w:val="false"/>
+        </w:rPr>
+      </w:r>
+    </w:p>
+    <w:p>
+      <w:pPr>
+        <w:pStyle w:val="Normal"/>
+        <w:jc w:val="both"/>
+        <w:rPr>
+          <w:b w:val="false"/>
+          <w:b w:val="false"/>
+          <w:bCs w:val="false"/>
+        </w:rPr>
+      </w:pPr>
+      <w:r>
+        <w:rPr>
+          <w:b w:val="false"/>
+          <w:bCs w:val="false"/>
+        </w:rPr>
+      </w:r>
+    </w:p>
+    <w:p>
+      <w:pPr>
+        <w:pStyle w:val="Normal"/>
+        <w:jc w:val="both"/>
+        <w:rPr>
+          <w:b w:val="false"/>
+          <w:b w:val="false"/>
+          <w:bCs w:val="false"/>
+        </w:rPr>
+      </w:pPr>
+      <w:r>
+        <w:rPr>
+          <w:b w:val="false"/>
+          <w:bCs w:val="false"/>
+        </w:rPr>
+      </w:r>
+    </w:p>
+    <w:p>
+      <w:pPr>
+        <w:pStyle w:val="Normal"/>
+        <w:jc w:val="both"/>
+        <w:rPr>
+          <w:b w:val="false"/>
+          <w:b w:val="false"/>
+          <w:bCs w:val="false"/>
+        </w:rPr>
+      </w:pPr>
+      <w:r>
+        <w:rPr>
+          <w:b w:val="false"/>
+          <w:bCs w:val="false"/>
+        </w:rPr>
+      </w:r>
+    </w:p>
+    <w:p>
+      <w:pPr>
+        <w:pStyle w:val="Normal"/>
+        <w:jc w:val="both"/>
+        <w:rPr>
+          <w:b w:val="false"/>
+          <w:b w:val="false"/>
+          <w:bCs w:val="false"/>
+        </w:rPr>
+      </w:pPr>
+      <w:r>
+        <w:rPr>
+          <w:b w:val="false"/>
+          <w:bCs w:val="false"/>
+        </w:rPr>
+      </w:r>
+    </w:p>
+    <w:p>
+      <w:pPr>
+        <w:pStyle w:val="Normal"/>
+        <w:jc w:val="both"/>
+        <w:rPr>
+          <w:b w:val="false"/>
+          <w:b w:val="false"/>
+          <w:bCs w:val="false"/>
+        </w:rPr>
+      </w:pPr>
+      <w:r>
+        <w:rPr>
+          <w:b w:val="false"/>
+          <w:bCs w:val="false"/>
+        </w:rPr>
+      </w:r>
+    </w:p>
+    <w:p>
+      <w:pPr>
+        <w:pStyle w:val="Normal"/>
+        <w:jc w:val="both"/>
+        <w:rPr>
+          <w:b w:val="false"/>
+          <w:b w:val="false"/>
+          <w:bCs w:val="false"/>
+        </w:rPr>
+      </w:pPr>
+      <w:r>
+        <w:rPr>
+          <w:b w:val="false"/>
+          <w:bCs w:val="false"/>
+        </w:rPr>
+      </w:r>
+    </w:p>
+    <w:p>
+      <w:pPr>
+        <w:pStyle w:val="Normal"/>
+        <w:jc w:val="both"/>
+        <w:rPr>
+          <w:b w:val="false"/>
+          <w:b w:val="false"/>
+          <w:bCs w:val="false"/>
+        </w:rPr>
+      </w:pPr>
+      <w:r>
+        <w:rPr>
+          <w:b w:val="false"/>
+          <w:bCs w:val="false"/>
+        </w:rPr>
+      </w:r>
+    </w:p>
+    <w:p>
+      <w:pPr>
+        <w:pStyle w:val="Normal"/>
+        <w:jc w:val="both"/>
         <w:rPr/>
       </w:pPr>
       <w:r>
@@ -1108,7 +1152,7 @@
             <wp:extent cx="4667250" cy="1382395"/>
             <wp:effectExtent l="0" t="0" r="0" b="0"/>
             <wp:wrapSquare wrapText="largest"/>
-            <wp:docPr id="4" name="Image3" descr=""/>
+            <wp:docPr id="5" name="Image3" descr=""/>
             <wp:cNvGraphicFramePr>
               <a:graphicFrameLocks xmlns:a="http://schemas.openxmlformats.org/drawingml/2006/main" noChangeAspect="1"/>
             </wp:cNvGraphicFramePr>
@@ -1116,13 +1160,13 @@
               <a:graphicData uri="http://schemas.openxmlformats.org/drawingml/2006/picture">
                 <pic:pic xmlns:pic="http://schemas.openxmlformats.org/drawingml/2006/picture">
                   <pic:nvPicPr>
-                    <pic:cNvPr id="4" name="Image3" descr=""/>
+                    <pic:cNvPr id="5" name="Image3" descr=""/>
                     <pic:cNvPicPr>
                       <a:picLocks noChangeAspect="1" noChangeArrowheads="1"/>
                     </pic:cNvPicPr>
                   </pic:nvPicPr>
                   <pic:blipFill>
-                    <a:blip r:embed="rId5"/>
+                    <a:blip r:embed="rId6"/>
                     <a:srcRect l="0" t="0" r="0" b="57822"/>
                     <a:stretch>
                       <a:fillRect/>
@@ -1290,7 +1334,7 @@
             <wp:extent cx="4667250" cy="2038350"/>
             <wp:effectExtent l="0" t="0" r="0" b="0"/>
             <wp:wrapSquare wrapText="largest"/>
-            <wp:docPr id="5" name="Image4" descr=""/>
+            <wp:docPr id="6" name="Image4" descr=""/>
             <wp:cNvGraphicFramePr>
               <a:graphicFrameLocks xmlns:a="http://schemas.openxmlformats.org/drawingml/2006/main" noChangeAspect="1"/>
             </wp:cNvGraphicFramePr>
@@ -1298,13 +1342,13 @@
               <a:graphicData uri="http://schemas.openxmlformats.org/drawingml/2006/picture">
                 <pic:pic xmlns:pic="http://schemas.openxmlformats.org/drawingml/2006/picture">
                   <pic:nvPicPr>
-                    <pic:cNvPr id="5" name="Image4" descr=""/>
+                    <pic:cNvPr id="6" name="Image4" descr=""/>
                     <pic:cNvPicPr>
                       <a:picLocks noChangeAspect="1" noChangeArrowheads="1"/>
                     </pic:cNvPicPr>
                   </pic:nvPicPr>
                   <pic:blipFill>
-                    <a:blip r:embed="rId6"/>
+                    <a:blip r:embed="rId7"/>
                     <a:stretch>
                       <a:fillRect/>
                     </a:stretch>
@@ -1340,39 +1384,19 @@
           <w:b w:val="false"/>
           <w:bCs w:val="false"/>
         </w:rPr>
-      </w:r>
-      <w:r>
-        <w:br w:type="page"/>
-      </w:r>
-    </w:p>
-    <w:p>
-      <w:pPr>
-        <w:pStyle w:val="Normal"/>
-        <w:jc w:val="both"/>
-        <w:rPr>
-          <w:b w:val="false"/>
-          <w:b w:val="false"/>
-          <w:bCs w:val="false"/>
-        </w:rPr>
-      </w:pPr>
-      <w:r>
-        <w:rPr>
-          <w:b w:val="false"/>
-          <w:bCs w:val="false"/>
-        </w:rPr>
         <w:drawing>
           <wp:anchor behindDoc="0" distT="0" distB="0" distL="0" distR="0" simplePos="0" locked="0" layoutInCell="1" allowOverlap="1" relativeHeight="6">
             <wp:simplePos x="0" y="0"/>
             <wp:positionH relativeFrom="column">
-              <wp:align>center</wp:align>
+              <wp:posOffset>716915</wp:posOffset>
             </wp:positionH>
             <wp:positionV relativeFrom="paragraph">
-              <wp:posOffset>635</wp:posOffset>
+              <wp:posOffset>2075815</wp:posOffset>
             </wp:positionV>
             <wp:extent cx="4667250" cy="2009775"/>
             <wp:effectExtent l="0" t="0" r="0" b="0"/>
             <wp:wrapSquare wrapText="largest"/>
-            <wp:docPr id="6" name="Image5" descr=""/>
+            <wp:docPr id="7" name="Image5" descr=""/>
             <wp:cNvGraphicFramePr>
               <a:graphicFrameLocks xmlns:a="http://schemas.openxmlformats.org/drawingml/2006/main" noChangeAspect="1"/>
             </wp:cNvGraphicFramePr>
@@ -1380,13 +1404,13 @@
               <a:graphicData uri="http://schemas.openxmlformats.org/drawingml/2006/picture">
                 <pic:pic xmlns:pic="http://schemas.openxmlformats.org/drawingml/2006/picture">
                   <pic:nvPicPr>
-                    <pic:cNvPr id="6" name="Image5" descr=""/>
+                    <pic:cNvPr id="7" name="Image5" descr=""/>
                     <pic:cNvPicPr>
                       <a:picLocks noChangeAspect="1" noChangeArrowheads="1"/>
                     </pic:cNvPicPr>
                   </pic:nvPicPr>
                   <pic:blipFill>
-                    <a:blip r:embed="rId7"/>
+                    <a:blip r:embed="rId8"/>
                     <a:srcRect l="0" t="0" r="0" b="38661"/>
                     <a:stretch>
                       <a:fillRect/>
@@ -1406,223 +1430,19 @@
             </a:graphic>
           </wp:anchor>
         </w:drawing>
-      </w:r>
-    </w:p>
-    <w:p>
-      <w:pPr>
-        <w:pStyle w:val="Normal"/>
-        <w:jc w:val="both"/>
-        <w:rPr>
-          <w:b w:val="false"/>
-          <w:b w:val="false"/>
-          <w:bCs w:val="false"/>
-        </w:rPr>
-      </w:pPr>
-      <w:r>
-        <w:rPr>
-          <w:b w:val="false"/>
-          <w:bCs w:val="false"/>
-        </w:rPr>
-      </w:r>
-    </w:p>
-    <w:p>
-      <w:pPr>
-        <w:pStyle w:val="Normal"/>
-        <w:jc w:val="both"/>
-        <w:rPr>
-          <w:b w:val="false"/>
-          <w:b w:val="false"/>
-          <w:bCs w:val="false"/>
-        </w:rPr>
-      </w:pPr>
-      <w:r>
-        <w:rPr>
-          <w:b w:val="false"/>
-          <w:bCs w:val="false"/>
-        </w:rPr>
-      </w:r>
-    </w:p>
-    <w:p>
-      <w:pPr>
-        <w:pStyle w:val="Normal"/>
-        <w:jc w:val="both"/>
-        <w:rPr>
-          <w:b w:val="false"/>
-          <w:b w:val="false"/>
-          <w:bCs w:val="false"/>
-        </w:rPr>
-      </w:pPr>
-      <w:r>
-        <w:rPr>
-          <w:b w:val="false"/>
-          <w:bCs w:val="false"/>
-        </w:rPr>
-      </w:r>
-    </w:p>
-    <w:p>
-      <w:pPr>
-        <w:pStyle w:val="Normal"/>
-        <w:jc w:val="both"/>
-        <w:rPr>
-          <w:b w:val="false"/>
-          <w:b w:val="false"/>
-          <w:bCs w:val="false"/>
-        </w:rPr>
-      </w:pPr>
-      <w:r>
-        <w:rPr>
-          <w:b w:val="false"/>
-          <w:bCs w:val="false"/>
-        </w:rPr>
-      </w:r>
-    </w:p>
-    <w:p>
-      <w:pPr>
-        <w:pStyle w:val="Normal"/>
-        <w:jc w:val="both"/>
-        <w:rPr>
-          <w:b w:val="false"/>
-          <w:b w:val="false"/>
-          <w:bCs w:val="false"/>
-        </w:rPr>
-      </w:pPr>
-      <w:r>
-        <w:rPr>
-          <w:b w:val="false"/>
-          <w:bCs w:val="false"/>
-        </w:rPr>
-      </w:r>
-    </w:p>
-    <w:p>
-      <w:pPr>
-        <w:pStyle w:val="Normal"/>
-        <w:jc w:val="both"/>
-        <w:rPr>
-          <w:b w:val="false"/>
-          <w:b w:val="false"/>
-          <w:bCs w:val="false"/>
-        </w:rPr>
-      </w:pPr>
-      <w:r>
-        <w:rPr>
-          <w:b w:val="false"/>
-          <w:bCs w:val="false"/>
-        </w:rPr>
-      </w:r>
-    </w:p>
-    <w:p>
-      <w:pPr>
-        <w:pStyle w:val="Normal"/>
-        <w:jc w:val="both"/>
-        <w:rPr>
-          <w:b w:val="false"/>
-          <w:b w:val="false"/>
-          <w:bCs w:val="false"/>
-        </w:rPr>
-      </w:pPr>
-      <w:r>
-        <w:rPr>
-          <w:b w:val="false"/>
-          <w:bCs w:val="false"/>
-        </w:rPr>
-      </w:r>
-    </w:p>
-    <w:p>
-      <w:pPr>
-        <w:pStyle w:val="Normal"/>
-        <w:jc w:val="both"/>
-        <w:rPr>
-          <w:b w:val="false"/>
-          <w:b w:val="false"/>
-          <w:bCs w:val="false"/>
-        </w:rPr>
-      </w:pPr>
-      <w:r>
-        <w:rPr>
-          <w:b w:val="false"/>
-          <w:bCs w:val="false"/>
-        </w:rPr>
-      </w:r>
-    </w:p>
-    <w:p>
-      <w:pPr>
-        <w:pStyle w:val="Normal"/>
-        <w:jc w:val="both"/>
-        <w:rPr>
-          <w:b w:val="false"/>
-          <w:b w:val="false"/>
-          <w:bCs w:val="false"/>
-        </w:rPr>
-      </w:pPr>
-      <w:r>
-        <w:rPr>
-          <w:b w:val="false"/>
-          <w:bCs w:val="false"/>
-        </w:rPr>
-      </w:r>
-    </w:p>
-    <w:p>
-      <w:pPr>
-        <w:pStyle w:val="Normal"/>
-        <w:jc w:val="both"/>
-        <w:rPr>
-          <w:b w:val="false"/>
-          <w:b w:val="false"/>
-          <w:bCs w:val="false"/>
-        </w:rPr>
-      </w:pPr>
-      <w:r>
-        <w:rPr>
-          <w:b w:val="false"/>
-          <w:bCs w:val="false"/>
-        </w:rPr>
-      </w:r>
-    </w:p>
-    <w:p>
-      <w:pPr>
-        <w:pStyle w:val="Normal"/>
-        <w:jc w:val="both"/>
-        <w:rPr>
-          <w:b w:val="false"/>
-          <w:b w:val="false"/>
-          <w:bCs w:val="false"/>
-        </w:rPr>
-      </w:pPr>
-      <w:r>
-        <w:rPr>
-          <w:b w:val="false"/>
-          <w:bCs w:val="false"/>
-        </w:rPr>
-      </w:r>
-    </w:p>
-    <w:p>
-      <w:pPr>
-        <w:pStyle w:val="Normal"/>
-        <w:jc w:val="both"/>
-        <w:rPr>
-          <w:b w:val="false"/>
-          <w:b w:val="false"/>
-          <w:bCs w:val="false"/>
-        </w:rPr>
-      </w:pPr>
-      <w:r>
-        <w:rPr>
-          <w:b w:val="false"/>
-          <w:bCs w:val="false"/>
-        </w:rPr>
         <w:drawing>
           <wp:anchor behindDoc="0" distT="0" distB="0" distL="0" distR="0" simplePos="0" locked="0" layoutInCell="1" allowOverlap="1" relativeHeight="7">
             <wp:simplePos x="0" y="0"/>
             <wp:positionH relativeFrom="column">
-              <wp:align>center</wp:align>
+              <wp:posOffset>726440</wp:posOffset>
             </wp:positionH>
             <wp:positionV relativeFrom="paragraph">
-              <wp:posOffset>635</wp:posOffset>
+              <wp:posOffset>4188460</wp:posOffset>
             </wp:positionV>
             <wp:extent cx="4667250" cy="1419225"/>
             <wp:effectExtent l="0" t="0" r="0" b="0"/>
             <wp:wrapSquare wrapText="largest"/>
-            <wp:docPr id="7" name="Image6" descr=""/>
+            <wp:docPr id="8" name="Image6" descr=""/>
             <wp:cNvGraphicFramePr>
               <a:graphicFrameLocks xmlns:a="http://schemas.openxmlformats.org/drawingml/2006/main" noChangeAspect="1"/>
             </wp:cNvGraphicFramePr>
@@ -1630,13 +1450,13 @@
               <a:graphicData uri="http://schemas.openxmlformats.org/drawingml/2006/picture">
                 <pic:pic xmlns:pic="http://schemas.openxmlformats.org/drawingml/2006/picture">
                   <pic:nvPicPr>
-                    <pic:cNvPr id="7" name="Image6" descr=""/>
+                    <pic:cNvPr id="8" name="Image6" descr=""/>
                     <pic:cNvPicPr>
                       <a:picLocks noChangeAspect="1" noChangeArrowheads="1"/>
                     </pic:cNvPicPr>
                   </pic:nvPicPr>
                   <pic:blipFill>
-                    <a:blip r:embed="rId8"/>
+                    <a:blip r:embed="rId9"/>
                     <a:stretch>
                       <a:fillRect/>
                     </a:stretch>
@@ -1655,155 +1475,19 @@
             </a:graphic>
           </wp:anchor>
         </w:drawing>
-      </w:r>
-    </w:p>
-    <w:p>
-      <w:pPr>
-        <w:pStyle w:val="Normal"/>
-        <w:jc w:val="both"/>
-        <w:rPr>
-          <w:b w:val="false"/>
-          <w:b w:val="false"/>
-          <w:bCs w:val="false"/>
-        </w:rPr>
-      </w:pPr>
-      <w:r>
-        <w:rPr>
-          <w:b w:val="false"/>
-          <w:bCs w:val="false"/>
-        </w:rPr>
-      </w:r>
-    </w:p>
-    <w:p>
-      <w:pPr>
-        <w:pStyle w:val="Normal"/>
-        <w:jc w:val="both"/>
-        <w:rPr>
-          <w:b w:val="false"/>
-          <w:b w:val="false"/>
-          <w:bCs w:val="false"/>
-        </w:rPr>
-      </w:pPr>
-      <w:r>
-        <w:rPr>
-          <w:b w:val="false"/>
-          <w:bCs w:val="false"/>
-        </w:rPr>
-      </w:r>
-    </w:p>
-    <w:p>
-      <w:pPr>
-        <w:pStyle w:val="Normal"/>
-        <w:jc w:val="both"/>
-        <w:rPr>
-          <w:b w:val="false"/>
-          <w:b w:val="false"/>
-          <w:bCs w:val="false"/>
-        </w:rPr>
-      </w:pPr>
-      <w:r>
-        <w:rPr>
-          <w:b w:val="false"/>
-          <w:bCs w:val="false"/>
-        </w:rPr>
-      </w:r>
-    </w:p>
-    <w:p>
-      <w:pPr>
-        <w:pStyle w:val="Normal"/>
-        <w:jc w:val="both"/>
-        <w:rPr>
-          <w:b w:val="false"/>
-          <w:b w:val="false"/>
-          <w:bCs w:val="false"/>
-        </w:rPr>
-      </w:pPr>
-      <w:r>
-        <w:rPr>
-          <w:b w:val="false"/>
-          <w:bCs w:val="false"/>
-        </w:rPr>
-      </w:r>
-    </w:p>
-    <w:p>
-      <w:pPr>
-        <w:pStyle w:val="Normal"/>
-        <w:jc w:val="both"/>
-        <w:rPr>
-          <w:b w:val="false"/>
-          <w:b w:val="false"/>
-          <w:bCs w:val="false"/>
-        </w:rPr>
-      </w:pPr>
-      <w:r>
-        <w:rPr>
-          <w:b w:val="false"/>
-          <w:bCs w:val="false"/>
-        </w:rPr>
-      </w:r>
-    </w:p>
-    <w:p>
-      <w:pPr>
-        <w:pStyle w:val="Normal"/>
-        <w:jc w:val="both"/>
-        <w:rPr>
-          <w:b w:val="false"/>
-          <w:b w:val="false"/>
-          <w:bCs w:val="false"/>
-        </w:rPr>
-      </w:pPr>
-      <w:r>
-        <w:rPr>
-          <w:b w:val="false"/>
-          <w:bCs w:val="false"/>
-        </w:rPr>
-      </w:r>
-    </w:p>
-    <w:p>
-      <w:pPr>
-        <w:pStyle w:val="Normal"/>
-        <w:jc w:val="both"/>
-        <w:rPr>
-          <w:b w:val="false"/>
-          <w:b w:val="false"/>
-          <w:bCs w:val="false"/>
-        </w:rPr>
-      </w:pPr>
-      <w:r>
-        <w:rPr>
-          <w:b w:val="false"/>
-          <w:bCs w:val="false"/>
-        </w:rPr>
-      </w:r>
-    </w:p>
-    <w:p>
-      <w:pPr>
-        <w:pStyle w:val="Normal"/>
-        <w:jc w:val="both"/>
-        <w:rPr>
-          <w:b w:val="false"/>
-          <w:b w:val="false"/>
-          <w:bCs w:val="false"/>
-        </w:rPr>
-      </w:pPr>
-      <w:r>
-        <w:rPr>
-          <w:b w:val="false"/>
-          <w:bCs w:val="false"/>
-        </w:rPr>
         <w:drawing>
           <wp:anchor behindDoc="0" distT="0" distB="0" distL="0" distR="0" simplePos="0" locked="0" layoutInCell="1" allowOverlap="1" relativeHeight="8">
             <wp:simplePos x="0" y="0"/>
             <wp:positionH relativeFrom="column">
-              <wp:posOffset>726440</wp:posOffset>
+              <wp:posOffset>735965</wp:posOffset>
             </wp:positionH>
             <wp:positionV relativeFrom="paragraph">
-              <wp:posOffset>95250</wp:posOffset>
+              <wp:posOffset>5685155</wp:posOffset>
             </wp:positionV>
             <wp:extent cx="4667250" cy="1752600"/>
             <wp:effectExtent l="0" t="0" r="0" b="0"/>
             <wp:wrapSquare wrapText="largest"/>
-            <wp:docPr id="8" name="Image7" descr=""/>
+            <wp:docPr id="9" name="Image7" descr=""/>
             <wp:cNvGraphicFramePr>
               <a:graphicFrameLocks xmlns:a="http://schemas.openxmlformats.org/drawingml/2006/main" noChangeAspect="1"/>
             </wp:cNvGraphicFramePr>
@@ -1811,13 +1495,13 @@
               <a:graphicData uri="http://schemas.openxmlformats.org/drawingml/2006/picture">
                 <pic:pic xmlns:pic="http://schemas.openxmlformats.org/drawingml/2006/picture">
                   <pic:nvPicPr>
-                    <pic:cNvPr id="8" name="Image7" descr=""/>
+                    <pic:cNvPr id="9" name="Image7" descr=""/>
                     <pic:cNvPicPr>
                       <a:picLocks noChangeAspect="1" noChangeArrowheads="1"/>
                     </pic:cNvPicPr>
                   </pic:nvPicPr>
                   <pic:blipFill>
-                    <a:blip r:embed="rId9"/>
+                    <a:blip r:embed="rId10"/>
                     <a:srcRect l="0" t="0" r="0" b="46506"/>
                     <a:stretch>
                       <a:fillRect/>
@@ -1838,175 +1522,389 @@
           </wp:anchor>
         </w:drawing>
       </w:r>
-    </w:p>
-    <w:p>
-      <w:pPr>
-        <w:pStyle w:val="Normal"/>
-        <w:jc w:val="both"/>
-        <w:rPr>
-          <w:b w:val="false"/>
-          <w:b w:val="false"/>
-          <w:bCs w:val="false"/>
-        </w:rPr>
-      </w:pPr>
-      <w:r>
-        <w:rPr>
-          <w:b w:val="false"/>
-          <w:bCs w:val="false"/>
-        </w:rPr>
-      </w:r>
-    </w:p>
-    <w:p>
-      <w:pPr>
-        <w:pStyle w:val="Normal"/>
-        <w:jc w:val="both"/>
-        <w:rPr>
-          <w:b w:val="false"/>
-          <w:b w:val="false"/>
-          <w:bCs w:val="false"/>
-        </w:rPr>
-      </w:pPr>
-      <w:r>
-        <w:rPr>
-          <w:b w:val="false"/>
-          <w:bCs w:val="false"/>
-        </w:rPr>
-      </w:r>
-    </w:p>
-    <w:p>
-      <w:pPr>
-        <w:pStyle w:val="Normal"/>
-        <w:jc w:val="both"/>
-        <w:rPr>
-          <w:b w:val="false"/>
-          <w:b w:val="false"/>
-          <w:bCs w:val="false"/>
-        </w:rPr>
-      </w:pPr>
-      <w:r>
-        <w:rPr>
-          <w:b w:val="false"/>
-          <w:bCs w:val="false"/>
-        </w:rPr>
-      </w:r>
-    </w:p>
-    <w:p>
-      <w:pPr>
-        <w:pStyle w:val="Normal"/>
-        <w:jc w:val="both"/>
-        <w:rPr>
-          <w:b w:val="false"/>
-          <w:b w:val="false"/>
-          <w:bCs w:val="false"/>
-        </w:rPr>
-      </w:pPr>
-      <w:r>
-        <w:rPr>
-          <w:b w:val="false"/>
-          <w:bCs w:val="false"/>
-        </w:rPr>
-      </w:r>
-    </w:p>
-    <w:p>
-      <w:pPr>
-        <w:pStyle w:val="Normal"/>
-        <w:jc w:val="both"/>
-        <w:rPr>
-          <w:b w:val="false"/>
-          <w:b w:val="false"/>
-          <w:bCs w:val="false"/>
-        </w:rPr>
-      </w:pPr>
-      <w:r>
-        <w:rPr>
-          <w:b w:val="false"/>
-          <w:bCs w:val="false"/>
-        </w:rPr>
-      </w:r>
-    </w:p>
-    <w:p>
-      <w:pPr>
-        <w:pStyle w:val="Normal"/>
-        <w:jc w:val="both"/>
-        <w:rPr>
-          <w:b w:val="false"/>
-          <w:b w:val="false"/>
-          <w:bCs w:val="false"/>
-        </w:rPr>
-      </w:pPr>
-      <w:r>
-        <w:rPr>
-          <w:b w:val="false"/>
-          <w:bCs w:val="false"/>
-        </w:rPr>
-      </w:r>
-    </w:p>
-    <w:p>
-      <w:pPr>
-        <w:pStyle w:val="Normal"/>
-        <w:jc w:val="both"/>
-        <w:rPr>
-          <w:b w:val="false"/>
-          <w:b w:val="false"/>
-          <w:bCs w:val="false"/>
-        </w:rPr>
-      </w:pPr>
-      <w:r>
-        <w:rPr>
-          <w:b w:val="false"/>
-          <w:bCs w:val="false"/>
-        </w:rPr>
-      </w:r>
-    </w:p>
-    <w:p>
-      <w:pPr>
-        <w:pStyle w:val="Normal"/>
-        <w:jc w:val="both"/>
-        <w:rPr>
-          <w:b w:val="false"/>
-          <w:b w:val="false"/>
-          <w:bCs w:val="false"/>
-        </w:rPr>
-      </w:pPr>
-      <w:r>
-        <w:rPr>
-          <w:b w:val="false"/>
-          <w:bCs w:val="false"/>
-        </w:rPr>
-      </w:r>
-    </w:p>
-    <w:p>
-      <w:pPr>
-        <w:pStyle w:val="Normal"/>
-        <w:jc w:val="both"/>
-        <w:rPr>
-          <w:b w:val="false"/>
-          <w:b w:val="false"/>
-          <w:bCs w:val="false"/>
-        </w:rPr>
-      </w:pPr>
-      <w:r>
-        <w:rPr>
-          <w:b w:val="false"/>
-          <w:bCs w:val="false"/>
-        </w:rPr>
-      </w:r>
-    </w:p>
-    <w:p>
-      <w:pPr>
-        <w:pStyle w:val="Normal"/>
-        <w:jc w:val="both"/>
-        <w:rPr>
-          <w:b w:val="false"/>
-          <w:b w:val="false"/>
-          <w:bCs w:val="false"/>
-        </w:rPr>
-      </w:pPr>
-      <w:r>
-        <w:rPr>
-          <w:b w:val="false"/>
-          <w:bCs w:val="false"/>
-        </w:rPr>
+      <w:r>
+        <w:br w:type="page"/>
+      </w:r>
+    </w:p>
+    <w:p>
+      <w:pPr>
+        <w:pStyle w:val="Normal"/>
+        <w:jc w:val="both"/>
+        <w:rPr>
+          <w:b w:val="false"/>
+          <w:b w:val="false"/>
+          <w:bCs w:val="false"/>
+        </w:rPr>
+      </w:pPr>
+      <w:r>
+        <w:rPr>
+          <w:b w:val="false"/>
+          <w:bCs w:val="false"/>
+        </w:rPr>
+        <mc:AlternateContent>
+          <mc:Choice Requires="wps">
+            <w:drawing>
+              <wp:anchor behindDoc="0" distT="0" distB="0" distL="0" distR="0" simplePos="0" locked="0" layoutInCell="1" allowOverlap="1" relativeHeight="68">
+                <wp:simplePos x="0" y="0"/>
+                <wp:positionH relativeFrom="column">
+                  <wp:posOffset>741045</wp:posOffset>
+                </wp:positionH>
+                <wp:positionV relativeFrom="paragraph">
+                  <wp:posOffset>855980</wp:posOffset>
+                </wp:positionV>
+                <wp:extent cx="548640" cy="239395"/>
+                <wp:effectExtent l="0" t="0" r="0" b="0"/>
+                <wp:wrapNone/>
+                <wp:docPr id="10" name="Shape1"/>
+                <a:graphic xmlns:a="http://schemas.openxmlformats.org/drawingml/2006/main">
+                  <a:graphicData uri="http://schemas.microsoft.com/office/word/2010/wordprocessingShape">
+                    <wps:wsp>
+                      <wps:cNvSpPr/>
+                      <wps:spPr>
+                        <a:xfrm>
+                          <a:off x="0" y="0"/>
+                          <a:ext cx="547920" cy="238680"/>
+                        </a:xfrm>
+                        <a:custGeom>
+                          <a:avLst/>
+                          <a:gdLst/>
+                          <a:ahLst/>
+                          <a:rect l="l" t="t" r="r" b="b"/>
+                          <a:pathLst>
+                            <a:path w="864" h="377">
+                              <a:moveTo>
+                                <a:pt x="0" y="94"/>
+                              </a:moveTo>
+                              <a:lnTo>
+                                <a:pt x="647" y="94"/>
+                              </a:lnTo>
+                              <a:lnTo>
+                                <a:pt x="647" y="0"/>
+                              </a:lnTo>
+                              <a:lnTo>
+                                <a:pt x="863" y="188"/>
+                              </a:lnTo>
+                              <a:lnTo>
+                                <a:pt x="647" y="376"/>
+                              </a:lnTo>
+                              <a:lnTo>
+                                <a:pt x="647" y="282"/>
+                              </a:lnTo>
+                              <a:lnTo>
+                                <a:pt x="0" y="282"/>
+                              </a:lnTo>
+                              <a:lnTo>
+                                <a:pt x="0" y="94"/>
+                              </a:lnTo>
+                            </a:path>
+                          </a:pathLst>
+                        </a:custGeom>
+                        <a:solidFill>
+                          <a:srgbClr val="ff0000"/>
+                        </a:solidFill>
+                        <a:ln>
+                          <a:solidFill>
+                            <a:srgbClr val="3465a4"/>
+                          </a:solidFill>
+                        </a:ln>
+                      </wps:spPr>
+                      <wps:style>
+                        <a:lnRef idx="0"/>
+                        <a:fillRef idx="0"/>
+                        <a:effectRef idx="0"/>
+                        <a:fontRef idx="minor"/>
+                      </wps:style>
+                      <wps:txbx>
+                        <w:txbxContent>
+                          <w:p>
+                            <w:pPr>
+                              <w:pStyle w:val="FrameContents"/>
+                              <w:overflowPunct w:val="true"/>
+                              <w:rPr>
+                                <w:color w:val="000000"/>
+                              </w:rPr>
+                            </w:pPr>
+                            <w:r>
+                              <w:rPr>
+                                <w:color w:val="000000"/>
+                                <w:sz w:val="20"/>
+                              </w:rPr>
+                              <w:t>10001</w:t>
+                            </w:r>
+                          </w:p>
+                        </w:txbxContent>
+                      </wps:txbx>
+                      <wps:bodyPr lIns="0" rIns="0" tIns="0" bIns="0" anchor="ctr">
+                        <a:noAutofit/>
+                      </wps:bodyPr>
+                    </wps:wsp>
+                  </a:graphicData>
+                </a:graphic>
+              </wp:anchor>
+            </w:drawing>
+          </mc:Choice>
+          <mc:Fallback>
+            <w:pict/>
+          </mc:Fallback>
+        </mc:AlternateContent>
+        <mc:AlternateContent>
+          <mc:Choice Requires="wps">
+            <w:drawing>
+              <wp:anchor behindDoc="0" distT="0" distB="0" distL="0" distR="0" simplePos="0" locked="0" layoutInCell="1" allowOverlap="1" relativeHeight="69">
+                <wp:simplePos x="0" y="0"/>
+                <wp:positionH relativeFrom="column">
+                  <wp:posOffset>1814830</wp:posOffset>
+                </wp:positionH>
+                <wp:positionV relativeFrom="paragraph">
+                  <wp:posOffset>859790</wp:posOffset>
+                </wp:positionV>
+                <wp:extent cx="548640" cy="239395"/>
+                <wp:effectExtent l="0" t="0" r="0" b="0"/>
+                <wp:wrapNone/>
+                <wp:docPr id="12" name="Shape1"/>
+                <a:graphic xmlns:a="http://schemas.openxmlformats.org/drawingml/2006/main">
+                  <a:graphicData uri="http://schemas.microsoft.com/office/word/2010/wordprocessingShape">
+                    <wps:wsp>
+                      <wps:cNvSpPr/>
+                      <wps:spPr>
+                        <a:xfrm>
+                          <a:off x="0" y="0"/>
+                          <a:ext cx="547920" cy="238680"/>
+                        </a:xfrm>
+                        <a:custGeom>
+                          <a:avLst/>
+                          <a:gdLst/>
+                          <a:ahLst/>
+                          <a:rect l="l" t="t" r="r" b="b"/>
+                          <a:pathLst>
+                            <a:path w="864" h="377">
+                              <a:moveTo>
+                                <a:pt x="0" y="94"/>
+                              </a:moveTo>
+                              <a:lnTo>
+                                <a:pt x="647" y="94"/>
+                              </a:lnTo>
+                              <a:lnTo>
+                                <a:pt x="647" y="0"/>
+                              </a:lnTo>
+                              <a:lnTo>
+                                <a:pt x="863" y="188"/>
+                              </a:lnTo>
+                              <a:lnTo>
+                                <a:pt x="647" y="376"/>
+                              </a:lnTo>
+                              <a:lnTo>
+                                <a:pt x="647" y="282"/>
+                              </a:lnTo>
+                              <a:lnTo>
+                                <a:pt x="0" y="282"/>
+                              </a:lnTo>
+                              <a:lnTo>
+                                <a:pt x="0" y="94"/>
+                              </a:lnTo>
+                            </a:path>
+                          </a:pathLst>
+                        </a:custGeom>
+                        <a:solidFill>
+                          <a:srgbClr val="ff0000"/>
+                        </a:solidFill>
+                        <a:ln>
+                          <a:solidFill>
+                            <a:srgbClr val="3465a4"/>
+                          </a:solidFill>
+                        </a:ln>
+                      </wps:spPr>
+                      <wps:style>
+                        <a:lnRef idx="0"/>
+                        <a:fillRef idx="0"/>
+                        <a:effectRef idx="0"/>
+                        <a:fontRef idx="minor"/>
+                      </wps:style>
+                      <wps:txbx>
+                        <w:txbxContent>
+                          <w:p>
+                            <w:pPr>
+                              <w:pStyle w:val="FrameContents"/>
+                              <w:overflowPunct w:val="true"/>
+                              <w:rPr>
+                                <w:color w:val="000000"/>
+                              </w:rPr>
+                            </w:pPr>
+                            <w:r>
+                              <w:rPr>
+                                <w:color w:val="000000"/>
+                                <w:sz w:val="20"/>
+                              </w:rPr>
+                              <w:t>10002</w:t>
+                            </w:r>
+                          </w:p>
+                        </w:txbxContent>
+                      </wps:txbx>
+                      <wps:bodyPr lIns="0" rIns="0" tIns="0" bIns="0" anchor="ctr">
+                        <a:noAutofit/>
+                      </wps:bodyPr>
+                    </wps:wsp>
+                  </a:graphicData>
+                </a:graphic>
+              </wp:anchor>
+            </w:drawing>
+          </mc:Choice>
+          <mc:Fallback>
+            <w:pict/>
+          </mc:Fallback>
+        </mc:AlternateContent>
+        <mc:AlternateContent>
+          <mc:Choice Requires="wps">
+            <w:drawing>
+              <wp:anchor behindDoc="0" distT="0" distB="0" distL="0" distR="0" simplePos="0" locked="0" layoutInCell="1" allowOverlap="1" relativeHeight="70">
+                <wp:simplePos x="0" y="0"/>
+                <wp:positionH relativeFrom="column">
+                  <wp:posOffset>3004185</wp:posOffset>
+                </wp:positionH>
+                <wp:positionV relativeFrom="paragraph">
+                  <wp:posOffset>868680</wp:posOffset>
+                </wp:positionV>
+                <wp:extent cx="548640" cy="239395"/>
+                <wp:effectExtent l="0" t="0" r="0" b="0"/>
+                <wp:wrapNone/>
+                <wp:docPr id="14" name="Shape1"/>
+                <a:graphic xmlns:a="http://schemas.openxmlformats.org/drawingml/2006/main">
+                  <a:graphicData uri="http://schemas.microsoft.com/office/word/2010/wordprocessingShape">
+                    <wps:wsp>
+                      <wps:cNvSpPr/>
+                      <wps:spPr>
+                        <a:xfrm>
+                          <a:off x="0" y="0"/>
+                          <a:ext cx="547920" cy="238680"/>
+                        </a:xfrm>
+                        <a:custGeom>
+                          <a:avLst/>
+                          <a:gdLst/>
+                          <a:ahLst/>
+                          <a:rect l="l" t="t" r="r" b="b"/>
+                          <a:pathLst>
+                            <a:path w="864" h="377">
+                              <a:moveTo>
+                                <a:pt x="0" y="94"/>
+                              </a:moveTo>
+                              <a:lnTo>
+                                <a:pt x="647" y="94"/>
+                              </a:lnTo>
+                              <a:lnTo>
+                                <a:pt x="647" y="0"/>
+                              </a:lnTo>
+                              <a:lnTo>
+                                <a:pt x="863" y="188"/>
+                              </a:lnTo>
+                              <a:lnTo>
+                                <a:pt x="647" y="376"/>
+                              </a:lnTo>
+                              <a:lnTo>
+                                <a:pt x="647" y="282"/>
+                              </a:lnTo>
+                              <a:lnTo>
+                                <a:pt x="0" y="282"/>
+                              </a:lnTo>
+                              <a:lnTo>
+                                <a:pt x="0" y="94"/>
+                              </a:lnTo>
+                            </a:path>
+                          </a:pathLst>
+                        </a:custGeom>
+                        <a:solidFill>
+                          <a:srgbClr val="ff0000"/>
+                        </a:solidFill>
+                        <a:ln>
+                          <a:solidFill>
+                            <a:srgbClr val="3465a4"/>
+                          </a:solidFill>
+                        </a:ln>
+                      </wps:spPr>
+                      <wps:style>
+                        <a:lnRef idx="0"/>
+                        <a:fillRef idx="0"/>
+                        <a:effectRef idx="0"/>
+                        <a:fontRef idx="minor"/>
+                      </wps:style>
+                      <wps:txbx>
+                        <w:txbxContent>
+                          <w:p>
+                            <w:pPr>
+                              <w:pStyle w:val="FrameContents"/>
+                              <w:overflowPunct w:val="true"/>
+                              <w:rPr>
+                                <w:color w:val="000000"/>
+                              </w:rPr>
+                            </w:pPr>
+                            <w:r>
+                              <w:rPr>
+                                <w:color w:val="000000"/>
+                                <w:sz w:val="20"/>
+                              </w:rPr>
+                              <w:t>10003</w:t>
+                            </w:r>
+                          </w:p>
+                        </w:txbxContent>
+                      </wps:txbx>
+                      <wps:bodyPr lIns="0" rIns="0" tIns="0" bIns="0" anchor="ctr">
+                        <a:noAutofit/>
+                      </wps:bodyPr>
+                    </wps:wsp>
+                  </a:graphicData>
+                </a:graphic>
+              </wp:anchor>
+            </w:drawing>
+          </mc:Choice>
+          <mc:Fallback>
+            <w:pict/>
+          </mc:Fallback>
+        </mc:AlternateContent>
+        <w:drawing>
+          <wp:anchor behindDoc="0" distT="0" distB="0" distL="0" distR="0" simplePos="0" locked="0" layoutInCell="1" allowOverlap="1" relativeHeight="67">
+            <wp:simplePos x="0" y="0"/>
+            <wp:positionH relativeFrom="column">
+              <wp:posOffset>6985</wp:posOffset>
+            </wp:positionH>
+            <wp:positionV relativeFrom="paragraph">
+              <wp:posOffset>29210</wp:posOffset>
+            </wp:positionV>
+            <wp:extent cx="6090920" cy="2381885"/>
+            <wp:effectExtent l="0" t="0" r="0" b="0"/>
+            <wp:wrapSquare wrapText="largest"/>
+            <wp:docPr id="16" name="Image66" descr=""/>
+            <wp:cNvGraphicFramePr>
+              <a:graphicFrameLocks xmlns:a="http://schemas.openxmlformats.org/drawingml/2006/main" noChangeAspect="1"/>
+            </wp:cNvGraphicFramePr>
+            <a:graphic xmlns:a="http://schemas.openxmlformats.org/drawingml/2006/main">
+              <a:graphicData uri="http://schemas.openxmlformats.org/drawingml/2006/picture">
+                <pic:pic xmlns:pic="http://schemas.openxmlformats.org/drawingml/2006/picture">
+                  <pic:nvPicPr>
+                    <pic:cNvPr id="16" name="Image66" descr=""/>
+                    <pic:cNvPicPr>
+                      <a:picLocks noChangeAspect="1" noChangeArrowheads="1"/>
+                    </pic:cNvPicPr>
+                  </pic:nvPicPr>
+                  <pic:blipFill>
+                    <a:blip r:embed="rId11"/>
+                    <a:srcRect l="4471" t="23368" r="4792" b="8931"/>
+                    <a:stretch>
+                      <a:fillRect/>
+                    </a:stretch>
+                  </pic:blipFill>
+                  <pic:spPr bwMode="auto">
+                    <a:xfrm>
+                      <a:off x="0" y="0"/>
+                      <a:ext cx="6090920" cy="2381885"/>
+                    </a:xfrm>
+                    <a:prstGeom prst="rect">
+                      <a:avLst/>
+                    </a:prstGeom>
+                  </pic:spPr>
+                </pic:pic>
+              </a:graphicData>
+            </a:graphic>
+          </wp:anchor>
+        </w:drawing>
       </w:r>
     </w:p>
     <w:p>
@@ -2054,7 +1952,7 @@
             <wp:extent cx="4667250" cy="1543050"/>
             <wp:effectExtent l="0" t="0" r="0" b="0"/>
             <wp:wrapSquare wrapText="largest"/>
-            <wp:docPr id="9" name="Image8" descr=""/>
+            <wp:docPr id="17" name="Image8" descr=""/>
             <wp:cNvGraphicFramePr>
               <a:graphicFrameLocks xmlns:a="http://schemas.openxmlformats.org/drawingml/2006/main" noChangeAspect="1"/>
             </wp:cNvGraphicFramePr>
@@ -2062,13 +1960,13 @@
               <a:graphicData uri="http://schemas.openxmlformats.org/drawingml/2006/picture">
                 <pic:pic xmlns:pic="http://schemas.openxmlformats.org/drawingml/2006/picture">
                   <pic:nvPicPr>
-                    <pic:cNvPr id="9" name="Image8" descr=""/>
+                    <pic:cNvPr id="17" name="Image8" descr=""/>
                     <pic:cNvPicPr>
                       <a:picLocks noChangeAspect="1" noChangeArrowheads="1"/>
                     </pic:cNvPicPr>
                   </pic:nvPicPr>
                   <pic:blipFill>
-                    <a:blip r:embed="rId10"/>
+                    <a:blip r:embed="rId12"/>
                     <a:stretch>
                       <a:fillRect/>
                     </a:stretch>
@@ -2252,7 +2150,7 @@
             <wp:extent cx="4667250" cy="1991360"/>
             <wp:effectExtent l="0" t="0" r="0" b="0"/>
             <wp:wrapSquare wrapText="largest"/>
-            <wp:docPr id="10" name="Image9" descr=""/>
+            <wp:docPr id="18" name="Image9" descr=""/>
             <wp:cNvGraphicFramePr>
               <a:graphicFrameLocks xmlns:a="http://schemas.openxmlformats.org/drawingml/2006/main" noChangeAspect="1"/>
             </wp:cNvGraphicFramePr>
@@ -2260,13 +2158,13 @@
               <a:graphicData uri="http://schemas.openxmlformats.org/drawingml/2006/picture">
                 <pic:pic xmlns:pic="http://schemas.openxmlformats.org/drawingml/2006/picture">
                   <pic:nvPicPr>
-                    <pic:cNvPr id="10" name="Image9" descr=""/>
+                    <pic:cNvPr id="18" name="Image9" descr=""/>
                     <pic:cNvPicPr>
                       <a:picLocks noChangeAspect="1" noChangeArrowheads="1"/>
                     </pic:cNvPicPr>
                   </pic:nvPicPr>
                   <pic:blipFill>
-                    <a:blip r:embed="rId11"/>
+                    <a:blip r:embed="rId13"/>
                     <a:srcRect l="0" t="0" r="0" b="39222"/>
                     <a:stretch>
                       <a:fillRect/>
@@ -2286,39 +2184,19 @@
             </a:graphic>
           </wp:anchor>
         </w:drawing>
-      </w:r>
-      <w:r>
-        <w:br w:type="page"/>
-      </w:r>
-    </w:p>
-    <w:p>
-      <w:pPr>
-        <w:pStyle w:val="Normal"/>
-        <w:jc w:val="both"/>
-        <w:rPr>
-          <w:b w:val="false"/>
-          <w:b w:val="false"/>
-          <w:bCs w:val="false"/>
-        </w:rPr>
-      </w:pPr>
-      <w:r>
-        <w:rPr>
-          <w:b w:val="false"/>
-          <w:bCs w:val="false"/>
-        </w:rPr>
         <w:drawing>
           <wp:anchor behindDoc="0" distT="0" distB="0" distL="0" distR="0" simplePos="0" locked="0" layoutInCell="1" allowOverlap="1" relativeHeight="11">
             <wp:simplePos x="0" y="0"/>
             <wp:positionH relativeFrom="column">
-              <wp:align>center</wp:align>
+              <wp:posOffset>726440</wp:posOffset>
             </wp:positionH>
             <wp:positionV relativeFrom="paragraph">
-              <wp:posOffset>635</wp:posOffset>
+              <wp:posOffset>2143125</wp:posOffset>
             </wp:positionV>
             <wp:extent cx="4667250" cy="2038350"/>
             <wp:effectExtent l="0" t="0" r="0" b="0"/>
             <wp:wrapSquare wrapText="largest"/>
-            <wp:docPr id="11" name="Image10" descr=""/>
+            <wp:docPr id="19" name="Image10" descr=""/>
             <wp:cNvGraphicFramePr>
               <a:graphicFrameLocks xmlns:a="http://schemas.openxmlformats.org/drawingml/2006/main" noChangeAspect="1"/>
             </wp:cNvGraphicFramePr>
@@ -2326,13 +2204,13 @@
               <a:graphicData uri="http://schemas.openxmlformats.org/drawingml/2006/picture">
                 <pic:pic xmlns:pic="http://schemas.openxmlformats.org/drawingml/2006/picture">
                   <pic:nvPicPr>
-                    <pic:cNvPr id="11" name="Image10" descr=""/>
+                    <pic:cNvPr id="19" name="Image10" descr=""/>
                     <pic:cNvPicPr>
                       <a:picLocks noChangeAspect="1" noChangeArrowheads="1"/>
                     </pic:cNvPicPr>
                   </pic:nvPicPr>
                   <pic:blipFill>
-                    <a:blip r:embed="rId12"/>
+                    <a:blip r:embed="rId14"/>
                     <a:stretch>
                       <a:fillRect/>
                     </a:stretch>
@@ -2352,192 +2230,8 @@
           </wp:anchor>
         </w:drawing>
       </w:r>
-    </w:p>
-    <w:p>
-      <w:pPr>
-        <w:pStyle w:val="Normal"/>
-        <w:jc w:val="both"/>
-        <w:rPr>
-          <w:b w:val="false"/>
-          <w:b w:val="false"/>
-          <w:bCs w:val="false"/>
-        </w:rPr>
-      </w:pPr>
-      <w:r>
-        <w:rPr>
-          <w:b w:val="false"/>
-          <w:bCs w:val="false"/>
-        </w:rPr>
-      </w:r>
-    </w:p>
-    <w:p>
-      <w:pPr>
-        <w:pStyle w:val="Normal"/>
-        <w:jc w:val="both"/>
-        <w:rPr>
-          <w:b w:val="false"/>
-          <w:b w:val="false"/>
-          <w:bCs w:val="false"/>
-        </w:rPr>
-      </w:pPr>
-      <w:r>
-        <w:rPr>
-          <w:b w:val="false"/>
-          <w:bCs w:val="false"/>
-        </w:rPr>
-      </w:r>
-    </w:p>
-    <w:p>
-      <w:pPr>
-        <w:pStyle w:val="Normal"/>
-        <w:jc w:val="both"/>
-        <w:rPr>
-          <w:b w:val="false"/>
-          <w:b w:val="false"/>
-          <w:bCs w:val="false"/>
-        </w:rPr>
-      </w:pPr>
-      <w:r>
-        <w:rPr>
-          <w:b w:val="false"/>
-          <w:bCs w:val="false"/>
-        </w:rPr>
-      </w:r>
-    </w:p>
-    <w:p>
-      <w:pPr>
-        <w:pStyle w:val="Normal"/>
-        <w:jc w:val="both"/>
-        <w:rPr>
-          <w:b w:val="false"/>
-          <w:b w:val="false"/>
-          <w:bCs w:val="false"/>
-        </w:rPr>
-      </w:pPr>
-      <w:r>
-        <w:rPr>
-          <w:b w:val="false"/>
-          <w:bCs w:val="false"/>
-        </w:rPr>
-      </w:r>
-    </w:p>
-    <w:p>
-      <w:pPr>
-        <w:pStyle w:val="Normal"/>
-        <w:jc w:val="both"/>
-        <w:rPr>
-          <w:b w:val="false"/>
-          <w:b w:val="false"/>
-          <w:bCs w:val="false"/>
-        </w:rPr>
-      </w:pPr>
-      <w:r>
-        <w:rPr>
-          <w:b w:val="false"/>
-          <w:bCs w:val="false"/>
-        </w:rPr>
-      </w:r>
-    </w:p>
-    <w:p>
-      <w:pPr>
-        <w:pStyle w:val="Normal"/>
-        <w:jc w:val="both"/>
-        <w:rPr>
-          <w:b w:val="false"/>
-          <w:b w:val="false"/>
-          <w:bCs w:val="false"/>
-        </w:rPr>
-      </w:pPr>
-      <w:r>
-        <w:rPr>
-          <w:b w:val="false"/>
-          <w:bCs w:val="false"/>
-        </w:rPr>
-      </w:r>
-    </w:p>
-    <w:p>
-      <w:pPr>
-        <w:pStyle w:val="Normal"/>
-        <w:jc w:val="both"/>
-        <w:rPr>
-          <w:b w:val="false"/>
-          <w:b w:val="false"/>
-          <w:bCs w:val="false"/>
-        </w:rPr>
-      </w:pPr>
-      <w:r>
-        <w:rPr>
-          <w:b w:val="false"/>
-          <w:bCs w:val="false"/>
-        </w:rPr>
-      </w:r>
-    </w:p>
-    <w:p>
-      <w:pPr>
-        <w:pStyle w:val="Normal"/>
-        <w:jc w:val="both"/>
-        <w:rPr>
-          <w:b w:val="false"/>
-          <w:b w:val="false"/>
-          <w:bCs w:val="false"/>
-        </w:rPr>
-      </w:pPr>
-      <w:r>
-        <w:rPr>
-          <w:b w:val="false"/>
-          <w:bCs w:val="false"/>
-        </w:rPr>
-      </w:r>
-    </w:p>
-    <w:p>
-      <w:pPr>
-        <w:pStyle w:val="Normal"/>
-        <w:jc w:val="both"/>
-        <w:rPr>
-          <w:b w:val="false"/>
-          <w:b w:val="false"/>
-          <w:bCs w:val="false"/>
-        </w:rPr>
-      </w:pPr>
-      <w:r>
-        <w:rPr>
-          <w:b w:val="false"/>
-          <w:bCs w:val="false"/>
-        </w:rPr>
-      </w:r>
-    </w:p>
-    <w:p>
-      <w:pPr>
-        <w:pStyle w:val="Normal"/>
-        <w:jc w:val="both"/>
-        <w:rPr>
-          <w:b w:val="false"/>
-          <w:b w:val="false"/>
-          <w:bCs w:val="false"/>
-        </w:rPr>
-      </w:pPr>
-      <w:r>
-        <w:rPr>
-          <w:b w:val="false"/>
-          <w:bCs w:val="false"/>
-        </w:rPr>
-      </w:r>
-    </w:p>
-    <w:p>
-      <w:pPr>
-        <w:pStyle w:val="Normal"/>
-        <w:jc w:val="both"/>
-        <w:rPr>
-          <w:b w:val="false"/>
-          <w:b w:val="false"/>
-          <w:bCs w:val="false"/>
-        </w:rPr>
-      </w:pPr>
-      <w:r>
-        <w:rPr>
-          <w:b w:val="false"/>
-          <w:bCs w:val="false"/>
-        </w:rPr>
+      <w:r>
+        <w:br w:type="page"/>
       </w:r>
     </w:p>
     <w:p>
@@ -2559,15 +2253,15 @@
           <wp:anchor behindDoc="0" distT="0" distB="0" distL="0" distR="0" simplePos="0" locked="0" layoutInCell="1" allowOverlap="1" relativeHeight="12">
             <wp:simplePos x="0" y="0"/>
             <wp:positionH relativeFrom="column">
-              <wp:align>center</wp:align>
+              <wp:posOffset>707390</wp:posOffset>
             </wp:positionH>
             <wp:positionV relativeFrom="paragraph">
-              <wp:posOffset>635</wp:posOffset>
+              <wp:posOffset>55880</wp:posOffset>
             </wp:positionV>
             <wp:extent cx="4667250" cy="1543050"/>
             <wp:effectExtent l="0" t="0" r="0" b="0"/>
             <wp:wrapSquare wrapText="largest"/>
-            <wp:docPr id="12" name="Image11" descr=""/>
+            <wp:docPr id="20" name="Image11" descr=""/>
             <wp:cNvGraphicFramePr>
               <a:graphicFrameLocks xmlns:a="http://schemas.openxmlformats.org/drawingml/2006/main" noChangeAspect="1"/>
             </wp:cNvGraphicFramePr>
@@ -2575,13 +2269,13 @@
               <a:graphicData uri="http://schemas.openxmlformats.org/drawingml/2006/picture">
                 <pic:pic xmlns:pic="http://schemas.openxmlformats.org/drawingml/2006/picture">
                   <pic:nvPicPr>
-                    <pic:cNvPr id="12" name="Image11" descr=""/>
+                    <pic:cNvPr id="20" name="Image11" descr=""/>
                     <pic:cNvPicPr>
                       <a:picLocks noChangeAspect="1" noChangeArrowheads="1"/>
                     </pic:cNvPicPr>
                   </pic:nvPicPr>
                   <pic:blipFill>
-                    <a:blip r:embed="rId13"/>
+                    <a:blip r:embed="rId15"/>
                     <a:stretch>
                       <a:fillRect/>
                     </a:stretch>
@@ -2753,6 +2447,404 @@
           <w:b w:val="false"/>
           <w:bCs w:val="false"/>
         </w:rPr>
+      </w:r>
+    </w:p>
+    <w:p>
+      <w:pPr>
+        <w:pStyle w:val="Normal"/>
+        <w:jc w:val="both"/>
+        <w:rPr>
+          <w:b w:val="false"/>
+          <w:b w:val="false"/>
+          <w:bCs w:val="false"/>
+        </w:rPr>
+      </w:pPr>
+      <w:r>
+        <w:rPr>
+          <w:b w:val="false"/>
+          <w:bCs w:val="false"/>
+        </w:rPr>
+        <mc:AlternateContent>
+          <mc:Choice Requires="wps">
+            <w:drawing>
+              <wp:anchor behindDoc="0" distT="0" distB="0" distL="0" distR="0" simplePos="0" locked="0" layoutInCell="1" allowOverlap="1" relativeHeight="72">
+                <wp:simplePos x="0" y="0"/>
+                <wp:positionH relativeFrom="column">
+                  <wp:posOffset>3662045</wp:posOffset>
+                </wp:positionH>
+                <wp:positionV relativeFrom="paragraph">
+                  <wp:posOffset>959485</wp:posOffset>
+                </wp:positionV>
+                <wp:extent cx="443865" cy="239395"/>
+                <wp:effectExtent l="0" t="0" r="0" b="0"/>
+                <wp:wrapNone/>
+                <wp:docPr id="21" name="Shape2"/>
+                <a:graphic xmlns:a="http://schemas.openxmlformats.org/drawingml/2006/main">
+                  <a:graphicData uri="http://schemas.microsoft.com/office/word/2010/wordprocessingShape">
+                    <wps:wsp>
+                      <wps:cNvSpPr/>
+                      <wps:spPr>
+                        <a:xfrm>
+                          <a:off x="0" y="0"/>
+                          <a:ext cx="443160" cy="238680"/>
+                        </a:xfrm>
+                        <a:custGeom>
+                          <a:avLst/>
+                          <a:gdLst/>
+                          <a:ahLst/>
+                          <a:rect l="l" t="t" r="r" b="b"/>
+                          <a:pathLst>
+                            <a:path w="699" h="377">
+                              <a:moveTo>
+                                <a:pt x="698" y="94"/>
+                              </a:moveTo>
+                              <a:lnTo>
+                                <a:pt x="174" y="94"/>
+                              </a:lnTo>
+                              <a:lnTo>
+                                <a:pt x="174" y="0"/>
+                              </a:lnTo>
+                              <a:lnTo>
+                                <a:pt x="0" y="188"/>
+                              </a:lnTo>
+                              <a:lnTo>
+                                <a:pt x="174" y="376"/>
+                              </a:lnTo>
+                              <a:lnTo>
+                                <a:pt x="174" y="282"/>
+                              </a:lnTo>
+                              <a:lnTo>
+                                <a:pt x="698" y="282"/>
+                              </a:lnTo>
+                              <a:lnTo>
+                                <a:pt x="698" y="94"/>
+                              </a:lnTo>
+                            </a:path>
+                          </a:pathLst>
+                        </a:custGeom>
+                        <a:solidFill>
+                          <a:srgbClr val="00a933"/>
+                        </a:solidFill>
+                        <a:ln>
+                          <a:solidFill>
+                            <a:srgbClr val="3465a4"/>
+                          </a:solidFill>
+                        </a:ln>
+                      </wps:spPr>
+                      <wps:style>
+                        <a:lnRef idx="0"/>
+                        <a:fillRef idx="0"/>
+                        <a:effectRef idx="0"/>
+                        <a:fontRef idx="minor"/>
+                      </wps:style>
+                      <wps:txbx>
+                        <w:txbxContent>
+                          <w:p>
+                            <w:pPr>
+                              <w:pStyle w:val="FrameContents"/>
+                              <w:overflowPunct w:val="true"/>
+                              <w:rPr>
+                                <w:color w:val="000000"/>
+                              </w:rPr>
+                            </w:pPr>
+                            <w:r>
+                              <w:rPr>
+                                <w:color w:val="000000"/>
+                                <w:sz w:val="20"/>
+                              </w:rPr>
+                              <w:t>10011</w:t>
+                            </w:r>
+                          </w:p>
+                        </w:txbxContent>
+                      </wps:txbx>
+                      <wps:bodyPr lIns="0" rIns="0" tIns="0" bIns="0" anchor="ctr">
+                        <a:noAutofit/>
+                      </wps:bodyPr>
+                    </wps:wsp>
+                  </a:graphicData>
+                </a:graphic>
+              </wp:anchor>
+            </w:drawing>
+          </mc:Choice>
+          <mc:Fallback>
+            <w:pict/>
+          </mc:Fallback>
+        </mc:AlternateContent>
+        <mc:AlternateContent>
+          <mc:Choice Requires="wps">
+            <w:drawing>
+              <wp:anchor behindDoc="0" distT="0" distB="0" distL="0" distR="0" simplePos="0" locked="0" layoutInCell="1" allowOverlap="1" relativeHeight="73">
+                <wp:simplePos x="0" y="0"/>
+                <wp:positionH relativeFrom="column">
+                  <wp:posOffset>2518410</wp:posOffset>
+                </wp:positionH>
+                <wp:positionV relativeFrom="paragraph">
+                  <wp:posOffset>966470</wp:posOffset>
+                </wp:positionV>
+                <wp:extent cx="443865" cy="239395"/>
+                <wp:effectExtent l="0" t="0" r="0" b="0"/>
+                <wp:wrapNone/>
+                <wp:docPr id="23" name="Shape2"/>
+                <a:graphic xmlns:a="http://schemas.openxmlformats.org/drawingml/2006/main">
+                  <a:graphicData uri="http://schemas.microsoft.com/office/word/2010/wordprocessingShape">
+                    <wps:wsp>
+                      <wps:cNvSpPr/>
+                      <wps:spPr>
+                        <a:xfrm>
+                          <a:off x="0" y="0"/>
+                          <a:ext cx="443160" cy="238680"/>
+                        </a:xfrm>
+                        <a:custGeom>
+                          <a:avLst/>
+                          <a:gdLst/>
+                          <a:ahLst/>
+                          <a:rect l="l" t="t" r="r" b="b"/>
+                          <a:pathLst>
+                            <a:path w="699" h="377">
+                              <a:moveTo>
+                                <a:pt x="698" y="94"/>
+                              </a:moveTo>
+                              <a:lnTo>
+                                <a:pt x="174" y="94"/>
+                              </a:lnTo>
+                              <a:lnTo>
+                                <a:pt x="174" y="0"/>
+                              </a:lnTo>
+                              <a:lnTo>
+                                <a:pt x="0" y="188"/>
+                              </a:lnTo>
+                              <a:lnTo>
+                                <a:pt x="174" y="376"/>
+                              </a:lnTo>
+                              <a:lnTo>
+                                <a:pt x="174" y="282"/>
+                              </a:lnTo>
+                              <a:lnTo>
+                                <a:pt x="698" y="282"/>
+                              </a:lnTo>
+                              <a:lnTo>
+                                <a:pt x="698" y="94"/>
+                              </a:lnTo>
+                            </a:path>
+                          </a:pathLst>
+                        </a:custGeom>
+                        <a:solidFill>
+                          <a:srgbClr val="00a933"/>
+                        </a:solidFill>
+                        <a:ln>
+                          <a:solidFill>
+                            <a:srgbClr val="3465a4"/>
+                          </a:solidFill>
+                        </a:ln>
+                      </wps:spPr>
+                      <wps:style>
+                        <a:lnRef idx="0"/>
+                        <a:fillRef idx="0"/>
+                        <a:effectRef idx="0"/>
+                        <a:fontRef idx="minor"/>
+                      </wps:style>
+                      <wps:txbx>
+                        <w:txbxContent>
+                          <w:p>
+                            <w:pPr>
+                              <w:pStyle w:val="FrameContents"/>
+                              <w:overflowPunct w:val="true"/>
+                              <w:rPr>
+                                <w:color w:val="000000"/>
+                              </w:rPr>
+                            </w:pPr>
+                            <w:r>
+                              <w:rPr>
+                                <w:color w:val="000000"/>
+                                <w:sz w:val="20"/>
+                              </w:rPr>
+                              <w:t>10012</w:t>
+                            </w:r>
+                          </w:p>
+                        </w:txbxContent>
+                      </wps:txbx>
+                      <wps:bodyPr lIns="0" rIns="0" tIns="0" bIns="0" anchor="ctr">
+                        <a:noAutofit/>
+                      </wps:bodyPr>
+                    </wps:wsp>
+                  </a:graphicData>
+                </a:graphic>
+              </wp:anchor>
+            </w:drawing>
+          </mc:Choice>
+          <mc:Fallback>
+            <w:pict/>
+          </mc:Fallback>
+        </mc:AlternateContent>
+        <mc:AlternateContent>
+          <mc:Choice Requires="wps">
+            <w:drawing>
+              <wp:anchor behindDoc="0" distT="0" distB="0" distL="0" distR="0" simplePos="0" locked="0" layoutInCell="1" allowOverlap="1" relativeHeight="74">
+                <wp:simplePos x="0" y="0"/>
+                <wp:positionH relativeFrom="column">
+                  <wp:posOffset>1389380</wp:posOffset>
+                </wp:positionH>
+                <wp:positionV relativeFrom="paragraph">
+                  <wp:posOffset>939165</wp:posOffset>
+                </wp:positionV>
+                <wp:extent cx="443865" cy="239395"/>
+                <wp:effectExtent l="0" t="0" r="0" b="0"/>
+                <wp:wrapNone/>
+                <wp:docPr id="25" name="Shape2"/>
+                <a:graphic xmlns:a="http://schemas.openxmlformats.org/drawingml/2006/main">
+                  <a:graphicData uri="http://schemas.microsoft.com/office/word/2010/wordprocessingShape">
+                    <wps:wsp>
+                      <wps:cNvSpPr/>
+                      <wps:spPr>
+                        <a:xfrm>
+                          <a:off x="0" y="0"/>
+                          <a:ext cx="443160" cy="238680"/>
+                        </a:xfrm>
+                        <a:custGeom>
+                          <a:avLst/>
+                          <a:gdLst/>
+                          <a:ahLst/>
+                          <a:rect l="l" t="t" r="r" b="b"/>
+                          <a:pathLst>
+                            <a:path w="699" h="377">
+                              <a:moveTo>
+                                <a:pt x="698" y="94"/>
+                              </a:moveTo>
+                              <a:lnTo>
+                                <a:pt x="174" y="94"/>
+                              </a:lnTo>
+                              <a:lnTo>
+                                <a:pt x="174" y="0"/>
+                              </a:lnTo>
+                              <a:lnTo>
+                                <a:pt x="0" y="188"/>
+                              </a:lnTo>
+                              <a:lnTo>
+                                <a:pt x="174" y="376"/>
+                              </a:lnTo>
+                              <a:lnTo>
+                                <a:pt x="174" y="282"/>
+                              </a:lnTo>
+                              <a:lnTo>
+                                <a:pt x="698" y="282"/>
+                              </a:lnTo>
+                              <a:lnTo>
+                                <a:pt x="698" y="94"/>
+                              </a:lnTo>
+                            </a:path>
+                          </a:pathLst>
+                        </a:custGeom>
+                        <a:solidFill>
+                          <a:srgbClr val="00a933"/>
+                        </a:solidFill>
+                        <a:ln>
+                          <a:solidFill>
+                            <a:srgbClr val="3465a4"/>
+                          </a:solidFill>
+                        </a:ln>
+                      </wps:spPr>
+                      <wps:style>
+                        <a:lnRef idx="0"/>
+                        <a:fillRef idx="0"/>
+                        <a:effectRef idx="0"/>
+                        <a:fontRef idx="minor"/>
+                      </wps:style>
+                      <wps:txbx>
+                        <w:txbxContent>
+                          <w:p>
+                            <w:pPr>
+                              <w:pStyle w:val="FrameContents"/>
+                              <w:overflowPunct w:val="true"/>
+                              <w:rPr>
+                                <w:color w:val="000000"/>
+                              </w:rPr>
+                            </w:pPr>
+                            <w:r>
+                              <w:rPr>
+                                <w:color w:val="000000"/>
+                                <w:sz w:val="20"/>
+                              </w:rPr>
+                              <w:t>10013</w:t>
+                            </w:r>
+                          </w:p>
+                        </w:txbxContent>
+                      </wps:txbx>
+                      <wps:bodyPr lIns="0" rIns="0" tIns="0" bIns="0" anchor="ctr">
+                        <a:noAutofit/>
+                      </wps:bodyPr>
+                    </wps:wsp>
+                  </a:graphicData>
+                </a:graphic>
+              </wp:anchor>
+            </w:drawing>
+          </mc:Choice>
+          <mc:Fallback>
+            <w:pict/>
+          </mc:Fallback>
+        </mc:AlternateContent>
+        <w:drawing>
+          <wp:anchor behindDoc="0" distT="0" distB="0" distL="0" distR="0" simplePos="0" locked="0" layoutInCell="1" allowOverlap="1" relativeHeight="71">
+            <wp:simplePos x="0" y="0"/>
+            <wp:positionH relativeFrom="column">
+              <wp:posOffset>2540</wp:posOffset>
+            </wp:positionH>
+            <wp:positionV relativeFrom="paragraph">
+              <wp:posOffset>62865</wp:posOffset>
+            </wp:positionV>
+            <wp:extent cx="6053455" cy="2372360"/>
+            <wp:effectExtent l="0" t="0" r="0" b="0"/>
+            <wp:wrapSquare wrapText="largest"/>
+            <wp:docPr id="27" name="Image67" descr=""/>
+            <wp:cNvGraphicFramePr>
+              <a:graphicFrameLocks xmlns:a="http://schemas.openxmlformats.org/drawingml/2006/main" noChangeAspect="1"/>
+            </wp:cNvGraphicFramePr>
+            <a:graphic xmlns:a="http://schemas.openxmlformats.org/drawingml/2006/main">
+              <a:graphicData uri="http://schemas.openxmlformats.org/drawingml/2006/picture">
+                <pic:pic xmlns:pic="http://schemas.openxmlformats.org/drawingml/2006/picture">
+                  <pic:nvPicPr>
+                    <pic:cNvPr id="27" name="Image67" descr=""/>
+                    <pic:cNvPicPr>
+                      <a:picLocks noChangeAspect="1" noChangeArrowheads="1"/>
+                    </pic:cNvPicPr>
+                  </pic:nvPicPr>
+                  <pic:blipFill>
+                    <a:blip r:embed="rId16"/>
+                    <a:srcRect l="3851" t="22460" r="4017" b="8651"/>
+                    <a:stretch>
+                      <a:fillRect/>
+                    </a:stretch>
+                  </pic:blipFill>
+                  <pic:spPr bwMode="auto">
+                    <a:xfrm>
+                      <a:off x="0" y="0"/>
+                      <a:ext cx="6053455" cy="2372360"/>
+                    </a:xfrm>
+                    <a:prstGeom prst="rect">
+                      <a:avLst/>
+                    </a:prstGeom>
+                  </pic:spPr>
+                </pic:pic>
+              </a:graphicData>
+            </a:graphic>
+          </wp:anchor>
+        </w:drawing>
+      </w:r>
+    </w:p>
+    <w:p>
+      <w:pPr>
+        <w:pStyle w:val="Normal"/>
+        <w:jc w:val="both"/>
+        <w:rPr>
+          <w:b w:val="false"/>
+          <w:b w:val="false"/>
+          <w:bCs w:val="false"/>
+        </w:rPr>
+      </w:pPr>
+      <w:r>
+        <w:rPr>
+          <w:b w:val="false"/>
+          <w:bCs w:val="false"/>
+        </w:rPr>
         <w:drawing>
           <wp:anchor behindDoc="0" distT="0" distB="0" distL="0" distR="0" simplePos="0" locked="0" layoutInCell="1" allowOverlap="1" relativeHeight="13">
             <wp:simplePos x="0" y="0"/>
@@ -2765,7 +2857,7 @@
             <wp:extent cx="4667250" cy="1753870"/>
             <wp:effectExtent l="0" t="0" r="0" b="0"/>
             <wp:wrapSquare wrapText="largest"/>
-            <wp:docPr id="13" name="Image12" descr=""/>
+            <wp:docPr id="28" name="Image12" descr=""/>
             <wp:cNvGraphicFramePr>
               <a:graphicFrameLocks xmlns:a="http://schemas.openxmlformats.org/drawingml/2006/main" noChangeAspect="1"/>
             </wp:cNvGraphicFramePr>
@@ -2773,13 +2865,13 @@
               <a:graphicData uri="http://schemas.openxmlformats.org/drawingml/2006/picture">
                 <pic:pic xmlns:pic="http://schemas.openxmlformats.org/drawingml/2006/picture">
                   <pic:nvPicPr>
-                    <pic:cNvPr id="13" name="Image12" descr=""/>
+                    <pic:cNvPr id="28" name="Image12" descr=""/>
                     <pic:cNvPicPr>
                       <a:picLocks noChangeAspect="1" noChangeArrowheads="1"/>
                     </pic:cNvPicPr>
                   </pic:nvPicPr>
                   <pic:blipFill>
-                    <a:blip r:embed="rId14"/>
+                    <a:blip r:embed="rId17"/>
                     <a:srcRect l="0" t="0" r="0" b="46473"/>
                     <a:stretch>
                       <a:fillRect/>
@@ -3014,7 +3106,7 @@
             <wp:extent cx="4667250" cy="1148080"/>
             <wp:effectExtent l="0" t="0" r="0" b="0"/>
             <wp:wrapSquare wrapText="largest"/>
-            <wp:docPr id="14" name="Image13" descr=""/>
+            <wp:docPr id="29" name="Image13" descr=""/>
             <wp:cNvGraphicFramePr>
               <a:graphicFrameLocks xmlns:a="http://schemas.openxmlformats.org/drawingml/2006/main" noChangeAspect="1"/>
             </wp:cNvGraphicFramePr>
@@ -3022,13 +3114,13 @@
               <a:graphicData uri="http://schemas.openxmlformats.org/drawingml/2006/picture">
                 <pic:pic xmlns:pic="http://schemas.openxmlformats.org/drawingml/2006/picture">
                   <pic:nvPicPr>
-                    <pic:cNvPr id="14" name="Image13" descr=""/>
+                    <pic:cNvPr id="29" name="Image13" descr=""/>
                     <pic:cNvPicPr>
                       <a:picLocks noChangeAspect="1" noChangeArrowheads="1"/>
                     </pic:cNvPicPr>
                   </pic:nvPicPr>
                   <pic:blipFill>
-                    <a:blip r:embed="rId15"/>
+                    <a:blip r:embed="rId18"/>
                     <a:srcRect l="0" t="0" r="0" b="43641"/>
                     <a:stretch>
                       <a:fillRect/>
@@ -3179,7 +3271,7 @@
             <wp:extent cx="4667250" cy="1130300"/>
             <wp:effectExtent l="0" t="0" r="0" b="0"/>
             <wp:wrapSquare wrapText="largest"/>
-            <wp:docPr id="15" name="Image14" descr=""/>
+            <wp:docPr id="30" name="Image14" descr=""/>
             <wp:cNvGraphicFramePr>
               <a:graphicFrameLocks xmlns:a="http://schemas.openxmlformats.org/drawingml/2006/main" noChangeAspect="1"/>
             </wp:cNvGraphicFramePr>
@@ -3187,13 +3279,13 @@
               <a:graphicData uri="http://schemas.openxmlformats.org/drawingml/2006/picture">
                 <pic:pic xmlns:pic="http://schemas.openxmlformats.org/drawingml/2006/picture">
                   <pic:nvPicPr>
-                    <pic:cNvPr id="15" name="Image14" descr=""/>
+                    <pic:cNvPr id="30" name="Image14" descr=""/>
                     <pic:cNvPicPr>
                       <a:picLocks noChangeAspect="1" noChangeArrowheads="1"/>
                     </pic:cNvPicPr>
                   </pic:nvPicPr>
                   <pic:blipFill>
-                    <a:blip r:embed="rId16"/>
+                    <a:blip r:embed="rId19"/>
                     <a:srcRect l="0" t="0" r="0" b="65535"/>
                     <a:stretch>
                       <a:fillRect/>
@@ -3315,87 +3407,19 @@
           <w:b w:val="false"/>
           <w:bCs w:val="false"/>
         </w:rPr>
-      </w:r>
-    </w:p>
-    <w:p>
-      <w:pPr>
-        <w:pStyle w:val="Normal"/>
-        <w:jc w:val="both"/>
-        <w:rPr>
-          <w:b w:val="false"/>
-          <w:b w:val="false"/>
-          <w:bCs w:val="false"/>
-        </w:rPr>
-      </w:pPr>
-      <w:r>
-        <w:rPr>
-          <w:b w:val="false"/>
-          <w:bCs w:val="false"/>
-        </w:rPr>
-      </w:r>
-    </w:p>
-    <w:p>
-      <w:pPr>
-        <w:pStyle w:val="Normal"/>
-        <w:jc w:val="both"/>
-        <w:rPr>
-          <w:b w:val="false"/>
-          <w:b w:val="false"/>
-          <w:bCs w:val="false"/>
-        </w:rPr>
-      </w:pPr>
-      <w:r>
-        <w:rPr>
-          <w:b w:val="false"/>
-          <w:bCs w:val="false"/>
-        </w:rPr>
-      </w:r>
-    </w:p>
-    <w:p>
-      <w:pPr>
-        <w:pStyle w:val="Normal"/>
-        <w:jc w:val="both"/>
-        <w:rPr>
-          <w:b w:val="false"/>
-          <w:b w:val="false"/>
-          <w:bCs w:val="false"/>
-        </w:rPr>
-      </w:pPr>
-      <w:r>
-        <w:rPr>
-          <w:b w:val="false"/>
-          <w:bCs w:val="false"/>
-        </w:rPr>
-      </w:r>
-    </w:p>
-    <w:p>
-      <w:pPr>
-        <w:pStyle w:val="Normal"/>
-        <w:jc w:val="both"/>
-        <w:rPr>
-          <w:b w:val="false"/>
-          <w:b w:val="false"/>
-          <w:bCs w:val="false"/>
-        </w:rPr>
-      </w:pPr>
-      <w:r>
-        <w:rPr>
-          <w:b w:val="false"/>
-          <w:bCs w:val="false"/>
-        </w:rPr>
         <w:drawing>
           <wp:anchor behindDoc="0" distT="0" distB="0" distL="0" distR="0" simplePos="0" locked="0" layoutInCell="1" allowOverlap="1" relativeHeight="16">
             <wp:simplePos x="0" y="0"/>
             <wp:positionH relativeFrom="column">
-              <wp:align>center</wp:align>
+              <wp:posOffset>726440</wp:posOffset>
             </wp:positionH>
             <wp:positionV relativeFrom="paragraph">
-              <wp:posOffset>635</wp:posOffset>
+              <wp:posOffset>62230</wp:posOffset>
             </wp:positionV>
             <wp:extent cx="4667250" cy="1630045"/>
             <wp:effectExtent l="0" t="0" r="0" b="0"/>
             <wp:wrapSquare wrapText="largest"/>
-            <wp:docPr id="16" name="Image15" descr=""/>
+            <wp:docPr id="31" name="Image15" descr=""/>
             <wp:cNvGraphicFramePr>
               <a:graphicFrameLocks xmlns:a="http://schemas.openxmlformats.org/drawingml/2006/main" noChangeAspect="1"/>
             </wp:cNvGraphicFramePr>
@@ -3403,13 +3427,13 @@
               <a:graphicData uri="http://schemas.openxmlformats.org/drawingml/2006/picture">
                 <pic:pic xmlns:pic="http://schemas.openxmlformats.org/drawingml/2006/picture">
                   <pic:nvPicPr>
-                    <pic:cNvPr id="16" name="Image15" descr=""/>
+                    <pic:cNvPr id="31" name="Image15" descr=""/>
                     <pic:cNvPicPr>
                       <a:picLocks noChangeAspect="1" noChangeArrowheads="1"/>
                     </pic:cNvPicPr>
                   </pic:nvPicPr>
                   <pic:blipFill>
-                    <a:blip r:embed="rId17"/>
+                    <a:blip r:embed="rId20"/>
                     <a:srcRect l="0" t="0" r="0" b="50252"/>
                     <a:stretch>
                       <a:fillRect/>
@@ -3588,6 +3612,186 @@
       <w:pPr>
         <w:pStyle w:val="Normal"/>
         <w:jc w:val="both"/>
+        <w:rPr>
+          <w:b w:val="false"/>
+          <w:b w:val="false"/>
+          <w:bCs w:val="false"/>
+        </w:rPr>
+      </w:pPr>
+      <w:r>
+        <w:drawing>
+          <wp:anchor behindDoc="0" distT="0" distB="0" distL="0" distR="0" simplePos="0" locked="0" layoutInCell="1" allowOverlap="1" relativeHeight="75">
+            <wp:simplePos x="0" y="0"/>
+            <wp:positionH relativeFrom="column">
+              <wp:posOffset>0</wp:posOffset>
+            </wp:positionH>
+            <wp:positionV relativeFrom="paragraph">
+              <wp:posOffset>101600</wp:posOffset>
+            </wp:positionV>
+            <wp:extent cx="6120130" cy="2938780"/>
+            <wp:effectExtent l="0" t="0" r="0" b="0"/>
+            <wp:wrapSquare wrapText="largest"/>
+            <wp:docPr id="32" name="Image68" descr=""/>
+            <wp:cNvGraphicFramePr>
+              <a:graphicFrameLocks xmlns:a="http://schemas.openxmlformats.org/drawingml/2006/main" noChangeAspect="1"/>
+            </wp:cNvGraphicFramePr>
+            <a:graphic xmlns:a="http://schemas.openxmlformats.org/drawingml/2006/main">
+              <a:graphicData uri="http://schemas.openxmlformats.org/drawingml/2006/picture">
+                <pic:pic xmlns:pic="http://schemas.openxmlformats.org/drawingml/2006/picture">
+                  <pic:nvPicPr>
+                    <pic:cNvPr id="32" name="Image68" descr=""/>
+                    <pic:cNvPicPr>
+                      <a:picLocks noChangeAspect="1" noChangeArrowheads="1"/>
+                    </pic:cNvPicPr>
+                  </pic:nvPicPr>
+                  <pic:blipFill>
+                    <a:blip r:embed="rId21"/>
+                    <a:srcRect l="0" t="3167" r="0" b="5204"/>
+                    <a:stretch>
+                      <a:fillRect/>
+                    </a:stretch>
+                  </pic:blipFill>
+                  <pic:spPr bwMode="auto">
+                    <a:xfrm>
+                      <a:off x="0" y="0"/>
+                      <a:ext cx="6120130" cy="2938780"/>
+                    </a:xfrm>
+                    <a:prstGeom prst="rect">
+                      <a:avLst/>
+                    </a:prstGeom>
+                  </pic:spPr>
+                </pic:pic>
+              </a:graphicData>
+            </a:graphic>
+          </wp:anchor>
+        </w:drawing>
+      </w:r>
+      <w:r>
+        <w:rPr>
+          <w:b w:val="false"/>
+          <w:bCs w:val="false"/>
+        </w:rPr>
+        <w:t>E</w:t>
+      </w:r>
+      <w:r>
+        <w:rPr>
+          <w:b w:val="false"/>
+          <w:bCs w:val="false"/>
+        </w:rPr>
+        <w:t>n el paquete 1, de la captura 1 realizada en R2 eth1 donde la etiqueta en el sentido de ida es 10002, podemos ver efectivamente que al ser enviado el paquete por R2 la etiqueta que tiene es la 10002.</w:t>
+      </w:r>
+    </w:p>
+    <w:p>
+      <w:pPr>
+        <w:pStyle w:val="Normal"/>
+        <w:jc w:val="both"/>
+        <w:rPr>
+          <w:b w:val="false"/>
+          <w:b w:val="false"/>
+          <w:bCs w:val="false"/>
+        </w:rPr>
+      </w:pPr>
+      <w:r>
+        <w:drawing>
+          <wp:anchor behindDoc="0" distT="0" distB="0" distL="0" distR="0" simplePos="0" locked="0" layoutInCell="1" allowOverlap="1" relativeHeight="76">
+            <wp:simplePos x="0" y="0"/>
+            <wp:positionH relativeFrom="column">
+              <wp:posOffset>0</wp:posOffset>
+            </wp:positionH>
+            <wp:positionV relativeFrom="paragraph">
+              <wp:posOffset>113030</wp:posOffset>
+            </wp:positionV>
+            <wp:extent cx="6120130" cy="2959735"/>
+            <wp:effectExtent l="0" t="0" r="0" b="0"/>
+            <wp:wrapSquare wrapText="largest"/>
+            <wp:docPr id="33" name="Image69" descr=""/>
+            <wp:cNvGraphicFramePr>
+              <a:graphicFrameLocks xmlns:a="http://schemas.openxmlformats.org/drawingml/2006/main" noChangeAspect="1"/>
+            </wp:cNvGraphicFramePr>
+            <a:graphic xmlns:a="http://schemas.openxmlformats.org/drawingml/2006/main">
+              <a:graphicData uri="http://schemas.openxmlformats.org/drawingml/2006/picture">
+                <pic:pic xmlns:pic="http://schemas.openxmlformats.org/drawingml/2006/picture">
+                  <pic:nvPicPr>
+                    <pic:cNvPr id="33" name="Image69" descr=""/>
+                    <pic:cNvPicPr>
+                      <a:picLocks noChangeAspect="1" noChangeArrowheads="1"/>
+                    </pic:cNvPicPr>
+                  </pic:nvPicPr>
+                  <pic:blipFill>
+                    <a:blip r:embed="rId22"/>
+                    <a:srcRect l="0" t="3520" r="0" b="4201"/>
+                    <a:stretch>
+                      <a:fillRect/>
+                    </a:stretch>
+                  </pic:blipFill>
+                  <pic:spPr bwMode="auto">
+                    <a:xfrm>
+                      <a:off x="0" y="0"/>
+                      <a:ext cx="6120130" cy="2959735"/>
+                    </a:xfrm>
+                    <a:prstGeom prst="rect">
+                      <a:avLst/>
+                    </a:prstGeom>
+                  </pic:spPr>
+                </pic:pic>
+              </a:graphicData>
+            </a:graphic>
+          </wp:anchor>
+        </w:drawing>
+      </w:r>
+      <w:r>
+        <w:rPr>
+          <w:b w:val="false"/>
+          <w:bCs w:val="false"/>
+        </w:rPr>
+        <w:t>E</w:t>
+      </w:r>
+      <w:r>
+        <w:rPr>
+          <w:b w:val="false"/>
+          <w:bCs w:val="false"/>
+        </w:rPr>
+        <w:t>n la siguiente captura siguiendo la secuencia del mensaje enviado, se puede ver que en R3 se cambio la etiqueta a 10003 a como se puede observar en la captura. De esta misma manera ocurre en el otro sentido de la comunicación.</w:t>
+      </w:r>
+    </w:p>
+    <w:p>
+      <w:pPr>
+        <w:pStyle w:val="Normal"/>
+        <w:jc w:val="both"/>
+        <w:rPr>
+          <w:b w:val="false"/>
+          <w:b w:val="false"/>
+          <w:bCs w:val="false"/>
+        </w:rPr>
+      </w:pPr>
+      <w:r>
+        <w:rPr>
+          <w:b w:val="false"/>
+          <w:bCs w:val="false"/>
+        </w:rPr>
+      </w:r>
+    </w:p>
+    <w:p>
+      <w:pPr>
+        <w:pStyle w:val="Normal"/>
+        <w:jc w:val="both"/>
+        <w:rPr>
+          <w:b w:val="false"/>
+          <w:b w:val="false"/>
+          <w:bCs w:val="false"/>
+        </w:rPr>
+      </w:pPr>
+      <w:r>
+        <w:rPr>
+          <w:b w:val="false"/>
+          <w:bCs w:val="false"/>
+        </w:rPr>
+      </w:r>
+    </w:p>
+    <w:p>
+      <w:pPr>
+        <w:pStyle w:val="Normal"/>
+        <w:jc w:val="both"/>
         <w:rPr/>
       </w:pPr>
       <w:r>
@@ -3605,10 +3809,170 @@
         <w:pStyle w:val="Normal"/>
         <w:jc w:val="both"/>
         <w:rPr>
-          <w:b w:val="false"/>
-          <w:b w:val="false"/>
-          <w:bCs w:val="false"/>
-        </w:rPr>
+          <w:b/>
+          <w:b/>
+          <w:bCs/>
+        </w:rPr>
+      </w:pPr>
+      <w:r>
+        <w:rPr>
+          <w:b/>
+          <w:bCs/>
+        </w:rPr>
+        <w:t>Captura 01</w:t>
+      </w:r>
+    </w:p>
+    <w:p>
+      <w:pPr>
+        <w:pStyle w:val="Normal"/>
+        <w:jc w:val="both"/>
+        <w:rPr>
+          <w:b/>
+          <w:b/>
+          <w:bCs/>
+        </w:rPr>
+      </w:pPr>
+      <w:r>
+        <w:drawing>
+          <wp:anchor behindDoc="0" distT="0" distB="0" distL="0" distR="0" simplePos="0" locked="0" layoutInCell="1" allowOverlap="1" relativeHeight="77">
+            <wp:simplePos x="0" y="0"/>
+            <wp:positionH relativeFrom="column">
+              <wp:posOffset>0</wp:posOffset>
+            </wp:positionH>
+            <wp:positionV relativeFrom="paragraph">
+              <wp:posOffset>45085</wp:posOffset>
+            </wp:positionV>
+            <wp:extent cx="6120130" cy="2919095"/>
+            <wp:effectExtent l="0" t="0" r="0" b="0"/>
+            <wp:wrapSquare wrapText="largest"/>
+            <wp:docPr id="34" name="Image70" descr=""/>
+            <wp:cNvGraphicFramePr>
+              <a:graphicFrameLocks xmlns:a="http://schemas.openxmlformats.org/drawingml/2006/main" noChangeAspect="1"/>
+            </wp:cNvGraphicFramePr>
+            <a:graphic xmlns:a="http://schemas.openxmlformats.org/drawingml/2006/main">
+              <a:graphicData uri="http://schemas.openxmlformats.org/drawingml/2006/picture">
+                <pic:pic xmlns:pic="http://schemas.openxmlformats.org/drawingml/2006/picture">
+                  <pic:nvPicPr>
+                    <pic:cNvPr id="34" name="Image70" descr=""/>
+                    <pic:cNvPicPr>
+                      <a:picLocks noChangeAspect="1" noChangeArrowheads="1"/>
+                    </pic:cNvPicPr>
+                  </pic:nvPicPr>
+                  <pic:blipFill>
+                    <a:blip r:embed="rId23"/>
+                    <a:srcRect l="0" t="3325" r="0" b="5658"/>
+                    <a:stretch>
+                      <a:fillRect/>
+                    </a:stretch>
+                  </pic:blipFill>
+                  <pic:spPr bwMode="auto">
+                    <a:xfrm>
+                      <a:off x="0" y="0"/>
+                      <a:ext cx="6120130" cy="2919095"/>
+                    </a:xfrm>
+                    <a:prstGeom prst="rect">
+                      <a:avLst/>
+                    </a:prstGeom>
+                  </pic:spPr>
+                </pic:pic>
+              </a:graphicData>
+            </a:graphic>
+          </wp:anchor>
+        </w:drawing>
+      </w:r>
+      <w:r>
+        <w:rPr>
+          <w:b/>
+          <w:bCs/>
+        </w:rPr>
+        <w:t>C</w:t>
+      </w:r>
+      <w:r>
+        <w:rPr>
+          <w:b/>
+          <w:bCs/>
+        </w:rPr>
+        <w:t>aptura 02</w:t>
+      </w:r>
+    </w:p>
+    <w:p>
+      <w:pPr>
+        <w:pStyle w:val="Normal"/>
+        <w:jc w:val="both"/>
+        <w:rPr>
+          <w:b w:val="false"/>
+          <w:b w:val="false"/>
+          <w:bCs w:val="false"/>
+        </w:rPr>
+      </w:pPr>
+      <w:r>
+        <w:drawing>
+          <wp:anchor behindDoc="0" distT="0" distB="0" distL="0" distR="0" simplePos="0" locked="0" layoutInCell="1" allowOverlap="1" relativeHeight="78">
+            <wp:simplePos x="0" y="0"/>
+            <wp:positionH relativeFrom="column">
+              <wp:posOffset>0</wp:posOffset>
+            </wp:positionH>
+            <wp:positionV relativeFrom="paragraph">
+              <wp:posOffset>105410</wp:posOffset>
+            </wp:positionV>
+            <wp:extent cx="6120130" cy="3101975"/>
+            <wp:effectExtent l="0" t="0" r="0" b="0"/>
+            <wp:wrapSquare wrapText="largest"/>
+            <wp:docPr id="35" name="Image71" descr=""/>
+            <wp:cNvGraphicFramePr>
+              <a:graphicFrameLocks xmlns:a="http://schemas.openxmlformats.org/drawingml/2006/main" noChangeAspect="1"/>
+            </wp:cNvGraphicFramePr>
+            <a:graphic xmlns:a="http://schemas.openxmlformats.org/drawingml/2006/main">
+              <a:graphicData uri="http://schemas.openxmlformats.org/drawingml/2006/picture">
+                <pic:pic xmlns:pic="http://schemas.openxmlformats.org/drawingml/2006/picture">
+                  <pic:nvPicPr>
+                    <pic:cNvPr id="35" name="Image71" descr=""/>
+                    <pic:cNvPicPr>
+                      <a:picLocks noChangeAspect="1" noChangeArrowheads="1"/>
+                    </pic:cNvPicPr>
+                  </pic:nvPicPr>
+                  <pic:blipFill>
+                    <a:blip r:embed="rId24"/>
+                    <a:srcRect l="0" t="3288" r="0" b="0"/>
+                    <a:stretch>
+                      <a:fillRect/>
+                    </a:stretch>
+                  </pic:blipFill>
+                  <pic:spPr bwMode="auto">
+                    <a:xfrm>
+                      <a:off x="0" y="0"/>
+                      <a:ext cx="6120130" cy="3101975"/>
+                    </a:xfrm>
+                    <a:prstGeom prst="rect">
+                      <a:avLst/>
+                    </a:prstGeom>
+                  </pic:spPr>
+                </pic:pic>
+              </a:graphicData>
+            </a:graphic>
+          </wp:anchor>
+        </w:drawing>
+      </w:r>
+      <w:r>
+        <w:rPr>
+          <w:b w:val="false"/>
+          <w:bCs w:val="false"/>
+        </w:rPr>
+        <w:t>E</w:t>
+      </w:r>
+      <w:r>
+        <w:rPr>
+          <w:b w:val="false"/>
+          <w:bCs w:val="false"/>
+        </w:rPr>
+        <w:t xml:space="preserve">n la 01 captura en la cabecera IP el TTL del mensaje en todo el camino es de 63, y de la cabecera MPLS es de 62, en la captura 02 el TTL de la cabecera IP sigue siendo 63 y en la cabecera MPLS ahora es 61. </w:t>
+      </w:r>
+    </w:p>
+    <w:p>
+      <w:pPr>
+        <w:pStyle w:val="Normal"/>
+        <w:jc w:val="both"/>
+        <w:rPr/>
       </w:pPr>
       <w:r>
         <w:rPr>
@@ -3618,6 +3982,20 @@
         <w:t>1.4</w:t>
         <w:tab/>
         <w:t>Explica con qué TTL pc2 recibirá los paquetes que envı́a pc1.</w:t>
+      </w:r>
+    </w:p>
+    <w:p>
+      <w:pPr>
+        <w:pStyle w:val="Normal"/>
+        <w:jc w:val="both"/>
+        <w:rPr/>
+      </w:pPr>
+      <w:r>
+        <w:rPr>
+          <w:b w:val="false"/>
+          <w:bCs w:val="false"/>
+        </w:rPr>
+        <w:t>Con un TTL de 62.</w:t>
       </w:r>
     </w:p>
     <w:p>
@@ -3681,7 +4059,7 @@
             <wp:extent cx="4667250" cy="774065"/>
             <wp:effectExtent l="0" t="0" r="0" b="0"/>
             <wp:wrapSquare wrapText="largest"/>
-            <wp:docPr id="17" name="Image16" descr=""/>
+            <wp:docPr id="36" name="Image16" descr=""/>
             <wp:cNvGraphicFramePr>
               <a:graphicFrameLocks xmlns:a="http://schemas.openxmlformats.org/drawingml/2006/main" noChangeAspect="1"/>
             </wp:cNvGraphicFramePr>
@@ -3689,13 +4067,13 @@
               <a:graphicData uri="http://schemas.openxmlformats.org/drawingml/2006/picture">
                 <pic:pic xmlns:pic="http://schemas.openxmlformats.org/drawingml/2006/picture">
                   <pic:nvPicPr>
-                    <pic:cNvPr id="17" name="Image16" descr=""/>
+                    <pic:cNvPr id="36" name="Image16" descr=""/>
                     <pic:cNvPicPr>
                       <a:picLocks noChangeAspect="1" noChangeArrowheads="1"/>
                     </pic:cNvPicPr>
                   </pic:nvPicPr>
                   <pic:blipFill>
-                    <a:blip r:embed="rId18"/>
+                    <a:blip r:embed="rId25"/>
                     <a:srcRect l="0" t="0" r="0" b="49790"/>
                     <a:stretch>
                       <a:fillRect/>
@@ -3812,7 +4190,7 @@
             <wp:extent cx="4667250" cy="923925"/>
             <wp:effectExtent l="0" t="0" r="0" b="0"/>
             <wp:wrapSquare wrapText="largest"/>
-            <wp:docPr id="18" name="Image17" descr=""/>
+            <wp:docPr id="37" name="Image17" descr=""/>
             <wp:cNvGraphicFramePr>
               <a:graphicFrameLocks xmlns:a="http://schemas.openxmlformats.org/drawingml/2006/main" noChangeAspect="1"/>
             </wp:cNvGraphicFramePr>
@@ -3820,13 +4198,13 @@
               <a:graphicData uri="http://schemas.openxmlformats.org/drawingml/2006/picture">
                 <pic:pic xmlns:pic="http://schemas.openxmlformats.org/drawingml/2006/picture">
                   <pic:nvPicPr>
-                    <pic:cNvPr id="18" name="Image17" descr=""/>
+                    <pic:cNvPr id="37" name="Image17" descr=""/>
                     <pic:cNvPicPr>
                       <a:picLocks noChangeAspect="1" noChangeArrowheads="1"/>
                     </pic:cNvPicPr>
                   </pic:nvPicPr>
                   <pic:blipFill>
-                    <a:blip r:embed="rId19"/>
+                    <a:blip r:embed="rId26"/>
                     <a:stretch>
                       <a:fillRect/>
                     </a:stretch>
@@ -3959,7 +4337,7 @@
             <wp:extent cx="4667250" cy="676275"/>
             <wp:effectExtent l="0" t="0" r="0" b="0"/>
             <wp:wrapSquare wrapText="largest"/>
-            <wp:docPr id="19" name="Image18" descr=""/>
+            <wp:docPr id="38" name="Image18" descr=""/>
             <wp:cNvGraphicFramePr>
               <a:graphicFrameLocks xmlns:a="http://schemas.openxmlformats.org/drawingml/2006/main" noChangeAspect="1"/>
             </wp:cNvGraphicFramePr>
@@ -3967,13 +4345,13 @@
               <a:graphicData uri="http://schemas.openxmlformats.org/drawingml/2006/picture">
                 <pic:pic xmlns:pic="http://schemas.openxmlformats.org/drawingml/2006/picture">
                   <pic:nvPicPr>
-                    <pic:cNvPr id="19" name="Image18" descr=""/>
+                    <pic:cNvPr id="38" name="Image18" descr=""/>
                     <pic:cNvPicPr>
                       <a:picLocks noChangeAspect="1" noChangeArrowheads="1"/>
                     </pic:cNvPicPr>
                   </pic:nvPicPr>
                   <pic:blipFill>
-                    <a:blip r:embed="rId20"/>
+                    <a:blip r:embed="rId27"/>
                     <a:stretch>
                       <a:fillRect/>
                     </a:stretch>
@@ -4072,7 +4450,7 @@
             <wp:extent cx="4667250" cy="676275"/>
             <wp:effectExtent l="0" t="0" r="0" b="0"/>
             <wp:wrapSquare wrapText="largest"/>
-            <wp:docPr id="20" name="Image19" descr=""/>
+            <wp:docPr id="39" name="Image19" descr=""/>
             <wp:cNvGraphicFramePr>
               <a:graphicFrameLocks xmlns:a="http://schemas.openxmlformats.org/drawingml/2006/main" noChangeAspect="1"/>
             </wp:cNvGraphicFramePr>
@@ -4080,13 +4458,13 @@
               <a:graphicData uri="http://schemas.openxmlformats.org/drawingml/2006/picture">
                 <pic:pic xmlns:pic="http://schemas.openxmlformats.org/drawingml/2006/picture">
                   <pic:nvPicPr>
-                    <pic:cNvPr id="20" name="Image19" descr=""/>
+                    <pic:cNvPr id="39" name="Image19" descr=""/>
                     <pic:cNvPicPr>
                       <a:picLocks noChangeAspect="1" noChangeArrowheads="1"/>
                     </pic:cNvPicPr>
                   </pic:nvPicPr>
                   <pic:blipFill>
-                    <a:blip r:embed="rId21"/>
+                    <a:blip r:embed="rId28"/>
                     <a:stretch>
                       <a:fillRect/>
                     </a:stretch>
@@ -4185,7 +4563,7 @@
             <wp:extent cx="4667250" cy="552450"/>
             <wp:effectExtent l="0" t="0" r="0" b="0"/>
             <wp:wrapSquare wrapText="largest"/>
-            <wp:docPr id="21" name="Image20" descr=""/>
+            <wp:docPr id="40" name="Image20" descr=""/>
             <wp:cNvGraphicFramePr>
               <a:graphicFrameLocks xmlns:a="http://schemas.openxmlformats.org/drawingml/2006/main" noChangeAspect="1"/>
             </wp:cNvGraphicFramePr>
@@ -4193,13 +4571,13 @@
               <a:graphicData uri="http://schemas.openxmlformats.org/drawingml/2006/picture">
                 <pic:pic xmlns:pic="http://schemas.openxmlformats.org/drawingml/2006/picture">
                   <pic:nvPicPr>
-                    <pic:cNvPr id="21" name="Image20" descr=""/>
+                    <pic:cNvPr id="40" name="Image20" descr=""/>
                     <pic:cNvPicPr>
                       <a:picLocks noChangeAspect="1" noChangeArrowheads="1"/>
                     </pic:cNvPicPr>
                   </pic:nvPicPr>
                   <pic:blipFill>
-                    <a:blip r:embed="rId22"/>
+                    <a:blip r:embed="rId29"/>
                     <a:stretch>
                       <a:fillRect/>
                     </a:stretch>
@@ -4281,7 +4659,7 @@
             <wp:extent cx="4667250" cy="923925"/>
             <wp:effectExtent l="0" t="0" r="0" b="0"/>
             <wp:wrapSquare wrapText="largest"/>
-            <wp:docPr id="22" name="Image21" descr=""/>
+            <wp:docPr id="41" name="Image21" descr=""/>
             <wp:cNvGraphicFramePr>
               <a:graphicFrameLocks xmlns:a="http://schemas.openxmlformats.org/drawingml/2006/main" noChangeAspect="1"/>
             </wp:cNvGraphicFramePr>
@@ -4289,13 +4667,13 @@
               <a:graphicData uri="http://schemas.openxmlformats.org/drawingml/2006/picture">
                 <pic:pic xmlns:pic="http://schemas.openxmlformats.org/drawingml/2006/picture">
                   <pic:nvPicPr>
-                    <pic:cNvPr id="22" name="Image21" descr=""/>
+                    <pic:cNvPr id="41" name="Image21" descr=""/>
                     <pic:cNvPicPr>
                       <a:picLocks noChangeAspect="1" noChangeArrowheads="1"/>
                     </pic:cNvPicPr>
                   </pic:nvPicPr>
                   <pic:blipFill>
-                    <a:blip r:embed="rId23"/>
+                    <a:blip r:embed="rId30"/>
                     <a:stretch>
                       <a:fillRect/>
                     </a:stretch>
@@ -4428,7 +4806,7 @@
             <wp:extent cx="4667250" cy="676275"/>
             <wp:effectExtent l="0" t="0" r="0" b="0"/>
             <wp:wrapSquare wrapText="largest"/>
-            <wp:docPr id="23" name="Image22" descr=""/>
+            <wp:docPr id="42" name="Image22" descr=""/>
             <wp:cNvGraphicFramePr>
               <a:graphicFrameLocks xmlns:a="http://schemas.openxmlformats.org/drawingml/2006/main" noChangeAspect="1"/>
             </wp:cNvGraphicFramePr>
@@ -4436,13 +4814,13 @@
               <a:graphicData uri="http://schemas.openxmlformats.org/drawingml/2006/picture">
                 <pic:pic xmlns:pic="http://schemas.openxmlformats.org/drawingml/2006/picture">
                   <pic:nvPicPr>
-                    <pic:cNvPr id="23" name="Image22" descr=""/>
+                    <pic:cNvPr id="42" name="Image22" descr=""/>
                     <pic:cNvPicPr>
                       <a:picLocks noChangeAspect="1" noChangeArrowheads="1"/>
                     </pic:cNvPicPr>
                   </pic:nvPicPr>
                   <pic:blipFill>
-                    <a:blip r:embed="rId24"/>
+                    <a:blip r:embed="rId31"/>
                     <a:stretch>
                       <a:fillRect/>
                     </a:stretch>
@@ -4541,7 +4919,7 @@
             <wp:extent cx="4667250" cy="676275"/>
             <wp:effectExtent l="0" t="0" r="0" b="0"/>
             <wp:wrapSquare wrapText="largest"/>
-            <wp:docPr id="24" name="Image23" descr=""/>
+            <wp:docPr id="43" name="Image23" descr=""/>
             <wp:cNvGraphicFramePr>
               <a:graphicFrameLocks xmlns:a="http://schemas.openxmlformats.org/drawingml/2006/main" noChangeAspect="1"/>
             </wp:cNvGraphicFramePr>
@@ -4549,13 +4927,13 @@
               <a:graphicData uri="http://schemas.openxmlformats.org/drawingml/2006/picture">
                 <pic:pic xmlns:pic="http://schemas.openxmlformats.org/drawingml/2006/picture">
                   <pic:nvPicPr>
-                    <pic:cNvPr id="24" name="Image23" descr=""/>
+                    <pic:cNvPr id="43" name="Image23" descr=""/>
                     <pic:cNvPicPr>
                       <a:picLocks noChangeAspect="1" noChangeArrowheads="1"/>
                     </pic:cNvPicPr>
                   </pic:nvPicPr>
                   <pic:blipFill>
-                    <a:blip r:embed="rId25"/>
+                    <a:blip r:embed="rId32"/>
                     <a:stretch>
                       <a:fillRect/>
                     </a:stretch>
@@ -4637,7 +5015,7 @@
             <wp:extent cx="4667250" cy="552450"/>
             <wp:effectExtent l="0" t="0" r="0" b="0"/>
             <wp:wrapSquare wrapText="largest"/>
-            <wp:docPr id="25" name="Image24" descr=""/>
+            <wp:docPr id="44" name="Image24" descr=""/>
             <wp:cNvGraphicFramePr>
               <a:graphicFrameLocks xmlns:a="http://schemas.openxmlformats.org/drawingml/2006/main" noChangeAspect="1"/>
             </wp:cNvGraphicFramePr>
@@ -4645,13 +5023,13 @@
               <a:graphicData uri="http://schemas.openxmlformats.org/drawingml/2006/picture">
                 <pic:pic xmlns:pic="http://schemas.openxmlformats.org/drawingml/2006/picture">
                   <pic:nvPicPr>
-                    <pic:cNvPr id="25" name="Image24" descr=""/>
+                    <pic:cNvPr id="44" name="Image24" descr=""/>
                     <pic:cNvPicPr>
                       <a:picLocks noChangeAspect="1" noChangeArrowheads="1"/>
                     </pic:cNvPicPr>
                   </pic:nvPicPr>
                   <pic:blipFill>
-                    <a:blip r:embed="rId26"/>
+                    <a:blip r:embed="rId33"/>
                     <a:stretch>
                       <a:fillRect/>
                     </a:stretch>
@@ -4733,7 +5111,7 @@
             <wp:extent cx="4667250" cy="762635"/>
             <wp:effectExtent l="0" t="0" r="0" b="0"/>
             <wp:wrapSquare wrapText="largest"/>
-            <wp:docPr id="26" name="Image25" descr=""/>
+            <wp:docPr id="45" name="Image25" descr=""/>
             <wp:cNvGraphicFramePr>
               <a:graphicFrameLocks xmlns:a="http://schemas.openxmlformats.org/drawingml/2006/main" noChangeAspect="1"/>
             </wp:cNvGraphicFramePr>
@@ -4741,13 +5119,13 @@
               <a:graphicData uri="http://schemas.openxmlformats.org/drawingml/2006/picture">
                 <pic:pic xmlns:pic="http://schemas.openxmlformats.org/drawingml/2006/picture">
                   <pic:nvPicPr>
-                    <pic:cNvPr id="26" name="Image25" descr=""/>
+                    <pic:cNvPr id="45" name="Image25" descr=""/>
                     <pic:cNvPicPr>
                       <a:picLocks noChangeAspect="1" noChangeArrowheads="1"/>
                     </pic:cNvPicPr>
                   </pic:nvPicPr>
                   <pic:blipFill>
-                    <a:blip r:embed="rId27"/>
+                    <a:blip r:embed="rId34"/>
                     <a:srcRect l="0" t="0" r="0" b="50583"/>
                     <a:stretch>
                       <a:fillRect/>
@@ -4864,7 +5242,7 @@
             <wp:extent cx="4667250" cy="775335"/>
             <wp:effectExtent l="0" t="0" r="0" b="0"/>
             <wp:wrapSquare wrapText="largest"/>
-            <wp:docPr id="27" name="Image26" descr=""/>
+            <wp:docPr id="46" name="Image26" descr=""/>
             <wp:cNvGraphicFramePr>
               <a:graphicFrameLocks xmlns:a="http://schemas.openxmlformats.org/drawingml/2006/main" noChangeAspect="1"/>
             </wp:cNvGraphicFramePr>
@@ -4872,13 +5250,13 @@
               <a:graphicData uri="http://schemas.openxmlformats.org/drawingml/2006/picture">
                 <pic:pic xmlns:pic="http://schemas.openxmlformats.org/drawingml/2006/picture">
                   <pic:nvPicPr>
-                    <pic:cNvPr id="27" name="Image26" descr=""/>
+                    <pic:cNvPr id="46" name="Image26" descr=""/>
                     <pic:cNvPicPr>
                       <a:picLocks noChangeAspect="1" noChangeArrowheads="1"/>
                     </pic:cNvPicPr>
                   </pic:nvPicPr>
                   <pic:blipFill>
-                    <a:blip r:embed="rId28"/>
+                    <a:blip r:embed="rId35"/>
                     <a:srcRect l="0" t="0" r="0" b="49766"/>
                     <a:stretch>
                       <a:fillRect/>
@@ -4995,7 +5373,7 @@
             <wp:extent cx="4667250" cy="1047750"/>
             <wp:effectExtent l="0" t="0" r="0" b="0"/>
             <wp:wrapSquare wrapText="largest"/>
-            <wp:docPr id="28" name="Image27" descr=""/>
+            <wp:docPr id="47" name="Image27" descr=""/>
             <wp:cNvGraphicFramePr>
               <a:graphicFrameLocks xmlns:a="http://schemas.openxmlformats.org/drawingml/2006/main" noChangeAspect="1"/>
             </wp:cNvGraphicFramePr>
@@ -5003,13 +5381,13 @@
               <a:graphicData uri="http://schemas.openxmlformats.org/drawingml/2006/picture">
                 <pic:pic xmlns:pic="http://schemas.openxmlformats.org/drawingml/2006/picture">
                   <pic:nvPicPr>
-                    <pic:cNvPr id="28" name="Image27" descr=""/>
+                    <pic:cNvPr id="47" name="Image27" descr=""/>
                     <pic:cNvPicPr>
                       <a:picLocks noChangeAspect="1" noChangeArrowheads="1"/>
                     </pic:cNvPicPr>
                   </pic:nvPicPr>
                   <pic:blipFill>
-                    <a:blip r:embed="rId29"/>
+                    <a:blip r:embed="rId36"/>
                     <a:stretch>
                       <a:fillRect/>
                     </a:stretch>
@@ -5143,6 +5521,20 @@
         </w:rPr>
       </w:pPr>
       <w:r>
+        <w:rPr/>
+      </w:r>
+    </w:p>
+    <w:p>
+      <w:pPr>
+        <w:pStyle w:val="Normal"/>
+        <w:jc w:val="center"/>
+        <w:rPr>
+          <w:b/>
+          <w:b/>
+          <w:bCs/>
+        </w:rPr>
+      </w:pPr>
+      <w:r>
         <w:rPr>
           <w:b/>
           <w:bCs/>
@@ -5177,7 +5569,7 @@
             <wp:extent cx="4667250" cy="754380"/>
             <wp:effectExtent l="0" t="0" r="0" b="0"/>
             <wp:wrapSquare wrapText="largest"/>
-            <wp:docPr id="29" name="Image28" descr=""/>
+            <wp:docPr id="48" name="Image28" descr=""/>
             <wp:cNvGraphicFramePr>
               <a:graphicFrameLocks xmlns:a="http://schemas.openxmlformats.org/drawingml/2006/main" noChangeAspect="1"/>
             </wp:cNvGraphicFramePr>
@@ -5185,13 +5577,13 @@
               <a:graphicData uri="http://schemas.openxmlformats.org/drawingml/2006/picture">
                 <pic:pic xmlns:pic="http://schemas.openxmlformats.org/drawingml/2006/picture">
                   <pic:nvPicPr>
-                    <pic:cNvPr id="29" name="Image28" descr=""/>
+                    <pic:cNvPr id="48" name="Image28" descr=""/>
                     <pic:cNvPicPr>
                       <a:picLocks noChangeAspect="1" noChangeArrowheads="1"/>
                     </pic:cNvPicPr>
                   </pic:nvPicPr>
                   <pic:blipFill>
-                    <a:blip r:embed="rId30"/>
+                    <a:blip r:embed="rId37"/>
                     <a:srcRect l="0" t="0" r="0" b="27938"/>
                     <a:stretch>
                       <a:fillRect/>
@@ -5291,7 +5683,7 @@
             <wp:extent cx="4667250" cy="651510"/>
             <wp:effectExtent l="0" t="0" r="0" b="0"/>
             <wp:wrapSquare wrapText="largest"/>
-            <wp:docPr id="30" name="Image30" descr=""/>
+            <wp:docPr id="49" name="Image30" descr=""/>
             <wp:cNvGraphicFramePr>
               <a:graphicFrameLocks xmlns:a="http://schemas.openxmlformats.org/drawingml/2006/main" noChangeAspect="1"/>
             </wp:cNvGraphicFramePr>
@@ -5299,13 +5691,13 @@
               <a:graphicData uri="http://schemas.openxmlformats.org/drawingml/2006/picture">
                 <pic:pic xmlns:pic="http://schemas.openxmlformats.org/drawingml/2006/picture">
                   <pic:nvPicPr>
-                    <pic:cNvPr id="30" name="Image30" descr=""/>
+                    <pic:cNvPr id="49" name="Image30" descr=""/>
                     <pic:cNvPicPr>
                       <a:picLocks noChangeAspect="1" noChangeArrowheads="1"/>
                     </pic:cNvPicPr>
                   </pic:nvPicPr>
                   <pic:blipFill>
-                    <a:blip r:embed="rId31"/>
+                    <a:blip r:embed="rId38"/>
                     <a:srcRect l="0" t="0" r="0" b="37835"/>
                     <a:stretch>
                       <a:fillRect/>
@@ -5405,7 +5797,7 @@
             <wp:extent cx="4667250" cy="636270"/>
             <wp:effectExtent l="0" t="0" r="0" b="0"/>
             <wp:wrapSquare wrapText="largest"/>
-            <wp:docPr id="31" name="Image31" descr=""/>
+            <wp:docPr id="50" name="Image31" descr=""/>
             <wp:cNvGraphicFramePr>
               <a:graphicFrameLocks xmlns:a="http://schemas.openxmlformats.org/drawingml/2006/main" noChangeAspect="1"/>
             </wp:cNvGraphicFramePr>
@@ -5413,13 +5805,13 @@
               <a:graphicData uri="http://schemas.openxmlformats.org/drawingml/2006/picture">
                 <pic:pic xmlns:pic="http://schemas.openxmlformats.org/drawingml/2006/picture">
                   <pic:nvPicPr>
-                    <pic:cNvPr id="31" name="Image31" descr=""/>
+                    <pic:cNvPr id="50" name="Image31" descr=""/>
                     <pic:cNvPicPr>
                       <a:picLocks noChangeAspect="1" noChangeArrowheads="1"/>
                     </pic:cNvPicPr>
                   </pic:nvPicPr>
                   <pic:blipFill>
-                    <a:blip r:embed="rId32"/>
+                    <a:blip r:embed="rId39"/>
                     <a:srcRect l="0" t="0" r="0" b="39209"/>
                     <a:stretch>
                       <a:fillRect/>
@@ -5519,7 +5911,7 @@
             <wp:extent cx="4667250" cy="520065"/>
             <wp:effectExtent l="0" t="0" r="0" b="0"/>
             <wp:wrapSquare wrapText="largest"/>
-            <wp:docPr id="32" name="Image29" descr=""/>
+            <wp:docPr id="51" name="Image29" descr=""/>
             <wp:cNvGraphicFramePr>
               <a:graphicFrameLocks xmlns:a="http://schemas.openxmlformats.org/drawingml/2006/main" noChangeAspect="1"/>
             </wp:cNvGraphicFramePr>
@@ -5527,13 +5919,13 @@
               <a:graphicData uri="http://schemas.openxmlformats.org/drawingml/2006/picture">
                 <pic:pic xmlns:pic="http://schemas.openxmlformats.org/drawingml/2006/picture">
                   <pic:nvPicPr>
-                    <pic:cNvPr id="32" name="Image29" descr=""/>
+                    <pic:cNvPr id="51" name="Image29" descr=""/>
                     <pic:cNvPicPr>
                       <a:picLocks noChangeAspect="1" noChangeArrowheads="1"/>
                     </pic:cNvPicPr>
                   </pic:nvPicPr>
                   <pic:blipFill>
-                    <a:blip r:embed="rId33"/>
+                    <a:blip r:embed="rId40"/>
                     <a:srcRect l="0" t="0" r="0" b="34997"/>
                     <a:stretch>
                       <a:fillRect/>
@@ -5633,7 +6025,7 @@
             <wp:extent cx="4667250" cy="636270"/>
             <wp:effectExtent l="0" t="0" r="0" b="0"/>
             <wp:wrapSquare wrapText="largest"/>
-            <wp:docPr id="33" name="Image32" descr=""/>
+            <wp:docPr id="52" name="Image32" descr=""/>
             <wp:cNvGraphicFramePr>
               <a:graphicFrameLocks xmlns:a="http://schemas.openxmlformats.org/drawingml/2006/main" noChangeAspect="1"/>
             </wp:cNvGraphicFramePr>
@@ -5641,13 +6033,13 @@
               <a:graphicData uri="http://schemas.openxmlformats.org/drawingml/2006/picture">
                 <pic:pic xmlns:pic="http://schemas.openxmlformats.org/drawingml/2006/picture">
                   <pic:nvPicPr>
-                    <pic:cNvPr id="33" name="Image32" descr=""/>
+                    <pic:cNvPr id="52" name="Image32" descr=""/>
                     <pic:cNvPicPr>
                       <a:picLocks noChangeAspect="1" noChangeArrowheads="1"/>
                     </pic:cNvPicPr>
                   </pic:nvPicPr>
                   <pic:blipFill>
-                    <a:blip r:embed="rId34"/>
+                    <a:blip r:embed="rId41"/>
                     <a:srcRect l="0" t="0" r="0" b="39209"/>
                     <a:stretch>
                       <a:fillRect/>
@@ -5747,7 +6139,7 @@
             <wp:extent cx="4667250" cy="640080"/>
             <wp:effectExtent l="0" t="0" r="0" b="0"/>
             <wp:wrapSquare wrapText="largest"/>
-            <wp:docPr id="34" name="Image33" descr=""/>
+            <wp:docPr id="53" name="Image33" descr=""/>
             <wp:cNvGraphicFramePr>
               <a:graphicFrameLocks xmlns:a="http://schemas.openxmlformats.org/drawingml/2006/main" noChangeAspect="1"/>
             </wp:cNvGraphicFramePr>
@@ -5755,13 +6147,13 @@
               <a:graphicData uri="http://schemas.openxmlformats.org/drawingml/2006/picture">
                 <pic:pic xmlns:pic="http://schemas.openxmlformats.org/drawingml/2006/picture">
                   <pic:nvPicPr>
-                    <pic:cNvPr id="34" name="Image33" descr=""/>
+                    <pic:cNvPr id="53" name="Image33" descr=""/>
                     <pic:cNvPicPr>
                       <a:picLocks noChangeAspect="1" noChangeArrowheads="1"/>
                     </pic:cNvPicPr>
                   </pic:nvPicPr>
                   <pic:blipFill>
-                    <a:blip r:embed="rId35"/>
+                    <a:blip r:embed="rId42"/>
                     <a:srcRect l="0" t="0" r="0" b="38900"/>
                     <a:stretch>
                       <a:fillRect/>
@@ -5861,7 +6253,7 @@
             <wp:extent cx="4667250" cy="511175"/>
             <wp:effectExtent l="0" t="0" r="0" b="0"/>
             <wp:wrapSquare wrapText="largest"/>
-            <wp:docPr id="35" name="Image34" descr=""/>
+            <wp:docPr id="54" name="Image34" descr=""/>
             <wp:cNvGraphicFramePr>
               <a:graphicFrameLocks xmlns:a="http://schemas.openxmlformats.org/drawingml/2006/main" noChangeAspect="1"/>
             </wp:cNvGraphicFramePr>
@@ -5869,13 +6261,13 @@
               <a:graphicData uri="http://schemas.openxmlformats.org/drawingml/2006/picture">
                 <pic:pic xmlns:pic="http://schemas.openxmlformats.org/drawingml/2006/picture">
                   <pic:nvPicPr>
-                    <pic:cNvPr id="35" name="Image34" descr=""/>
+                    <pic:cNvPr id="54" name="Image34" descr=""/>
                     <pic:cNvPicPr>
                       <a:picLocks noChangeAspect="1" noChangeArrowheads="1"/>
                     </pic:cNvPicPr>
                   </pic:nvPicPr>
                   <pic:blipFill>
-                    <a:blip r:embed="rId36"/>
+                    <a:blip r:embed="rId43"/>
                     <a:srcRect l="0" t="0" r="0" b="51202"/>
                     <a:stretch>
                       <a:fillRect/>
@@ -5934,94 +6326,8 @@
     <w:p>
       <w:pPr>
         <w:pStyle w:val="Normal"/>
-        <w:jc w:val="center"/>
-        <w:rPr>
-          <w:b/>
-          <w:b/>
-          <w:bCs/>
-        </w:rPr>
-      </w:pPr>
-      <w:r>
-        <w:rPr>
-          <w:b/>
-          <w:bCs/>
-        </w:rPr>
-        <w:drawing>
-          <wp:anchor behindDoc="0" distT="0" distB="0" distL="0" distR="0" simplePos="0" locked="0" layoutInCell="1" allowOverlap="1" relativeHeight="36">
-            <wp:simplePos x="0" y="0"/>
-            <wp:positionH relativeFrom="column">
-              <wp:align>center</wp:align>
-            </wp:positionH>
-            <wp:positionV relativeFrom="paragraph">
-              <wp:posOffset>635</wp:posOffset>
-            </wp:positionV>
-            <wp:extent cx="4667250" cy="923925"/>
-            <wp:effectExtent l="0" t="0" r="0" b="0"/>
-            <wp:wrapSquare wrapText="largest"/>
-            <wp:docPr id="36" name="Image35" descr=""/>
-            <wp:cNvGraphicFramePr>
-              <a:graphicFrameLocks xmlns:a="http://schemas.openxmlformats.org/drawingml/2006/main" noChangeAspect="1"/>
-            </wp:cNvGraphicFramePr>
-            <a:graphic xmlns:a="http://schemas.openxmlformats.org/drawingml/2006/main">
-              <a:graphicData uri="http://schemas.openxmlformats.org/drawingml/2006/picture">
-                <pic:pic xmlns:pic="http://schemas.openxmlformats.org/drawingml/2006/picture">
-                  <pic:nvPicPr>
-                    <pic:cNvPr id="36" name="Image35" descr=""/>
-                    <pic:cNvPicPr>
-                      <a:picLocks noChangeAspect="1" noChangeArrowheads="1"/>
-                    </pic:cNvPicPr>
-                  </pic:nvPicPr>
-                  <pic:blipFill>
-                    <a:blip r:embed="rId37"/>
-                    <a:stretch>
-                      <a:fillRect/>
-                    </a:stretch>
-                  </pic:blipFill>
-                  <pic:spPr bwMode="auto">
-                    <a:xfrm>
-                      <a:off x="0" y="0"/>
-                      <a:ext cx="4667250" cy="923925"/>
-                    </a:xfrm>
-                    <a:prstGeom prst="rect">
-                      <a:avLst/>
-                    </a:prstGeom>
-                  </pic:spPr>
-                </pic:pic>
-              </a:graphicData>
-            </a:graphic>
-          </wp:anchor>
-        </w:drawing>
-      </w:r>
-      <w:r>
-        <w:br w:type="page"/>
-      </w:r>
-    </w:p>
-    <w:p>
-      <w:pPr>
-        <w:pStyle w:val="Normal"/>
-        <w:jc w:val="both"/>
-        <w:rPr>
-          <w:b w:val="false"/>
-          <w:b w:val="false"/>
-          <w:bCs w:val="false"/>
-        </w:rPr>
-      </w:pPr>
-      <w:r>
-        <w:rPr>
-          <w:b w:val="false"/>
-          <w:bCs w:val="false"/>
-        </w:rPr>
-      </w:r>
-    </w:p>
-    <w:p>
-      <w:pPr>
-        <w:pStyle w:val="Normal"/>
-        <w:jc w:val="both"/>
-        <w:rPr>
-          <w:b w:val="false"/>
-          <w:b w:val="false"/>
-          <w:bCs w:val="false"/>
-        </w:rPr>
+        <w:jc w:val="both"/>
+        <w:rPr/>
       </w:pPr>
       <w:r>
         <w:rPr>
@@ -6078,7 +6384,7 @@
           <w:bCs w:val="false"/>
         </w:rPr>
         <w:drawing>
-          <wp:anchor behindDoc="0" distT="0" distB="0" distL="0" distR="0" simplePos="0" locked="0" layoutInCell="1" allowOverlap="1" relativeHeight="37">
+          <wp:anchor behindDoc="0" distT="0" distB="0" distL="0" distR="0" simplePos="0" locked="0" layoutInCell="1" allowOverlap="1" relativeHeight="36">
             <wp:simplePos x="0" y="0"/>
             <wp:positionH relativeFrom="column">
               <wp:align>center</wp:align>
@@ -6089,7 +6395,7 @@
             <wp:extent cx="4667250" cy="1543050"/>
             <wp:effectExtent l="0" t="0" r="0" b="0"/>
             <wp:wrapSquare wrapText="largest"/>
-            <wp:docPr id="37" name="Image38" descr=""/>
+            <wp:docPr id="55" name="Image38" descr=""/>
             <wp:cNvGraphicFramePr>
               <a:graphicFrameLocks xmlns:a="http://schemas.openxmlformats.org/drawingml/2006/main" noChangeAspect="1"/>
             </wp:cNvGraphicFramePr>
@@ -6097,13 +6403,13 @@
               <a:graphicData uri="http://schemas.openxmlformats.org/drawingml/2006/picture">
                 <pic:pic xmlns:pic="http://schemas.openxmlformats.org/drawingml/2006/picture">
                   <pic:nvPicPr>
-                    <pic:cNvPr id="37" name="Image38" descr=""/>
+                    <pic:cNvPr id="55" name="Image38" descr=""/>
                     <pic:cNvPicPr>
                       <a:picLocks noChangeAspect="1" noChangeArrowheads="1"/>
                     </pic:cNvPicPr>
                   </pic:nvPicPr>
                   <pic:blipFill>
-                    <a:blip r:embed="rId38"/>
+                    <a:blip r:embed="rId44"/>
                     <a:stretch>
                       <a:fillRect/>
                     </a:stretch>
@@ -6276,7 +6582,7 @@
           <w:bCs w:val="false"/>
         </w:rPr>
         <w:drawing>
-          <wp:anchor behindDoc="0" distT="0" distB="0" distL="0" distR="0" simplePos="0" locked="0" layoutInCell="1" allowOverlap="1" relativeHeight="38">
+          <wp:anchor behindDoc="0" distT="0" distB="0" distL="0" distR="0" simplePos="0" locked="0" layoutInCell="1" allowOverlap="1" relativeHeight="37">
             <wp:simplePos x="0" y="0"/>
             <wp:positionH relativeFrom="column">
               <wp:align>center</wp:align>
@@ -6287,7 +6593,7 @@
             <wp:extent cx="4667250" cy="1171575"/>
             <wp:effectExtent l="0" t="0" r="0" b="0"/>
             <wp:wrapSquare wrapText="largest"/>
-            <wp:docPr id="38" name="Image36" descr=""/>
+            <wp:docPr id="56" name="Image36" descr=""/>
             <wp:cNvGraphicFramePr>
               <a:graphicFrameLocks xmlns:a="http://schemas.openxmlformats.org/drawingml/2006/main" noChangeAspect="1"/>
             </wp:cNvGraphicFramePr>
@@ -6295,13 +6601,13 @@
               <a:graphicData uri="http://schemas.openxmlformats.org/drawingml/2006/picture">
                 <pic:pic xmlns:pic="http://schemas.openxmlformats.org/drawingml/2006/picture">
                   <pic:nvPicPr>
-                    <pic:cNvPr id="38" name="Image36" descr=""/>
+                    <pic:cNvPr id="56" name="Image36" descr=""/>
                     <pic:cNvPicPr>
                       <a:picLocks noChangeAspect="1" noChangeArrowheads="1"/>
                     </pic:cNvPicPr>
                   </pic:nvPicPr>
                   <pic:blipFill>
-                    <a:blip r:embed="rId39"/>
+                    <a:blip r:embed="rId45"/>
                     <a:stretch>
                       <a:fillRect/>
                     </a:stretch>
@@ -6440,7 +6746,7 @@
           <w:bCs w:val="false"/>
         </w:rPr>
         <w:drawing>
-          <wp:anchor behindDoc="0" distT="0" distB="0" distL="0" distR="0" simplePos="0" locked="0" layoutInCell="1" allowOverlap="1" relativeHeight="39">
+          <wp:anchor behindDoc="0" distT="0" distB="0" distL="0" distR="0" simplePos="0" locked="0" layoutInCell="1" allowOverlap="1" relativeHeight="38">
             <wp:simplePos x="0" y="0"/>
             <wp:positionH relativeFrom="column">
               <wp:align>center</wp:align>
@@ -6451,7 +6757,7 @@
             <wp:extent cx="4667250" cy="1171575"/>
             <wp:effectExtent l="0" t="0" r="0" b="0"/>
             <wp:wrapSquare wrapText="largest"/>
-            <wp:docPr id="39" name="Image37" descr=""/>
+            <wp:docPr id="57" name="Image37" descr=""/>
             <wp:cNvGraphicFramePr>
               <a:graphicFrameLocks xmlns:a="http://schemas.openxmlformats.org/drawingml/2006/main" noChangeAspect="1"/>
             </wp:cNvGraphicFramePr>
@@ -6459,13 +6765,13 @@
               <a:graphicData uri="http://schemas.openxmlformats.org/drawingml/2006/picture">
                 <pic:pic xmlns:pic="http://schemas.openxmlformats.org/drawingml/2006/picture">
                   <pic:nvPicPr>
-                    <pic:cNvPr id="39" name="Image37" descr=""/>
+                    <pic:cNvPr id="57" name="Image37" descr=""/>
                     <pic:cNvPicPr>
                       <a:picLocks noChangeAspect="1" noChangeArrowheads="1"/>
                     </pic:cNvPicPr>
                   </pic:nvPicPr>
                   <pic:blipFill>
-                    <a:blip r:embed="rId40"/>
+                    <a:blip r:embed="rId46"/>
                     <a:stretch>
                       <a:fillRect/>
                     </a:stretch>
@@ -6541,62 +6847,7 @@
       <w:pPr>
         <w:pStyle w:val="Normal"/>
         <w:jc w:val="both"/>
-        <w:rPr>
-          <w:b w:val="false"/>
-          <w:b w:val="false"/>
-          <w:bCs w:val="false"/>
-        </w:rPr>
-      </w:pPr>
-      <w:r>
-        <w:rPr>
-          <w:b w:val="false"/>
-          <w:bCs w:val="false"/>
-        </w:rPr>
-      </w:r>
-    </w:p>
-    <w:p>
-      <w:pPr>
-        <w:pStyle w:val="Normal"/>
-        <w:jc w:val="both"/>
-        <w:rPr>
-          <w:b w:val="false"/>
-          <w:b w:val="false"/>
-          <w:bCs w:val="false"/>
-        </w:rPr>
-      </w:pPr>
-      <w:r>
-        <w:rPr>
-          <w:b w:val="false"/>
-          <w:bCs w:val="false"/>
-        </w:rPr>
-      </w:r>
-    </w:p>
-    <w:p>
-      <w:pPr>
-        <w:pStyle w:val="Normal"/>
-        <w:jc w:val="both"/>
-        <w:rPr>
-          <w:b w:val="false"/>
-          <w:b w:val="false"/>
-          <w:bCs w:val="false"/>
-        </w:rPr>
-      </w:pPr>
-      <w:r>
-        <w:rPr>
-          <w:b w:val="false"/>
-          <w:bCs w:val="false"/>
-        </w:rPr>
-      </w:r>
-    </w:p>
-    <w:p>
-      <w:pPr>
-        <w:pStyle w:val="Normal"/>
-        <w:jc w:val="both"/>
-        <w:rPr>
-          <w:b w:val="false"/>
-          <w:b w:val="false"/>
-          <w:bCs w:val="false"/>
-        </w:rPr>
+        <w:rPr/>
       </w:pPr>
       <w:r>
         <w:rPr>
@@ -6610,28 +6861,168 @@
       <w:pPr>
         <w:pStyle w:val="Normal"/>
         <w:jc w:val="both"/>
-        <w:rPr>
-          <w:b w:val="false"/>
-          <w:b w:val="false"/>
-          <w:bCs w:val="false"/>
-        </w:rPr>
-      </w:pPr>
-      <w:r>
-        <w:rPr>
-          <w:b w:val="false"/>
-          <w:bCs w:val="false"/>
-        </w:rPr>
-      </w:r>
-    </w:p>
-    <w:p>
-      <w:pPr>
-        <w:pStyle w:val="Normal"/>
-        <w:jc w:val="both"/>
-        <w:rPr>
-          <w:b/>
-          <w:b/>
-          <w:bCs/>
-        </w:rPr>
+        <w:rPr/>
+      </w:pPr>
+      <w:r>
+        <w:rPr>
+          <w:b w:val="false"/>
+          <w:bCs w:val="false"/>
+        </w:rPr>
+        <w:t>Captura en R1</w:t>
+      </w:r>
+    </w:p>
+    <w:p>
+      <w:pPr>
+        <w:pStyle w:val="Normal"/>
+        <w:jc w:val="both"/>
+        <w:rPr>
+          <w:b w:val="false"/>
+          <w:b w:val="false"/>
+          <w:bCs w:val="false"/>
+        </w:rPr>
+      </w:pPr>
+      <w:r>
+        <w:rPr>
+          <w:b w:val="false"/>
+          <w:bCs w:val="false"/>
+        </w:rPr>
+        <w:drawing>
+          <wp:anchor behindDoc="0" distT="0" distB="0" distL="0" distR="0" simplePos="0" locked="0" layoutInCell="1" allowOverlap="1" relativeHeight="79">
+            <wp:simplePos x="0" y="0"/>
+            <wp:positionH relativeFrom="column">
+              <wp:posOffset>0</wp:posOffset>
+            </wp:positionH>
+            <wp:positionV relativeFrom="paragraph">
+              <wp:posOffset>96520</wp:posOffset>
+            </wp:positionV>
+            <wp:extent cx="6120130" cy="2966720"/>
+            <wp:effectExtent l="0" t="0" r="0" b="0"/>
+            <wp:wrapSquare wrapText="largest"/>
+            <wp:docPr id="58" name="Image35" descr=""/>
+            <wp:cNvGraphicFramePr>
+              <a:graphicFrameLocks xmlns:a="http://schemas.openxmlformats.org/drawingml/2006/main" noChangeAspect="1"/>
+            </wp:cNvGraphicFramePr>
+            <a:graphic xmlns:a="http://schemas.openxmlformats.org/drawingml/2006/main">
+              <a:graphicData uri="http://schemas.openxmlformats.org/drawingml/2006/picture">
+                <pic:pic xmlns:pic="http://schemas.openxmlformats.org/drawingml/2006/picture">
+                  <pic:nvPicPr>
+                    <pic:cNvPr id="58" name="Image35" descr=""/>
+                    <pic:cNvPicPr>
+                      <a:picLocks noChangeAspect="1" noChangeArrowheads="1"/>
+                    </pic:cNvPicPr>
+                  </pic:nvPicPr>
+                  <pic:blipFill>
+                    <a:blip r:embed="rId47"/>
+                    <a:srcRect l="0" t="3008" r="0" b="4486"/>
+                    <a:stretch>
+                      <a:fillRect/>
+                    </a:stretch>
+                  </pic:blipFill>
+                  <pic:spPr bwMode="auto">
+                    <a:xfrm>
+                      <a:off x="0" y="0"/>
+                      <a:ext cx="6120130" cy="2966720"/>
+                    </a:xfrm>
+                    <a:prstGeom prst="rect">
+                      <a:avLst/>
+                    </a:prstGeom>
+                  </pic:spPr>
+                </pic:pic>
+              </a:graphicData>
+            </a:graphic>
+          </wp:anchor>
+        </w:drawing>
+      </w:r>
+    </w:p>
+    <w:p>
+      <w:pPr>
+        <w:pStyle w:val="Normal"/>
+        <w:jc w:val="both"/>
+        <w:rPr>
+          <w:b w:val="false"/>
+          <w:b w:val="false"/>
+          <w:bCs w:val="false"/>
+        </w:rPr>
+      </w:pPr>
+      <w:r>
+        <w:rPr>
+          <w:b w:val="false"/>
+          <w:bCs w:val="false"/>
+        </w:rPr>
+        <w:t>Captura en R2</w:t>
+      </w:r>
+    </w:p>
+    <w:p>
+      <w:pPr>
+        <w:pStyle w:val="Normal"/>
+        <w:jc w:val="both"/>
+        <w:rPr>
+          <w:b/>
+          <w:b/>
+          <w:bCs/>
+        </w:rPr>
+      </w:pPr>
+      <w:r>
+        <w:rPr>
+          <w:b/>
+          <w:bCs/>
+        </w:rPr>
+        <w:drawing>
+          <wp:anchor behindDoc="0" distT="0" distB="0" distL="0" distR="0" simplePos="0" locked="0" layoutInCell="1" allowOverlap="1" relativeHeight="80">
+            <wp:simplePos x="0" y="0"/>
+            <wp:positionH relativeFrom="column">
+              <wp:posOffset>0</wp:posOffset>
+            </wp:positionH>
+            <wp:positionV relativeFrom="paragraph">
+              <wp:posOffset>99695</wp:posOffset>
+            </wp:positionV>
+            <wp:extent cx="6120130" cy="2959735"/>
+            <wp:effectExtent l="0" t="0" r="0" b="0"/>
+            <wp:wrapSquare wrapText="largest"/>
+            <wp:docPr id="59" name="Image72" descr=""/>
+            <wp:cNvGraphicFramePr>
+              <a:graphicFrameLocks xmlns:a="http://schemas.openxmlformats.org/drawingml/2006/main" noChangeAspect="1"/>
+            </wp:cNvGraphicFramePr>
+            <a:graphic xmlns:a="http://schemas.openxmlformats.org/drawingml/2006/main">
+              <a:graphicData uri="http://schemas.openxmlformats.org/drawingml/2006/picture">
+                <pic:pic xmlns:pic="http://schemas.openxmlformats.org/drawingml/2006/picture">
+                  <pic:nvPicPr>
+                    <pic:cNvPr id="59" name="Image72" descr=""/>
+                    <pic:cNvPicPr>
+                      <a:picLocks noChangeAspect="1" noChangeArrowheads="1"/>
+                    </pic:cNvPicPr>
+                  </pic:nvPicPr>
+                  <pic:blipFill>
+                    <a:blip r:embed="rId48"/>
+                    <a:srcRect l="0" t="3098" r="0" b="4608"/>
+                    <a:stretch>
+                      <a:fillRect/>
+                    </a:stretch>
+                  </pic:blipFill>
+                  <pic:spPr bwMode="auto">
+                    <a:xfrm>
+                      <a:off x="0" y="0"/>
+                      <a:ext cx="6120130" cy="2959735"/>
+                    </a:xfrm>
+                    <a:prstGeom prst="rect">
+                      <a:avLst/>
+                    </a:prstGeom>
+                  </pic:spPr>
+                </pic:pic>
+              </a:graphicData>
+            </a:graphic>
+          </wp:anchor>
+        </w:drawing>
+      </w:r>
+      <w:r>
+        <w:br w:type="page"/>
+      </w:r>
+    </w:p>
+    <w:p>
+      <w:pPr>
+        <w:pStyle w:val="Normal"/>
+        <w:jc w:val="both"/>
+        <w:rPr/>
       </w:pPr>
       <w:r>
         <w:rPr>
@@ -6804,19 +7195,12 @@
         </w:rPr>
         <w:t>Incluye los scripts que hayas modificado en la memoria, explicando las modificaciones.</w:t>
       </w:r>
-      <w:r>
-        <w:br w:type="page"/>
-      </w:r>
-    </w:p>
-    <w:p>
-      <w:pPr>
-        <w:pStyle w:val="Normal"/>
-        <w:jc w:val="center"/>
-        <w:rPr>
-          <w:b/>
-          <w:b/>
-          <w:bCs/>
-        </w:rPr>
+    </w:p>
+    <w:p>
+      <w:pPr>
+        <w:pStyle w:val="Normal"/>
+        <w:jc w:val="center"/>
+        <w:rPr/>
       </w:pPr>
       <w:r>
         <w:rPr>
@@ -6842,7 +7226,7 @@
           <w:bCs/>
         </w:rPr>
         <w:drawing>
-          <wp:anchor behindDoc="0" distT="0" distB="0" distL="0" distR="0" simplePos="0" locked="0" layoutInCell="1" allowOverlap="1" relativeHeight="40">
+          <wp:anchor behindDoc="0" distT="0" distB="0" distL="0" distR="0" simplePos="0" locked="0" layoutInCell="1" allowOverlap="1" relativeHeight="39">
             <wp:simplePos x="0" y="0"/>
             <wp:positionH relativeFrom="column">
               <wp:posOffset>726440</wp:posOffset>
@@ -6853,7 +7237,7 @@
             <wp:extent cx="4667250" cy="3276600"/>
             <wp:effectExtent l="0" t="0" r="0" b="0"/>
             <wp:wrapSquare wrapText="largest"/>
-            <wp:docPr id="40" name="Image39" descr=""/>
+            <wp:docPr id="60" name="Image39" descr=""/>
             <wp:cNvGraphicFramePr>
               <a:graphicFrameLocks xmlns:a="http://schemas.openxmlformats.org/drawingml/2006/main" noChangeAspect="1"/>
             </wp:cNvGraphicFramePr>
@@ -6861,13 +7245,13 @@
               <a:graphicData uri="http://schemas.openxmlformats.org/drawingml/2006/picture">
                 <pic:pic xmlns:pic="http://schemas.openxmlformats.org/drawingml/2006/picture">
                   <pic:nvPicPr>
-                    <pic:cNvPr id="40" name="Image39" descr=""/>
+                    <pic:cNvPr id="60" name="Image39" descr=""/>
                     <pic:cNvPicPr>
                       <a:picLocks noChangeAspect="1" noChangeArrowheads="1"/>
                     </pic:cNvPicPr>
                   </pic:nvPicPr>
                   <pic:blipFill>
-                    <a:blip r:embed="rId41"/>
+                    <a:blip r:embed="rId49"/>
                     <a:stretch>
                       <a:fillRect/>
                     </a:stretch>
@@ -7210,7 +7594,7 @@
           <w:bCs w:val="false"/>
         </w:rPr>
         <w:drawing>
-          <wp:anchor behindDoc="0" distT="0" distB="0" distL="0" distR="0" simplePos="0" locked="0" layoutInCell="1" allowOverlap="1" relativeHeight="41">
+          <wp:anchor behindDoc="0" distT="0" distB="0" distL="0" distR="0" simplePos="0" locked="0" layoutInCell="1" allowOverlap="1" relativeHeight="40">
             <wp:simplePos x="0" y="0"/>
             <wp:positionH relativeFrom="column">
               <wp:posOffset>726440</wp:posOffset>
@@ -7221,7 +7605,7 @@
             <wp:extent cx="4667250" cy="2905125"/>
             <wp:effectExtent l="0" t="0" r="0" b="0"/>
             <wp:wrapSquare wrapText="largest"/>
-            <wp:docPr id="41" name="Image40" descr=""/>
+            <wp:docPr id="61" name="Image40" descr=""/>
             <wp:cNvGraphicFramePr>
               <a:graphicFrameLocks xmlns:a="http://schemas.openxmlformats.org/drawingml/2006/main" noChangeAspect="1"/>
             </wp:cNvGraphicFramePr>
@@ -7229,13 +7613,13 @@
               <a:graphicData uri="http://schemas.openxmlformats.org/drawingml/2006/picture">
                 <pic:pic xmlns:pic="http://schemas.openxmlformats.org/drawingml/2006/picture">
                   <pic:nvPicPr>
-                    <pic:cNvPr id="41" name="Image40" descr=""/>
+                    <pic:cNvPr id="61" name="Image40" descr=""/>
                     <pic:cNvPicPr>
                       <a:picLocks noChangeAspect="1" noChangeArrowheads="1"/>
                     </pic:cNvPicPr>
                   </pic:nvPicPr>
                   <pic:blipFill>
-                    <a:blip r:embed="rId42"/>
+                    <a:blip r:embed="rId50"/>
                     <a:stretch>
                       <a:fillRect/>
                     </a:stretch>
@@ -7481,74 +7865,6 @@
       <w:pPr>
         <w:pStyle w:val="Normal"/>
         <w:jc w:val="both"/>
-        <w:rPr>
-          <w:b w:val="false"/>
-          <w:b w:val="false"/>
-          <w:bCs w:val="false"/>
-        </w:rPr>
-      </w:pPr>
-      <w:r>
-        <w:rPr>
-          <w:b w:val="false"/>
-          <w:bCs w:val="false"/>
-        </w:rPr>
-      </w:r>
-    </w:p>
-    <w:p>
-      <w:pPr>
-        <w:pStyle w:val="Normal"/>
-        <w:jc w:val="both"/>
-        <w:rPr>
-          <w:b w:val="false"/>
-          <w:b w:val="false"/>
-          <w:bCs w:val="false"/>
-        </w:rPr>
-      </w:pPr>
-      <w:r>
-        <w:rPr>
-          <w:b w:val="false"/>
-          <w:bCs w:val="false"/>
-        </w:rPr>
-      </w:r>
-    </w:p>
-    <w:p>
-      <w:pPr>
-        <w:pStyle w:val="Normal"/>
-        <w:jc w:val="both"/>
-        <w:rPr>
-          <w:b w:val="false"/>
-          <w:b w:val="false"/>
-          <w:bCs w:val="false"/>
-        </w:rPr>
-      </w:pPr>
-      <w:r>
-        <w:rPr>
-          <w:b w:val="false"/>
-          <w:bCs w:val="false"/>
-        </w:rPr>
-      </w:r>
-    </w:p>
-    <w:p>
-      <w:pPr>
-        <w:pStyle w:val="Normal"/>
-        <w:jc w:val="both"/>
-        <w:rPr>
-          <w:b w:val="false"/>
-          <w:b w:val="false"/>
-          <w:bCs w:val="false"/>
-        </w:rPr>
-      </w:pPr>
-      <w:r>
-        <w:rPr>
-          <w:b w:val="false"/>
-          <w:bCs w:val="false"/>
-        </w:rPr>
-      </w:r>
-    </w:p>
-    <w:p>
-      <w:pPr>
-        <w:pStyle w:val="Normal"/>
-        <w:jc w:val="both"/>
         <w:rPr/>
       </w:pPr>
       <w:r>
@@ -7560,20 +7876,277 @@
         <w:tab/>
         <w:t>En R4 de ida no se ha modificado nada</w:t>
       </w:r>
-      <w:r>
-        <w:br w:type="page"/>
-      </w:r>
-    </w:p>
-    <w:p>
-      <w:pPr>
-        <w:pStyle w:val="Normal"/>
-        <w:jc w:val="center"/>
-        <w:rPr>
-          <w:b/>
-          <w:b/>
-          <w:bCs/>
-        </w:rPr>
-      </w:pPr>
+    </w:p>
+    <w:p>
+      <w:pPr>
+        <w:pStyle w:val="Normal"/>
+        <w:jc w:val="center"/>
+        <w:rPr>
+          <w:b/>
+          <w:b/>
+          <w:bCs/>
+        </w:rPr>
+      </w:pPr>
+      <w:r>
+        <mc:AlternateContent>
+          <mc:Choice Requires="wps">
+            <w:drawing>
+              <wp:anchor behindDoc="0" distT="0" distB="0" distL="0" distR="0" simplePos="0" locked="0" layoutInCell="1" allowOverlap="1" relativeHeight="82">
+                <wp:simplePos x="0" y="0"/>
+                <wp:positionH relativeFrom="column">
+                  <wp:posOffset>2471420</wp:posOffset>
+                </wp:positionH>
+                <wp:positionV relativeFrom="paragraph">
+                  <wp:posOffset>1394460</wp:posOffset>
+                </wp:positionV>
+                <wp:extent cx="464185" cy="232410"/>
+                <wp:effectExtent l="0" t="0" r="0" b="0"/>
+                <wp:wrapNone/>
+                <wp:docPr id="62" name="Shape3"/>
+                <a:graphic xmlns:a="http://schemas.openxmlformats.org/drawingml/2006/main">
+                  <a:graphicData uri="http://schemas.microsoft.com/office/word/2010/wordprocessingShape">
+                    <wps:wsp>
+                      <wps:cNvSpPr/>
+                      <wps:spPr>
+                        <a:xfrm>
+                          <a:off x="0" y="0"/>
+                          <a:ext cx="463680" cy="231840"/>
+                        </a:xfrm>
+                        <a:custGeom>
+                          <a:avLst/>
+                          <a:gdLst/>
+                          <a:ahLst/>
+                          <a:rect l="l" t="t" r="r" b="b"/>
+                          <a:pathLst>
+                            <a:path w="731" h="366">
+                              <a:moveTo>
+                                <a:pt x="0" y="91"/>
+                              </a:moveTo>
+                              <a:lnTo>
+                                <a:pt x="547" y="91"/>
+                              </a:lnTo>
+                              <a:lnTo>
+                                <a:pt x="547" y="0"/>
+                              </a:lnTo>
+                              <a:lnTo>
+                                <a:pt x="730" y="182"/>
+                              </a:lnTo>
+                              <a:lnTo>
+                                <a:pt x="547" y="365"/>
+                              </a:lnTo>
+                              <a:lnTo>
+                                <a:pt x="547" y="273"/>
+                              </a:lnTo>
+                              <a:lnTo>
+                                <a:pt x="0" y="273"/>
+                              </a:lnTo>
+                              <a:lnTo>
+                                <a:pt x="0" y="91"/>
+                              </a:lnTo>
+                            </a:path>
+                          </a:pathLst>
+                        </a:custGeom>
+                        <a:solidFill>
+                          <a:srgbClr val="ff0000"/>
+                        </a:solidFill>
+                        <a:ln>
+                          <a:solidFill>
+                            <a:srgbClr val="3465a4"/>
+                          </a:solidFill>
+                        </a:ln>
+                      </wps:spPr>
+                      <wps:style>
+                        <a:lnRef idx="0"/>
+                        <a:fillRef idx="0"/>
+                        <a:effectRef idx="0"/>
+                        <a:fontRef idx="minor"/>
+                      </wps:style>
+                      <wps:txbx>
+                        <w:txbxContent>
+                          <w:p>
+                            <w:pPr>
+                              <w:pStyle w:val="FrameContents"/>
+                              <w:overflowPunct w:val="true"/>
+                              <w:rPr>
+                                <w:color w:val="000000"/>
+                              </w:rPr>
+                            </w:pPr>
+                            <w:r>
+                              <w:rPr>
+                                <w:color w:val="000000"/>
+                                <w:sz w:val="20"/>
+                              </w:rPr>
+                              <w:t>20001</w:t>
+                            </w:r>
+                          </w:p>
+                        </w:txbxContent>
+                      </wps:txbx>
+                      <wps:bodyPr lIns="0" rIns="0" tIns="0" bIns="0" anchor="ctr">
+                        <a:noAutofit/>
+                      </wps:bodyPr>
+                    </wps:wsp>
+                  </a:graphicData>
+                </a:graphic>
+              </wp:anchor>
+            </w:drawing>
+          </mc:Choice>
+          <mc:Fallback>
+            <w:pict/>
+          </mc:Fallback>
+        </mc:AlternateContent>
+        <mc:AlternateContent>
+          <mc:Choice Requires="wps">
+            <w:drawing>
+              <wp:anchor behindDoc="0" distT="0" distB="0" distL="0" distR="0" simplePos="0" locked="0" layoutInCell="1" allowOverlap="1" relativeHeight="83">
+                <wp:simplePos x="0" y="0"/>
+                <wp:positionH relativeFrom="column">
+                  <wp:posOffset>3552825</wp:posOffset>
+                </wp:positionH>
+                <wp:positionV relativeFrom="paragraph">
+                  <wp:posOffset>1372235</wp:posOffset>
+                </wp:positionV>
+                <wp:extent cx="464185" cy="232410"/>
+                <wp:effectExtent l="0" t="0" r="0" b="0"/>
+                <wp:wrapNone/>
+                <wp:docPr id="64" name="Shape3"/>
+                <a:graphic xmlns:a="http://schemas.openxmlformats.org/drawingml/2006/main">
+                  <a:graphicData uri="http://schemas.microsoft.com/office/word/2010/wordprocessingShape">
+                    <wps:wsp>
+                      <wps:cNvSpPr/>
+                      <wps:spPr>
+                        <a:xfrm>
+                          <a:off x="0" y="0"/>
+                          <a:ext cx="463680" cy="231840"/>
+                        </a:xfrm>
+                        <a:custGeom>
+                          <a:avLst/>
+                          <a:gdLst/>
+                          <a:ahLst/>
+                          <a:rect l="l" t="t" r="r" b="b"/>
+                          <a:pathLst>
+                            <a:path w="731" h="366">
+                              <a:moveTo>
+                                <a:pt x="0" y="91"/>
+                              </a:moveTo>
+                              <a:lnTo>
+                                <a:pt x="547" y="91"/>
+                              </a:lnTo>
+                              <a:lnTo>
+                                <a:pt x="547" y="0"/>
+                              </a:lnTo>
+                              <a:lnTo>
+                                <a:pt x="730" y="182"/>
+                              </a:lnTo>
+                              <a:lnTo>
+                                <a:pt x="547" y="365"/>
+                              </a:lnTo>
+                              <a:lnTo>
+                                <a:pt x="547" y="273"/>
+                              </a:lnTo>
+                              <a:lnTo>
+                                <a:pt x="0" y="273"/>
+                              </a:lnTo>
+                              <a:lnTo>
+                                <a:pt x="0" y="91"/>
+                              </a:lnTo>
+                            </a:path>
+                          </a:pathLst>
+                        </a:custGeom>
+                        <a:solidFill>
+                          <a:srgbClr val="ff0000"/>
+                        </a:solidFill>
+                        <a:ln>
+                          <a:solidFill>
+                            <a:srgbClr val="3465a4"/>
+                          </a:solidFill>
+                        </a:ln>
+                      </wps:spPr>
+                      <wps:style>
+                        <a:lnRef idx="0"/>
+                        <a:fillRef idx="0"/>
+                        <a:effectRef idx="0"/>
+                        <a:fontRef idx="minor"/>
+                      </wps:style>
+                      <wps:txbx>
+                        <w:txbxContent>
+                          <w:p>
+                            <w:pPr>
+                              <w:pStyle w:val="FrameContents"/>
+                              <w:overflowPunct w:val="true"/>
+                              <w:rPr>
+                                <w:color w:val="000000"/>
+                              </w:rPr>
+                            </w:pPr>
+                            <w:r>
+                              <w:rPr>
+                                <w:color w:val="000000"/>
+                                <w:sz w:val="20"/>
+                              </w:rPr>
+                              <w:t>10003</w:t>
+                            </w:r>
+                          </w:p>
+                        </w:txbxContent>
+                      </wps:txbx>
+                      <wps:bodyPr lIns="0" rIns="0" tIns="0" bIns="0" anchor="ctr">
+                        <a:noAutofit/>
+                      </wps:bodyPr>
+                    </wps:wsp>
+                  </a:graphicData>
+                </a:graphic>
+              </wp:anchor>
+            </w:drawing>
+          </mc:Choice>
+          <mc:Fallback>
+            <w:pict/>
+          </mc:Fallback>
+        </mc:AlternateContent>
+        <w:drawing>
+          <wp:anchor behindDoc="0" distT="0" distB="0" distL="0" distR="0" simplePos="0" locked="0" layoutInCell="1" allowOverlap="1" relativeHeight="81">
+            <wp:simplePos x="0" y="0"/>
+            <wp:positionH relativeFrom="column">
+              <wp:posOffset>1905</wp:posOffset>
+            </wp:positionH>
+            <wp:positionV relativeFrom="paragraph">
+              <wp:posOffset>47625</wp:posOffset>
+            </wp:positionV>
+            <wp:extent cx="6107430" cy="2394585"/>
+            <wp:effectExtent l="0" t="0" r="0" b="0"/>
+            <wp:wrapSquare wrapText="largest"/>
+            <wp:docPr id="66" name="Image73" descr=""/>
+            <wp:cNvGraphicFramePr>
+              <a:graphicFrameLocks xmlns:a="http://schemas.openxmlformats.org/drawingml/2006/main" noChangeAspect="1"/>
+            </wp:cNvGraphicFramePr>
+            <a:graphic xmlns:a="http://schemas.openxmlformats.org/drawingml/2006/main">
+              <a:graphicData uri="http://schemas.openxmlformats.org/drawingml/2006/picture">
+                <pic:pic xmlns:pic="http://schemas.openxmlformats.org/drawingml/2006/picture">
+                  <pic:nvPicPr>
+                    <pic:cNvPr id="66" name="Image73" descr=""/>
+                    <pic:cNvPicPr>
+                      <a:picLocks noChangeAspect="1" noChangeArrowheads="1"/>
+                    </pic:cNvPicPr>
+                  </pic:nvPicPr>
+                  <pic:blipFill>
+                    <a:blip r:embed="rId51"/>
+                    <a:srcRect l="4700" t="23548" r="4581" b="8583"/>
+                    <a:stretch>
+                      <a:fillRect/>
+                    </a:stretch>
+                  </pic:blipFill>
+                  <pic:spPr bwMode="auto">
+                    <a:xfrm>
+                      <a:off x="0" y="0"/>
+                      <a:ext cx="6107430" cy="2394585"/>
+                    </a:xfrm>
+                    <a:prstGeom prst="rect">
+                      <a:avLst/>
+                    </a:prstGeom>
+                  </pic:spPr>
+                </pic:pic>
+              </a:graphicData>
+            </a:graphic>
+          </wp:anchor>
+        </w:drawing>
+      </w:r>
       <w:r>
         <w:rPr>
           <w:b/>
@@ -7598,7 +8171,7 @@
           <w:bCs/>
         </w:rPr>
         <w:drawing>
-          <wp:anchor behindDoc="0" distT="0" distB="0" distL="0" distR="0" simplePos="0" locked="0" layoutInCell="1" allowOverlap="1" relativeHeight="42">
+          <wp:anchor behindDoc="0" distT="0" distB="0" distL="0" distR="0" simplePos="0" locked="0" layoutInCell="1" allowOverlap="1" relativeHeight="41">
             <wp:simplePos x="0" y="0"/>
             <wp:positionH relativeFrom="column">
               <wp:align>center</wp:align>
@@ -7609,7 +8182,7 @@
             <wp:extent cx="4667250" cy="2657475"/>
             <wp:effectExtent l="0" t="0" r="0" b="0"/>
             <wp:wrapSquare wrapText="largest"/>
-            <wp:docPr id="42" name="Image41" descr=""/>
+            <wp:docPr id="67" name="Image41" descr=""/>
             <wp:cNvGraphicFramePr>
               <a:graphicFrameLocks xmlns:a="http://schemas.openxmlformats.org/drawingml/2006/main" noChangeAspect="1"/>
             </wp:cNvGraphicFramePr>
@@ -7617,13 +8190,13 @@
               <a:graphicData uri="http://schemas.openxmlformats.org/drawingml/2006/picture">
                 <pic:pic xmlns:pic="http://schemas.openxmlformats.org/drawingml/2006/picture">
                   <pic:nvPicPr>
-                    <pic:cNvPr id="42" name="Image41" descr=""/>
+                    <pic:cNvPr id="67" name="Image41" descr=""/>
                     <pic:cNvPicPr>
                       <a:picLocks noChangeAspect="1" noChangeArrowheads="1"/>
                     </pic:cNvPicPr>
                   </pic:nvPicPr>
                   <pic:blipFill>
-                    <a:blip r:embed="rId43"/>
+                    <a:blip r:embed="rId52"/>
                     <a:stretch>
                       <a:fillRect/>
                     </a:stretch>
@@ -7898,18 +8471,18 @@
           <w:bCs/>
         </w:rPr>
         <w:drawing>
-          <wp:anchor behindDoc="0" distT="0" distB="0" distL="0" distR="0" simplePos="0" locked="0" layoutInCell="1" allowOverlap="1" relativeHeight="43">
+          <wp:anchor behindDoc="0" distT="0" distB="0" distL="0" distR="0" simplePos="0" locked="0" layoutInCell="1" allowOverlap="1" relativeHeight="42">
             <wp:simplePos x="0" y="0"/>
             <wp:positionH relativeFrom="column">
               <wp:posOffset>726440</wp:posOffset>
             </wp:positionH>
             <wp:positionV relativeFrom="paragraph">
-              <wp:posOffset>80010</wp:posOffset>
+              <wp:posOffset>154940</wp:posOffset>
             </wp:positionV>
             <wp:extent cx="4667250" cy="3400425"/>
             <wp:effectExtent l="0" t="0" r="0" b="0"/>
             <wp:wrapSquare wrapText="largest"/>
-            <wp:docPr id="43" name="Image42" descr=""/>
+            <wp:docPr id="68" name="Image42" descr=""/>
             <wp:cNvGraphicFramePr>
               <a:graphicFrameLocks xmlns:a="http://schemas.openxmlformats.org/drawingml/2006/main" noChangeAspect="1"/>
             </wp:cNvGraphicFramePr>
@@ -7917,13 +8490,13 @@
               <a:graphicData uri="http://schemas.openxmlformats.org/drawingml/2006/picture">
                 <pic:pic xmlns:pic="http://schemas.openxmlformats.org/drawingml/2006/picture">
                   <pic:nvPicPr>
-                    <pic:cNvPr id="43" name="Image42" descr=""/>
+                    <pic:cNvPr id="68" name="Image42" descr=""/>
                     <pic:cNvPicPr>
                       <a:picLocks noChangeAspect="1" noChangeArrowheads="1"/>
                     </pic:cNvPicPr>
                   </pic:nvPicPr>
                   <pic:blipFill>
-                    <a:blip r:embed="rId44"/>
+                    <a:blip r:embed="rId53"/>
                     <a:stretch>
                       <a:fillRect/>
                     </a:stretch>
@@ -8282,19 +8855,36 @@
           <w:b/>
           <w:bCs/>
         </w:rPr>
+      </w:r>
+    </w:p>
+    <w:p>
+      <w:pPr>
+        <w:pStyle w:val="Normal"/>
+        <w:jc w:val="center"/>
+        <w:rPr>
+          <w:b/>
+          <w:b/>
+          <w:bCs/>
+        </w:rPr>
+      </w:pPr>
+      <w:r>
+        <w:rPr>
+          <w:b/>
+          <w:bCs/>
+        </w:rPr>
         <w:drawing>
-          <wp:anchor behindDoc="0" distT="0" distB="0" distL="0" distR="0" simplePos="0" locked="0" layoutInCell="1" allowOverlap="1" relativeHeight="44">
+          <wp:anchor behindDoc="0" distT="0" distB="0" distL="0" distR="0" simplePos="0" locked="0" layoutInCell="1" allowOverlap="1" relativeHeight="43">
             <wp:simplePos x="0" y="0"/>
             <wp:positionH relativeFrom="column">
               <wp:posOffset>726440</wp:posOffset>
             </wp:positionH>
             <wp:positionV relativeFrom="paragraph">
-              <wp:posOffset>22860</wp:posOffset>
+              <wp:posOffset>-8255</wp:posOffset>
             </wp:positionV>
             <wp:extent cx="4667250" cy="3276600"/>
             <wp:effectExtent l="0" t="0" r="0" b="0"/>
             <wp:wrapSquare wrapText="largest"/>
-            <wp:docPr id="44" name="Image43" descr=""/>
+            <wp:docPr id="69" name="Image43" descr=""/>
             <wp:cNvGraphicFramePr>
               <a:graphicFrameLocks xmlns:a="http://schemas.openxmlformats.org/drawingml/2006/main" noChangeAspect="1"/>
             </wp:cNvGraphicFramePr>
@@ -8302,13 +8892,13 @@
               <a:graphicData uri="http://schemas.openxmlformats.org/drawingml/2006/picture">
                 <pic:pic xmlns:pic="http://schemas.openxmlformats.org/drawingml/2006/picture">
                   <pic:nvPicPr>
-                    <pic:cNvPr id="44" name="Image43" descr=""/>
+                    <pic:cNvPr id="69" name="Image43" descr=""/>
                     <pic:cNvPicPr>
                       <a:picLocks noChangeAspect="1" noChangeArrowheads="1"/>
                     </pic:cNvPicPr>
                   </pic:nvPicPr>
                   <pic:blipFill>
-                    <a:blip r:embed="rId45"/>
+                    <a:blip r:embed="rId54"/>
                     <a:stretch>
                       <a:fillRect/>
                     </a:stretch>
@@ -8570,18 +9160,239 @@
     <w:p>
       <w:pPr>
         <w:pStyle w:val="Normal"/>
-        <w:jc w:val="center"/>
-        <w:rPr>
-          <w:b/>
-          <w:b/>
-          <w:bCs/>
-        </w:rPr>
-      </w:pPr>
-      <w:r>
-        <w:rPr>
-          <w:b/>
-          <w:bCs/>
-        </w:rPr>
+        <w:jc w:val="both"/>
+        <w:rPr>
+          <w:b w:val="false"/>
+          <w:b w:val="false"/>
+          <w:bCs w:val="false"/>
+        </w:rPr>
+      </w:pPr>
+      <w:r>
+        <w:rPr>
+          <w:b w:val="false"/>
+          <w:bCs w:val="false"/>
+        </w:rPr>
+      </w:r>
+    </w:p>
+    <w:p>
+      <w:pPr>
+        <w:pStyle w:val="Normal"/>
+        <w:jc w:val="both"/>
+        <w:rPr>
+          <w:b w:val="false"/>
+          <w:b w:val="false"/>
+          <w:bCs w:val="false"/>
+        </w:rPr>
+      </w:pPr>
+      <w:r>
+        <w:rPr>
+          <w:b w:val="false"/>
+          <w:bCs w:val="false"/>
+        </w:rPr>
+      </w:r>
+    </w:p>
+    <w:p>
+      <w:pPr>
+        <w:pStyle w:val="Normal"/>
+        <w:jc w:val="both"/>
+        <w:rPr>
+          <w:b w:val="false"/>
+          <w:b w:val="false"/>
+          <w:bCs w:val="false"/>
+        </w:rPr>
+      </w:pPr>
+      <w:r>
+        <w:rPr>
+          <w:b w:val="false"/>
+          <w:bCs w:val="false"/>
+        </w:rPr>
+      </w:r>
+    </w:p>
+    <w:p>
+      <w:pPr>
+        <w:pStyle w:val="Normal"/>
+        <w:jc w:val="both"/>
+        <w:rPr>
+          <w:b w:val="false"/>
+          <w:b w:val="false"/>
+          <w:bCs w:val="false"/>
+        </w:rPr>
+      </w:pPr>
+      <w:r>
+        <w:rPr>
+          <w:b w:val="false"/>
+          <w:bCs w:val="false"/>
+        </w:rPr>
+        <w:drawing>
+          <wp:anchor behindDoc="0" distT="0" distB="0" distL="0" distR="0" simplePos="0" locked="0" layoutInCell="1" allowOverlap="1" relativeHeight="84">
+            <wp:simplePos x="0" y="0"/>
+            <wp:positionH relativeFrom="column">
+              <wp:posOffset>1905</wp:posOffset>
+            </wp:positionH>
+            <wp:positionV relativeFrom="paragraph">
+              <wp:posOffset>314960</wp:posOffset>
+            </wp:positionV>
+            <wp:extent cx="6125845" cy="2396490"/>
+            <wp:effectExtent l="0" t="0" r="0" b="0"/>
+            <wp:wrapSquare wrapText="largest"/>
+            <wp:docPr id="70" name="Image74" descr=""/>
+            <wp:cNvGraphicFramePr>
+              <a:graphicFrameLocks xmlns:a="http://schemas.openxmlformats.org/drawingml/2006/main" noChangeAspect="1"/>
+            </wp:cNvGraphicFramePr>
+            <a:graphic xmlns:a="http://schemas.openxmlformats.org/drawingml/2006/main">
+              <a:graphicData uri="http://schemas.openxmlformats.org/drawingml/2006/picture">
+                <pic:pic xmlns:pic="http://schemas.openxmlformats.org/drawingml/2006/picture">
+                  <pic:nvPicPr>
+                    <pic:cNvPr id="70" name="Image74" descr=""/>
+                    <pic:cNvPicPr>
+                      <a:picLocks noChangeAspect="1" noChangeArrowheads="1"/>
+                    </pic:cNvPicPr>
+                  </pic:nvPicPr>
+                  <pic:blipFill>
+                    <a:blip r:embed="rId55"/>
+                    <a:srcRect l="4471" t="23648" r="4581" b="8456"/>
+                    <a:stretch>
+                      <a:fillRect/>
+                    </a:stretch>
+                  </pic:blipFill>
+                  <pic:spPr bwMode="auto">
+                    <a:xfrm>
+                      <a:off x="0" y="0"/>
+                      <a:ext cx="6125845" cy="2396490"/>
+                    </a:xfrm>
+                    <a:prstGeom prst="rect">
+                      <a:avLst/>
+                    </a:prstGeom>
+                  </pic:spPr>
+                </pic:pic>
+              </a:graphicData>
+            </a:graphic>
+          </wp:anchor>
+        </w:drawing>
+      </w:r>
+    </w:p>
+    <w:p>
+      <w:pPr>
+        <w:pStyle w:val="Normal"/>
+        <w:jc w:val="both"/>
+        <w:rPr>
+          <w:b w:val="false"/>
+          <w:b w:val="false"/>
+          <w:bCs w:val="false"/>
+        </w:rPr>
+      </w:pPr>
+      <w:r>
+        <w:rPr>
+          <w:b w:val="false"/>
+          <w:bCs w:val="false"/>
+        </w:rPr>
+        <mc:AlternateContent>
+          <mc:Choice Requires="wps">
+            <w:drawing>
+              <wp:anchor behindDoc="0" distT="0" distB="0" distL="0" distR="0" simplePos="0" locked="0" layoutInCell="1" allowOverlap="1" relativeHeight="85">
+                <wp:simplePos x="0" y="0"/>
+                <wp:positionH relativeFrom="column">
+                  <wp:posOffset>2328545</wp:posOffset>
+                </wp:positionH>
+                <wp:positionV relativeFrom="paragraph">
+                  <wp:posOffset>-1065530</wp:posOffset>
+                </wp:positionV>
+                <wp:extent cx="606425" cy="266700"/>
+                <wp:effectExtent l="0" t="0" r="0" b="0"/>
+                <wp:wrapNone/>
+                <wp:docPr id="71" name="Shape5"/>
+                <a:graphic xmlns:a="http://schemas.openxmlformats.org/drawingml/2006/main">
+                  <a:graphicData uri="http://schemas.microsoft.com/office/word/2010/wordprocessingShape">
+                    <wps:wsp>
+                      <wps:cNvSpPr/>
+                      <wps:spPr>
+                        <a:xfrm>
+                          <a:off x="0" y="0"/>
+                          <a:ext cx="605880" cy="266040"/>
+                        </a:xfrm>
+                        <a:custGeom>
+                          <a:avLst/>
+                          <a:gdLst/>
+                          <a:ahLst/>
+                          <a:rect l="l" t="t" r="r" b="b"/>
+                          <a:pathLst>
+                            <a:path w="955" h="420">
+                              <a:moveTo>
+                                <a:pt x="954" y="104"/>
+                              </a:moveTo>
+                              <a:lnTo>
+                                <a:pt x="238" y="104"/>
+                              </a:lnTo>
+                              <a:lnTo>
+                                <a:pt x="238" y="0"/>
+                              </a:lnTo>
+                              <a:lnTo>
+                                <a:pt x="0" y="209"/>
+                              </a:lnTo>
+                              <a:lnTo>
+                                <a:pt x="238" y="419"/>
+                              </a:lnTo>
+                              <a:lnTo>
+                                <a:pt x="238" y="314"/>
+                              </a:lnTo>
+                              <a:lnTo>
+                                <a:pt x="954" y="314"/>
+                              </a:lnTo>
+                              <a:lnTo>
+                                <a:pt x="954" y="104"/>
+                              </a:lnTo>
+                            </a:path>
+                          </a:pathLst>
+                        </a:custGeom>
+                        <a:solidFill>
+                          <a:srgbClr val="00a933"/>
+                        </a:solidFill>
+                        <a:ln>
+                          <a:solidFill>
+                            <a:srgbClr val="3465a4"/>
+                          </a:solidFill>
+                        </a:ln>
+                      </wps:spPr>
+                      <wps:style>
+                        <a:lnRef idx="0"/>
+                        <a:fillRef idx="0"/>
+                        <a:effectRef idx="0"/>
+                        <a:fontRef idx="minor"/>
+                      </wps:style>
+                      <wps:txbx>
+                        <w:txbxContent>
+                          <w:p>
+                            <w:pPr>
+                              <w:pStyle w:val="FrameContents"/>
+                              <w:overflowPunct w:val="true"/>
+                              <w:rPr>
+                                <w:color w:val="000000"/>
+                              </w:rPr>
+                            </w:pPr>
+                            <w:r>
+                              <w:rPr>
+                                <w:color w:val="000000"/>
+                                <w:sz w:val="20"/>
+                              </w:rPr>
+                              <w:t>20012</w:t>
+                              <w:pict/>
+                            </w:r>
+                          </w:p>
+                        </w:txbxContent>
+                      </wps:txbx>
+                      <wps:bodyPr lIns="0" rIns="0" tIns="0" bIns="0" anchor="ctr">
+                        <a:noAutofit/>
+                      </wps:bodyPr>
+                    </wps:wsp>
+                  </a:graphicData>
+                </a:graphic>
+              </wp:anchor>
+            </w:drawing>
+          </mc:Choice>
+          <mc:Fallback>
+            <w:pict/>
+          </mc:Fallback>
+        </mc:AlternateContent>
       </w:r>
     </w:p>
     <w:p>
@@ -8616,7 +9427,7 @@
           <w:bCs w:val="false"/>
         </w:rPr>
         <w:drawing>
-          <wp:anchor behindDoc="0" distT="0" distB="0" distL="0" distR="0" simplePos="0" locked="0" layoutInCell="1" allowOverlap="1" relativeHeight="45">
+          <wp:anchor behindDoc="0" distT="0" distB="0" distL="0" distR="0" simplePos="0" locked="0" layoutInCell="1" allowOverlap="1" relativeHeight="44">
             <wp:simplePos x="0" y="0"/>
             <wp:positionH relativeFrom="column">
               <wp:align>center</wp:align>
@@ -8627,7 +9438,7 @@
             <wp:extent cx="4667250" cy="800100"/>
             <wp:effectExtent l="0" t="0" r="0" b="0"/>
             <wp:wrapSquare wrapText="largest"/>
-            <wp:docPr id="45" name="Image44" descr=""/>
+            <wp:docPr id="74" name="Image44" descr=""/>
             <wp:cNvGraphicFramePr>
               <a:graphicFrameLocks xmlns:a="http://schemas.openxmlformats.org/drawingml/2006/main" noChangeAspect="1"/>
             </wp:cNvGraphicFramePr>
@@ -8635,13 +9446,13 @@
               <a:graphicData uri="http://schemas.openxmlformats.org/drawingml/2006/picture">
                 <pic:pic xmlns:pic="http://schemas.openxmlformats.org/drawingml/2006/picture">
                   <pic:nvPicPr>
-                    <pic:cNvPr id="45" name="Image44" descr=""/>
+                    <pic:cNvPr id="74" name="Image44" descr=""/>
                     <pic:cNvPicPr>
                       <a:picLocks noChangeAspect="1" noChangeArrowheads="1"/>
                     </pic:cNvPicPr>
                   </pic:nvPicPr>
                   <pic:blipFill>
-                    <a:blip r:embed="rId46"/>
+                    <a:blip r:embed="rId56"/>
                     <a:stretch>
                       <a:fillRect/>
                     </a:stretch>
@@ -8746,7 +9557,7 @@
           <w:bCs w:val="false"/>
         </w:rPr>
         <w:drawing>
-          <wp:anchor behindDoc="0" distT="0" distB="0" distL="0" distR="0" simplePos="0" locked="0" layoutInCell="1" allowOverlap="1" relativeHeight="46">
+          <wp:anchor behindDoc="0" distT="0" distB="0" distL="0" distR="0" simplePos="0" locked="0" layoutInCell="1" allowOverlap="1" relativeHeight="45">
             <wp:simplePos x="0" y="0"/>
             <wp:positionH relativeFrom="column">
               <wp:align>center</wp:align>
@@ -8757,7 +9568,7 @@
             <wp:extent cx="4667250" cy="1790700"/>
             <wp:effectExtent l="0" t="0" r="0" b="0"/>
             <wp:wrapSquare wrapText="largest"/>
-            <wp:docPr id="46" name="Image45" descr=""/>
+            <wp:docPr id="75" name="Image45" descr=""/>
             <wp:cNvGraphicFramePr>
               <a:graphicFrameLocks xmlns:a="http://schemas.openxmlformats.org/drawingml/2006/main" noChangeAspect="1"/>
             </wp:cNvGraphicFramePr>
@@ -8765,13 +9576,13 @@
               <a:graphicData uri="http://schemas.openxmlformats.org/drawingml/2006/picture">
                 <pic:pic xmlns:pic="http://schemas.openxmlformats.org/drawingml/2006/picture">
                   <pic:nvPicPr>
-                    <pic:cNvPr id="46" name="Image45" descr=""/>
+                    <pic:cNvPr id="75" name="Image45" descr=""/>
                     <pic:cNvPicPr>
                       <a:picLocks noChangeAspect="1" noChangeArrowheads="1"/>
                     </pic:cNvPicPr>
                   </pic:nvPicPr>
                   <pic:blipFill>
-                    <a:blip r:embed="rId47"/>
+                    <a:blip r:embed="rId57"/>
                     <a:stretch>
                       <a:fillRect/>
                     </a:stretch>
@@ -8961,7 +9772,7 @@
           <w:bCs w:val="false"/>
         </w:rPr>
         <w:drawing>
-          <wp:anchor behindDoc="0" distT="0" distB="0" distL="0" distR="0" simplePos="0" locked="0" layoutInCell="1" allowOverlap="1" relativeHeight="47">
+          <wp:anchor behindDoc="0" distT="0" distB="0" distL="0" distR="0" simplePos="0" locked="0" layoutInCell="1" allowOverlap="1" relativeHeight="46">
             <wp:simplePos x="0" y="0"/>
             <wp:positionH relativeFrom="column">
               <wp:posOffset>726440</wp:posOffset>
@@ -8972,7 +9783,7 @@
             <wp:extent cx="4667250" cy="1790700"/>
             <wp:effectExtent l="0" t="0" r="0" b="0"/>
             <wp:wrapSquare wrapText="largest"/>
-            <wp:docPr id="47" name="Image46" descr=""/>
+            <wp:docPr id="76" name="Image46" descr=""/>
             <wp:cNvGraphicFramePr>
               <a:graphicFrameLocks xmlns:a="http://schemas.openxmlformats.org/drawingml/2006/main" noChangeAspect="1"/>
             </wp:cNvGraphicFramePr>
@@ -8980,13 +9791,13 @@
               <a:graphicData uri="http://schemas.openxmlformats.org/drawingml/2006/picture">
                 <pic:pic xmlns:pic="http://schemas.openxmlformats.org/drawingml/2006/picture">
                   <pic:nvPicPr>
-                    <pic:cNvPr id="47" name="Image46" descr=""/>
+                    <pic:cNvPr id="76" name="Image46" descr=""/>
                     <pic:cNvPicPr>
                       <a:picLocks noChangeAspect="1" noChangeArrowheads="1"/>
                     </pic:cNvPicPr>
                   </pic:nvPicPr>
                   <pic:blipFill>
-                    <a:blip r:embed="rId48"/>
+                    <a:blip r:embed="rId58"/>
                     <a:stretch>
                       <a:fillRect/>
                     </a:stretch>
@@ -9193,7 +10004,7 @@
           <w:bCs w:val="false"/>
         </w:rPr>
         <w:drawing>
-          <wp:anchor behindDoc="0" distT="0" distB="0" distL="0" distR="0" simplePos="0" locked="0" layoutInCell="1" allowOverlap="1" relativeHeight="48">
+          <wp:anchor behindDoc="0" distT="0" distB="0" distL="0" distR="0" simplePos="0" locked="0" layoutInCell="1" allowOverlap="1" relativeHeight="47">
             <wp:simplePos x="0" y="0"/>
             <wp:positionH relativeFrom="column">
               <wp:align>center</wp:align>
@@ -9204,7 +10015,7 @@
             <wp:extent cx="4667250" cy="1171575"/>
             <wp:effectExtent l="0" t="0" r="0" b="0"/>
             <wp:wrapSquare wrapText="largest"/>
-            <wp:docPr id="48" name="Image47" descr=""/>
+            <wp:docPr id="77" name="Image47" descr=""/>
             <wp:cNvGraphicFramePr>
               <a:graphicFrameLocks xmlns:a="http://schemas.openxmlformats.org/drawingml/2006/main" noChangeAspect="1"/>
             </wp:cNvGraphicFramePr>
@@ -9212,13 +10023,13 @@
               <a:graphicData uri="http://schemas.openxmlformats.org/drawingml/2006/picture">
                 <pic:pic xmlns:pic="http://schemas.openxmlformats.org/drawingml/2006/picture">
                   <pic:nvPicPr>
-                    <pic:cNvPr id="48" name="Image47" descr=""/>
+                    <pic:cNvPr id="77" name="Image47" descr=""/>
                     <pic:cNvPicPr>
                       <a:picLocks noChangeAspect="1" noChangeArrowheads="1"/>
                     </pic:cNvPicPr>
                   </pic:nvPicPr>
                   <pic:blipFill>
-                    <a:blip r:embed="rId49"/>
+                    <a:blip r:embed="rId59"/>
                     <a:stretch>
                       <a:fillRect/>
                     </a:stretch>
@@ -9356,6 +10167,98 @@
           <w:b w:val="false"/>
           <w:bCs w:val="false"/>
         </w:rPr>
+        <w:drawing>
+          <wp:anchor behindDoc="0" distT="0" distB="0" distL="0" distR="0" simplePos="0" locked="0" layoutInCell="1" allowOverlap="1" relativeHeight="86">
+            <wp:simplePos x="0" y="0"/>
+            <wp:positionH relativeFrom="column">
+              <wp:posOffset>0</wp:posOffset>
+            </wp:positionH>
+            <wp:positionV relativeFrom="paragraph">
+              <wp:posOffset>92075</wp:posOffset>
+            </wp:positionV>
+            <wp:extent cx="6120130" cy="2986405"/>
+            <wp:effectExtent l="0" t="0" r="0" b="0"/>
+            <wp:wrapSquare wrapText="largest"/>
+            <wp:docPr id="78" name="Image75" descr=""/>
+            <wp:cNvGraphicFramePr>
+              <a:graphicFrameLocks xmlns:a="http://schemas.openxmlformats.org/drawingml/2006/main" noChangeAspect="1"/>
+            </wp:cNvGraphicFramePr>
+            <a:graphic xmlns:a="http://schemas.openxmlformats.org/drawingml/2006/main">
+              <a:graphicData uri="http://schemas.openxmlformats.org/drawingml/2006/picture">
+                <pic:pic xmlns:pic="http://schemas.openxmlformats.org/drawingml/2006/picture">
+                  <pic:nvPicPr>
+                    <pic:cNvPr id="78" name="Image75" descr=""/>
+                    <pic:cNvPicPr>
+                      <a:picLocks noChangeAspect="1" noChangeArrowheads="1"/>
+                    </pic:cNvPicPr>
+                  </pic:nvPicPr>
+                  <pic:blipFill>
+                    <a:blip r:embed="rId60"/>
+                    <a:srcRect l="0" t="2866" r="0" b="4011"/>
+                    <a:stretch>
+                      <a:fillRect/>
+                    </a:stretch>
+                  </pic:blipFill>
+                  <pic:spPr bwMode="auto">
+                    <a:xfrm>
+                      <a:off x="0" y="0"/>
+                      <a:ext cx="6120130" cy="2986405"/>
+                    </a:xfrm>
+                    <a:prstGeom prst="rect">
+                      <a:avLst/>
+                    </a:prstGeom>
+                  </pic:spPr>
+                </pic:pic>
+              </a:graphicData>
+            </a:graphic>
+          </wp:anchor>
+        </w:drawing>
+        <w:drawing>
+          <wp:anchor behindDoc="0" distT="0" distB="0" distL="0" distR="0" simplePos="0" locked="0" layoutInCell="1" allowOverlap="1" relativeHeight="87">
+            <wp:simplePos x="0" y="0"/>
+            <wp:positionH relativeFrom="column">
+              <wp:posOffset>0</wp:posOffset>
+            </wp:positionH>
+            <wp:positionV relativeFrom="paragraph">
+              <wp:posOffset>3138805</wp:posOffset>
+            </wp:positionV>
+            <wp:extent cx="6120130" cy="2690495"/>
+            <wp:effectExtent l="0" t="0" r="0" b="0"/>
+            <wp:wrapSquare wrapText="largest"/>
+            <wp:docPr id="79" name="Image76" descr=""/>
+            <wp:cNvGraphicFramePr>
+              <a:graphicFrameLocks xmlns:a="http://schemas.openxmlformats.org/drawingml/2006/main" noChangeAspect="1"/>
+            </wp:cNvGraphicFramePr>
+            <a:graphic xmlns:a="http://schemas.openxmlformats.org/drawingml/2006/main">
+              <a:graphicData uri="http://schemas.openxmlformats.org/drawingml/2006/picture">
+                <pic:pic xmlns:pic="http://schemas.openxmlformats.org/drawingml/2006/picture">
+                  <pic:nvPicPr>
+                    <pic:cNvPr id="79" name="Image76" descr=""/>
+                    <pic:cNvPicPr>
+                      <a:picLocks noChangeAspect="1" noChangeArrowheads="1"/>
+                    </pic:cNvPicPr>
+                  </pic:nvPicPr>
+                  <pic:blipFill>
+                    <a:blip r:embed="rId61"/>
+                    <a:srcRect l="0" t="16110" r="0" b="0"/>
+                    <a:stretch>
+                      <a:fillRect/>
+                    </a:stretch>
+                  </pic:blipFill>
+                  <pic:spPr bwMode="auto">
+                    <a:xfrm>
+                      <a:off x="0" y="0"/>
+                      <a:ext cx="6120130" cy="2690495"/>
+                    </a:xfrm>
+                    <a:prstGeom prst="rect">
+                      <a:avLst/>
+                    </a:prstGeom>
+                  </pic:spPr>
+                </pic:pic>
+              </a:graphicData>
+            </a:graphic>
+          </wp:anchor>
+        </w:drawing>
       </w:r>
       <w:r>
         <w:br w:type="page"/>
@@ -9564,18 +10467,28 @@
       <w:pPr>
         <w:pStyle w:val="Normal"/>
         <w:jc w:val="center"/>
-        <w:rPr>
-          <w:b/>
-          <w:b/>
-          <w:bCs/>
-        </w:rPr>
-      </w:pPr>
-      <w:r>
-        <w:rPr>
-          <w:b/>
-          <w:bCs/>
-        </w:rPr>
-        <w:t>De PC2 a PC4</w:t>
+        <w:rPr/>
+      </w:pPr>
+      <w:r>
+        <w:rPr>
+          <w:b/>
+          <w:bCs/>
+        </w:rPr>
+        <w:t>De PC</w:t>
+      </w:r>
+      <w:r>
+        <w:rPr>
+          <w:b/>
+          <w:bCs/>
+        </w:rPr>
+        <w:t>3</w:t>
+      </w:r>
+      <w:r>
+        <w:rPr>
+          <w:b/>
+          <w:bCs/>
+        </w:rPr>
+        <w:t xml:space="preserve"> a PC4</w:t>
       </w:r>
     </w:p>
     <w:p>
@@ -9611,7 +10524,7 @@
           <w:bCs w:val="false"/>
         </w:rPr>
         <w:drawing>
-          <wp:anchor behindDoc="0" distT="0" distB="0" distL="0" distR="0" simplePos="0" locked="0" layoutInCell="1" allowOverlap="1" relativeHeight="49">
+          <wp:anchor behindDoc="0" distT="0" distB="0" distL="0" distR="0" simplePos="0" locked="0" layoutInCell="1" allowOverlap="1" relativeHeight="48">
             <wp:simplePos x="0" y="0"/>
             <wp:positionH relativeFrom="column">
               <wp:align>center</wp:align>
@@ -9622,7 +10535,7 @@
             <wp:extent cx="4667250" cy="1666875"/>
             <wp:effectExtent l="0" t="0" r="0" b="0"/>
             <wp:wrapSquare wrapText="largest"/>
-            <wp:docPr id="49" name="Image48" descr=""/>
+            <wp:docPr id="80" name="Image48" descr=""/>
             <wp:cNvGraphicFramePr>
               <a:graphicFrameLocks xmlns:a="http://schemas.openxmlformats.org/drawingml/2006/main" noChangeAspect="1"/>
             </wp:cNvGraphicFramePr>
@@ -9630,13 +10543,13 @@
               <a:graphicData uri="http://schemas.openxmlformats.org/drawingml/2006/picture">
                 <pic:pic xmlns:pic="http://schemas.openxmlformats.org/drawingml/2006/picture">
                   <pic:nvPicPr>
-                    <pic:cNvPr id="49" name="Image48" descr=""/>
+                    <pic:cNvPr id="80" name="Image48" descr=""/>
                     <pic:cNvPicPr>
                       <a:picLocks noChangeAspect="1" noChangeArrowheads="1"/>
                     </pic:cNvPicPr>
                   </pic:nvPicPr>
                   <pic:blipFill>
-                    <a:blip r:embed="rId50"/>
+                    <a:blip r:embed="rId62"/>
                     <a:stretch>
                       <a:fillRect/>
                     </a:stretch>
@@ -9826,7 +10739,7 @@
           <w:bCs w:val="false"/>
         </w:rPr>
         <w:drawing>
-          <wp:anchor behindDoc="0" distT="0" distB="0" distL="0" distR="0" simplePos="0" locked="0" layoutInCell="1" allowOverlap="1" relativeHeight="50">
+          <wp:anchor behindDoc="0" distT="0" distB="0" distL="0" distR="0" simplePos="0" locked="0" layoutInCell="1" allowOverlap="1" relativeHeight="49">
             <wp:simplePos x="0" y="0"/>
             <wp:positionH relativeFrom="column">
               <wp:align>center</wp:align>
@@ -9837,7 +10750,7 @@
             <wp:extent cx="4667250" cy="1914525"/>
             <wp:effectExtent l="0" t="0" r="0" b="0"/>
             <wp:wrapSquare wrapText="largest"/>
-            <wp:docPr id="50" name="Image49" descr=""/>
+            <wp:docPr id="81" name="Image49" descr=""/>
             <wp:cNvGraphicFramePr>
               <a:graphicFrameLocks xmlns:a="http://schemas.openxmlformats.org/drawingml/2006/main" noChangeAspect="1"/>
             </wp:cNvGraphicFramePr>
@@ -9845,13 +10758,13 @@
               <a:graphicData uri="http://schemas.openxmlformats.org/drawingml/2006/picture">
                 <pic:pic xmlns:pic="http://schemas.openxmlformats.org/drawingml/2006/picture">
                   <pic:nvPicPr>
-                    <pic:cNvPr id="50" name="Image49" descr=""/>
+                    <pic:cNvPr id="81" name="Image49" descr=""/>
                     <pic:cNvPicPr>
                       <a:picLocks noChangeAspect="1" noChangeArrowheads="1"/>
                     </pic:cNvPicPr>
                   </pic:nvPicPr>
                   <pic:blipFill>
-                    <a:blip r:embed="rId51"/>
+                    <a:blip r:embed="rId63"/>
                     <a:stretch>
                       <a:fillRect/>
                     </a:stretch>
@@ -10058,7 +10971,7 @@
           <w:bCs w:val="false"/>
         </w:rPr>
         <w:drawing>
-          <wp:anchor behindDoc="0" distT="0" distB="0" distL="0" distR="0" simplePos="0" locked="0" layoutInCell="1" allowOverlap="1" relativeHeight="51">
+          <wp:anchor behindDoc="0" distT="0" distB="0" distL="0" distR="0" simplePos="0" locked="0" layoutInCell="1" allowOverlap="1" relativeHeight="50">
             <wp:simplePos x="0" y="0"/>
             <wp:positionH relativeFrom="column">
               <wp:align>center</wp:align>
@@ -10069,7 +10982,7 @@
             <wp:extent cx="4667250" cy="1790700"/>
             <wp:effectExtent l="0" t="0" r="0" b="0"/>
             <wp:wrapSquare wrapText="largest"/>
-            <wp:docPr id="51" name="Image50" descr=""/>
+            <wp:docPr id="82" name="Image50" descr=""/>
             <wp:cNvGraphicFramePr>
               <a:graphicFrameLocks xmlns:a="http://schemas.openxmlformats.org/drawingml/2006/main" noChangeAspect="1"/>
             </wp:cNvGraphicFramePr>
@@ -10077,13 +10990,13 @@
               <a:graphicData uri="http://schemas.openxmlformats.org/drawingml/2006/picture">
                 <pic:pic xmlns:pic="http://schemas.openxmlformats.org/drawingml/2006/picture">
                   <pic:nvPicPr>
-                    <pic:cNvPr id="51" name="Image50" descr=""/>
+                    <pic:cNvPr id="82" name="Image50" descr=""/>
                     <pic:cNvPicPr>
                       <a:picLocks noChangeAspect="1" noChangeArrowheads="1"/>
                     </pic:cNvPicPr>
                   </pic:nvPicPr>
                   <pic:blipFill>
-                    <a:blip r:embed="rId52"/>
+                    <a:blip r:embed="rId64"/>
                     <a:stretch>
                       <a:fillRect/>
                     </a:stretch>
@@ -10123,7 +11036,7 @@
           <w:bCs w:val="false"/>
         </w:rPr>
         <w:drawing>
-          <wp:anchor behindDoc="0" distT="0" distB="0" distL="0" distR="0" simplePos="0" locked="0" layoutInCell="1" allowOverlap="1" relativeHeight="52">
+          <wp:anchor behindDoc="0" distT="0" distB="0" distL="0" distR="0" simplePos="0" locked="0" layoutInCell="1" allowOverlap="1" relativeHeight="51">
             <wp:simplePos x="0" y="0"/>
             <wp:positionH relativeFrom="column">
               <wp:align>center</wp:align>
@@ -10134,7 +11047,7 @@
             <wp:extent cx="4667250" cy="1666875"/>
             <wp:effectExtent l="0" t="0" r="0" b="0"/>
             <wp:wrapSquare wrapText="largest"/>
-            <wp:docPr id="52" name="Image51" descr=""/>
+            <wp:docPr id="83" name="Image51" descr=""/>
             <wp:cNvGraphicFramePr>
               <a:graphicFrameLocks xmlns:a="http://schemas.openxmlformats.org/drawingml/2006/main" noChangeAspect="1"/>
             </wp:cNvGraphicFramePr>
@@ -10142,13 +11055,13 @@
               <a:graphicData uri="http://schemas.openxmlformats.org/drawingml/2006/picture">
                 <pic:pic xmlns:pic="http://schemas.openxmlformats.org/drawingml/2006/picture">
                   <pic:nvPicPr>
-                    <pic:cNvPr id="52" name="Image51" descr=""/>
+                    <pic:cNvPr id="83" name="Image51" descr=""/>
                     <pic:cNvPicPr>
                       <a:picLocks noChangeAspect="1" noChangeArrowheads="1"/>
                     </pic:cNvPicPr>
                   </pic:nvPicPr>
                   <pic:blipFill>
-                    <a:blip r:embed="rId53"/>
+                    <a:blip r:embed="rId65"/>
                     <a:stretch>
                       <a:fillRect/>
                     </a:stretch>
@@ -10333,6 +11246,486 @@
         </w:rPr>
       </w:pPr>
       <w:r>
+        <w:rPr/>
+        <w:drawing>
+          <wp:anchor behindDoc="0" distT="0" distB="0" distL="0" distR="0" simplePos="0" locked="0" layoutInCell="1" allowOverlap="1" relativeHeight="97">
+            <wp:simplePos x="0" y="0"/>
+            <wp:positionH relativeFrom="column">
+              <wp:posOffset>1905</wp:posOffset>
+            </wp:positionH>
+            <wp:positionV relativeFrom="paragraph">
+              <wp:posOffset>314960</wp:posOffset>
+            </wp:positionV>
+            <wp:extent cx="6125845" cy="2396490"/>
+            <wp:effectExtent l="0" t="0" r="0" b="0"/>
+            <wp:wrapSquare wrapText="largest"/>
+            <wp:docPr id="84" name="Image77" descr=""/>
+            <wp:cNvGraphicFramePr>
+              <a:graphicFrameLocks xmlns:a="http://schemas.openxmlformats.org/drawingml/2006/main" noChangeAspect="1"/>
+            </wp:cNvGraphicFramePr>
+            <a:graphic xmlns:a="http://schemas.openxmlformats.org/drawingml/2006/main">
+              <a:graphicData uri="http://schemas.openxmlformats.org/drawingml/2006/picture">
+                <pic:pic xmlns:pic="http://schemas.openxmlformats.org/drawingml/2006/picture">
+                  <pic:nvPicPr>
+                    <pic:cNvPr id="84" name="Image77" descr=""/>
+                    <pic:cNvPicPr>
+                      <a:picLocks noChangeAspect="1" noChangeArrowheads="1"/>
+                    </pic:cNvPicPr>
+                  </pic:nvPicPr>
+                  <pic:blipFill>
+                    <a:blip r:embed="rId66"/>
+                    <a:srcRect l="4471" t="23648" r="4581" b="8456"/>
+                    <a:stretch>
+                      <a:fillRect/>
+                    </a:stretch>
+                  </pic:blipFill>
+                  <pic:spPr bwMode="auto">
+                    <a:xfrm>
+                      <a:off x="0" y="0"/>
+                      <a:ext cx="6125845" cy="2396490"/>
+                    </a:xfrm>
+                    <a:prstGeom prst="rect">
+                      <a:avLst/>
+                    </a:prstGeom>
+                  </pic:spPr>
+                </pic:pic>
+              </a:graphicData>
+            </a:graphic>
+          </wp:anchor>
+        </w:drawing>
+      </w:r>
+    </w:p>
+    <w:p>
+      <w:pPr>
+        <w:pStyle w:val="Normal"/>
+        <w:jc w:val="center"/>
+        <w:rPr>
+          <w:b/>
+          <w:b/>
+          <w:bCs/>
+        </w:rPr>
+      </w:pPr>
+      <w:r>
+        <w:rPr/>
+        <mc:AlternateContent>
+          <mc:Choice Requires="wps">
+            <w:drawing>
+              <wp:anchor behindDoc="0" distT="0" distB="0" distL="0" distR="0" simplePos="0" locked="0" layoutInCell="1" allowOverlap="1" relativeHeight="98">
+                <wp:simplePos x="0" y="0"/>
+                <wp:positionH relativeFrom="column">
+                  <wp:posOffset>2253615</wp:posOffset>
+                </wp:positionH>
+                <wp:positionV relativeFrom="paragraph">
+                  <wp:posOffset>-1574165</wp:posOffset>
+                </wp:positionV>
+                <wp:extent cx="640080" cy="375285"/>
+                <wp:effectExtent l="0" t="0" r="0" b="0"/>
+                <wp:wrapNone/>
+                <wp:docPr id="85" name="Shape6"/>
+                <a:graphic xmlns:a="http://schemas.openxmlformats.org/drawingml/2006/main">
+                  <a:graphicData uri="http://schemas.microsoft.com/office/word/2010/wordprocessingShape">
+                    <wps:wsp>
+                      <wps:cNvSpPr/>
+                      <wps:spPr>
+                        <a:xfrm>
+                          <a:off x="0" y="0"/>
+                          <a:ext cx="639360" cy="374760"/>
+                        </a:xfrm>
+                        <a:custGeom>
+                          <a:avLst/>
+                          <a:gdLst/>
+                          <a:ahLst/>
+                          <a:rect l="0" t="0" r="r" b="b"/>
+                          <a:pathLst>
+                            <a:path w="1009" h="592">
+                              <a:moveTo>
+                                <a:pt x="0" y="147"/>
+                              </a:moveTo>
+                              <a:lnTo>
+                                <a:pt x="756" y="147"/>
+                              </a:lnTo>
+                              <a:lnTo>
+                                <a:pt x="756" y="0"/>
+                              </a:lnTo>
+                              <a:lnTo>
+                                <a:pt x="1008" y="295"/>
+                              </a:lnTo>
+                              <a:lnTo>
+                                <a:pt x="756" y="591"/>
+                              </a:lnTo>
+                              <a:lnTo>
+                                <a:pt x="756" y="443"/>
+                              </a:lnTo>
+                              <a:lnTo>
+                                <a:pt x="0" y="443"/>
+                              </a:lnTo>
+                              <a:lnTo>
+                                <a:pt x="0" y="147"/>
+                              </a:lnTo>
+                            </a:path>
+                          </a:pathLst>
+                        </a:custGeom>
+                        <a:solidFill>
+                          <a:srgbClr val="ff0000"/>
+                        </a:solidFill>
+                        <a:ln>
+                          <a:solidFill>
+                            <a:srgbClr val="3465a4"/>
+                          </a:solidFill>
+                        </a:ln>
+                      </wps:spPr>
+                      <wps:style>
+                        <a:lnRef idx="0"/>
+                        <a:fillRef idx="0"/>
+                        <a:effectRef idx="0"/>
+                        <a:fontRef idx="minor"/>
+                      </wps:style>
+                      <wps:txbx>
+                        <w:txbxContent>
+                          <w:p>
+                            <w:pPr>
+                              <w:overflowPunct w:val="false"/>
+                              <w:rPr/>
+                            </w:pPr>
+                            <w:r>
+                              <w:rPr>
+                                <w:sz w:val="20"/>
+                              </w:rPr>
+                              <w:t>30001</w:t>
+                            </w:r>
+                          </w:p>
+                        </w:txbxContent>
+                      </wps:txbx>
+                      <wps:bodyPr lIns="0" rIns="0" tIns="0" bIns="0" anchor="ctr">
+                        <a:noAutofit/>
+                      </wps:bodyPr>
+                    </wps:wsp>
+                  </a:graphicData>
+                </a:graphic>
+              </wp:anchor>
+            </w:drawing>
+          </mc:Choice>
+          <mc:Fallback>
+            <w:pict>
+              <v:shapetype id="shapetype_13" coordsize="21600,21600" o:spt="13" adj="10800,10800" path="m0@5l@3@5l@3,l21600,10800l@3,21600l@3@6l0@6xe">
+                <v:stroke joinstyle="miter"/>
+                <v:formulas>
+                  <v:f eqn="val 21600"/>
+                  <v:f eqn="val #1"/>
+                  <v:f eqn="val #0"/>
+                  <v:f eqn="sum width 0 @2"/>
+                  <v:f eqn="prod 1 @1 2"/>
+                  <v:f eqn="sum 10800 0 @4"/>
+                  <v:f eqn="sum 10800 @4 0"/>
+                  <v:f eqn="prod @5 @2 10800"/>
+                  <v:f eqn="sum @3 @7 0"/>
+                </v:formulas>
+                <v:path gradientshapeok="t" o:connecttype="rect" textboxrect="0,@5,@8,@6"/>
+                <v:handles>
+                  <v:h position="0,@5"/>
+                  <v:h position="@3,0"/>
+                </v:handles>
+              </v:shapetype>
+              <v:shape id="shape_0" ID="Shape6" fillcolor="red" stroked="t" style="position:absolute;margin-left:177.45pt;margin-top:-123.95pt;width:50.3pt;height:29.45pt" type="shapetype_13">
+                <v:textbox>
+                  <w:txbxContent>
+                    <w:p>
+                      <w:pPr>
+                        <w:overflowPunct w:val="false"/>
+                        <w:rPr/>
+                      </w:pPr>
+                      <w:r>
+                        <w:rPr>
+                          <w:sz w:val="20"/>
+                        </w:rPr>
+                        <w:t>30001</w:t>
+                      </w:r>
+                    </w:p>
+                  </w:txbxContent>
+                </v:textbox>
+                <w10:wrap type="none"/>
+                <v:fill o:detectmouseclick="t" color2="aqua"/>
+                <v:stroke color="#3465a4" joinstyle="round" endcap="flat"/>
+              </v:shape>
+            </w:pict>
+          </mc:Fallback>
+        </mc:AlternateContent>
+        <mc:AlternateContent>
+          <mc:Choice Requires="wps">
+            <w:drawing>
+              <wp:anchor behindDoc="0" distT="0" distB="0" distL="0" distR="0" simplePos="0" locked="0" layoutInCell="1" allowOverlap="1" relativeHeight="99">
+                <wp:simplePos x="0" y="0"/>
+                <wp:positionH relativeFrom="column">
+                  <wp:posOffset>3491865</wp:posOffset>
+                </wp:positionH>
+                <wp:positionV relativeFrom="paragraph">
+                  <wp:posOffset>-1581150</wp:posOffset>
+                </wp:positionV>
+                <wp:extent cx="518160" cy="376555"/>
+                <wp:effectExtent l="0" t="0" r="0" b="0"/>
+                <wp:wrapNone/>
+                <wp:docPr id="86" name="Shape7"/>
+                <a:graphic xmlns:a="http://schemas.openxmlformats.org/drawingml/2006/main">
+                  <a:graphicData uri="http://schemas.microsoft.com/office/word/2010/wordprocessingShape">
+                    <wps:wsp>
+                      <wps:cNvSpPr/>
+                      <wps:spPr>
+                        <a:xfrm>
+                          <a:off x="0" y="0"/>
+                          <a:ext cx="517680" cy="375840"/>
+                        </a:xfrm>
+                        <a:custGeom>
+                          <a:avLst/>
+                          <a:gdLst/>
+                          <a:ahLst/>
+                          <a:rect l="0" t="0" r="r" b="b"/>
+                          <a:pathLst>
+                            <a:path w="817" h="594">
+                              <a:moveTo>
+                                <a:pt x="0" y="148"/>
+                              </a:moveTo>
+                              <a:lnTo>
+                                <a:pt x="612" y="148"/>
+                              </a:lnTo>
+                              <a:lnTo>
+                                <a:pt x="612" y="0"/>
+                              </a:lnTo>
+                              <a:lnTo>
+                                <a:pt x="816" y="296"/>
+                              </a:lnTo>
+                              <a:lnTo>
+                                <a:pt x="612" y="593"/>
+                              </a:lnTo>
+                              <a:lnTo>
+                                <a:pt x="612" y="444"/>
+                              </a:lnTo>
+                              <a:lnTo>
+                                <a:pt x="0" y="444"/>
+                              </a:lnTo>
+                              <a:lnTo>
+                                <a:pt x="0" y="148"/>
+                              </a:lnTo>
+                            </a:path>
+                          </a:pathLst>
+                        </a:custGeom>
+                        <a:solidFill>
+                          <a:srgbClr val="ff0000"/>
+                        </a:solidFill>
+                        <a:ln>
+                          <a:solidFill>
+                            <a:srgbClr val="3465a4"/>
+                          </a:solidFill>
+                        </a:ln>
+                      </wps:spPr>
+                      <wps:style>
+                        <a:lnRef idx="0"/>
+                        <a:fillRef idx="0"/>
+                        <a:effectRef idx="0"/>
+                        <a:fontRef idx="minor"/>
+                      </wps:style>
+                      <wps:txbx>
+                        <w:txbxContent>
+                          <w:p>
+                            <w:pPr>
+                              <w:overflowPunct w:val="false"/>
+                              <w:rPr/>
+                            </w:pPr>
+                            <w:r>
+                              <w:rPr>
+                                <w:sz w:val="20"/>
+                              </w:rPr>
+                              <w:t>30002</w:t>
+                            </w:r>
+                          </w:p>
+                        </w:txbxContent>
+                      </wps:txbx>
+                      <wps:bodyPr lIns="0" rIns="0" tIns="0" bIns="0" anchor="ctr">
+                        <a:noAutofit/>
+                      </wps:bodyPr>
+                    </wps:wsp>
+                  </a:graphicData>
+                </a:graphic>
+              </wp:anchor>
+            </w:drawing>
+          </mc:Choice>
+          <mc:Fallback>
+            <w:pict>
+              <v:shape id="shape_0" ID="Shape7" fillcolor="red" stroked="t" style="position:absolute;margin-left:274.95pt;margin-top:-124.5pt;width:40.7pt;height:29.55pt" type="shapetype_13">
+                <v:textbox>
+                  <w:txbxContent>
+                    <w:p>
+                      <w:pPr>
+                        <w:overflowPunct w:val="false"/>
+                        <w:rPr/>
+                      </w:pPr>
+                      <w:r>
+                        <w:rPr>
+                          <w:sz w:val="20"/>
+                        </w:rPr>
+                        <w:t>30002</w:t>
+                      </w:r>
+                    </w:p>
+                  </w:txbxContent>
+                </v:textbox>
+                <w10:wrap type="none"/>
+                <v:fill o:detectmouseclick="t" color2="aqua"/>
+                <v:stroke color="#3465a4" joinstyle="round" endcap="flat"/>
+              </v:shape>
+            </w:pict>
+          </mc:Fallback>
+        </mc:AlternateContent>
+        <mc:AlternateContent>
+          <mc:Choice Requires="wps">
+            <w:drawing>
+              <wp:anchor behindDoc="0" distT="0" distB="0" distL="0" distR="0" simplePos="0" locked="0" layoutInCell="1" allowOverlap="1" relativeHeight="100">
+                <wp:simplePos x="0" y="0"/>
+                <wp:positionH relativeFrom="column">
+                  <wp:posOffset>4438015</wp:posOffset>
+                </wp:positionH>
+                <wp:positionV relativeFrom="paragraph">
+                  <wp:posOffset>-1940560</wp:posOffset>
+                </wp:positionV>
+                <wp:extent cx="599440" cy="517525"/>
+                <wp:effectExtent l="0" t="0" r="0" b="0"/>
+                <wp:wrapNone/>
+                <wp:docPr id="87" name="Shape8"/>
+                <a:graphic xmlns:a="http://schemas.openxmlformats.org/drawingml/2006/main">
+                  <a:graphicData uri="http://schemas.microsoft.com/office/word/2010/wordprocessingShape">
+                    <wps:wsp>
+                      <wps:cNvSpPr/>
+                      <wps:spPr>
+                        <a:xfrm>
+                          <a:off x="0" y="0"/>
+                          <a:ext cx="598680" cy="516960"/>
+                        </a:xfrm>
+                        <a:custGeom>
+                          <a:avLst/>
+                          <a:gdLst/>
+                          <a:ahLst/>
+                          <a:rect l="0" t="0" r="r" b="b"/>
+                          <a:pathLst>
+                            <a:path w="945" h="816">
+                              <a:moveTo>
+                                <a:pt x="236" y="815"/>
+                              </a:moveTo>
+                              <a:lnTo>
+                                <a:pt x="236" y="203"/>
+                              </a:lnTo>
+                              <a:lnTo>
+                                <a:pt x="0" y="203"/>
+                              </a:lnTo>
+                              <a:lnTo>
+                                <a:pt x="472" y="0"/>
+                              </a:lnTo>
+                              <a:lnTo>
+                                <a:pt x="944" y="203"/>
+                              </a:lnTo>
+                              <a:lnTo>
+                                <a:pt x="708" y="203"/>
+                              </a:lnTo>
+                              <a:lnTo>
+                                <a:pt x="708" y="815"/>
+                              </a:lnTo>
+                              <a:lnTo>
+                                <a:pt x="236" y="815"/>
+                              </a:lnTo>
+                            </a:path>
+                          </a:pathLst>
+                        </a:custGeom>
+                        <a:solidFill>
+                          <a:srgbClr val="ff0000"/>
+                        </a:solidFill>
+                        <a:ln>
+                          <a:solidFill>
+                            <a:srgbClr val="3465a4"/>
+                          </a:solidFill>
+                        </a:ln>
+                      </wps:spPr>
+                      <wps:style>
+                        <a:lnRef idx="0"/>
+                        <a:fillRef idx="0"/>
+                        <a:effectRef idx="0"/>
+                        <a:fontRef idx="minor"/>
+                      </wps:style>
+                      <wps:txbx>
+                        <w:txbxContent>
+                          <w:p>
+                            <w:pPr>
+                              <w:overflowPunct w:val="false"/>
+                              <w:rPr/>
+                            </w:pPr>
+                            <w:r>
+                              <w:rPr>
+                                <w:sz w:val="20"/>
+                              </w:rPr>
+                              <w:t>30003</w:t>
+                            </w:r>
+                          </w:p>
+                        </w:txbxContent>
+                      </wps:txbx>
+                      <wps:bodyPr lIns="0" rIns="0" tIns="0" bIns="0" anchor="ctr">
+                        <a:noAutofit/>
+                      </wps:bodyPr>
+                    </wps:wsp>
+                  </a:graphicData>
+                </a:graphic>
+              </wp:anchor>
+            </w:drawing>
+          </mc:Choice>
+          <mc:Fallback>
+            <w:pict>
+              <v:shapetype id="shapetype_68" coordsize="21600,21600" o:spt="68" adj="10800,10800" path="m0@3l10800,l21600@3l@6@3l@6,21600l@5,21600l@5@3xe">
+                <v:stroke joinstyle="miter"/>
+                <v:formulas>
+                  <v:f eqn="val 21600"/>
+                  <v:f eqn="val #1"/>
+                  <v:f eqn="val #0"/>
+                  <v:f eqn="sum 0 @2 0"/>
+                  <v:f eqn="prod 1 @1 2"/>
+                  <v:f eqn="sum 10800 0 @4"/>
+                  <v:f eqn="sum 10800 @4 0"/>
+                  <v:f eqn="prod @5 @2 10800"/>
+                  <v:f eqn="sum @3 0 @7"/>
+                </v:formulas>
+                <v:path gradientshapeok="t" o:connecttype="rect" textboxrect="@5,@8,@6,21600"/>
+                <v:handles>
+                  <v:h position="@5,21600"/>
+                  <v:h position="0,@3"/>
+                </v:handles>
+              </v:shapetype>
+              <v:shape id="shape_0" ID="Shape8" fillcolor="red" stroked="t" style="position:absolute;margin-left:349.45pt;margin-top:-152.8pt;width:47.1pt;height:40.65pt" type="shapetype_68">
+                <v:textbox>
+                  <w:txbxContent>
+                    <w:p>
+                      <w:pPr>
+                        <w:overflowPunct w:val="false"/>
+                        <w:rPr/>
+                      </w:pPr>
+                      <w:r>
+                        <w:rPr>
+                          <w:sz w:val="20"/>
+                        </w:rPr>
+                        <w:t>30003</w:t>
+                      </w:r>
+                    </w:p>
+                  </w:txbxContent>
+                </v:textbox>
+                <w10:wrap type="none"/>
+                <v:fill o:detectmouseclick="t" color2="aqua"/>
+                <v:stroke color="#3465a4" joinstyle="round" endcap="flat"/>
+              </v:shape>
+            </w:pict>
+          </mc:Fallback>
+        </mc:AlternateContent>
+      </w:r>
+    </w:p>
+    <w:p>
+      <w:pPr>
+        <w:pStyle w:val="Normal"/>
+        <w:jc w:val="center"/>
+        <w:rPr/>
+      </w:pPr>
+      <w:r>
         <w:rPr>
           <w:b/>
           <w:bCs/>
@@ -10356,7 +11749,7 @@
           <w:bCs/>
         </w:rPr>
         <w:drawing>
-          <wp:anchor behindDoc="0" distT="0" distB="0" distL="0" distR="0" simplePos="0" locked="0" layoutInCell="1" allowOverlap="1" relativeHeight="53">
+          <wp:anchor behindDoc="0" distT="0" distB="0" distL="0" distR="0" simplePos="0" locked="0" layoutInCell="1" allowOverlap="1" relativeHeight="52">
             <wp:simplePos x="0" y="0"/>
             <wp:positionH relativeFrom="column">
               <wp:align>center</wp:align>
@@ -10367,7 +11760,7 @@
             <wp:extent cx="4667250" cy="1790700"/>
             <wp:effectExtent l="0" t="0" r="0" b="0"/>
             <wp:wrapSquare wrapText="largest"/>
-            <wp:docPr id="53" name="Image52" descr=""/>
+            <wp:docPr id="88" name="Image52" descr=""/>
             <wp:cNvGraphicFramePr>
               <a:graphicFrameLocks xmlns:a="http://schemas.openxmlformats.org/drawingml/2006/main" noChangeAspect="1"/>
             </wp:cNvGraphicFramePr>
@@ -10375,13 +11768,13 @@
               <a:graphicData uri="http://schemas.openxmlformats.org/drawingml/2006/picture">
                 <pic:pic xmlns:pic="http://schemas.openxmlformats.org/drawingml/2006/picture">
                   <pic:nvPicPr>
-                    <pic:cNvPr id="53" name="Image52" descr=""/>
+                    <pic:cNvPr id="88" name="Image52" descr=""/>
                     <pic:cNvPicPr>
                       <a:picLocks noChangeAspect="1" noChangeArrowheads="1"/>
                     </pic:cNvPicPr>
                   </pic:nvPicPr>
                   <pic:blipFill>
-                    <a:blip r:embed="rId54"/>
+                    <a:blip r:embed="rId67"/>
                     <a:stretch>
                       <a:fillRect/>
                     </a:stretch>
@@ -10588,7 +11981,7 @@
           <w:bCs/>
         </w:rPr>
         <w:drawing>
-          <wp:anchor behindDoc="0" distT="0" distB="0" distL="0" distR="0" simplePos="0" locked="0" layoutInCell="1" allowOverlap="1" relativeHeight="54">
+          <wp:anchor behindDoc="0" distT="0" distB="0" distL="0" distR="0" simplePos="0" locked="0" layoutInCell="1" allowOverlap="1" relativeHeight="53">
             <wp:simplePos x="0" y="0"/>
             <wp:positionH relativeFrom="column">
               <wp:align>center</wp:align>
@@ -10599,7 +11992,7 @@
             <wp:extent cx="4667250" cy="1790700"/>
             <wp:effectExtent l="0" t="0" r="0" b="0"/>
             <wp:wrapSquare wrapText="largest"/>
-            <wp:docPr id="54" name="Image53" descr=""/>
+            <wp:docPr id="89" name="Image53" descr=""/>
             <wp:cNvGraphicFramePr>
               <a:graphicFrameLocks xmlns:a="http://schemas.openxmlformats.org/drawingml/2006/main" noChangeAspect="1"/>
             </wp:cNvGraphicFramePr>
@@ -10607,13 +12000,13 @@
               <a:graphicData uri="http://schemas.openxmlformats.org/drawingml/2006/picture">
                 <pic:pic xmlns:pic="http://schemas.openxmlformats.org/drawingml/2006/picture">
                   <pic:nvPicPr>
-                    <pic:cNvPr id="54" name="Image53" descr=""/>
+                    <pic:cNvPr id="89" name="Image53" descr=""/>
                     <pic:cNvPicPr>
                       <a:picLocks noChangeAspect="1" noChangeArrowheads="1"/>
                     </pic:cNvPicPr>
                   </pic:nvPicPr>
                   <pic:blipFill>
-                    <a:blip r:embed="rId55"/>
+                    <a:blip r:embed="rId68"/>
                     <a:stretch>
                       <a:fillRect/>
                     </a:stretch>
@@ -10808,6 +12201,532 @@
       <w:pPr>
         <w:pStyle w:val="Normal"/>
         <w:jc w:val="both"/>
+        <w:rPr>
+          <w:b w:val="false"/>
+          <w:b w:val="false"/>
+          <w:bCs w:val="false"/>
+        </w:rPr>
+      </w:pPr>
+      <w:r>
+        <w:rPr/>
+      </w:r>
+    </w:p>
+    <w:p>
+      <w:pPr>
+        <w:pStyle w:val="Normal"/>
+        <w:jc w:val="both"/>
+        <w:rPr>
+          <w:b w:val="false"/>
+          <w:b w:val="false"/>
+          <w:bCs w:val="false"/>
+        </w:rPr>
+      </w:pPr>
+      <w:r>
+        <w:rPr/>
+      </w:r>
+    </w:p>
+    <w:p>
+      <w:pPr>
+        <w:pStyle w:val="Normal"/>
+        <w:jc w:val="both"/>
+        <w:rPr>
+          <w:b w:val="false"/>
+          <w:b w:val="false"/>
+          <w:bCs w:val="false"/>
+        </w:rPr>
+      </w:pPr>
+      <w:r>
+        <w:rPr/>
+      </w:r>
+    </w:p>
+    <w:p>
+      <w:pPr>
+        <w:pStyle w:val="Normal"/>
+        <w:jc w:val="both"/>
+        <w:rPr>
+          <w:b w:val="false"/>
+          <w:b w:val="false"/>
+          <w:bCs w:val="false"/>
+        </w:rPr>
+      </w:pPr>
+      <w:r>
+        <w:rPr/>
+        <w:drawing>
+          <wp:anchor behindDoc="0" distT="0" distB="0" distL="0" distR="0" simplePos="0" locked="0" layoutInCell="1" allowOverlap="1" relativeHeight="101">
+            <wp:simplePos x="0" y="0"/>
+            <wp:positionH relativeFrom="column">
+              <wp:posOffset>1905</wp:posOffset>
+            </wp:positionH>
+            <wp:positionV relativeFrom="paragraph">
+              <wp:posOffset>314960</wp:posOffset>
+            </wp:positionV>
+            <wp:extent cx="6125845" cy="2396490"/>
+            <wp:effectExtent l="0" t="0" r="0" b="0"/>
+            <wp:wrapSquare wrapText="largest"/>
+            <wp:docPr id="90" name="Image78" descr=""/>
+            <wp:cNvGraphicFramePr>
+              <a:graphicFrameLocks xmlns:a="http://schemas.openxmlformats.org/drawingml/2006/main" noChangeAspect="1"/>
+            </wp:cNvGraphicFramePr>
+            <a:graphic xmlns:a="http://schemas.openxmlformats.org/drawingml/2006/main">
+              <a:graphicData uri="http://schemas.openxmlformats.org/drawingml/2006/picture">
+                <pic:pic xmlns:pic="http://schemas.openxmlformats.org/drawingml/2006/picture">
+                  <pic:nvPicPr>
+                    <pic:cNvPr id="90" name="Image78" descr=""/>
+                    <pic:cNvPicPr>
+                      <a:picLocks noChangeAspect="1" noChangeArrowheads="1"/>
+                    </pic:cNvPicPr>
+                  </pic:nvPicPr>
+                  <pic:blipFill>
+                    <a:blip r:embed="rId69"/>
+                    <a:srcRect l="4471" t="23648" r="4581" b="8456"/>
+                    <a:stretch>
+                      <a:fillRect/>
+                    </a:stretch>
+                  </pic:blipFill>
+                  <pic:spPr bwMode="auto">
+                    <a:xfrm>
+                      <a:off x="0" y="0"/>
+                      <a:ext cx="6125845" cy="2396490"/>
+                    </a:xfrm>
+                    <a:prstGeom prst="rect">
+                      <a:avLst/>
+                    </a:prstGeom>
+                  </pic:spPr>
+                </pic:pic>
+              </a:graphicData>
+            </a:graphic>
+          </wp:anchor>
+        </w:drawing>
+      </w:r>
+    </w:p>
+    <w:p>
+      <w:pPr>
+        <w:pStyle w:val="Normal"/>
+        <w:jc w:val="both"/>
+        <w:rPr>
+          <w:b w:val="false"/>
+          <w:b w:val="false"/>
+          <w:bCs w:val="false"/>
+        </w:rPr>
+      </w:pPr>
+      <w:r>
+        <w:rPr/>
+        <mc:AlternateContent>
+          <mc:Choice Requires="wps">
+            <w:drawing>
+              <wp:anchor behindDoc="0" distT="0" distB="0" distL="0" distR="0" simplePos="0" locked="0" layoutInCell="1" allowOverlap="1" relativeHeight="102">
+                <wp:simplePos x="0" y="0"/>
+                <wp:positionH relativeFrom="column">
+                  <wp:posOffset>4471670</wp:posOffset>
+                </wp:positionH>
+                <wp:positionV relativeFrom="paragraph">
+                  <wp:posOffset>-2011680</wp:posOffset>
+                </wp:positionV>
+                <wp:extent cx="598805" cy="721995"/>
+                <wp:effectExtent l="0" t="0" r="0" b="0"/>
+                <wp:wrapNone/>
+                <wp:docPr id="91" name="Shape9"/>
+                <a:graphic xmlns:a="http://schemas.openxmlformats.org/drawingml/2006/main">
+                  <a:graphicData uri="http://schemas.microsoft.com/office/word/2010/wordprocessingShape">
+                    <wps:wsp>
+                      <wps:cNvSpPr/>
+                      <wps:spPr>
+                        <a:xfrm>
+                          <a:off x="0" y="0"/>
+                          <a:ext cx="598320" cy="721440"/>
+                        </a:xfrm>
+                        <a:custGeom>
+                          <a:avLst/>
+                          <a:gdLst/>
+                          <a:ahLst/>
+                          <a:rect l="0" t="0" r="r" b="b"/>
+                          <a:pathLst>
+                            <a:path w="944" h="1138">
+                              <a:moveTo>
+                                <a:pt x="235" y="0"/>
+                              </a:moveTo>
+                              <a:lnTo>
+                                <a:pt x="235" y="852"/>
+                              </a:lnTo>
+                              <a:lnTo>
+                                <a:pt x="0" y="852"/>
+                              </a:lnTo>
+                              <a:lnTo>
+                                <a:pt x="471" y="1137"/>
+                              </a:lnTo>
+                              <a:lnTo>
+                                <a:pt x="943" y="852"/>
+                              </a:lnTo>
+                              <a:lnTo>
+                                <a:pt x="707" y="852"/>
+                              </a:lnTo>
+                              <a:lnTo>
+                                <a:pt x="707" y="0"/>
+                              </a:lnTo>
+                              <a:lnTo>
+                                <a:pt x="235" y="0"/>
+                              </a:lnTo>
+                            </a:path>
+                          </a:pathLst>
+                        </a:custGeom>
+                        <a:solidFill>
+                          <a:srgbClr val="00a933"/>
+                        </a:solidFill>
+                        <a:ln>
+                          <a:solidFill>
+                            <a:srgbClr val="3465a4"/>
+                          </a:solidFill>
+                        </a:ln>
+                      </wps:spPr>
+                      <wps:style>
+                        <a:lnRef idx="0"/>
+                        <a:fillRef idx="0"/>
+                        <a:effectRef idx="0"/>
+                        <a:fontRef idx="minor"/>
+                      </wps:style>
+                      <wps:txbx>
+                        <w:txbxContent>
+                          <w:p>
+                            <w:pPr>
+                              <w:overflowPunct w:val="false"/>
+                              <w:rPr/>
+                            </w:pPr>
+                            <w:r>
+                              <w:rPr>
+                                <w:sz w:val="20"/>
+                              </w:rPr>
+                              <w:t>30011</w:t>
+                            </w:r>
+                          </w:p>
+                        </w:txbxContent>
+                      </wps:txbx>
+                      <wps:bodyPr lIns="0" rIns="0" tIns="0" bIns="0" anchor="ctr">
+                        <a:noAutofit/>
+                      </wps:bodyPr>
+                    </wps:wsp>
+                  </a:graphicData>
+                </a:graphic>
+              </wp:anchor>
+            </w:drawing>
+          </mc:Choice>
+          <mc:Fallback>
+            <w:pict>
+              <v:shapetype id="shapetype_67" coordsize="21600,21600" o:spt="67" adj="10800,10800" path="m0@3l@5@3l@5,l@6,l@6@3l21600@3l10800,21600xe">
+                <v:stroke joinstyle="miter"/>
+                <v:formulas>
+                  <v:f eqn="val 21600"/>
+                  <v:f eqn="val #1"/>
+                  <v:f eqn="val #0"/>
+                  <v:f eqn="sum height 0 @2"/>
+                  <v:f eqn="prod 1 @1 2"/>
+                  <v:f eqn="sum 10800 0 @4"/>
+                  <v:f eqn="sum 10800 @4 0"/>
+                  <v:f eqn="prod @5 @2 10800"/>
+                  <v:f eqn="sum @3 @7 0"/>
+                </v:formulas>
+                <v:path gradientshapeok="t" o:connecttype="rect" textboxrect="@5,0,@6,@8"/>
+                <v:handles>
+                  <v:h position="@5,0"/>
+                  <v:h position="0,@3"/>
+                </v:handles>
+              </v:shapetype>
+              <v:shape id="shape_0" ID="Shape9" fillcolor="#00a933" stroked="t" style="position:absolute;margin-left:352.1pt;margin-top:-158.4pt;width:47.05pt;height:56.75pt" type="shapetype_67">
+                <v:textbox>
+                  <w:txbxContent>
+                    <w:p>
+                      <w:pPr>
+                        <w:overflowPunct w:val="false"/>
+                        <w:rPr/>
+                      </w:pPr>
+                      <w:r>
+                        <w:rPr>
+                          <w:sz w:val="20"/>
+                        </w:rPr>
+                        <w:t>30011</w:t>
+                      </w:r>
+                    </w:p>
+                  </w:txbxContent>
+                </v:textbox>
+                <w10:wrap type="none"/>
+                <v:fill o:detectmouseclick="t" color2="#ff56cc"/>
+                <v:stroke color="#3465a4" joinstyle="round" endcap="flat"/>
+              </v:shape>
+            </w:pict>
+          </mc:Fallback>
+        </mc:AlternateContent>
+        <mc:AlternateContent>
+          <mc:Choice Requires="wps">
+            <w:drawing>
+              <wp:anchor behindDoc="0" distT="0" distB="0" distL="0" distR="0" simplePos="0" locked="0" layoutInCell="1" allowOverlap="1" relativeHeight="103">
+                <wp:simplePos x="0" y="0"/>
+                <wp:positionH relativeFrom="column">
+                  <wp:posOffset>3437890</wp:posOffset>
+                </wp:positionH>
+                <wp:positionV relativeFrom="paragraph">
+                  <wp:posOffset>-1043305</wp:posOffset>
+                </wp:positionV>
+                <wp:extent cx="701675" cy="313055"/>
+                <wp:effectExtent l="0" t="0" r="0" b="0"/>
+                <wp:wrapNone/>
+                <wp:docPr id="92" name="Shape10"/>
+                <a:graphic xmlns:a="http://schemas.openxmlformats.org/drawingml/2006/main">
+                  <a:graphicData uri="http://schemas.microsoft.com/office/word/2010/wordprocessingShape">
+                    <wps:wsp>
+                      <wps:cNvSpPr/>
+                      <wps:spPr>
+                        <a:xfrm>
+                          <a:off x="0" y="0"/>
+                          <a:ext cx="700920" cy="312480"/>
+                        </a:xfrm>
+                        <a:custGeom>
+                          <a:avLst/>
+                          <a:gdLst/>
+                          <a:ahLst/>
+                          <a:rect l="0" t="0" r="r" b="b"/>
+                          <a:pathLst>
+                            <a:path w="1106" h="494">
+                              <a:moveTo>
+                                <a:pt x="1105" y="123"/>
+                              </a:moveTo>
+                              <a:lnTo>
+                                <a:pt x="276" y="123"/>
+                              </a:lnTo>
+                              <a:lnTo>
+                                <a:pt x="276" y="0"/>
+                              </a:lnTo>
+                              <a:lnTo>
+                                <a:pt x="0" y="246"/>
+                              </a:lnTo>
+                              <a:lnTo>
+                                <a:pt x="276" y="493"/>
+                              </a:lnTo>
+                              <a:lnTo>
+                                <a:pt x="276" y="369"/>
+                              </a:lnTo>
+                              <a:lnTo>
+                                <a:pt x="1105" y="369"/>
+                              </a:lnTo>
+                              <a:lnTo>
+                                <a:pt x="1105" y="123"/>
+                              </a:lnTo>
+                            </a:path>
+                          </a:pathLst>
+                        </a:custGeom>
+                        <a:solidFill>
+                          <a:srgbClr val="00a933"/>
+                        </a:solidFill>
+                        <a:ln>
+                          <a:solidFill>
+                            <a:srgbClr val="3465a4"/>
+                          </a:solidFill>
+                        </a:ln>
+                      </wps:spPr>
+                      <wps:style>
+                        <a:lnRef idx="0"/>
+                        <a:fillRef idx="0"/>
+                        <a:effectRef idx="0"/>
+                        <a:fontRef idx="minor"/>
+                      </wps:style>
+                      <wps:txbx>
+                        <w:txbxContent>
+                          <w:p>
+                            <w:pPr>
+                              <w:overflowPunct w:val="false"/>
+                              <w:rPr/>
+                            </w:pPr>
+                            <w:r>
+                              <w:rPr>
+                                <w:sz w:val="20"/>
+                              </w:rPr>
+                              <w:t>20011</w:t>
+                            </w:r>
+                          </w:p>
+                        </w:txbxContent>
+                      </wps:txbx>
+                      <wps:bodyPr lIns="0" rIns="0" tIns="0" bIns="0" anchor="ctr">
+                        <a:noAutofit/>
+                      </wps:bodyPr>
+                    </wps:wsp>
+                  </a:graphicData>
+                </a:graphic>
+              </wp:anchor>
+            </w:drawing>
+          </mc:Choice>
+          <mc:Fallback>
+            <w:pict>
+              <v:shapetype id="shapetype_66" coordsize="21600,21600" o:spt="66" adj="10800,10800" path="m,10800l@3,l@3@5l21600@5l21600@6l@3@6l@3,21600xe">
+                <v:stroke joinstyle="miter"/>
+                <v:formulas>
+                  <v:f eqn="val 21600"/>
+                  <v:f eqn="val #1"/>
+                  <v:f eqn="val #0"/>
+                  <v:f eqn="sum 0 @2 0"/>
+                  <v:f eqn="prod 1 @1 2"/>
+                  <v:f eqn="sum 10800 0 @4"/>
+                  <v:f eqn="sum 10800 @4 0"/>
+                  <v:f eqn="prod @5 @2 10800"/>
+                  <v:f eqn="sum @3 0 @7"/>
+                </v:formulas>
+                <v:path gradientshapeok="t" o:connecttype="rect" textboxrect="@8,@5,21600,@6"/>
+                <v:handles>
+                  <v:h position="21600,@5"/>
+                  <v:h position="@3,0"/>
+                </v:handles>
+              </v:shapetype>
+              <v:shape id="shape_0" ID="Shape10" fillcolor="#00a933" stroked="t" style="position:absolute;margin-left:270.7pt;margin-top:-82.15pt;width:55.15pt;height:24.55pt" type="shapetype_66">
+                <v:textbox>
+                  <w:txbxContent>
+                    <w:p>
+                      <w:pPr>
+                        <w:overflowPunct w:val="false"/>
+                        <w:rPr/>
+                      </w:pPr>
+                      <w:r>
+                        <w:rPr>
+                          <w:sz w:val="20"/>
+                        </w:rPr>
+                        <w:t>20011</w:t>
+                      </w:r>
+                    </w:p>
+                  </w:txbxContent>
+                </v:textbox>
+                <w10:wrap type="none"/>
+                <v:fill o:detectmouseclick="t" color2="#ff56cc"/>
+                <v:stroke color="#3465a4" joinstyle="round" endcap="flat"/>
+              </v:shape>
+            </w:pict>
+          </mc:Fallback>
+        </mc:AlternateContent>
+        <mc:AlternateContent>
+          <mc:Choice Requires="wps">
+            <w:drawing>
+              <wp:anchor behindDoc="0" distT="0" distB="0" distL="0" distR="0" simplePos="0" locked="0" layoutInCell="1" allowOverlap="1" relativeHeight="106">
+                <wp:simplePos x="0" y="0"/>
+                <wp:positionH relativeFrom="column">
+                  <wp:posOffset>2322195</wp:posOffset>
+                </wp:positionH>
+                <wp:positionV relativeFrom="paragraph">
+                  <wp:posOffset>-1043305</wp:posOffset>
+                </wp:positionV>
+                <wp:extent cx="701675" cy="313055"/>
+                <wp:effectExtent l="0" t="0" r="0" b="0"/>
+                <wp:wrapNone/>
+                <wp:docPr id="93" name="Shape10"/>
+                <a:graphic xmlns:a="http://schemas.openxmlformats.org/drawingml/2006/main">
+                  <a:graphicData uri="http://schemas.microsoft.com/office/word/2010/wordprocessingShape">
+                    <wps:wsp>
+                      <wps:cNvSpPr/>
+                      <wps:spPr>
+                        <a:xfrm>
+                          <a:off x="0" y="0"/>
+                          <a:ext cx="700920" cy="312480"/>
+                        </a:xfrm>
+                        <a:custGeom>
+                          <a:avLst/>
+                          <a:gdLst/>
+                          <a:ahLst/>
+                          <a:rect l="0" t="0" r="r" b="b"/>
+                          <a:pathLst>
+                            <a:path w="1106" h="494">
+                              <a:moveTo>
+                                <a:pt x="1105" y="123"/>
+                              </a:moveTo>
+                              <a:lnTo>
+                                <a:pt x="276" y="123"/>
+                              </a:lnTo>
+                              <a:lnTo>
+                                <a:pt x="276" y="0"/>
+                              </a:lnTo>
+                              <a:lnTo>
+                                <a:pt x="0" y="246"/>
+                              </a:lnTo>
+                              <a:lnTo>
+                                <a:pt x="276" y="493"/>
+                              </a:lnTo>
+                              <a:lnTo>
+                                <a:pt x="276" y="369"/>
+                              </a:lnTo>
+                              <a:lnTo>
+                                <a:pt x="1105" y="369"/>
+                              </a:lnTo>
+                              <a:lnTo>
+                                <a:pt x="1105" y="123"/>
+                              </a:lnTo>
+                            </a:path>
+                          </a:pathLst>
+                        </a:custGeom>
+                        <a:solidFill>
+                          <a:srgbClr val="00a933"/>
+                        </a:solidFill>
+                        <a:ln>
+                          <a:solidFill>
+                            <a:srgbClr val="3465a4"/>
+                          </a:solidFill>
+                        </a:ln>
+                      </wps:spPr>
+                      <wps:style>
+                        <a:lnRef idx="0"/>
+                        <a:fillRef idx="0"/>
+                        <a:effectRef idx="0"/>
+                        <a:fontRef idx="minor"/>
+                      </wps:style>
+                      <wps:txbx>
+                        <w:txbxContent>
+                          <w:p>
+                            <w:pPr>
+                              <w:overflowPunct w:val="false"/>
+                              <w:rPr/>
+                            </w:pPr>
+                            <w:r>
+                              <w:rPr>
+                                <w:sz w:val="20"/>
+                              </w:rPr>
+                              <w:t>20012</w:t>
+                            </w:r>
+                          </w:p>
+                        </w:txbxContent>
+                      </wps:txbx>
+                      <wps:bodyPr lIns="0" rIns="0" tIns="0" bIns="0" anchor="ctr">
+                        <a:noAutofit/>
+                      </wps:bodyPr>
+                    </wps:wsp>
+                  </a:graphicData>
+                </a:graphic>
+              </wp:anchor>
+            </w:drawing>
+          </mc:Choice>
+          <mc:Fallback>
+            <w:pict>
+              <v:shape id="shape_0" ID="Shape10" fillcolor="#00a933" stroked="t" style="position:absolute;margin-left:182.85pt;margin-top:-82.15pt;width:55.15pt;height:24.55pt" type="shapetype_66">
+                <v:textbox>
+                  <w:txbxContent>
+                    <w:p>
+                      <w:pPr>
+                        <w:overflowPunct w:val="false"/>
+                        <w:rPr/>
+                      </w:pPr>
+                      <w:r>
+                        <w:rPr>
+                          <w:sz w:val="20"/>
+                        </w:rPr>
+                        <w:t>20012</w:t>
+                      </w:r>
+                    </w:p>
+                  </w:txbxContent>
+                </v:textbox>
+                <w10:wrap type="none"/>
+                <v:fill o:detectmouseclick="t" color2="#ff56cc"/>
+                <v:stroke color="#3465a4" joinstyle="round" endcap="flat"/>
+              </v:shape>
+            </w:pict>
+          </mc:Fallback>
+        </mc:AlternateContent>
+      </w:r>
+    </w:p>
+    <w:p>
+      <w:pPr>
+        <w:pStyle w:val="Normal"/>
+        <w:jc w:val="both"/>
         <w:rPr/>
       </w:pPr>
       <w:r>
@@ -10836,7 +12755,7 @@
           <w:bCs w:val="false"/>
         </w:rPr>
         <w:drawing>
-          <wp:anchor behindDoc="0" distT="0" distB="0" distL="0" distR="0" simplePos="0" locked="0" layoutInCell="1" allowOverlap="1" relativeHeight="55">
+          <wp:anchor behindDoc="0" distT="0" distB="0" distL="0" distR="0" simplePos="0" locked="0" layoutInCell="1" allowOverlap="1" relativeHeight="54">
             <wp:simplePos x="0" y="0"/>
             <wp:positionH relativeFrom="column">
               <wp:align>center</wp:align>
@@ -10847,7 +12766,7 @@
             <wp:extent cx="4667250" cy="1295400"/>
             <wp:effectExtent l="0" t="0" r="0" b="0"/>
             <wp:wrapSquare wrapText="largest"/>
-            <wp:docPr id="55" name="Image54" descr=""/>
+            <wp:docPr id="94" name="Image54" descr=""/>
             <wp:cNvGraphicFramePr>
               <a:graphicFrameLocks xmlns:a="http://schemas.openxmlformats.org/drawingml/2006/main" noChangeAspect="1"/>
             </wp:cNvGraphicFramePr>
@@ -10855,13 +12774,13 @@
               <a:graphicData uri="http://schemas.openxmlformats.org/drawingml/2006/picture">
                 <pic:pic xmlns:pic="http://schemas.openxmlformats.org/drawingml/2006/picture">
                   <pic:nvPicPr>
-                    <pic:cNvPr id="55" name="Image54" descr=""/>
+                    <pic:cNvPr id="94" name="Image54" descr=""/>
                     <pic:cNvPicPr>
                       <a:picLocks noChangeAspect="1" noChangeArrowheads="1"/>
                     </pic:cNvPicPr>
                   </pic:nvPicPr>
                   <pic:blipFill>
-                    <a:blip r:embed="rId56"/>
+                    <a:blip r:embed="rId70"/>
                     <a:stretch>
                       <a:fillRect/>
                     </a:stretch>
@@ -11017,7 +12936,7 @@
           <w:bCs w:val="false"/>
         </w:rPr>
         <w:drawing>
-          <wp:anchor behindDoc="0" distT="0" distB="0" distL="0" distR="0" simplePos="0" locked="0" layoutInCell="1" allowOverlap="1" relativeHeight="56">
+          <wp:anchor behindDoc="0" distT="0" distB="0" distL="0" distR="0" simplePos="0" locked="0" layoutInCell="1" allowOverlap="1" relativeHeight="55">
             <wp:simplePos x="0" y="0"/>
             <wp:positionH relativeFrom="column">
               <wp:align>center</wp:align>
@@ -11028,7 +12947,7 @@
             <wp:extent cx="4667250" cy="1295400"/>
             <wp:effectExtent l="0" t="0" r="0" b="0"/>
             <wp:wrapSquare wrapText="largest"/>
-            <wp:docPr id="56" name="Image55" descr=""/>
+            <wp:docPr id="95" name="Image55" descr=""/>
             <wp:cNvGraphicFramePr>
               <a:graphicFrameLocks xmlns:a="http://schemas.openxmlformats.org/drawingml/2006/main" noChangeAspect="1"/>
             </wp:cNvGraphicFramePr>
@@ -11036,13 +12955,13 @@
               <a:graphicData uri="http://schemas.openxmlformats.org/drawingml/2006/picture">
                 <pic:pic xmlns:pic="http://schemas.openxmlformats.org/drawingml/2006/picture">
                   <pic:nvPicPr>
-                    <pic:cNvPr id="56" name="Image55" descr=""/>
+                    <pic:cNvPr id="95" name="Image55" descr=""/>
                     <pic:cNvPicPr>
                       <a:picLocks noChangeAspect="1" noChangeArrowheads="1"/>
                     </pic:cNvPicPr>
                   </pic:nvPicPr>
                   <pic:blipFill>
-                    <a:blip r:embed="rId57"/>
+                    <a:blip r:embed="rId71"/>
                     <a:stretch>
                       <a:fillRect/>
                     </a:stretch>
@@ -11337,7 +13256,7 @@
           <w:bCs/>
         </w:rPr>
         <w:drawing>
-          <wp:anchor behindDoc="0" distT="0" distB="0" distL="0" distR="0" simplePos="0" locked="0" layoutInCell="1" allowOverlap="1" relativeHeight="62">
+          <wp:anchor behindDoc="0" distT="0" distB="0" distL="0" distR="0" simplePos="0" locked="0" layoutInCell="1" allowOverlap="1" relativeHeight="61">
             <wp:simplePos x="0" y="0"/>
             <wp:positionH relativeFrom="column">
               <wp:align>center</wp:align>
@@ -11348,7 +13267,7 @@
             <wp:extent cx="4667250" cy="4762500"/>
             <wp:effectExtent l="0" t="0" r="0" b="0"/>
             <wp:wrapSquare wrapText="largest"/>
-            <wp:docPr id="57" name="Image61" descr=""/>
+            <wp:docPr id="96" name="Image61" descr=""/>
             <wp:cNvGraphicFramePr>
               <a:graphicFrameLocks xmlns:a="http://schemas.openxmlformats.org/drawingml/2006/main" noChangeAspect="1"/>
             </wp:cNvGraphicFramePr>
@@ -11356,13 +13275,13 @@
               <a:graphicData uri="http://schemas.openxmlformats.org/drawingml/2006/picture">
                 <pic:pic xmlns:pic="http://schemas.openxmlformats.org/drawingml/2006/picture">
                   <pic:nvPicPr>
-                    <pic:cNvPr id="57" name="Image61" descr=""/>
+                    <pic:cNvPr id="96" name="Image61" descr=""/>
                     <pic:cNvPicPr>
                       <a:picLocks noChangeAspect="1" noChangeArrowheads="1"/>
                     </pic:cNvPicPr>
                   </pic:nvPicPr>
                   <pic:blipFill>
-                    <a:blip r:embed="rId58"/>
+                    <a:blip r:embed="rId72"/>
                     <a:stretch>
                       <a:fillRect/>
                     </a:stretch>
@@ -12028,7 +13947,7 @@
           <w:bCs/>
         </w:rPr>
         <w:drawing>
-          <wp:anchor behindDoc="0" distT="0" distB="0" distL="0" distR="0" simplePos="0" locked="0" layoutInCell="1" allowOverlap="1" relativeHeight="63">
+          <wp:anchor behindDoc="0" distT="0" distB="0" distL="0" distR="0" simplePos="0" locked="0" layoutInCell="1" allowOverlap="1" relativeHeight="62">
             <wp:simplePos x="0" y="0"/>
             <wp:positionH relativeFrom="column">
               <wp:align>center</wp:align>
@@ -12039,7 +13958,7 @@
             <wp:extent cx="4667250" cy="2905125"/>
             <wp:effectExtent l="0" t="0" r="0" b="0"/>
             <wp:wrapSquare wrapText="largest"/>
-            <wp:docPr id="58" name="Image62" descr=""/>
+            <wp:docPr id="97" name="Image62" descr=""/>
             <wp:cNvGraphicFramePr>
               <a:graphicFrameLocks xmlns:a="http://schemas.openxmlformats.org/drawingml/2006/main" noChangeAspect="1"/>
             </wp:cNvGraphicFramePr>
@@ -12047,13 +13966,13 @@
               <a:graphicData uri="http://schemas.openxmlformats.org/drawingml/2006/picture">
                 <pic:pic xmlns:pic="http://schemas.openxmlformats.org/drawingml/2006/picture">
                   <pic:nvPicPr>
-                    <pic:cNvPr id="58" name="Image62" descr=""/>
+                    <pic:cNvPr id="97" name="Image62" descr=""/>
                     <pic:cNvPicPr>
                       <a:picLocks noChangeAspect="1" noChangeArrowheads="1"/>
                     </pic:cNvPicPr>
                   </pic:nvPicPr>
                   <pic:blipFill>
-                    <a:blip r:embed="rId59"/>
+                    <a:blip r:embed="rId73"/>
                     <a:stretch>
                       <a:fillRect/>
                     </a:stretch>
@@ -12380,7 +14299,7 @@
           <w:bCs w:val="false"/>
         </w:rPr>
         <w:drawing>
-          <wp:anchor behindDoc="0" distT="0" distB="0" distL="0" distR="0" simplePos="0" locked="0" layoutInCell="1" allowOverlap="1" relativeHeight="64">
+          <wp:anchor behindDoc="0" distT="0" distB="0" distL="0" distR="0" simplePos="0" locked="0" layoutInCell="1" allowOverlap="1" relativeHeight="63">
             <wp:simplePos x="0" y="0"/>
             <wp:positionH relativeFrom="column">
               <wp:align>center</wp:align>
@@ -12391,7 +14310,7 @@
             <wp:extent cx="4667250" cy="4267200"/>
             <wp:effectExtent l="0" t="0" r="0" b="0"/>
             <wp:wrapSquare wrapText="largest"/>
-            <wp:docPr id="59" name="Image63" descr=""/>
+            <wp:docPr id="98" name="Image63" descr=""/>
             <wp:cNvGraphicFramePr>
               <a:graphicFrameLocks xmlns:a="http://schemas.openxmlformats.org/drawingml/2006/main" noChangeAspect="1"/>
             </wp:cNvGraphicFramePr>
@@ -12399,13 +14318,13 @@
               <a:graphicData uri="http://schemas.openxmlformats.org/drawingml/2006/picture">
                 <pic:pic xmlns:pic="http://schemas.openxmlformats.org/drawingml/2006/picture">
                   <pic:nvPicPr>
-                    <pic:cNvPr id="59" name="Image63" descr=""/>
+                    <pic:cNvPr id="98" name="Image63" descr=""/>
                     <pic:cNvPicPr>
                       <a:picLocks noChangeAspect="1" noChangeArrowheads="1"/>
                     </pic:cNvPicPr>
                   </pic:nvPicPr>
                   <pic:blipFill>
-                    <a:blip r:embed="rId60"/>
+                    <a:blip r:embed="rId74"/>
                     <a:stretch>
                       <a:fillRect/>
                     </a:stretch>
@@ -12870,7 +14789,7 @@
           <w:bCs w:val="false"/>
         </w:rPr>
         <w:drawing>
-          <wp:anchor behindDoc="0" distT="0" distB="0" distL="0" distR="0" simplePos="0" locked="0" layoutInCell="1" allowOverlap="1" relativeHeight="65">
+          <wp:anchor behindDoc="0" distT="0" distB="0" distL="0" distR="0" simplePos="0" locked="0" layoutInCell="1" allowOverlap="1" relativeHeight="64">
             <wp:simplePos x="0" y="0"/>
             <wp:positionH relativeFrom="column">
               <wp:align>center</wp:align>
@@ -12881,7 +14800,7 @@
             <wp:extent cx="4667250" cy="3152775"/>
             <wp:effectExtent l="0" t="0" r="0" b="0"/>
             <wp:wrapSquare wrapText="largest"/>
-            <wp:docPr id="60" name="Image64" descr=""/>
+            <wp:docPr id="99" name="Image64" descr=""/>
             <wp:cNvGraphicFramePr>
               <a:graphicFrameLocks xmlns:a="http://schemas.openxmlformats.org/drawingml/2006/main" noChangeAspect="1"/>
             </wp:cNvGraphicFramePr>
@@ -12889,13 +14808,13 @@
               <a:graphicData uri="http://schemas.openxmlformats.org/drawingml/2006/picture">
                 <pic:pic xmlns:pic="http://schemas.openxmlformats.org/drawingml/2006/picture">
                   <pic:nvPicPr>
-                    <pic:cNvPr id="60" name="Image64" descr=""/>
+                    <pic:cNvPr id="99" name="Image64" descr=""/>
                     <pic:cNvPicPr>
                       <a:picLocks noChangeAspect="1" noChangeArrowheads="1"/>
                     </pic:cNvPicPr>
                   </pic:nvPicPr>
                   <pic:blipFill>
-                    <a:blip r:embed="rId61"/>
+                    <a:blip r:embed="rId75"/>
                     <a:stretch>
                       <a:fillRect/>
                     </a:stretch>
@@ -13254,7 +15173,7 @@
           <w:bCs w:val="false"/>
         </w:rPr>
         <w:drawing>
-          <wp:anchor behindDoc="0" distT="0" distB="0" distL="0" distR="0" simplePos="0" locked="0" layoutInCell="1" allowOverlap="1" relativeHeight="57">
+          <wp:anchor behindDoc="0" distT="0" distB="0" distL="0" distR="0" simplePos="0" locked="0" layoutInCell="1" allowOverlap="1" relativeHeight="56">
             <wp:simplePos x="0" y="0"/>
             <wp:positionH relativeFrom="column">
               <wp:align>center</wp:align>
@@ -13265,7 +15184,7 @@
             <wp:extent cx="4667250" cy="800100"/>
             <wp:effectExtent l="0" t="0" r="0" b="0"/>
             <wp:wrapSquare wrapText="largest"/>
-            <wp:docPr id="61" name="Image56" descr=""/>
+            <wp:docPr id="100" name="Image56" descr=""/>
             <wp:cNvGraphicFramePr>
               <a:graphicFrameLocks xmlns:a="http://schemas.openxmlformats.org/drawingml/2006/main" noChangeAspect="1"/>
             </wp:cNvGraphicFramePr>
@@ -13273,13 +15192,13 @@
               <a:graphicData uri="http://schemas.openxmlformats.org/drawingml/2006/picture">
                 <pic:pic xmlns:pic="http://schemas.openxmlformats.org/drawingml/2006/picture">
                   <pic:nvPicPr>
-                    <pic:cNvPr id="61" name="Image56" descr=""/>
+                    <pic:cNvPr id="100" name="Image56" descr=""/>
                     <pic:cNvPicPr>
                       <a:picLocks noChangeAspect="1" noChangeArrowheads="1"/>
                     </pic:cNvPicPr>
                   </pic:nvPicPr>
                   <pic:blipFill>
-                    <a:blip r:embed="rId62"/>
+                    <a:blip r:embed="rId76"/>
                     <a:stretch>
                       <a:fillRect/>
                     </a:stretch>
@@ -13384,7 +15303,7 @@
           <w:bCs w:val="false"/>
         </w:rPr>
         <w:drawing>
-          <wp:anchor behindDoc="0" distT="0" distB="0" distL="0" distR="0" simplePos="0" locked="0" layoutInCell="1" allowOverlap="1" relativeHeight="58">
+          <wp:anchor behindDoc="0" distT="0" distB="0" distL="0" distR="0" simplePos="0" locked="0" layoutInCell="1" allowOverlap="1" relativeHeight="57">
             <wp:simplePos x="0" y="0"/>
             <wp:positionH relativeFrom="column">
               <wp:align>center</wp:align>
@@ -13395,7 +15314,7 @@
             <wp:extent cx="4667250" cy="800100"/>
             <wp:effectExtent l="0" t="0" r="0" b="0"/>
             <wp:wrapSquare wrapText="largest"/>
-            <wp:docPr id="62" name="Image57" descr=""/>
+            <wp:docPr id="101" name="Image57" descr=""/>
             <wp:cNvGraphicFramePr>
               <a:graphicFrameLocks xmlns:a="http://schemas.openxmlformats.org/drawingml/2006/main" noChangeAspect="1"/>
             </wp:cNvGraphicFramePr>
@@ -13403,13 +15322,13 @@
               <a:graphicData uri="http://schemas.openxmlformats.org/drawingml/2006/picture">
                 <pic:pic xmlns:pic="http://schemas.openxmlformats.org/drawingml/2006/picture">
                   <pic:nvPicPr>
-                    <pic:cNvPr id="62" name="Image57" descr=""/>
+                    <pic:cNvPr id="101" name="Image57" descr=""/>
                     <pic:cNvPicPr>
                       <a:picLocks noChangeAspect="1" noChangeArrowheads="1"/>
                     </pic:cNvPicPr>
                   </pic:nvPicPr>
                   <pic:blipFill>
-                    <a:blip r:embed="rId63"/>
+                    <a:blip r:embed="rId77"/>
                     <a:stretch>
                       <a:fillRect/>
                     </a:stretch>
@@ -13514,7 +15433,7 @@
           <w:bCs w:val="false"/>
         </w:rPr>
         <w:drawing>
-          <wp:anchor behindDoc="0" distT="0" distB="0" distL="0" distR="0" simplePos="0" locked="0" layoutInCell="1" allowOverlap="1" relativeHeight="59">
+          <wp:anchor behindDoc="0" distT="0" distB="0" distL="0" distR="0" simplePos="0" locked="0" layoutInCell="1" allowOverlap="1" relativeHeight="58">
             <wp:simplePos x="0" y="0"/>
             <wp:positionH relativeFrom="column">
               <wp:align>center</wp:align>
@@ -13525,7 +15444,7 @@
             <wp:extent cx="4667250" cy="800100"/>
             <wp:effectExtent l="0" t="0" r="0" b="0"/>
             <wp:wrapSquare wrapText="largest"/>
-            <wp:docPr id="63" name="Image58" descr=""/>
+            <wp:docPr id="102" name="Image58" descr=""/>
             <wp:cNvGraphicFramePr>
               <a:graphicFrameLocks xmlns:a="http://schemas.openxmlformats.org/drawingml/2006/main" noChangeAspect="1"/>
             </wp:cNvGraphicFramePr>
@@ -13533,13 +15452,13 @@
               <a:graphicData uri="http://schemas.openxmlformats.org/drawingml/2006/picture">
                 <pic:pic xmlns:pic="http://schemas.openxmlformats.org/drawingml/2006/picture">
                   <pic:nvPicPr>
-                    <pic:cNvPr id="63" name="Image58" descr=""/>
+                    <pic:cNvPr id="102" name="Image58" descr=""/>
                     <pic:cNvPicPr>
                       <a:picLocks noChangeAspect="1" noChangeArrowheads="1"/>
                     </pic:cNvPicPr>
                   </pic:nvPicPr>
                   <pic:blipFill>
-                    <a:blip r:embed="rId64"/>
+                    <a:blip r:embed="rId78"/>
                     <a:stretch>
                       <a:fillRect/>
                     </a:stretch>
@@ -13644,7 +15563,7 @@
           <w:bCs w:val="false"/>
         </w:rPr>
         <w:drawing>
-          <wp:anchor behindDoc="0" distT="0" distB="0" distL="0" distR="0" simplePos="0" locked="0" layoutInCell="1" allowOverlap="1" relativeHeight="60">
+          <wp:anchor behindDoc="0" distT="0" distB="0" distL="0" distR="0" simplePos="0" locked="0" layoutInCell="1" allowOverlap="1" relativeHeight="59">
             <wp:simplePos x="0" y="0"/>
             <wp:positionH relativeFrom="column">
               <wp:align>center</wp:align>
@@ -13655,7 +15574,7 @@
             <wp:extent cx="4667250" cy="1790700"/>
             <wp:effectExtent l="0" t="0" r="0" b="0"/>
             <wp:wrapSquare wrapText="largest"/>
-            <wp:docPr id="64" name="Image59" descr=""/>
+            <wp:docPr id="103" name="Image59" descr=""/>
             <wp:cNvGraphicFramePr>
               <a:graphicFrameLocks xmlns:a="http://schemas.openxmlformats.org/drawingml/2006/main" noChangeAspect="1"/>
             </wp:cNvGraphicFramePr>
@@ -13663,13 +15582,13 @@
               <a:graphicData uri="http://schemas.openxmlformats.org/drawingml/2006/picture">
                 <pic:pic xmlns:pic="http://schemas.openxmlformats.org/drawingml/2006/picture">
                   <pic:nvPicPr>
-                    <pic:cNvPr id="64" name="Image59" descr=""/>
+                    <pic:cNvPr id="103" name="Image59" descr=""/>
                     <pic:cNvPicPr>
                       <a:picLocks noChangeAspect="1" noChangeArrowheads="1"/>
                     </pic:cNvPicPr>
                   </pic:nvPicPr>
                   <pic:blipFill>
-                    <a:blip r:embed="rId65"/>
+                    <a:blip r:embed="rId79"/>
                     <a:stretch>
                       <a:fillRect/>
                     </a:stretch>
@@ -13930,7 +15849,7 @@
           <w:bCs w:val="false"/>
         </w:rPr>
         <w:drawing>
-          <wp:anchor behindDoc="0" distT="0" distB="0" distL="0" distR="0" simplePos="0" locked="0" layoutInCell="1" allowOverlap="1" relativeHeight="61">
+          <wp:anchor behindDoc="0" distT="0" distB="0" distL="0" distR="0" simplePos="0" locked="0" layoutInCell="1" allowOverlap="1" relativeHeight="60">
             <wp:simplePos x="0" y="0"/>
             <wp:positionH relativeFrom="column">
               <wp:posOffset>726440</wp:posOffset>
@@ -13941,7 +15860,7 @@
             <wp:extent cx="4667250" cy="1790700"/>
             <wp:effectExtent l="0" t="0" r="0" b="0"/>
             <wp:wrapSquare wrapText="largest"/>
-            <wp:docPr id="65" name="Image60" descr=""/>
+            <wp:docPr id="104" name="Image60" descr=""/>
             <wp:cNvGraphicFramePr>
               <a:graphicFrameLocks xmlns:a="http://schemas.openxmlformats.org/drawingml/2006/main" noChangeAspect="1"/>
             </wp:cNvGraphicFramePr>
@@ -13949,13 +15868,13 @@
               <a:graphicData uri="http://schemas.openxmlformats.org/drawingml/2006/picture">
                 <pic:pic xmlns:pic="http://schemas.openxmlformats.org/drawingml/2006/picture">
                   <pic:nvPicPr>
-                    <pic:cNvPr id="65" name="Image60" descr=""/>
+                    <pic:cNvPr id="104" name="Image60" descr=""/>
                     <pic:cNvPicPr>
                       <a:picLocks noChangeAspect="1" noChangeArrowheads="1"/>
                     </pic:cNvPicPr>
                   </pic:nvPicPr>
                   <pic:blipFill>
-                    <a:blip r:embed="rId66"/>
+                    <a:blip r:embed="rId80"/>
                     <a:stretch>
                       <a:fillRect/>
                     </a:stretch>
@@ -14292,5 +16211,12 @@
       <w:rFonts w:cs="FreeSans"/>
     </w:rPr>
   </w:style>
+  <w:style w:type="paragraph" w:styleId="FrameContents">
+    <w:name w:val="Frame Contents"/>
+    <w:basedOn w:val="Normal"/>
+    <w:qFormat/>
+    <w:pPr/>
+    <w:rPr/>
+  </w:style>
 </w:styles>
 </file>
--- a/MPLS/Practica5.docx
+++ b/MPLS/Practica5.docx
@@ -127,7 +127,7 @@
           <w:szCs w:val="32"/>
         </w:rPr>
         <w:drawing>
-          <wp:anchor behindDoc="0" distT="0" distB="0" distL="0" distR="0" simplePos="0" locked="0" layoutInCell="1" allowOverlap="1" relativeHeight="65">
+          <wp:anchor behindDoc="0" distT="0" distB="0" distL="0" distR="0" simplePos="0" locked="0" layoutInCell="1" allowOverlap="1" relativeHeight="63">
             <wp:simplePos x="0" y="0"/>
             <wp:positionH relativeFrom="column">
               <wp:align>center</wp:align>
@@ -536,7 +536,7 @@
           <w:bCs/>
         </w:rPr>
         <w:drawing>
-          <wp:anchor behindDoc="0" distT="0" distB="0" distL="0" distR="0" simplePos="0" locked="0" layoutInCell="1" allowOverlap="1" relativeHeight="66">
+          <wp:anchor behindDoc="0" distT="0" distB="0" distL="0" distR="0" simplePos="0" locked="0" layoutInCell="1" allowOverlap="1" relativeHeight="64">
             <wp:simplePos x="0" y="0"/>
             <wp:positionH relativeFrom="column">
               <wp:posOffset>-12065</wp:posOffset>
@@ -1544,7 +1544,7 @@
         <mc:AlternateContent>
           <mc:Choice Requires="wps">
             <w:drawing>
-              <wp:anchor behindDoc="0" distT="0" distB="0" distL="0" distR="0" simplePos="0" locked="0" layoutInCell="1" allowOverlap="1" relativeHeight="68">
+              <wp:anchor behindDoc="0" distT="0" distB="0" distL="0" distR="0" simplePos="0" locked="0" layoutInCell="1" allowOverlap="1" relativeHeight="66">
                 <wp:simplePos x="0" y="0"/>
                 <wp:positionH relativeFrom="column">
                   <wp:posOffset>741045</wp:posOffset>
@@ -1552,7 +1552,7 @@
                 <wp:positionV relativeFrom="paragraph">
                   <wp:posOffset>855980</wp:posOffset>
                 </wp:positionV>
-                <wp:extent cx="548640" cy="239395"/>
+                <wp:extent cx="549910" cy="240665"/>
                 <wp:effectExtent l="0" t="0" r="0" b="0"/>
                 <wp:wrapNone/>
                 <wp:docPr id="10" name="Shape1"/>
@@ -1563,7 +1563,7 @@
                       <wps:spPr>
                         <a:xfrm>
                           <a:off x="0" y="0"/>
-                          <a:ext cx="547920" cy="238680"/>
+                          <a:ext cx="549360" cy="240120"/>
                         </a:xfrm>
                         <a:custGeom>
                           <a:avLst/>
@@ -1620,9 +1620,8 @@
                             <w:pPr>
                               <w:pStyle w:val="FrameContents"/>
                               <w:overflowPunct w:val="true"/>
-                              <w:rPr>
-                                <w:color w:val="000000"/>
-                              </w:rPr>
+                              <w:jc w:val="center"/>
+                              <w:rPr/>
                             </w:pPr>
                             <w:r>
                               <w:rPr>
@@ -1650,7 +1649,7 @@
         <mc:AlternateContent>
           <mc:Choice Requires="wps">
             <w:drawing>
-              <wp:anchor behindDoc="0" distT="0" distB="0" distL="0" distR="0" simplePos="0" locked="0" layoutInCell="1" allowOverlap="1" relativeHeight="69">
+              <wp:anchor behindDoc="0" distT="0" distB="0" distL="0" distR="0" simplePos="0" locked="0" layoutInCell="1" allowOverlap="1" relativeHeight="67">
                 <wp:simplePos x="0" y="0"/>
                 <wp:positionH relativeFrom="column">
                   <wp:posOffset>1814830</wp:posOffset>
@@ -1658,7 +1657,7 @@
                 <wp:positionV relativeFrom="paragraph">
                   <wp:posOffset>859790</wp:posOffset>
                 </wp:positionV>
-                <wp:extent cx="548640" cy="239395"/>
+                <wp:extent cx="549910" cy="240665"/>
                 <wp:effectExtent l="0" t="0" r="0" b="0"/>
                 <wp:wrapNone/>
                 <wp:docPr id="12" name="Shape1"/>
@@ -1669,7 +1668,7 @@
                       <wps:spPr>
                         <a:xfrm>
                           <a:off x="0" y="0"/>
-                          <a:ext cx="547920" cy="238680"/>
+                          <a:ext cx="549360" cy="240120"/>
                         </a:xfrm>
                         <a:custGeom>
                           <a:avLst/>
@@ -1726,9 +1725,8 @@
                             <w:pPr>
                               <w:pStyle w:val="FrameContents"/>
                               <w:overflowPunct w:val="true"/>
-                              <w:rPr>
-                                <w:color w:val="000000"/>
-                              </w:rPr>
+                              <w:jc w:val="center"/>
+                              <w:rPr/>
                             </w:pPr>
                             <w:r>
                               <w:rPr>
@@ -1756,7 +1754,7 @@
         <mc:AlternateContent>
           <mc:Choice Requires="wps">
             <w:drawing>
-              <wp:anchor behindDoc="0" distT="0" distB="0" distL="0" distR="0" simplePos="0" locked="0" layoutInCell="1" allowOverlap="1" relativeHeight="70">
+              <wp:anchor behindDoc="0" distT="0" distB="0" distL="0" distR="0" simplePos="0" locked="0" layoutInCell="1" allowOverlap="1" relativeHeight="68">
                 <wp:simplePos x="0" y="0"/>
                 <wp:positionH relativeFrom="column">
                   <wp:posOffset>3004185</wp:posOffset>
@@ -1764,7 +1762,7 @@
                 <wp:positionV relativeFrom="paragraph">
                   <wp:posOffset>868680</wp:posOffset>
                 </wp:positionV>
-                <wp:extent cx="548640" cy="239395"/>
+                <wp:extent cx="549910" cy="240665"/>
                 <wp:effectExtent l="0" t="0" r="0" b="0"/>
                 <wp:wrapNone/>
                 <wp:docPr id="14" name="Shape1"/>
@@ -1775,7 +1773,7 @@
                       <wps:spPr>
                         <a:xfrm>
                           <a:off x="0" y="0"/>
-                          <a:ext cx="547920" cy="238680"/>
+                          <a:ext cx="549360" cy="240120"/>
                         </a:xfrm>
                         <a:custGeom>
                           <a:avLst/>
@@ -1832,9 +1830,8 @@
                             <w:pPr>
                               <w:pStyle w:val="FrameContents"/>
                               <w:overflowPunct w:val="true"/>
-                              <w:rPr>
-                                <w:color w:val="000000"/>
-                              </w:rPr>
+                              <w:jc w:val="center"/>
+                              <w:rPr/>
                             </w:pPr>
                             <w:r>
                               <w:rPr>
@@ -1860,7 +1857,7 @@
           </mc:Fallback>
         </mc:AlternateContent>
         <w:drawing>
-          <wp:anchor behindDoc="0" distT="0" distB="0" distL="0" distR="0" simplePos="0" locked="0" layoutInCell="1" allowOverlap="1" relativeHeight="67">
+          <wp:anchor behindDoc="0" distT="0" distB="0" distL="0" distR="0" simplePos="0" locked="0" layoutInCell="1" allowOverlap="1" relativeHeight="65">
             <wp:simplePos x="0" y="0"/>
             <wp:positionH relativeFrom="column">
               <wp:posOffset>6985</wp:posOffset>
@@ -2467,7 +2464,7 @@
         <mc:AlternateContent>
           <mc:Choice Requires="wps">
             <w:drawing>
-              <wp:anchor behindDoc="0" distT="0" distB="0" distL="0" distR="0" simplePos="0" locked="0" layoutInCell="1" allowOverlap="1" relativeHeight="72">
+              <wp:anchor behindDoc="0" distT="0" distB="0" distL="0" distR="0" simplePos="0" locked="0" layoutInCell="1" allowOverlap="1" relativeHeight="70">
                 <wp:simplePos x="0" y="0"/>
                 <wp:positionH relativeFrom="column">
                   <wp:posOffset>3662045</wp:posOffset>
@@ -2475,7 +2472,7 @@
                 <wp:positionV relativeFrom="paragraph">
                   <wp:posOffset>959485</wp:posOffset>
                 </wp:positionV>
-                <wp:extent cx="443865" cy="239395"/>
+                <wp:extent cx="445135" cy="240665"/>
                 <wp:effectExtent l="0" t="0" r="0" b="0"/>
                 <wp:wrapNone/>
                 <wp:docPr id="21" name="Shape2"/>
@@ -2486,7 +2483,7 @@
                       <wps:spPr>
                         <a:xfrm>
                           <a:off x="0" y="0"/>
-                          <a:ext cx="443160" cy="238680"/>
+                          <a:ext cx="444600" cy="240120"/>
                         </a:xfrm>
                         <a:custGeom>
                           <a:avLst/>
@@ -2543,9 +2540,8 @@
                             <w:pPr>
                               <w:pStyle w:val="FrameContents"/>
                               <w:overflowPunct w:val="true"/>
-                              <w:rPr>
-                                <w:color w:val="000000"/>
-                              </w:rPr>
+                              <w:jc w:val="center"/>
+                              <w:rPr/>
                             </w:pPr>
                             <w:r>
                               <w:rPr>
@@ -2573,7 +2569,7 @@
         <mc:AlternateContent>
           <mc:Choice Requires="wps">
             <w:drawing>
-              <wp:anchor behindDoc="0" distT="0" distB="0" distL="0" distR="0" simplePos="0" locked="0" layoutInCell="1" allowOverlap="1" relativeHeight="73">
+              <wp:anchor behindDoc="0" distT="0" distB="0" distL="0" distR="0" simplePos="0" locked="0" layoutInCell="1" allowOverlap="1" relativeHeight="71">
                 <wp:simplePos x="0" y="0"/>
                 <wp:positionH relativeFrom="column">
                   <wp:posOffset>2518410</wp:posOffset>
@@ -2581,7 +2577,7 @@
                 <wp:positionV relativeFrom="paragraph">
                   <wp:posOffset>966470</wp:posOffset>
                 </wp:positionV>
-                <wp:extent cx="443865" cy="239395"/>
+                <wp:extent cx="445135" cy="240665"/>
                 <wp:effectExtent l="0" t="0" r="0" b="0"/>
                 <wp:wrapNone/>
                 <wp:docPr id="23" name="Shape2"/>
@@ -2592,7 +2588,7 @@
                       <wps:spPr>
                         <a:xfrm>
                           <a:off x="0" y="0"/>
-                          <a:ext cx="443160" cy="238680"/>
+                          <a:ext cx="444600" cy="240120"/>
                         </a:xfrm>
                         <a:custGeom>
                           <a:avLst/>
@@ -2649,9 +2645,8 @@
                             <w:pPr>
                               <w:pStyle w:val="FrameContents"/>
                               <w:overflowPunct w:val="true"/>
-                              <w:rPr>
-                                <w:color w:val="000000"/>
-                              </w:rPr>
+                              <w:jc w:val="center"/>
+                              <w:rPr/>
                             </w:pPr>
                             <w:r>
                               <w:rPr>
@@ -2679,7 +2674,7 @@
         <mc:AlternateContent>
           <mc:Choice Requires="wps">
             <w:drawing>
-              <wp:anchor behindDoc="0" distT="0" distB="0" distL="0" distR="0" simplePos="0" locked="0" layoutInCell="1" allowOverlap="1" relativeHeight="74">
+              <wp:anchor behindDoc="0" distT="0" distB="0" distL="0" distR="0" simplePos="0" locked="0" layoutInCell="1" allowOverlap="1" relativeHeight="72">
                 <wp:simplePos x="0" y="0"/>
                 <wp:positionH relativeFrom="column">
                   <wp:posOffset>1389380</wp:posOffset>
@@ -2687,7 +2682,7 @@
                 <wp:positionV relativeFrom="paragraph">
                   <wp:posOffset>939165</wp:posOffset>
                 </wp:positionV>
-                <wp:extent cx="443865" cy="239395"/>
+                <wp:extent cx="445135" cy="240665"/>
                 <wp:effectExtent l="0" t="0" r="0" b="0"/>
                 <wp:wrapNone/>
                 <wp:docPr id="25" name="Shape2"/>
@@ -2698,7 +2693,7 @@
                       <wps:spPr>
                         <a:xfrm>
                           <a:off x="0" y="0"/>
-                          <a:ext cx="443160" cy="238680"/>
+                          <a:ext cx="444600" cy="240120"/>
                         </a:xfrm>
                         <a:custGeom>
                           <a:avLst/>
@@ -2755,9 +2750,8 @@
                             <w:pPr>
                               <w:pStyle w:val="FrameContents"/>
                               <w:overflowPunct w:val="true"/>
-                              <w:rPr>
-                                <w:color w:val="000000"/>
-                              </w:rPr>
+                              <w:jc w:val="center"/>
+                              <w:rPr/>
                             </w:pPr>
                             <w:r>
                               <w:rPr>
@@ -2783,7 +2777,7 @@
           </mc:Fallback>
         </mc:AlternateContent>
         <w:drawing>
-          <wp:anchor behindDoc="0" distT="0" distB="0" distL="0" distR="0" simplePos="0" locked="0" layoutInCell="1" allowOverlap="1" relativeHeight="71">
+          <wp:anchor behindDoc="0" distT="0" distB="0" distL="0" distR="0" simplePos="0" locked="0" layoutInCell="1" allowOverlap="1" relativeHeight="69">
             <wp:simplePos x="0" y="0"/>
             <wp:positionH relativeFrom="column">
               <wp:posOffset>2540</wp:posOffset>
@@ -3620,7 +3614,7 @@
       </w:pPr>
       <w:r>
         <w:drawing>
-          <wp:anchor behindDoc="0" distT="0" distB="0" distL="0" distR="0" simplePos="0" locked="0" layoutInCell="1" allowOverlap="1" relativeHeight="75">
+          <wp:anchor behindDoc="0" distT="0" distB="0" distL="0" distR="0" simplePos="0" locked="0" layoutInCell="1" allowOverlap="1" relativeHeight="73">
             <wp:simplePos x="0" y="0"/>
             <wp:positionH relativeFrom="column">
               <wp:posOffset>0</wp:posOffset>
@@ -3693,7 +3687,7 @@
       </w:pPr>
       <w:r>
         <w:drawing>
-          <wp:anchor behindDoc="0" distT="0" distB="0" distL="0" distR="0" simplePos="0" locked="0" layoutInCell="1" allowOverlap="1" relativeHeight="76">
+          <wp:anchor behindDoc="0" distT="0" distB="0" distL="0" distR="0" simplePos="0" locked="0" layoutInCell="1" allowOverlap="1" relativeHeight="74">
             <wp:simplePos x="0" y="0"/>
             <wp:positionH relativeFrom="column">
               <wp:posOffset>0</wp:posOffset>
@@ -3834,7 +3828,7 @@
       </w:pPr>
       <w:r>
         <w:drawing>
-          <wp:anchor behindDoc="0" distT="0" distB="0" distL="0" distR="0" simplePos="0" locked="0" layoutInCell="1" allowOverlap="1" relativeHeight="77">
+          <wp:anchor behindDoc="0" distT="0" distB="0" distL="0" distR="0" simplePos="0" locked="0" layoutInCell="1" allowOverlap="1" relativeHeight="75">
             <wp:simplePos x="0" y="0"/>
             <wp:positionH relativeFrom="column">
               <wp:posOffset>0</wp:posOffset>
@@ -3907,7 +3901,7 @@
       </w:pPr>
       <w:r>
         <w:drawing>
-          <wp:anchor behindDoc="0" distT="0" distB="0" distL="0" distR="0" simplePos="0" locked="0" layoutInCell="1" allowOverlap="1" relativeHeight="78">
+          <wp:anchor behindDoc="0" distT="0" distB="0" distL="0" distR="0" simplePos="0" locked="0" layoutInCell="1" allowOverlap="1" relativeHeight="76">
             <wp:simplePos x="0" y="0"/>
             <wp:positionH relativeFrom="column">
               <wp:posOffset>0</wp:posOffset>
@@ -5521,7 +5515,10 @@
         </w:rPr>
       </w:pPr>
       <w:r>
-        <w:rPr/>
+        <w:rPr>
+          <w:b/>
+          <w:bCs/>
+        </w:rPr>
       </w:r>
     </w:p>
     <w:p>
@@ -6887,7 +6884,7 @@
           <w:bCs w:val="false"/>
         </w:rPr>
         <w:drawing>
-          <wp:anchor behindDoc="0" distT="0" distB="0" distL="0" distR="0" simplePos="0" locked="0" layoutInCell="1" allowOverlap="1" relativeHeight="79">
+          <wp:anchor behindDoc="0" distT="0" distB="0" distL="0" distR="0" simplePos="0" locked="0" layoutInCell="1" allowOverlap="1" relativeHeight="77">
             <wp:simplePos x="0" y="0"/>
             <wp:positionH relativeFrom="column">
               <wp:posOffset>0</wp:posOffset>
@@ -6968,13 +6965,13 @@
           <w:bCs/>
         </w:rPr>
         <w:drawing>
-          <wp:anchor behindDoc="0" distT="0" distB="0" distL="0" distR="0" simplePos="0" locked="0" layoutInCell="1" allowOverlap="1" relativeHeight="80">
+          <wp:anchor behindDoc="0" distT="0" distB="0" distL="0" distR="0" simplePos="0" locked="0" layoutInCell="1" allowOverlap="1" relativeHeight="78">
             <wp:simplePos x="0" y="0"/>
             <wp:positionH relativeFrom="column">
               <wp:posOffset>0</wp:posOffset>
             </wp:positionH>
             <wp:positionV relativeFrom="paragraph">
-              <wp:posOffset>99695</wp:posOffset>
+              <wp:posOffset>55245</wp:posOffset>
             </wp:positionV>
             <wp:extent cx="6120130" cy="2959735"/>
             <wp:effectExtent l="0" t="0" r="0" b="0"/>
@@ -7013,6 +7010,24 @@
             </a:graphic>
           </wp:anchor>
         </w:drawing>
+      </w:r>
+    </w:p>
+    <w:p>
+      <w:pPr>
+        <w:pStyle w:val="Normal"/>
+        <w:jc w:val="both"/>
+        <w:rPr>
+          <w:b w:val="false"/>
+          <w:b w:val="false"/>
+          <w:bCs w:val="false"/>
+        </w:rPr>
+      </w:pPr>
+      <w:r>
+        <w:rPr>
+          <w:b w:val="false"/>
+          <w:bCs w:val="false"/>
+        </w:rPr>
+        <w:t>Debido a que MPLS no puede manejar la fragmentación, si un paquete tiene que ser fragmentado, solo en el primer fragmento quedarian todas las etiquetas intactas. Por lo cual el resto se perdera.</w:t>
       </w:r>
       <w:r>
         <w:br w:type="page"/>
@@ -7891,7 +7906,7 @@
         <mc:AlternateContent>
           <mc:Choice Requires="wps">
             <w:drawing>
-              <wp:anchor behindDoc="0" distT="0" distB="0" distL="0" distR="0" simplePos="0" locked="0" layoutInCell="1" allowOverlap="1" relativeHeight="82">
+              <wp:anchor behindDoc="0" distT="0" distB="0" distL="0" distR="0" simplePos="0" locked="0" layoutInCell="1" allowOverlap="1" relativeHeight="80">
                 <wp:simplePos x="0" y="0"/>
                 <wp:positionH relativeFrom="column">
                   <wp:posOffset>2471420</wp:posOffset>
@@ -7899,7 +7914,7 @@
                 <wp:positionV relativeFrom="paragraph">
                   <wp:posOffset>1394460</wp:posOffset>
                 </wp:positionV>
-                <wp:extent cx="464185" cy="232410"/>
+                <wp:extent cx="465455" cy="233680"/>
                 <wp:effectExtent l="0" t="0" r="0" b="0"/>
                 <wp:wrapNone/>
                 <wp:docPr id="62" name="Shape3"/>
@@ -7910,7 +7925,7 @@
                       <wps:spPr>
                         <a:xfrm>
                           <a:off x="0" y="0"/>
-                          <a:ext cx="463680" cy="231840"/>
+                          <a:ext cx="464760" cy="232920"/>
                         </a:xfrm>
                         <a:custGeom>
                           <a:avLst/>
@@ -7967,9 +7982,7 @@
                             <w:pPr>
                               <w:pStyle w:val="FrameContents"/>
                               <w:overflowPunct w:val="true"/>
-                              <w:rPr>
-                                <w:color w:val="000000"/>
-                              </w:rPr>
+                              <w:rPr/>
                             </w:pPr>
                             <w:r>
                               <w:rPr>
@@ -7997,7 +8010,7 @@
         <mc:AlternateContent>
           <mc:Choice Requires="wps">
             <w:drawing>
-              <wp:anchor behindDoc="0" distT="0" distB="0" distL="0" distR="0" simplePos="0" locked="0" layoutInCell="1" allowOverlap="1" relativeHeight="83">
+              <wp:anchor behindDoc="0" distT="0" distB="0" distL="0" distR="0" simplePos="0" locked="0" layoutInCell="1" allowOverlap="1" relativeHeight="81">
                 <wp:simplePos x="0" y="0"/>
                 <wp:positionH relativeFrom="column">
                   <wp:posOffset>3552825</wp:posOffset>
@@ -8005,7 +8018,7 @@
                 <wp:positionV relativeFrom="paragraph">
                   <wp:posOffset>1372235</wp:posOffset>
                 </wp:positionV>
-                <wp:extent cx="464185" cy="232410"/>
+                <wp:extent cx="465455" cy="233680"/>
                 <wp:effectExtent l="0" t="0" r="0" b="0"/>
                 <wp:wrapNone/>
                 <wp:docPr id="64" name="Shape3"/>
@@ -8016,7 +8029,7 @@
                       <wps:spPr>
                         <a:xfrm>
                           <a:off x="0" y="0"/>
-                          <a:ext cx="463680" cy="231840"/>
+                          <a:ext cx="464760" cy="232920"/>
                         </a:xfrm>
                         <a:custGeom>
                           <a:avLst/>
@@ -8073,9 +8086,7 @@
                             <w:pPr>
                               <w:pStyle w:val="FrameContents"/>
                               <w:overflowPunct w:val="true"/>
-                              <w:rPr>
-                                <w:color w:val="000000"/>
-                              </w:rPr>
+                              <w:rPr/>
                             </w:pPr>
                             <w:r>
                               <w:rPr>
@@ -8101,7 +8112,7 @@
           </mc:Fallback>
         </mc:AlternateContent>
         <w:drawing>
-          <wp:anchor behindDoc="0" distT="0" distB="0" distL="0" distR="0" simplePos="0" locked="0" layoutInCell="1" allowOverlap="1" relativeHeight="81">
+          <wp:anchor behindDoc="0" distT="0" distB="0" distL="0" distR="0" simplePos="0" locked="0" layoutInCell="1" allowOverlap="1" relativeHeight="79">
             <wp:simplePos x="0" y="0"/>
             <wp:positionH relativeFrom="column">
               <wp:posOffset>1905</wp:posOffset>
@@ -8127,7 +8138,7 @@
                   </pic:nvPicPr>
                   <pic:blipFill>
                     <a:blip r:embed="rId51"/>
-                    <a:srcRect l="4700" t="23548" r="4581" b="8583"/>
+                    <a:srcRect l="4700" t="23564" r="4581" b="8583"/>
                     <a:stretch>
                       <a:fillRect/>
                     </a:stretch>
@@ -9224,7 +9235,7 @@
           <w:bCs w:val="false"/>
         </w:rPr>
         <w:drawing>
-          <wp:anchor behindDoc="0" distT="0" distB="0" distL="0" distR="0" simplePos="0" locked="0" layoutInCell="1" allowOverlap="1" relativeHeight="84">
+          <wp:anchor behindDoc="0" distT="0" distB="0" distL="0" distR="0" simplePos="0" locked="0" layoutInCell="1" allowOverlap="1" relativeHeight="82">
             <wp:simplePos x="0" y="0"/>
             <wp:positionH relativeFrom="column">
               <wp:posOffset>1905</wp:posOffset>
@@ -9289,15 +9300,15 @@
         <mc:AlternateContent>
           <mc:Choice Requires="wps">
             <w:drawing>
-              <wp:anchor behindDoc="0" distT="0" distB="0" distL="0" distR="0" simplePos="0" locked="0" layoutInCell="1" allowOverlap="1" relativeHeight="85">
+              <wp:anchor behindDoc="0" distT="0" distB="0" distL="0" distR="0" simplePos="0" locked="0" layoutInCell="1" allowOverlap="1" relativeHeight="123">
                 <wp:simplePos x="0" y="0"/>
                 <wp:positionH relativeFrom="column">
-                  <wp:posOffset>2328545</wp:posOffset>
+                  <wp:posOffset>3480435</wp:posOffset>
                 </wp:positionH>
                 <wp:positionV relativeFrom="paragraph">
-                  <wp:posOffset>-1065530</wp:posOffset>
+                  <wp:posOffset>-1542415</wp:posOffset>
                 </wp:positionV>
-                <wp:extent cx="606425" cy="266700"/>
+                <wp:extent cx="645795" cy="308610"/>
                 <wp:effectExtent l="0" t="0" r="0" b="0"/>
                 <wp:wrapNone/>
                 <wp:docPr id="71" name="Shape5"/>
@@ -9308,38 +9319,38 @@
                       <wps:spPr>
                         <a:xfrm>
                           <a:off x="0" y="0"/>
-                          <a:ext cx="605880" cy="266040"/>
+                          <a:ext cx="645120" cy="307800"/>
                         </a:xfrm>
                         <a:custGeom>
                           <a:avLst/>
                           <a:gdLst/>
                           <a:ahLst/>
-                          <a:rect l="l" t="t" r="r" b="b"/>
+                          <a:rect l="0" t="0" r="r" b="b"/>
                           <a:pathLst>
-                            <a:path w="955" h="420">
+                            <a:path w="1018" h="487">
                               <a:moveTo>
-                                <a:pt x="954" y="104"/>
+                                <a:pt x="1017" y="121"/>
                               </a:moveTo>
                               <a:lnTo>
-                                <a:pt x="238" y="104"/>
+                                <a:pt x="254" y="121"/>
                               </a:lnTo>
                               <a:lnTo>
-                                <a:pt x="238" y="0"/>
+                                <a:pt x="254" y="0"/>
                               </a:lnTo>
                               <a:lnTo>
-                                <a:pt x="0" y="209"/>
+                                <a:pt x="0" y="243"/>
                               </a:lnTo>
                               <a:lnTo>
-                                <a:pt x="238" y="419"/>
+                                <a:pt x="254" y="486"/>
                               </a:lnTo>
                               <a:lnTo>
-                                <a:pt x="238" y="314"/>
+                                <a:pt x="254" y="364"/>
                               </a:lnTo>
                               <a:lnTo>
-                                <a:pt x="954" y="314"/>
+                                <a:pt x="1017" y="364"/>
                               </a:lnTo>
                               <a:lnTo>
-                                <a:pt x="954" y="104"/>
+                                <a:pt x="1017" y="121"/>
                               </a:lnTo>
                             </a:path>
                           </a:pathLst>
@@ -9363,19 +9374,14 @@
                         <w:txbxContent>
                           <w:p>
                             <w:pPr>
-                              <w:pStyle w:val="FrameContents"/>
-                              <w:overflowPunct w:val="true"/>
-                              <w:rPr>
-                                <w:color w:val="000000"/>
-                              </w:rPr>
+                              <w:overflowPunct w:val="false"/>
+                              <w:rPr/>
                             </w:pPr>
                             <w:r>
                               <w:rPr>
-                                <w:color w:val="000000"/>
                                 <w:sz w:val="20"/>
                               </w:rPr>
-                              <w:t>20012</w:t>
-                              <w:pict/>
+                              <w:t>20011</w:t>
                             </w:r>
                           </w:p>
                         </w:txbxContent>
@@ -9390,7 +9396,172 @@
             </w:drawing>
           </mc:Choice>
           <mc:Fallback>
-            <w:pict/>
+            <w:pict>
+              <v:shapetype id="shapetype_66" coordsize="21600,21600" o:spt="66" adj="10800,10800" path="m,10800l@3,l@3@5l21600@5l21600@6l@3@6l@3,21600xe">
+                <v:stroke joinstyle="miter"/>
+                <v:formulas>
+                  <v:f eqn="val 21600"/>
+                  <v:f eqn="val #1"/>
+                  <v:f eqn="val #0"/>
+                  <v:f eqn="sum 0 @2 0"/>
+                  <v:f eqn="prod 1 @1 2"/>
+                  <v:f eqn="sum 10800 0 @4"/>
+                  <v:f eqn="sum 10800 @4 0"/>
+                  <v:f eqn="prod @5 @2 10800"/>
+                  <v:f eqn="sum @3 0 @7"/>
+                </v:formulas>
+                <v:path gradientshapeok="t" o:connecttype="rect" textboxrect="@8,@5,21600,@6"/>
+                <v:handles>
+                  <v:h position="21600,@5"/>
+                  <v:h position="@3,0"/>
+                </v:handles>
+              </v:shapetype>
+              <v:shape id="shape_0" ID="Shape5" fillcolor="#00a933" stroked="t" style="position:absolute;margin-left:274.05pt;margin-top:-121.45pt;width:50.75pt;height:24.2pt" type="shapetype_66">
+                <v:textbox>
+                  <w:txbxContent>
+                    <w:p>
+                      <w:pPr>
+                        <w:overflowPunct w:val="false"/>
+                        <w:rPr/>
+                      </w:pPr>
+                      <w:r>
+                        <w:rPr>
+                          <w:sz w:val="20"/>
+                        </w:rPr>
+                        <w:t>20011</w:t>
+                      </w:r>
+                    </w:p>
+                  </w:txbxContent>
+                </v:textbox>
+                <w10:wrap type="none"/>
+                <v:fill o:detectmouseclick="t" color2="#ff56cc"/>
+                <v:stroke color="#3465a4" joinstyle="round" endcap="flat"/>
+              </v:shape>
+            </w:pict>
+          </mc:Fallback>
+        </mc:AlternateContent>
+        <mc:AlternateContent>
+          <mc:Choice Requires="wps">
+            <w:drawing>
+              <wp:anchor behindDoc="0" distT="0" distB="0" distL="0" distR="0" simplePos="0" locked="0" layoutInCell="1" allowOverlap="1" relativeHeight="124">
+                <wp:simplePos x="0" y="0"/>
+                <wp:positionH relativeFrom="column">
+                  <wp:posOffset>2329815</wp:posOffset>
+                </wp:positionH>
+                <wp:positionV relativeFrom="paragraph">
+                  <wp:posOffset>-1535430</wp:posOffset>
+                </wp:positionV>
+                <wp:extent cx="645795" cy="308610"/>
+                <wp:effectExtent l="0" t="0" r="0" b="0"/>
+                <wp:wrapNone/>
+                <wp:docPr id="72" name="Shape5"/>
+                <a:graphic xmlns:a="http://schemas.openxmlformats.org/drawingml/2006/main">
+                  <a:graphicData uri="http://schemas.microsoft.com/office/word/2010/wordprocessingShape">
+                    <wps:wsp>
+                      <wps:cNvSpPr/>
+                      <wps:spPr>
+                        <a:xfrm>
+                          <a:off x="0" y="0"/>
+                          <a:ext cx="645120" cy="307800"/>
+                        </a:xfrm>
+                        <a:custGeom>
+                          <a:avLst/>
+                          <a:gdLst/>
+                          <a:ahLst/>
+                          <a:rect l="0" t="0" r="r" b="b"/>
+                          <a:pathLst>
+                            <a:path w="1018" h="487">
+                              <a:moveTo>
+                                <a:pt x="1017" y="121"/>
+                              </a:moveTo>
+                              <a:lnTo>
+                                <a:pt x="254" y="121"/>
+                              </a:lnTo>
+                              <a:lnTo>
+                                <a:pt x="254" y="0"/>
+                              </a:lnTo>
+                              <a:lnTo>
+                                <a:pt x="0" y="243"/>
+                              </a:lnTo>
+                              <a:lnTo>
+                                <a:pt x="254" y="486"/>
+                              </a:lnTo>
+                              <a:lnTo>
+                                <a:pt x="254" y="364"/>
+                              </a:lnTo>
+                              <a:lnTo>
+                                <a:pt x="1017" y="364"/>
+                              </a:lnTo>
+                              <a:lnTo>
+                                <a:pt x="1017" y="121"/>
+                              </a:lnTo>
+                            </a:path>
+                          </a:pathLst>
+                        </a:custGeom>
+                        <a:solidFill>
+                          <a:srgbClr val="00a933"/>
+                        </a:solidFill>
+                        <a:ln>
+                          <a:solidFill>
+                            <a:srgbClr val="3465a4"/>
+                          </a:solidFill>
+                        </a:ln>
+                      </wps:spPr>
+                      <wps:style>
+                        <a:lnRef idx="0"/>
+                        <a:fillRef idx="0"/>
+                        <a:effectRef idx="0"/>
+                        <a:fontRef idx="minor"/>
+                      </wps:style>
+                      <wps:txbx>
+                        <w:txbxContent>
+                          <w:p>
+                            <w:pPr>
+                              <w:overflowPunct w:val="false"/>
+                              <w:rPr/>
+                            </w:pPr>
+                            <w:r>
+                              <w:rPr>
+                                <w:sz w:val="20"/>
+                              </w:rPr>
+                              <w:t>20012</w:t>
+                            </w:r>
+                          </w:p>
+                        </w:txbxContent>
+                      </wps:txbx>
+                      <wps:bodyPr lIns="0" rIns="0" tIns="0" bIns="0" anchor="ctr">
+                        <a:noAutofit/>
+                      </wps:bodyPr>
+                    </wps:wsp>
+                  </a:graphicData>
+                </a:graphic>
+              </wp:anchor>
+            </w:drawing>
+          </mc:Choice>
+          <mc:Fallback>
+            <w:pict>
+              <v:shape id="shape_0" ID="Shape5" fillcolor="#00a933" stroked="t" style="position:absolute;margin-left:183.45pt;margin-top:-120.9pt;width:50.75pt;height:24.2pt" type="shapetype_66">
+                <v:textbox>
+                  <w:txbxContent>
+                    <w:p>
+                      <w:pPr>
+                        <w:overflowPunct w:val="false"/>
+                        <w:rPr/>
+                      </w:pPr>
+                      <w:r>
+                        <w:rPr>
+                          <w:sz w:val="20"/>
+                        </w:rPr>
+                        <w:t>20012</w:t>
+                      </w:r>
+                    </w:p>
+                  </w:txbxContent>
+                </v:textbox>
+                <w10:wrap type="none"/>
+                <v:fill o:detectmouseclick="t" color2="#ff56cc"/>
+                <v:stroke color="#3465a4" joinstyle="round" endcap="flat"/>
+              </v:shape>
+            </w:pict>
           </mc:Fallback>
         </mc:AlternateContent>
       </w:r>
@@ -9438,7 +9609,7 @@
             <wp:extent cx="4667250" cy="800100"/>
             <wp:effectExtent l="0" t="0" r="0" b="0"/>
             <wp:wrapSquare wrapText="largest"/>
-            <wp:docPr id="74" name="Image44" descr=""/>
+            <wp:docPr id="73" name="Image44" descr=""/>
             <wp:cNvGraphicFramePr>
               <a:graphicFrameLocks xmlns:a="http://schemas.openxmlformats.org/drawingml/2006/main" noChangeAspect="1"/>
             </wp:cNvGraphicFramePr>
@@ -9446,7 +9617,7 @@
               <a:graphicData uri="http://schemas.openxmlformats.org/drawingml/2006/picture">
                 <pic:pic xmlns:pic="http://schemas.openxmlformats.org/drawingml/2006/picture">
                   <pic:nvPicPr>
-                    <pic:cNvPr id="74" name="Image44" descr=""/>
+                    <pic:cNvPr id="73" name="Image44" descr=""/>
                     <pic:cNvPicPr>
                       <a:picLocks noChangeAspect="1" noChangeArrowheads="1"/>
                     </pic:cNvPicPr>
@@ -9568,7 +9739,7 @@
             <wp:extent cx="4667250" cy="1790700"/>
             <wp:effectExtent l="0" t="0" r="0" b="0"/>
             <wp:wrapSquare wrapText="largest"/>
-            <wp:docPr id="75" name="Image45" descr=""/>
+            <wp:docPr id="74" name="Image45" descr=""/>
             <wp:cNvGraphicFramePr>
               <a:graphicFrameLocks xmlns:a="http://schemas.openxmlformats.org/drawingml/2006/main" noChangeAspect="1"/>
             </wp:cNvGraphicFramePr>
@@ -9576,7 +9747,7 @@
               <a:graphicData uri="http://schemas.openxmlformats.org/drawingml/2006/picture">
                 <pic:pic xmlns:pic="http://schemas.openxmlformats.org/drawingml/2006/picture">
                   <pic:nvPicPr>
-                    <pic:cNvPr id="75" name="Image45" descr=""/>
+                    <pic:cNvPr id="74" name="Image45" descr=""/>
                     <pic:cNvPicPr>
                       <a:picLocks noChangeAspect="1" noChangeArrowheads="1"/>
                     </pic:cNvPicPr>
@@ -9783,7 +9954,7 @@
             <wp:extent cx="4667250" cy="1790700"/>
             <wp:effectExtent l="0" t="0" r="0" b="0"/>
             <wp:wrapSquare wrapText="largest"/>
-            <wp:docPr id="76" name="Image46" descr=""/>
+            <wp:docPr id="75" name="Image46" descr=""/>
             <wp:cNvGraphicFramePr>
               <a:graphicFrameLocks xmlns:a="http://schemas.openxmlformats.org/drawingml/2006/main" noChangeAspect="1"/>
             </wp:cNvGraphicFramePr>
@@ -9791,7 +9962,7 @@
               <a:graphicData uri="http://schemas.openxmlformats.org/drawingml/2006/picture">
                 <pic:pic xmlns:pic="http://schemas.openxmlformats.org/drawingml/2006/picture">
                   <pic:nvPicPr>
-                    <pic:cNvPr id="76" name="Image46" descr=""/>
+                    <pic:cNvPr id="75" name="Image46" descr=""/>
                     <pic:cNvPicPr>
                       <a:picLocks noChangeAspect="1" noChangeArrowheads="1"/>
                     </pic:cNvPicPr>
@@ -10015,7 +10186,7 @@
             <wp:extent cx="4667250" cy="1171575"/>
             <wp:effectExtent l="0" t="0" r="0" b="0"/>
             <wp:wrapSquare wrapText="largest"/>
-            <wp:docPr id="77" name="Image47" descr=""/>
+            <wp:docPr id="76" name="Image47" descr=""/>
             <wp:cNvGraphicFramePr>
               <a:graphicFrameLocks xmlns:a="http://schemas.openxmlformats.org/drawingml/2006/main" noChangeAspect="1"/>
             </wp:cNvGraphicFramePr>
@@ -10023,7 +10194,7 @@
               <a:graphicData uri="http://schemas.openxmlformats.org/drawingml/2006/picture">
                 <pic:pic xmlns:pic="http://schemas.openxmlformats.org/drawingml/2006/picture">
                   <pic:nvPicPr>
-                    <pic:cNvPr id="77" name="Image47" descr=""/>
+                    <pic:cNvPr id="76" name="Image47" descr=""/>
                     <pic:cNvPicPr>
                       <a:picLocks noChangeAspect="1" noChangeArrowheads="1"/>
                     </pic:cNvPicPr>
@@ -10168,7 +10339,7 @@
           <w:bCs w:val="false"/>
         </w:rPr>
         <w:drawing>
-          <wp:anchor behindDoc="0" distT="0" distB="0" distL="0" distR="0" simplePos="0" locked="0" layoutInCell="1" allowOverlap="1" relativeHeight="86">
+          <wp:anchor behindDoc="0" distT="0" distB="0" distL="0" distR="0" simplePos="0" locked="0" layoutInCell="1" allowOverlap="1" relativeHeight="83">
             <wp:simplePos x="0" y="0"/>
             <wp:positionH relativeFrom="column">
               <wp:posOffset>0</wp:posOffset>
@@ -10179,7 +10350,7 @@
             <wp:extent cx="6120130" cy="2986405"/>
             <wp:effectExtent l="0" t="0" r="0" b="0"/>
             <wp:wrapSquare wrapText="largest"/>
-            <wp:docPr id="78" name="Image75" descr=""/>
+            <wp:docPr id="77" name="Image75" descr=""/>
             <wp:cNvGraphicFramePr>
               <a:graphicFrameLocks xmlns:a="http://schemas.openxmlformats.org/drawingml/2006/main" noChangeAspect="1"/>
             </wp:cNvGraphicFramePr>
@@ -10187,7 +10358,7 @@
               <a:graphicData uri="http://schemas.openxmlformats.org/drawingml/2006/picture">
                 <pic:pic xmlns:pic="http://schemas.openxmlformats.org/drawingml/2006/picture">
                   <pic:nvPicPr>
-                    <pic:cNvPr id="78" name="Image75" descr=""/>
+                    <pic:cNvPr id="77" name="Image75" descr=""/>
                     <pic:cNvPicPr>
                       <a:picLocks noChangeAspect="1" noChangeArrowheads="1"/>
                     </pic:cNvPicPr>
@@ -10214,7 +10385,7 @@
           </wp:anchor>
         </w:drawing>
         <w:drawing>
-          <wp:anchor behindDoc="0" distT="0" distB="0" distL="0" distR="0" simplePos="0" locked="0" layoutInCell="1" allowOverlap="1" relativeHeight="87">
+          <wp:anchor behindDoc="0" distT="0" distB="0" distL="0" distR="0" simplePos="0" locked="0" layoutInCell="1" allowOverlap="1" relativeHeight="84">
             <wp:simplePos x="0" y="0"/>
             <wp:positionH relativeFrom="column">
               <wp:posOffset>0</wp:posOffset>
@@ -10225,7 +10396,7 @@
             <wp:extent cx="6120130" cy="2690495"/>
             <wp:effectExtent l="0" t="0" r="0" b="0"/>
             <wp:wrapSquare wrapText="largest"/>
-            <wp:docPr id="79" name="Image76" descr=""/>
+            <wp:docPr id="78" name="Image76" descr=""/>
             <wp:cNvGraphicFramePr>
               <a:graphicFrameLocks xmlns:a="http://schemas.openxmlformats.org/drawingml/2006/main" noChangeAspect="1"/>
             </wp:cNvGraphicFramePr>
@@ -10233,7 +10404,7 @@
               <a:graphicData uri="http://schemas.openxmlformats.org/drawingml/2006/picture">
                 <pic:pic xmlns:pic="http://schemas.openxmlformats.org/drawingml/2006/picture">
                   <pic:nvPicPr>
-                    <pic:cNvPr id="79" name="Image76" descr=""/>
+                    <pic:cNvPr id="78" name="Image76" descr=""/>
                     <pic:cNvPicPr>
                       <a:picLocks noChangeAspect="1" noChangeArrowheads="1"/>
                     </pic:cNvPicPr>
@@ -10474,21 +10645,7 @@
           <w:b/>
           <w:bCs/>
         </w:rPr>
-        <w:t>De PC</w:t>
-      </w:r>
-      <w:r>
-        <w:rPr>
-          <w:b/>
-          <w:bCs/>
-        </w:rPr>
-        <w:t>3</w:t>
-      </w:r>
-      <w:r>
-        <w:rPr>
-          <w:b/>
-          <w:bCs/>
-        </w:rPr>
-        <w:t xml:space="preserve"> a PC4</w:t>
+        <w:t>De PC3 a PC4</w:t>
       </w:r>
     </w:p>
     <w:p>
@@ -10535,7 +10692,7 @@
             <wp:extent cx="4667250" cy="1666875"/>
             <wp:effectExtent l="0" t="0" r="0" b="0"/>
             <wp:wrapSquare wrapText="largest"/>
-            <wp:docPr id="80" name="Image48" descr=""/>
+            <wp:docPr id="79" name="Image48" descr=""/>
             <wp:cNvGraphicFramePr>
               <a:graphicFrameLocks xmlns:a="http://schemas.openxmlformats.org/drawingml/2006/main" noChangeAspect="1"/>
             </wp:cNvGraphicFramePr>
@@ -10543,7 +10700,7 @@
               <a:graphicData uri="http://schemas.openxmlformats.org/drawingml/2006/picture">
                 <pic:pic xmlns:pic="http://schemas.openxmlformats.org/drawingml/2006/picture">
                   <pic:nvPicPr>
-                    <pic:cNvPr id="80" name="Image48" descr=""/>
+                    <pic:cNvPr id="79" name="Image48" descr=""/>
                     <pic:cNvPicPr>
                       <a:picLocks noChangeAspect="1" noChangeArrowheads="1"/>
                     </pic:cNvPicPr>
@@ -10750,7 +10907,7 @@
             <wp:extent cx="4667250" cy="1914525"/>
             <wp:effectExtent l="0" t="0" r="0" b="0"/>
             <wp:wrapSquare wrapText="largest"/>
-            <wp:docPr id="81" name="Image49" descr=""/>
+            <wp:docPr id="80" name="Image49" descr=""/>
             <wp:cNvGraphicFramePr>
               <a:graphicFrameLocks xmlns:a="http://schemas.openxmlformats.org/drawingml/2006/main" noChangeAspect="1"/>
             </wp:cNvGraphicFramePr>
@@ -10758,7 +10915,7 @@
               <a:graphicData uri="http://schemas.openxmlformats.org/drawingml/2006/picture">
                 <pic:pic xmlns:pic="http://schemas.openxmlformats.org/drawingml/2006/picture">
                   <pic:nvPicPr>
-                    <pic:cNvPr id="81" name="Image49" descr=""/>
+                    <pic:cNvPr id="80" name="Image49" descr=""/>
                     <pic:cNvPicPr>
                       <a:picLocks noChangeAspect="1" noChangeArrowheads="1"/>
                     </pic:cNvPicPr>
@@ -10982,7 +11139,7 @@
             <wp:extent cx="4667250" cy="1790700"/>
             <wp:effectExtent l="0" t="0" r="0" b="0"/>
             <wp:wrapSquare wrapText="largest"/>
-            <wp:docPr id="82" name="Image50" descr=""/>
+            <wp:docPr id="81" name="Image50" descr=""/>
             <wp:cNvGraphicFramePr>
               <a:graphicFrameLocks xmlns:a="http://schemas.openxmlformats.org/drawingml/2006/main" noChangeAspect="1"/>
             </wp:cNvGraphicFramePr>
@@ -10990,7 +11147,7 @@
               <a:graphicData uri="http://schemas.openxmlformats.org/drawingml/2006/picture">
                 <pic:pic xmlns:pic="http://schemas.openxmlformats.org/drawingml/2006/picture">
                   <pic:nvPicPr>
-                    <pic:cNvPr id="82" name="Image50" descr=""/>
+                    <pic:cNvPr id="81" name="Image50" descr=""/>
                     <pic:cNvPicPr>
                       <a:picLocks noChangeAspect="1" noChangeArrowheads="1"/>
                     </pic:cNvPicPr>
@@ -11047,7 +11204,7 @@
             <wp:extent cx="4667250" cy="1666875"/>
             <wp:effectExtent l="0" t="0" r="0" b="0"/>
             <wp:wrapSquare wrapText="largest"/>
-            <wp:docPr id="83" name="Image51" descr=""/>
+            <wp:docPr id="82" name="Image51" descr=""/>
             <wp:cNvGraphicFramePr>
               <a:graphicFrameLocks xmlns:a="http://schemas.openxmlformats.org/drawingml/2006/main" noChangeAspect="1"/>
             </wp:cNvGraphicFramePr>
@@ -11055,7 +11212,7 @@
               <a:graphicData uri="http://schemas.openxmlformats.org/drawingml/2006/picture">
                 <pic:pic xmlns:pic="http://schemas.openxmlformats.org/drawingml/2006/picture">
                   <pic:nvPicPr>
-                    <pic:cNvPr id="83" name="Image51" descr=""/>
+                    <pic:cNvPr id="82" name="Image51" descr=""/>
                     <pic:cNvPicPr>
                       <a:picLocks noChangeAspect="1" noChangeArrowheads="1"/>
                     </pic:cNvPicPr>
@@ -11246,9 +11403,12 @@
         </w:rPr>
       </w:pPr>
       <w:r>
-        <w:rPr/>
+        <w:rPr>
+          <w:b/>
+          <w:bCs/>
+        </w:rPr>
         <w:drawing>
-          <wp:anchor behindDoc="0" distT="0" distB="0" distL="0" distR="0" simplePos="0" locked="0" layoutInCell="1" allowOverlap="1" relativeHeight="97">
+          <wp:anchor behindDoc="0" distT="0" distB="0" distL="0" distR="0" simplePos="0" locked="0" layoutInCell="1" allowOverlap="1" relativeHeight="85">
             <wp:simplePos x="0" y="0"/>
             <wp:positionH relativeFrom="column">
               <wp:posOffset>1905</wp:posOffset>
@@ -11259,7 +11419,7 @@
             <wp:extent cx="6125845" cy="2396490"/>
             <wp:effectExtent l="0" t="0" r="0" b="0"/>
             <wp:wrapSquare wrapText="largest"/>
-            <wp:docPr id="84" name="Image77" descr=""/>
+            <wp:docPr id="83" name="Image77" descr=""/>
             <wp:cNvGraphicFramePr>
               <a:graphicFrameLocks xmlns:a="http://schemas.openxmlformats.org/drawingml/2006/main" noChangeAspect="1"/>
             </wp:cNvGraphicFramePr>
@@ -11267,7 +11427,7 @@
               <a:graphicData uri="http://schemas.openxmlformats.org/drawingml/2006/picture">
                 <pic:pic xmlns:pic="http://schemas.openxmlformats.org/drawingml/2006/picture">
                   <pic:nvPicPr>
-                    <pic:cNvPr id="84" name="Image77" descr=""/>
+                    <pic:cNvPr id="83" name="Image77" descr=""/>
                     <pic:cNvPicPr>
                       <a:picLocks noChangeAspect="1" noChangeArrowheads="1"/>
                     </pic:cNvPicPr>
@@ -11306,22 +11466,25 @@
         </w:rPr>
       </w:pPr>
       <w:r>
-        <w:rPr/>
+        <w:rPr>
+          <w:b/>
+          <w:bCs/>
+        </w:rPr>
         <mc:AlternateContent>
           <mc:Choice Requires="wps">
             <w:drawing>
-              <wp:anchor behindDoc="0" distT="0" distB="0" distL="0" distR="0" simplePos="0" locked="0" layoutInCell="1" allowOverlap="1" relativeHeight="98">
+              <wp:anchor behindDoc="0" distT="0" distB="0" distL="0" distR="0" simplePos="0" locked="0" layoutInCell="1" allowOverlap="1" relativeHeight="86">
                 <wp:simplePos x="0" y="0"/>
                 <wp:positionH relativeFrom="column">
-                  <wp:posOffset>2253615</wp:posOffset>
+                  <wp:posOffset>2244725</wp:posOffset>
                 </wp:positionH>
                 <wp:positionV relativeFrom="paragraph">
-                  <wp:posOffset>-1574165</wp:posOffset>
+                  <wp:posOffset>-1581150</wp:posOffset>
                 </wp:positionV>
-                <wp:extent cx="640080" cy="375285"/>
+                <wp:extent cx="641350" cy="376555"/>
                 <wp:effectExtent l="0" t="0" r="0" b="0"/>
                 <wp:wrapNone/>
-                <wp:docPr id="85" name="Shape6"/>
+                <wp:docPr id="84" name="Shape6"/>
                 <a:graphic xmlns:a="http://schemas.openxmlformats.org/drawingml/2006/main">
                   <a:graphicData uri="http://schemas.microsoft.com/office/word/2010/wordprocessingShape">
                     <wps:wsp>
@@ -11329,13 +11492,13 @@
                       <wps:spPr>
                         <a:xfrm>
                           <a:off x="0" y="0"/>
-                          <a:ext cx="639360" cy="374760"/>
+                          <a:ext cx="640800" cy="375840"/>
                         </a:xfrm>
                         <a:custGeom>
                           <a:avLst/>
                           <a:gdLst/>
                           <a:ahLst/>
-                          <a:rect l="0" t="0" r="r" b="b"/>
+                          <a:rect l="l" t="t" r="r" b="b"/>
                           <a:pathLst>
                             <a:path w="1009" h="592">
                               <a:moveTo>
@@ -11384,11 +11547,14 @@
                         <w:txbxContent>
                           <w:p>
                             <w:pPr>
+                              <w:pStyle w:val="FrameContents"/>
                               <w:overflowPunct w:val="false"/>
+                              <w:jc w:val="center"/>
                               <w:rPr/>
                             </w:pPr>
                             <w:r>
                               <w:rPr>
+                                <w:color w:val="000000"/>
                                 <w:sz w:val="20"/>
                               </w:rPr>
                               <w:t>30001</w:t>
@@ -11406,54 +11572,13 @@
             </w:drawing>
           </mc:Choice>
           <mc:Fallback>
-            <w:pict>
-              <v:shapetype id="shapetype_13" coordsize="21600,21600" o:spt="13" adj="10800,10800" path="m0@5l@3@5l@3,l21600,10800l@3,21600l@3@6l0@6xe">
-                <v:stroke joinstyle="miter"/>
-                <v:formulas>
-                  <v:f eqn="val 21600"/>
-                  <v:f eqn="val #1"/>
-                  <v:f eqn="val #0"/>
-                  <v:f eqn="sum width 0 @2"/>
-                  <v:f eqn="prod 1 @1 2"/>
-                  <v:f eqn="sum 10800 0 @4"/>
-                  <v:f eqn="sum 10800 @4 0"/>
-                  <v:f eqn="prod @5 @2 10800"/>
-                  <v:f eqn="sum @3 @7 0"/>
-                </v:formulas>
-                <v:path gradientshapeok="t" o:connecttype="rect" textboxrect="0,@5,@8,@6"/>
-                <v:handles>
-                  <v:h position="0,@5"/>
-                  <v:h position="@3,0"/>
-                </v:handles>
-              </v:shapetype>
-              <v:shape id="shape_0" ID="Shape6" fillcolor="red" stroked="t" style="position:absolute;margin-left:177.45pt;margin-top:-123.95pt;width:50.3pt;height:29.45pt" type="shapetype_13">
-                <v:textbox>
-                  <w:txbxContent>
-                    <w:p>
-                      <w:pPr>
-                        <w:overflowPunct w:val="false"/>
-                        <w:rPr/>
-                      </w:pPr>
-                      <w:r>
-                        <w:rPr>
-                          <w:sz w:val="20"/>
-                        </w:rPr>
-                        <w:t>30001</w:t>
-                      </w:r>
-                    </w:p>
-                  </w:txbxContent>
-                </v:textbox>
-                <w10:wrap type="none"/>
-                <v:fill o:detectmouseclick="t" color2="aqua"/>
-                <v:stroke color="#3465a4" joinstyle="round" endcap="flat"/>
-              </v:shape>
-            </w:pict>
+            <w:pict/>
           </mc:Fallback>
         </mc:AlternateContent>
         <mc:AlternateContent>
           <mc:Choice Requires="wps">
             <w:drawing>
-              <wp:anchor behindDoc="0" distT="0" distB="0" distL="0" distR="0" simplePos="0" locked="0" layoutInCell="1" allowOverlap="1" relativeHeight="99">
+              <wp:anchor behindDoc="0" distT="0" distB="0" distL="0" distR="0" simplePos="0" locked="0" layoutInCell="1" allowOverlap="1" relativeHeight="87">
                 <wp:simplePos x="0" y="0"/>
                 <wp:positionH relativeFrom="column">
                   <wp:posOffset>3491865</wp:posOffset>
@@ -11461,7 +11586,7 @@
                 <wp:positionV relativeFrom="paragraph">
                   <wp:posOffset>-1581150</wp:posOffset>
                 </wp:positionV>
-                <wp:extent cx="518160" cy="376555"/>
+                <wp:extent cx="519430" cy="377825"/>
                 <wp:effectExtent l="0" t="0" r="0" b="0"/>
                 <wp:wrapNone/>
                 <wp:docPr id="86" name="Shape7"/>
@@ -11472,13 +11597,13 @@
                       <wps:spPr>
                         <a:xfrm>
                           <a:off x="0" y="0"/>
-                          <a:ext cx="517680" cy="375840"/>
+                          <a:ext cx="518760" cy="377280"/>
                         </a:xfrm>
                         <a:custGeom>
                           <a:avLst/>
                           <a:gdLst/>
                           <a:ahLst/>
-                          <a:rect l="0" t="0" r="r" b="b"/>
+                          <a:rect l="l" t="t" r="r" b="b"/>
                           <a:pathLst>
                             <a:path w="817" h="594">
                               <a:moveTo>
@@ -11527,11 +11652,14 @@
                         <w:txbxContent>
                           <w:p>
                             <w:pPr>
+                              <w:pStyle w:val="FrameContents"/>
                               <w:overflowPunct w:val="false"/>
+                              <w:jc w:val="center"/>
                               <w:rPr/>
                             </w:pPr>
                             <w:r>
                               <w:rPr>
+                                <w:color w:val="000000"/>
                                 <w:sz w:val="20"/>
                               </w:rPr>
                               <w:t>30002</w:t>
@@ -11549,35 +11677,13 @@
             </w:drawing>
           </mc:Choice>
           <mc:Fallback>
-            <w:pict>
-              <v:shape id="shape_0" ID="Shape7" fillcolor="red" stroked="t" style="position:absolute;margin-left:274.95pt;margin-top:-124.5pt;width:40.7pt;height:29.55pt" type="shapetype_13">
-                <v:textbox>
-                  <w:txbxContent>
-                    <w:p>
-                      <w:pPr>
-                        <w:overflowPunct w:val="false"/>
-                        <w:rPr/>
-                      </w:pPr>
-                      <w:r>
-                        <w:rPr>
-                          <w:sz w:val="20"/>
-                        </w:rPr>
-                        <w:t>30002</w:t>
-                      </w:r>
-                    </w:p>
-                  </w:txbxContent>
-                </v:textbox>
-                <w10:wrap type="none"/>
-                <v:fill o:detectmouseclick="t" color2="aqua"/>
-                <v:stroke color="#3465a4" joinstyle="round" endcap="flat"/>
-              </v:shape>
-            </w:pict>
+            <w:pict/>
           </mc:Fallback>
         </mc:AlternateContent>
         <mc:AlternateContent>
           <mc:Choice Requires="wps">
             <w:drawing>
-              <wp:anchor behindDoc="0" distT="0" distB="0" distL="0" distR="0" simplePos="0" locked="0" layoutInCell="1" allowOverlap="1" relativeHeight="100">
+              <wp:anchor behindDoc="0" distT="0" distB="0" distL="0" distR="0" simplePos="0" locked="0" layoutInCell="1" allowOverlap="1" relativeHeight="88">
                 <wp:simplePos x="0" y="0"/>
                 <wp:positionH relativeFrom="column">
                   <wp:posOffset>4438015</wp:posOffset>
@@ -11585,10 +11691,10 @@
                 <wp:positionV relativeFrom="paragraph">
                   <wp:posOffset>-1940560</wp:posOffset>
                 </wp:positionV>
-                <wp:extent cx="599440" cy="517525"/>
+                <wp:extent cx="600710" cy="518795"/>
                 <wp:effectExtent l="0" t="0" r="0" b="0"/>
                 <wp:wrapNone/>
-                <wp:docPr id="87" name="Shape8"/>
+                <wp:docPr id="88" name="Shape8"/>
                 <a:graphic xmlns:a="http://schemas.openxmlformats.org/drawingml/2006/main">
                   <a:graphicData uri="http://schemas.microsoft.com/office/word/2010/wordprocessingShape">
                     <wps:wsp>
@@ -11596,13 +11702,13 @@
                       <wps:spPr>
                         <a:xfrm>
                           <a:off x="0" y="0"/>
-                          <a:ext cx="598680" cy="516960"/>
+                          <a:ext cx="600120" cy="518040"/>
                         </a:xfrm>
                         <a:custGeom>
                           <a:avLst/>
                           <a:gdLst/>
                           <a:ahLst/>
-                          <a:rect l="0" t="0" r="r" b="b"/>
+                          <a:rect l="l" t="t" r="r" b="b"/>
                           <a:pathLst>
                             <a:path w="945" h="816">
                               <a:moveTo>
@@ -11651,11 +11757,14 @@
                         <w:txbxContent>
                           <w:p>
                             <w:pPr>
+                              <w:pStyle w:val="FrameContents"/>
                               <w:overflowPunct w:val="false"/>
+                              <w:jc w:val="center"/>
                               <w:rPr/>
                             </w:pPr>
                             <w:r>
                               <w:rPr>
+                                <w:color w:val="000000"/>
                                 <w:sz w:val="20"/>
                               </w:rPr>
                               <w:t>30003</w:t>
@@ -11673,48 +11782,7 @@
             </w:drawing>
           </mc:Choice>
           <mc:Fallback>
-            <w:pict>
-              <v:shapetype id="shapetype_68" coordsize="21600,21600" o:spt="68" adj="10800,10800" path="m0@3l10800,l21600@3l@6@3l@6,21600l@5,21600l@5@3xe">
-                <v:stroke joinstyle="miter"/>
-                <v:formulas>
-                  <v:f eqn="val 21600"/>
-                  <v:f eqn="val #1"/>
-                  <v:f eqn="val #0"/>
-                  <v:f eqn="sum 0 @2 0"/>
-                  <v:f eqn="prod 1 @1 2"/>
-                  <v:f eqn="sum 10800 0 @4"/>
-                  <v:f eqn="sum 10800 @4 0"/>
-                  <v:f eqn="prod @5 @2 10800"/>
-                  <v:f eqn="sum @3 0 @7"/>
-                </v:formulas>
-                <v:path gradientshapeok="t" o:connecttype="rect" textboxrect="@5,@8,@6,21600"/>
-                <v:handles>
-                  <v:h position="@5,21600"/>
-                  <v:h position="0,@3"/>
-                </v:handles>
-              </v:shapetype>
-              <v:shape id="shape_0" ID="Shape8" fillcolor="red" stroked="t" style="position:absolute;margin-left:349.45pt;margin-top:-152.8pt;width:47.1pt;height:40.65pt" type="shapetype_68">
-                <v:textbox>
-                  <w:txbxContent>
-                    <w:p>
-                      <w:pPr>
-                        <w:overflowPunct w:val="false"/>
-                        <w:rPr/>
-                      </w:pPr>
-                      <w:r>
-                        <w:rPr>
-                          <w:sz w:val="20"/>
-                        </w:rPr>
-                        <w:t>30003</w:t>
-                      </w:r>
-                    </w:p>
-                  </w:txbxContent>
-                </v:textbox>
-                <w10:wrap type="none"/>
-                <v:fill o:detectmouseclick="t" color2="aqua"/>
-                <v:stroke color="#3465a4" joinstyle="round" endcap="flat"/>
-              </v:shape>
-            </w:pict>
+            <w:pict/>
           </mc:Fallback>
         </mc:AlternateContent>
       </w:r>
@@ -11760,7 +11828,7 @@
             <wp:extent cx="4667250" cy="1790700"/>
             <wp:effectExtent l="0" t="0" r="0" b="0"/>
             <wp:wrapSquare wrapText="largest"/>
-            <wp:docPr id="88" name="Image52" descr=""/>
+            <wp:docPr id="90" name="Image52" descr=""/>
             <wp:cNvGraphicFramePr>
               <a:graphicFrameLocks xmlns:a="http://schemas.openxmlformats.org/drawingml/2006/main" noChangeAspect="1"/>
             </wp:cNvGraphicFramePr>
@@ -11768,7 +11836,7 @@
               <a:graphicData uri="http://schemas.openxmlformats.org/drawingml/2006/picture">
                 <pic:pic xmlns:pic="http://schemas.openxmlformats.org/drawingml/2006/picture">
                   <pic:nvPicPr>
-                    <pic:cNvPr id="88" name="Image52" descr=""/>
+                    <pic:cNvPr id="90" name="Image52" descr=""/>
                     <pic:cNvPicPr>
                       <a:picLocks noChangeAspect="1" noChangeArrowheads="1"/>
                     </pic:cNvPicPr>
@@ -11992,7 +12060,7 @@
             <wp:extent cx="4667250" cy="1790700"/>
             <wp:effectExtent l="0" t="0" r="0" b="0"/>
             <wp:wrapSquare wrapText="largest"/>
-            <wp:docPr id="89" name="Image53" descr=""/>
+            <wp:docPr id="91" name="Image53" descr=""/>
             <wp:cNvGraphicFramePr>
               <a:graphicFrameLocks xmlns:a="http://schemas.openxmlformats.org/drawingml/2006/main" noChangeAspect="1"/>
             </wp:cNvGraphicFramePr>
@@ -12000,7 +12068,7 @@
               <a:graphicData uri="http://schemas.openxmlformats.org/drawingml/2006/picture">
                 <pic:pic xmlns:pic="http://schemas.openxmlformats.org/drawingml/2006/picture">
                   <pic:nvPicPr>
-                    <pic:cNvPr id="89" name="Image53" descr=""/>
+                    <pic:cNvPr id="91" name="Image53" descr=""/>
                     <pic:cNvPicPr>
                       <a:picLocks noChangeAspect="1" noChangeArrowheads="1"/>
                     </pic:cNvPicPr>
@@ -12208,51 +12276,63 @@
         </w:rPr>
       </w:pPr>
       <w:r>
-        <w:rPr/>
-      </w:r>
-    </w:p>
-    <w:p>
-      <w:pPr>
-        <w:pStyle w:val="Normal"/>
-        <w:jc w:val="both"/>
-        <w:rPr>
-          <w:b w:val="false"/>
-          <w:b w:val="false"/>
-          <w:bCs w:val="false"/>
-        </w:rPr>
-      </w:pPr>
-      <w:r>
-        <w:rPr/>
-      </w:r>
-    </w:p>
-    <w:p>
-      <w:pPr>
-        <w:pStyle w:val="Normal"/>
-        <w:jc w:val="both"/>
-        <w:rPr>
-          <w:b w:val="false"/>
-          <w:b w:val="false"/>
-          <w:bCs w:val="false"/>
-        </w:rPr>
-      </w:pPr>
-      <w:r>
-        <w:rPr/>
-      </w:r>
-    </w:p>
-    <w:p>
-      <w:pPr>
-        <w:pStyle w:val="Normal"/>
-        <w:jc w:val="both"/>
-        <w:rPr>
-          <w:b w:val="false"/>
-          <w:b w:val="false"/>
-          <w:bCs w:val="false"/>
-        </w:rPr>
-      </w:pPr>
-      <w:r>
-        <w:rPr/>
+        <w:rPr>
+          <w:b w:val="false"/>
+          <w:bCs w:val="false"/>
+        </w:rPr>
+      </w:r>
+    </w:p>
+    <w:p>
+      <w:pPr>
+        <w:pStyle w:val="Normal"/>
+        <w:jc w:val="both"/>
+        <w:rPr>
+          <w:b w:val="false"/>
+          <w:b w:val="false"/>
+          <w:bCs w:val="false"/>
+        </w:rPr>
+      </w:pPr>
+      <w:r>
+        <w:rPr>
+          <w:b w:val="false"/>
+          <w:bCs w:val="false"/>
+        </w:rPr>
+      </w:r>
+    </w:p>
+    <w:p>
+      <w:pPr>
+        <w:pStyle w:val="Normal"/>
+        <w:jc w:val="both"/>
+        <w:rPr>
+          <w:b w:val="false"/>
+          <w:b w:val="false"/>
+          <w:bCs w:val="false"/>
+        </w:rPr>
+      </w:pPr>
+      <w:r>
+        <w:rPr>
+          <w:b w:val="false"/>
+          <w:bCs w:val="false"/>
+        </w:rPr>
+      </w:r>
+    </w:p>
+    <w:p>
+      <w:pPr>
+        <w:pStyle w:val="Normal"/>
+        <w:jc w:val="both"/>
+        <w:rPr>
+          <w:b w:val="false"/>
+          <w:b w:val="false"/>
+          <w:bCs w:val="false"/>
+        </w:rPr>
+      </w:pPr>
+      <w:r>
+        <w:rPr>
+          <w:b w:val="false"/>
+          <w:bCs w:val="false"/>
+        </w:rPr>
         <w:drawing>
-          <wp:anchor behindDoc="0" distT="0" distB="0" distL="0" distR="0" simplePos="0" locked="0" layoutInCell="1" allowOverlap="1" relativeHeight="101">
+          <wp:anchor behindDoc="0" distT="0" distB="0" distL="0" distR="0" simplePos="0" locked="0" layoutInCell="1" allowOverlap="1" relativeHeight="89">
             <wp:simplePos x="0" y="0"/>
             <wp:positionH relativeFrom="column">
               <wp:posOffset>1905</wp:posOffset>
@@ -12263,7 +12343,7 @@
             <wp:extent cx="6125845" cy="2396490"/>
             <wp:effectExtent l="0" t="0" r="0" b="0"/>
             <wp:wrapSquare wrapText="largest"/>
-            <wp:docPr id="90" name="Image78" descr=""/>
+            <wp:docPr id="92" name="Image78" descr=""/>
             <wp:cNvGraphicFramePr>
               <a:graphicFrameLocks xmlns:a="http://schemas.openxmlformats.org/drawingml/2006/main" noChangeAspect="1"/>
             </wp:cNvGraphicFramePr>
@@ -12271,7 +12351,7 @@
               <a:graphicData uri="http://schemas.openxmlformats.org/drawingml/2006/picture">
                 <pic:pic xmlns:pic="http://schemas.openxmlformats.org/drawingml/2006/picture">
                   <pic:nvPicPr>
-                    <pic:cNvPr id="90" name="Image78" descr=""/>
+                    <pic:cNvPr id="92" name="Image78" descr=""/>
                     <pic:cNvPicPr>
                       <a:picLocks noChangeAspect="1" noChangeArrowheads="1"/>
                     </pic:cNvPicPr>
@@ -12310,22 +12390,25 @@
         </w:rPr>
       </w:pPr>
       <w:r>
-        <w:rPr/>
+        <w:rPr>
+          <w:b w:val="false"/>
+          <w:bCs w:val="false"/>
+        </w:rPr>
         <mc:AlternateContent>
           <mc:Choice Requires="wps">
             <w:drawing>
-              <wp:anchor behindDoc="0" distT="0" distB="0" distL="0" distR="0" simplePos="0" locked="0" layoutInCell="1" allowOverlap="1" relativeHeight="102">
+              <wp:anchor behindDoc="0" distT="0" distB="0" distL="0" distR="0" simplePos="0" locked="0" layoutInCell="1" allowOverlap="1" relativeHeight="90">
                 <wp:simplePos x="0" y="0"/>
                 <wp:positionH relativeFrom="column">
-                  <wp:posOffset>4471670</wp:posOffset>
+                  <wp:posOffset>3424555</wp:posOffset>
                 </wp:positionH>
                 <wp:positionV relativeFrom="paragraph">
-                  <wp:posOffset>-2011680</wp:posOffset>
+                  <wp:posOffset>-1049020</wp:posOffset>
                 </wp:positionV>
-                <wp:extent cx="598805" cy="721995"/>
+                <wp:extent cx="702945" cy="314325"/>
                 <wp:effectExtent l="0" t="0" r="0" b="0"/>
                 <wp:wrapNone/>
-                <wp:docPr id="91" name="Shape9"/>
+                <wp:docPr id="93" name="Shape10"/>
                 <a:graphic xmlns:a="http://schemas.openxmlformats.org/drawingml/2006/main">
                   <a:graphicData uri="http://schemas.microsoft.com/office/word/2010/wordprocessingShape">
                     <wps:wsp>
@@ -12333,7 +12416,3295 @@
                       <wps:spPr>
                         <a:xfrm>
                           <a:off x="0" y="0"/>
-                          <a:ext cx="598320" cy="721440"/>
+                          <a:ext cx="702360" cy="313560"/>
+                        </a:xfrm>
+                        <a:custGeom>
+                          <a:avLst/>
+                          <a:gdLst/>
+                          <a:ahLst/>
+                          <a:rect l="l" t="t" r="r" b="b"/>
+                          <a:pathLst>
+                            <a:path w="1106" h="494">
+                              <a:moveTo>
+                                <a:pt x="1105" y="123"/>
+                              </a:moveTo>
+                              <a:lnTo>
+                                <a:pt x="276" y="123"/>
+                              </a:lnTo>
+                              <a:lnTo>
+                                <a:pt x="276" y="0"/>
+                              </a:lnTo>
+                              <a:lnTo>
+                                <a:pt x="0" y="246"/>
+                              </a:lnTo>
+                              <a:lnTo>
+                                <a:pt x="276" y="493"/>
+                              </a:lnTo>
+                              <a:lnTo>
+                                <a:pt x="276" y="369"/>
+                              </a:lnTo>
+                              <a:lnTo>
+                                <a:pt x="1105" y="369"/>
+                              </a:lnTo>
+                              <a:lnTo>
+                                <a:pt x="1105" y="123"/>
+                              </a:lnTo>
+                            </a:path>
+                          </a:pathLst>
+                        </a:custGeom>
+                        <a:solidFill>
+                          <a:srgbClr val="00a933"/>
+                        </a:solidFill>
+                        <a:ln>
+                          <a:solidFill>
+                            <a:srgbClr val="3465a4"/>
+                          </a:solidFill>
+                        </a:ln>
+                      </wps:spPr>
+                      <wps:style>
+                        <a:lnRef idx="0"/>
+                        <a:fillRef idx="0"/>
+                        <a:effectRef idx="0"/>
+                        <a:fontRef idx="minor"/>
+                      </wps:style>
+                      <wps:txbx>
+                        <w:txbxContent>
+                          <w:p>
+                            <w:pPr>
+                              <w:pStyle w:val="FrameContents"/>
+                              <w:overflowPunct w:val="false"/>
+                              <w:jc w:val="center"/>
+                              <w:rPr/>
+                            </w:pPr>
+                            <w:r>
+                              <w:rPr>
+                                <w:color w:val="000000"/>
+                                <w:sz w:val="20"/>
+                              </w:rPr>
+                              <w:t>20011</w:t>
+                            </w:r>
+                          </w:p>
+                        </w:txbxContent>
+                      </wps:txbx>
+                      <wps:bodyPr lIns="0" rIns="0" tIns="0" bIns="0" anchor="ctr">
+                        <a:noAutofit/>
+                      </wps:bodyPr>
+                    </wps:wsp>
+                  </a:graphicData>
+                </a:graphic>
+              </wp:anchor>
+            </w:drawing>
+          </mc:Choice>
+          <mc:Fallback>
+            <w:pict/>
+          </mc:Fallback>
+        </mc:AlternateContent>
+        <mc:AlternateContent>
+          <mc:Choice Requires="wps">
+            <w:drawing>
+              <wp:anchor behindDoc="0" distT="0" distB="0" distL="0" distR="0" simplePos="0" locked="0" layoutInCell="1" allowOverlap="1" relativeHeight="91">
+                <wp:simplePos x="0" y="0"/>
+                <wp:positionH relativeFrom="column">
+                  <wp:posOffset>2312670</wp:posOffset>
+                </wp:positionH>
+                <wp:positionV relativeFrom="paragraph">
+                  <wp:posOffset>-1043305</wp:posOffset>
+                </wp:positionV>
+                <wp:extent cx="702945" cy="314325"/>
+                <wp:effectExtent l="0" t="0" r="0" b="0"/>
+                <wp:wrapNone/>
+                <wp:docPr id="95" name="Shape10"/>
+                <a:graphic xmlns:a="http://schemas.openxmlformats.org/drawingml/2006/main">
+                  <a:graphicData uri="http://schemas.microsoft.com/office/word/2010/wordprocessingShape">
+                    <wps:wsp>
+                      <wps:cNvSpPr/>
+                      <wps:spPr>
+                        <a:xfrm>
+                          <a:off x="0" y="0"/>
+                          <a:ext cx="702360" cy="313560"/>
+                        </a:xfrm>
+                        <a:custGeom>
+                          <a:avLst/>
+                          <a:gdLst/>
+                          <a:ahLst/>
+                          <a:rect l="l" t="t" r="r" b="b"/>
+                          <a:pathLst>
+                            <a:path w="1106" h="494">
+                              <a:moveTo>
+                                <a:pt x="1105" y="123"/>
+                              </a:moveTo>
+                              <a:lnTo>
+                                <a:pt x="276" y="123"/>
+                              </a:lnTo>
+                              <a:lnTo>
+                                <a:pt x="276" y="0"/>
+                              </a:lnTo>
+                              <a:lnTo>
+                                <a:pt x="0" y="246"/>
+                              </a:lnTo>
+                              <a:lnTo>
+                                <a:pt x="276" y="493"/>
+                              </a:lnTo>
+                              <a:lnTo>
+                                <a:pt x="276" y="369"/>
+                              </a:lnTo>
+                              <a:lnTo>
+                                <a:pt x="1105" y="369"/>
+                              </a:lnTo>
+                              <a:lnTo>
+                                <a:pt x="1105" y="123"/>
+                              </a:lnTo>
+                            </a:path>
+                          </a:pathLst>
+                        </a:custGeom>
+                        <a:solidFill>
+                          <a:srgbClr val="00a933"/>
+                        </a:solidFill>
+                        <a:ln>
+                          <a:solidFill>
+                            <a:srgbClr val="3465a4"/>
+                          </a:solidFill>
+                        </a:ln>
+                      </wps:spPr>
+                      <wps:style>
+                        <a:lnRef idx="0"/>
+                        <a:fillRef idx="0"/>
+                        <a:effectRef idx="0"/>
+                        <a:fontRef idx="minor"/>
+                      </wps:style>
+                      <wps:txbx>
+                        <w:txbxContent>
+                          <w:p>
+                            <w:pPr>
+                              <w:pStyle w:val="FrameContents"/>
+                              <w:overflowPunct w:val="false"/>
+                              <w:jc w:val="center"/>
+                              <w:rPr/>
+                            </w:pPr>
+                            <w:r>
+                              <w:rPr>
+                                <w:color w:val="000000"/>
+                                <w:sz w:val="20"/>
+                              </w:rPr>
+                              <w:t>20012</w:t>
+                            </w:r>
+                          </w:p>
+                        </w:txbxContent>
+                      </wps:txbx>
+                      <wps:bodyPr lIns="0" rIns="0" tIns="0" bIns="0" anchor="ctr">
+                        <a:noAutofit/>
+                      </wps:bodyPr>
+                    </wps:wsp>
+                  </a:graphicData>
+                </a:graphic>
+              </wp:anchor>
+            </w:drawing>
+          </mc:Choice>
+          <mc:Fallback>
+            <w:pict/>
+          </mc:Fallback>
+        </mc:AlternateContent>
+        <mc:AlternateContent>
+          <mc:Choice Requires="wps">
+            <w:drawing>
+              <wp:anchor behindDoc="0" distT="0" distB="0" distL="0" distR="0" simplePos="0" locked="0" layoutInCell="1" allowOverlap="1" relativeHeight="92">
+                <wp:simplePos x="0" y="0"/>
+                <wp:positionH relativeFrom="column">
+                  <wp:posOffset>4437380</wp:posOffset>
+                </wp:positionH>
+                <wp:positionV relativeFrom="paragraph">
+                  <wp:posOffset>-1986915</wp:posOffset>
+                </wp:positionV>
+                <wp:extent cx="627380" cy="593725"/>
+                <wp:effectExtent l="0" t="0" r="0" b="0"/>
+                <wp:wrapNone/>
+                <wp:docPr id="97" name="Shape4"/>
+                <a:graphic xmlns:a="http://schemas.openxmlformats.org/drawingml/2006/main">
+                  <a:graphicData uri="http://schemas.microsoft.com/office/word/2010/wordprocessingShape">
+                    <wps:wsp>
+                      <wps:cNvSpPr/>
+                      <wps:spPr>
+                        <a:xfrm>
+                          <a:off x="0" y="0"/>
+                          <a:ext cx="626760" cy="592920"/>
+                        </a:xfrm>
+                        <a:custGeom>
+                          <a:avLst/>
+                          <a:gdLst/>
+                          <a:ahLst/>
+                          <a:rect l="l" t="t" r="r" b="b"/>
+                          <a:pathLst>
+                            <a:path w="988" h="935">
+                              <a:moveTo>
+                                <a:pt x="246" y="0"/>
+                              </a:moveTo>
+                              <a:lnTo>
+                                <a:pt x="246" y="700"/>
+                              </a:lnTo>
+                              <a:lnTo>
+                                <a:pt x="0" y="700"/>
+                              </a:lnTo>
+                              <a:lnTo>
+                                <a:pt x="493" y="934"/>
+                              </a:lnTo>
+                              <a:lnTo>
+                                <a:pt x="987" y="700"/>
+                              </a:lnTo>
+                              <a:lnTo>
+                                <a:pt x="740" y="700"/>
+                              </a:lnTo>
+                              <a:lnTo>
+                                <a:pt x="740" y="0"/>
+                              </a:lnTo>
+                              <a:lnTo>
+                                <a:pt x="246" y="0"/>
+                              </a:lnTo>
+                            </a:path>
+                          </a:pathLst>
+                        </a:custGeom>
+                        <a:solidFill>
+                          <a:srgbClr val="00a933"/>
+                        </a:solidFill>
+                        <a:ln>
+                          <a:solidFill>
+                            <a:srgbClr val="3465a4"/>
+                          </a:solidFill>
+                        </a:ln>
+                      </wps:spPr>
+                      <wps:style>
+                        <a:lnRef idx="0"/>
+                        <a:fillRef idx="0"/>
+                        <a:effectRef idx="0"/>
+                        <a:fontRef idx="minor"/>
+                      </wps:style>
+                      <wps:txbx>
+                        <w:txbxContent>
+                          <w:p>
+                            <w:pPr>
+                              <w:pStyle w:val="FrameContents"/>
+                              <w:overflowPunct w:val="true"/>
+                              <w:jc w:val="center"/>
+                              <w:rPr>
+                                <w:color w:val="000000"/>
+                              </w:rPr>
+                            </w:pPr>
+                            <w:r>
+                              <w:rPr>
+                                <w:color w:val="000000"/>
+                                <w:sz w:val="20"/>
+                              </w:rPr>
+                              <w:t>30011</w:t>
+                            </w:r>
+                          </w:p>
+                        </w:txbxContent>
+                      </wps:txbx>
+                      <wps:bodyPr lIns="0" rIns="0" tIns="0" bIns="0" anchor="ctr">
+                        <a:noAutofit/>
+                      </wps:bodyPr>
+                    </wps:wsp>
+                  </a:graphicData>
+                </a:graphic>
+              </wp:anchor>
+            </w:drawing>
+          </mc:Choice>
+          <mc:Fallback>
+            <w:pict/>
+          </mc:Fallback>
+        </mc:AlternateContent>
+      </w:r>
+    </w:p>
+    <w:p>
+      <w:pPr>
+        <w:pStyle w:val="Normal"/>
+        <w:jc w:val="both"/>
+        <w:rPr/>
+      </w:pPr>
+      <w:r>
+        <w:rPr>
+          <w:b w:val="false"/>
+          <w:bCs w:val="false"/>
+        </w:rPr>
+        <w:t>3.3</w:t>
+        <w:tab/>
+        <w:t>Muestra las tablas ILM y NHLFE de r4 explicando qué ocurre en el caso de recibir la etiqueta que es igual a través de las 2 interfaces diferentes.</w:t>
+      </w:r>
+    </w:p>
+    <w:p>
+      <w:pPr>
+        <w:pStyle w:val="Normal"/>
+        <w:jc w:val="both"/>
+        <w:rPr>
+          <w:b w:val="false"/>
+          <w:b w:val="false"/>
+          <w:bCs w:val="false"/>
+        </w:rPr>
+      </w:pPr>
+      <w:r>
+        <w:rPr>
+          <w:b w:val="false"/>
+          <w:bCs w:val="false"/>
+        </w:rPr>
+        <w:drawing>
+          <wp:anchor behindDoc="0" distT="0" distB="0" distL="0" distR="0" simplePos="0" locked="0" layoutInCell="1" allowOverlap="1" relativeHeight="54">
+            <wp:simplePos x="0" y="0"/>
+            <wp:positionH relativeFrom="column">
+              <wp:align>center</wp:align>
+            </wp:positionH>
+            <wp:positionV relativeFrom="paragraph">
+              <wp:posOffset>635</wp:posOffset>
+            </wp:positionV>
+            <wp:extent cx="4667250" cy="1295400"/>
+            <wp:effectExtent l="0" t="0" r="0" b="0"/>
+            <wp:wrapSquare wrapText="largest"/>
+            <wp:docPr id="99" name="Image54" descr=""/>
+            <wp:cNvGraphicFramePr>
+              <a:graphicFrameLocks xmlns:a="http://schemas.openxmlformats.org/drawingml/2006/main" noChangeAspect="1"/>
+            </wp:cNvGraphicFramePr>
+            <a:graphic xmlns:a="http://schemas.openxmlformats.org/drawingml/2006/main">
+              <a:graphicData uri="http://schemas.openxmlformats.org/drawingml/2006/picture">
+                <pic:pic xmlns:pic="http://schemas.openxmlformats.org/drawingml/2006/picture">
+                  <pic:nvPicPr>
+                    <pic:cNvPr id="99" name="Image54" descr=""/>
+                    <pic:cNvPicPr>
+                      <a:picLocks noChangeAspect="1" noChangeArrowheads="1"/>
+                    </pic:cNvPicPr>
+                  </pic:nvPicPr>
+                  <pic:blipFill>
+                    <a:blip r:embed="rId70"/>
+                    <a:stretch>
+                      <a:fillRect/>
+                    </a:stretch>
+                  </pic:blipFill>
+                  <pic:spPr bwMode="auto">
+                    <a:xfrm>
+                      <a:off x="0" y="0"/>
+                      <a:ext cx="4667250" cy="1295400"/>
+                    </a:xfrm>
+                    <a:prstGeom prst="rect">
+                      <a:avLst/>
+                    </a:prstGeom>
+                  </pic:spPr>
+                </pic:pic>
+              </a:graphicData>
+            </a:graphic>
+          </wp:anchor>
+        </w:drawing>
+      </w:r>
+    </w:p>
+    <w:p>
+      <w:pPr>
+        <w:pStyle w:val="Normal"/>
+        <w:jc w:val="both"/>
+        <w:rPr>
+          <w:b w:val="false"/>
+          <w:b w:val="false"/>
+          <w:bCs w:val="false"/>
+        </w:rPr>
+      </w:pPr>
+      <w:r>
+        <w:rPr>
+          <w:b w:val="false"/>
+          <w:bCs w:val="false"/>
+        </w:rPr>
+      </w:r>
+    </w:p>
+    <w:p>
+      <w:pPr>
+        <w:pStyle w:val="Normal"/>
+        <w:jc w:val="both"/>
+        <w:rPr>
+          <w:b w:val="false"/>
+          <w:b w:val="false"/>
+          <w:bCs w:val="false"/>
+        </w:rPr>
+      </w:pPr>
+      <w:r>
+        <w:rPr>
+          <w:b w:val="false"/>
+          <w:bCs w:val="false"/>
+        </w:rPr>
+      </w:r>
+    </w:p>
+    <w:p>
+      <w:pPr>
+        <w:pStyle w:val="Normal"/>
+        <w:jc w:val="both"/>
+        <w:rPr>
+          <w:b w:val="false"/>
+          <w:b w:val="false"/>
+          <w:bCs w:val="false"/>
+        </w:rPr>
+      </w:pPr>
+      <w:r>
+        <w:rPr>
+          <w:b w:val="false"/>
+          <w:bCs w:val="false"/>
+        </w:rPr>
+      </w:r>
+    </w:p>
+    <w:p>
+      <w:pPr>
+        <w:pStyle w:val="Normal"/>
+        <w:jc w:val="both"/>
+        <w:rPr>
+          <w:b w:val="false"/>
+          <w:b w:val="false"/>
+          <w:bCs w:val="false"/>
+        </w:rPr>
+      </w:pPr>
+      <w:r>
+        <w:rPr>
+          <w:b w:val="false"/>
+          <w:bCs w:val="false"/>
+        </w:rPr>
+      </w:r>
+    </w:p>
+    <w:p>
+      <w:pPr>
+        <w:pStyle w:val="Normal"/>
+        <w:jc w:val="both"/>
+        <w:rPr>
+          <w:b w:val="false"/>
+          <w:b w:val="false"/>
+          <w:bCs w:val="false"/>
+        </w:rPr>
+      </w:pPr>
+      <w:r>
+        <w:rPr>
+          <w:b w:val="false"/>
+          <w:bCs w:val="false"/>
+        </w:rPr>
+      </w:r>
+    </w:p>
+    <w:p>
+      <w:pPr>
+        <w:pStyle w:val="Normal"/>
+        <w:jc w:val="both"/>
+        <w:rPr>
+          <w:b w:val="false"/>
+          <w:b w:val="false"/>
+          <w:bCs w:val="false"/>
+        </w:rPr>
+      </w:pPr>
+      <w:r>
+        <w:rPr>
+          <w:b w:val="false"/>
+          <w:bCs w:val="false"/>
+        </w:rPr>
+      </w:r>
+    </w:p>
+    <w:p>
+      <w:pPr>
+        <w:pStyle w:val="Normal"/>
+        <w:jc w:val="both"/>
+        <w:rPr>
+          <w:b w:val="false"/>
+          <w:b w:val="false"/>
+          <w:bCs w:val="false"/>
+        </w:rPr>
+      </w:pPr>
+      <w:r>
+        <w:rPr>
+          <w:b w:val="false"/>
+          <w:bCs w:val="false"/>
+        </w:rPr>
+      </w:r>
+    </w:p>
+    <w:p>
+      <w:pPr>
+        <w:pStyle w:val="Normal"/>
+        <w:jc w:val="both"/>
+        <w:rPr>
+          <w:b w:val="false"/>
+          <w:b w:val="false"/>
+          <w:bCs w:val="false"/>
+        </w:rPr>
+      </w:pPr>
+      <w:r>
+        <w:rPr>
+          <w:b w:val="false"/>
+          <w:bCs w:val="false"/>
+        </w:rPr>
+        <w:drawing>
+          <wp:anchor behindDoc="0" distT="0" distB="0" distL="0" distR="0" simplePos="0" locked="0" layoutInCell="1" allowOverlap="1" relativeHeight="55">
+            <wp:simplePos x="0" y="0"/>
+            <wp:positionH relativeFrom="column">
+              <wp:align>center</wp:align>
+            </wp:positionH>
+            <wp:positionV relativeFrom="paragraph">
+              <wp:posOffset>635</wp:posOffset>
+            </wp:positionV>
+            <wp:extent cx="4667250" cy="1295400"/>
+            <wp:effectExtent l="0" t="0" r="0" b="0"/>
+            <wp:wrapSquare wrapText="largest"/>
+            <wp:docPr id="100" name="Image55" descr=""/>
+            <wp:cNvGraphicFramePr>
+              <a:graphicFrameLocks xmlns:a="http://schemas.openxmlformats.org/drawingml/2006/main" noChangeAspect="1"/>
+            </wp:cNvGraphicFramePr>
+            <a:graphic xmlns:a="http://schemas.openxmlformats.org/drawingml/2006/main">
+              <a:graphicData uri="http://schemas.openxmlformats.org/drawingml/2006/picture">
+                <pic:pic xmlns:pic="http://schemas.openxmlformats.org/drawingml/2006/picture">
+                  <pic:nvPicPr>
+                    <pic:cNvPr id="100" name="Image55" descr=""/>
+                    <pic:cNvPicPr>
+                      <a:picLocks noChangeAspect="1" noChangeArrowheads="1"/>
+                    </pic:cNvPicPr>
+                  </pic:nvPicPr>
+                  <pic:blipFill>
+                    <a:blip r:embed="rId71"/>
+                    <a:stretch>
+                      <a:fillRect/>
+                    </a:stretch>
+                  </pic:blipFill>
+                  <pic:spPr bwMode="auto">
+                    <a:xfrm>
+                      <a:off x="0" y="0"/>
+                      <a:ext cx="4667250" cy="1295400"/>
+                    </a:xfrm>
+                    <a:prstGeom prst="rect">
+                      <a:avLst/>
+                    </a:prstGeom>
+                  </pic:spPr>
+                </pic:pic>
+              </a:graphicData>
+            </a:graphic>
+          </wp:anchor>
+        </w:drawing>
+      </w:r>
+    </w:p>
+    <w:p>
+      <w:pPr>
+        <w:pStyle w:val="Normal"/>
+        <w:jc w:val="both"/>
+        <w:rPr>
+          <w:b w:val="false"/>
+          <w:b w:val="false"/>
+          <w:bCs w:val="false"/>
+        </w:rPr>
+      </w:pPr>
+      <w:r>
+        <w:rPr>
+          <w:b w:val="false"/>
+          <w:bCs w:val="false"/>
+        </w:rPr>
+      </w:r>
+    </w:p>
+    <w:p>
+      <w:pPr>
+        <w:pStyle w:val="Normal"/>
+        <w:jc w:val="both"/>
+        <w:rPr>
+          <w:b w:val="false"/>
+          <w:b w:val="false"/>
+          <w:bCs w:val="false"/>
+        </w:rPr>
+      </w:pPr>
+      <w:r>
+        <w:rPr>
+          <w:b w:val="false"/>
+          <w:bCs w:val="false"/>
+        </w:rPr>
+      </w:r>
+    </w:p>
+    <w:p>
+      <w:pPr>
+        <w:pStyle w:val="Normal"/>
+        <w:jc w:val="both"/>
+        <w:rPr>
+          <w:b w:val="false"/>
+          <w:b w:val="false"/>
+          <w:bCs w:val="false"/>
+        </w:rPr>
+      </w:pPr>
+      <w:r>
+        <w:rPr>
+          <w:b w:val="false"/>
+          <w:bCs w:val="false"/>
+        </w:rPr>
+      </w:r>
+    </w:p>
+    <w:p>
+      <w:pPr>
+        <w:pStyle w:val="Normal"/>
+        <w:jc w:val="both"/>
+        <w:rPr>
+          <w:b w:val="false"/>
+          <w:b w:val="false"/>
+          <w:bCs w:val="false"/>
+        </w:rPr>
+      </w:pPr>
+      <w:r>
+        <w:rPr>
+          <w:b w:val="false"/>
+          <w:bCs w:val="false"/>
+        </w:rPr>
+      </w:r>
+    </w:p>
+    <w:p>
+      <w:pPr>
+        <w:pStyle w:val="Normal"/>
+        <w:jc w:val="both"/>
+        <w:rPr>
+          <w:b w:val="false"/>
+          <w:b w:val="false"/>
+          <w:bCs w:val="false"/>
+        </w:rPr>
+      </w:pPr>
+      <w:r>
+        <w:rPr>
+          <w:b w:val="false"/>
+          <w:bCs w:val="false"/>
+        </w:rPr>
+      </w:r>
+    </w:p>
+    <w:p>
+      <w:pPr>
+        <w:pStyle w:val="Normal"/>
+        <w:jc w:val="both"/>
+        <w:rPr>
+          <w:b w:val="false"/>
+          <w:b w:val="false"/>
+          <w:bCs w:val="false"/>
+        </w:rPr>
+      </w:pPr>
+      <w:r>
+        <w:rPr>
+          <w:b w:val="false"/>
+          <w:bCs w:val="false"/>
+        </w:rPr>
+      </w:r>
+    </w:p>
+    <w:p>
+      <w:pPr>
+        <w:pStyle w:val="Normal"/>
+        <w:jc w:val="both"/>
+        <w:rPr>
+          <w:b w:val="false"/>
+          <w:b w:val="false"/>
+          <w:bCs w:val="false"/>
+        </w:rPr>
+      </w:pPr>
+      <w:r>
+        <w:rPr>
+          <w:b w:val="false"/>
+          <w:bCs w:val="false"/>
+        </w:rPr>
+      </w:r>
+    </w:p>
+    <w:p>
+      <w:pPr>
+        <w:pStyle w:val="Normal"/>
+        <w:jc w:val="both"/>
+        <w:rPr>
+          <w:b w:val="false"/>
+          <w:b w:val="false"/>
+          <w:bCs w:val="false"/>
+        </w:rPr>
+      </w:pPr>
+      <w:r>
+        <w:rPr>
+          <w:b w:val="false"/>
+          <w:bCs w:val="false"/>
+        </w:rPr>
+      </w:r>
+      <w:r>
+        <w:br w:type="page"/>
+      </w:r>
+    </w:p>
+    <w:p>
+      <w:pPr>
+        <w:pStyle w:val="Normal"/>
+        <w:jc w:val="both"/>
+        <w:rPr/>
+      </w:pPr>
+      <w:r>
+        <w:rPr>
+          <w:b/>
+          <w:bCs/>
+        </w:rPr>
+        <w:t>4</w:t>
+        <w:tab/>
+        <w:t>Túnel: apilar etiquetas MPLS</w:t>
+      </w:r>
+    </w:p>
+    <w:p>
+      <w:pPr>
+        <w:pStyle w:val="Normal"/>
+        <w:jc w:val="both"/>
+        <w:rPr>
+          <w:b/>
+          <w:b/>
+          <w:bCs/>
+        </w:rPr>
+      </w:pPr>
+      <w:r>
+        <w:rPr>
+          <w:b/>
+          <w:bCs/>
+        </w:rPr>
+      </w:r>
+    </w:p>
+    <w:p>
+      <w:pPr>
+        <w:pStyle w:val="Normal"/>
+        <w:jc w:val="both"/>
+        <w:rPr/>
+      </w:pPr>
+      <w:r>
+        <w:rPr>
+          <w:b w:val="false"/>
+          <w:bCs w:val="false"/>
+        </w:rPr>
+        <w:t>4.1</w:t>
+        <w:tab/>
+        <w:t>Vamos a configurar un túnel MPLS entre r2 y r4 en ambos sentidos:</w:t>
+      </w:r>
+    </w:p>
+    <w:p>
+      <w:pPr>
+        <w:pStyle w:val="Normal"/>
+        <w:jc w:val="both"/>
+        <w:rPr>
+          <w:b w:val="false"/>
+          <w:b w:val="false"/>
+          <w:bCs w:val="false"/>
+        </w:rPr>
+      </w:pPr>
+      <w:r>
+        <w:rPr>
+          <w:b w:val="false"/>
+          <w:bCs w:val="false"/>
+        </w:rPr>
+        <w:drawing>
+          <wp:anchor behindDoc="0" distT="0" distB="0" distL="0" distR="0" simplePos="0" locked="0" layoutInCell="1" allowOverlap="1" relativeHeight="93">
+            <wp:simplePos x="0" y="0"/>
+            <wp:positionH relativeFrom="column">
+              <wp:align>center</wp:align>
+            </wp:positionH>
+            <wp:positionV relativeFrom="paragraph">
+              <wp:posOffset>635</wp:posOffset>
+            </wp:positionV>
+            <wp:extent cx="5784850" cy="2299335"/>
+            <wp:effectExtent l="0" t="0" r="0" b="0"/>
+            <wp:wrapSquare wrapText="largest"/>
+            <wp:docPr id="101" name="Image79" descr=""/>
+            <wp:cNvGraphicFramePr>
+              <a:graphicFrameLocks xmlns:a="http://schemas.openxmlformats.org/drawingml/2006/main" noChangeAspect="1"/>
+            </wp:cNvGraphicFramePr>
+            <a:graphic xmlns:a="http://schemas.openxmlformats.org/drawingml/2006/main">
+              <a:graphicData uri="http://schemas.openxmlformats.org/drawingml/2006/picture">
+                <pic:pic xmlns:pic="http://schemas.openxmlformats.org/drawingml/2006/picture">
+                  <pic:nvPicPr>
+                    <pic:cNvPr id="101" name="Image79" descr=""/>
+                    <pic:cNvPicPr>
+                      <a:picLocks noChangeAspect="1" noChangeArrowheads="1"/>
+                    </pic:cNvPicPr>
+                  </pic:nvPicPr>
+                  <pic:blipFill>
+                    <a:blip r:embed="rId72"/>
+                    <a:stretch>
+                      <a:fillRect/>
+                    </a:stretch>
+                  </pic:blipFill>
+                  <pic:spPr bwMode="auto">
+                    <a:xfrm>
+                      <a:off x="0" y="0"/>
+                      <a:ext cx="5784850" cy="2299335"/>
+                    </a:xfrm>
+                    <a:prstGeom prst="rect">
+                      <a:avLst/>
+                    </a:prstGeom>
+                  </pic:spPr>
+                </pic:pic>
+              </a:graphicData>
+            </a:graphic>
+          </wp:anchor>
+        </w:drawing>
+      </w:r>
+    </w:p>
+    <w:p>
+      <w:pPr>
+        <w:pStyle w:val="Normal"/>
+        <w:jc w:val="both"/>
+        <w:rPr>
+          <w:b w:val="false"/>
+          <w:b w:val="false"/>
+          <w:bCs w:val="false"/>
+        </w:rPr>
+      </w:pPr>
+      <w:r>
+        <w:rPr>
+          <w:b w:val="false"/>
+          <w:bCs w:val="false"/>
+        </w:rPr>
+        <w:t>En el sentido r2 → r3 → r4: Todo el tráfico que tiene que reenviar r2 de pc1 y pc3 irá encapsulado con una cabecera adicional MPLS. En r3 se mantendrá la cabecera adicional realizando el swap de etiquetas. En r4 se eliminará la cabecera adicional, realizando el reenvı́o basado en la cabecera MPLS más interna.</w:t>
+      </w:r>
+    </w:p>
+    <w:p>
+      <w:pPr>
+        <w:pStyle w:val="Normal"/>
+        <w:jc w:val="both"/>
+        <w:rPr/>
+      </w:pPr>
+      <w:r>
+        <w:rPr>
+          <w:b w:val="false"/>
+          <w:bCs w:val="false"/>
+        </w:rPr>
+        <w:tab/>
+        <w:t>En el sentido r4 → r3 → r2: Todo el tráfico que tiene que reenviar r4 de pc2 y pc4 irá encapsulado con una cabecera adicional MPLS. En r3 se mantendrá la cabecera adicional realizando el swap de etiquetas. En r2 se eliminará la cabecera adicional, realizando el reenvı́o basado en la cabecera MPLS más interna.</w:t>
+      </w:r>
+    </w:p>
+    <w:p>
+      <w:pPr>
+        <w:pStyle w:val="Normal"/>
+        <w:jc w:val="both"/>
+        <w:rPr/>
+      </w:pPr>
+      <w:r>
+        <w:rPr>
+          <w:b w:val="false"/>
+          <w:bCs w:val="false"/>
+        </w:rPr>
+        <w:t>Modifica los scripts de las máquinas que consideres necesario para que implementen el túnel descrito. Incluye los nuevos scripts en la memoria.</w:t>
+      </w:r>
+    </w:p>
+    <w:p>
+      <w:pPr>
+        <w:pStyle w:val="Normal"/>
+        <w:jc w:val="center"/>
+        <w:rPr>
+          <w:b/>
+          <w:b/>
+          <w:bCs/>
+        </w:rPr>
+      </w:pPr>
+      <w:r>
+        <w:rPr>
+          <w:b/>
+          <w:bCs/>
+        </w:rPr>
+        <w:t xml:space="preserve">De ida </w:t>
+      </w:r>
+    </w:p>
+    <w:p>
+      <w:pPr>
+        <w:pStyle w:val="Normal"/>
+        <w:jc w:val="center"/>
+        <w:rPr>
+          <w:b/>
+          <w:b/>
+          <w:bCs/>
+        </w:rPr>
+      </w:pPr>
+      <w:r>
+        <w:rPr>
+          <w:b/>
+          <w:bCs/>
+        </w:rPr>
+        <w:drawing>
+          <wp:anchor behindDoc="0" distT="0" distB="0" distL="0" distR="0" simplePos="0" locked="0" layoutInCell="1" allowOverlap="1" relativeHeight="61">
+            <wp:simplePos x="0" y="0"/>
+            <wp:positionH relativeFrom="column">
+              <wp:align>center</wp:align>
+            </wp:positionH>
+            <wp:positionV relativeFrom="paragraph">
+              <wp:posOffset>635</wp:posOffset>
+            </wp:positionV>
+            <wp:extent cx="4667250" cy="4762500"/>
+            <wp:effectExtent l="0" t="0" r="0" b="0"/>
+            <wp:wrapSquare wrapText="largest"/>
+            <wp:docPr id="102" name="Image61" descr=""/>
+            <wp:cNvGraphicFramePr>
+              <a:graphicFrameLocks xmlns:a="http://schemas.openxmlformats.org/drawingml/2006/main" noChangeAspect="1"/>
+            </wp:cNvGraphicFramePr>
+            <a:graphic xmlns:a="http://schemas.openxmlformats.org/drawingml/2006/main">
+              <a:graphicData uri="http://schemas.openxmlformats.org/drawingml/2006/picture">
+                <pic:pic xmlns:pic="http://schemas.openxmlformats.org/drawingml/2006/picture">
+                  <pic:nvPicPr>
+                    <pic:cNvPr id="102" name="Image61" descr=""/>
+                    <pic:cNvPicPr>
+                      <a:picLocks noChangeAspect="1" noChangeArrowheads="1"/>
+                    </pic:cNvPicPr>
+                  </pic:nvPicPr>
+                  <pic:blipFill>
+                    <a:blip r:embed="rId73"/>
+                    <a:stretch>
+                      <a:fillRect/>
+                    </a:stretch>
+                  </pic:blipFill>
+                  <pic:spPr bwMode="auto">
+                    <a:xfrm>
+                      <a:off x="0" y="0"/>
+                      <a:ext cx="4667250" cy="4762500"/>
+                    </a:xfrm>
+                    <a:prstGeom prst="rect">
+                      <a:avLst/>
+                    </a:prstGeom>
+                  </pic:spPr>
+                </pic:pic>
+              </a:graphicData>
+            </a:graphic>
+          </wp:anchor>
+        </w:drawing>
+      </w:r>
+    </w:p>
+    <w:p>
+      <w:pPr>
+        <w:pStyle w:val="Normal"/>
+        <w:jc w:val="center"/>
+        <w:rPr>
+          <w:b/>
+          <w:b/>
+          <w:bCs/>
+        </w:rPr>
+      </w:pPr>
+      <w:r>
+        <w:rPr>
+          <w:b/>
+          <w:bCs/>
+        </w:rPr>
+      </w:r>
+    </w:p>
+    <w:p>
+      <w:pPr>
+        <w:pStyle w:val="Normal"/>
+        <w:jc w:val="center"/>
+        <w:rPr>
+          <w:b/>
+          <w:b/>
+          <w:bCs/>
+        </w:rPr>
+      </w:pPr>
+      <w:r>
+        <w:rPr>
+          <w:b/>
+          <w:bCs/>
+        </w:rPr>
+      </w:r>
+    </w:p>
+    <w:p>
+      <w:pPr>
+        <w:pStyle w:val="Normal"/>
+        <w:jc w:val="center"/>
+        <w:rPr>
+          <w:b/>
+          <w:b/>
+          <w:bCs/>
+        </w:rPr>
+      </w:pPr>
+      <w:r>
+        <w:rPr>
+          <w:b/>
+          <w:bCs/>
+        </w:rPr>
+      </w:r>
+    </w:p>
+    <w:p>
+      <w:pPr>
+        <w:pStyle w:val="Normal"/>
+        <w:jc w:val="center"/>
+        <w:rPr>
+          <w:b/>
+          <w:b/>
+          <w:bCs/>
+        </w:rPr>
+      </w:pPr>
+      <w:r>
+        <w:rPr>
+          <w:b/>
+          <w:bCs/>
+        </w:rPr>
+      </w:r>
+    </w:p>
+    <w:p>
+      <w:pPr>
+        <w:pStyle w:val="Normal"/>
+        <w:jc w:val="center"/>
+        <w:rPr>
+          <w:b/>
+          <w:b/>
+          <w:bCs/>
+        </w:rPr>
+      </w:pPr>
+      <w:r>
+        <w:rPr>
+          <w:b/>
+          <w:bCs/>
+        </w:rPr>
+      </w:r>
+    </w:p>
+    <w:p>
+      <w:pPr>
+        <w:pStyle w:val="Normal"/>
+        <w:jc w:val="center"/>
+        <w:rPr>
+          <w:b/>
+          <w:b/>
+          <w:bCs/>
+        </w:rPr>
+      </w:pPr>
+      <w:r>
+        <w:rPr>
+          <w:b/>
+          <w:bCs/>
+        </w:rPr>
+      </w:r>
+    </w:p>
+    <w:p>
+      <w:pPr>
+        <w:pStyle w:val="Normal"/>
+        <w:jc w:val="center"/>
+        <w:rPr>
+          <w:b/>
+          <w:b/>
+          <w:bCs/>
+        </w:rPr>
+      </w:pPr>
+      <w:r>
+        <w:rPr>
+          <w:b/>
+          <w:bCs/>
+        </w:rPr>
+      </w:r>
+    </w:p>
+    <w:p>
+      <w:pPr>
+        <w:pStyle w:val="Normal"/>
+        <w:jc w:val="center"/>
+        <w:rPr>
+          <w:b/>
+          <w:b/>
+          <w:bCs/>
+        </w:rPr>
+      </w:pPr>
+      <w:r>
+        <w:rPr>
+          <w:b/>
+          <w:bCs/>
+        </w:rPr>
+      </w:r>
+    </w:p>
+    <w:p>
+      <w:pPr>
+        <w:pStyle w:val="Normal"/>
+        <w:jc w:val="center"/>
+        <w:rPr>
+          <w:b/>
+          <w:b/>
+          <w:bCs/>
+        </w:rPr>
+      </w:pPr>
+      <w:r>
+        <w:rPr>
+          <w:b/>
+          <w:bCs/>
+        </w:rPr>
+      </w:r>
+    </w:p>
+    <w:p>
+      <w:pPr>
+        <w:pStyle w:val="Normal"/>
+        <w:jc w:val="center"/>
+        <w:rPr>
+          <w:b/>
+          <w:b/>
+          <w:bCs/>
+        </w:rPr>
+      </w:pPr>
+      <w:r>
+        <w:rPr>
+          <w:b/>
+          <w:bCs/>
+        </w:rPr>
+      </w:r>
+    </w:p>
+    <w:p>
+      <w:pPr>
+        <w:pStyle w:val="Normal"/>
+        <w:jc w:val="center"/>
+        <w:rPr>
+          <w:b/>
+          <w:b/>
+          <w:bCs/>
+        </w:rPr>
+      </w:pPr>
+      <w:r>
+        <w:rPr>
+          <w:b/>
+          <w:bCs/>
+        </w:rPr>
+      </w:r>
+    </w:p>
+    <w:p>
+      <w:pPr>
+        <w:pStyle w:val="Normal"/>
+        <w:jc w:val="center"/>
+        <w:rPr>
+          <w:b/>
+          <w:b/>
+          <w:bCs/>
+        </w:rPr>
+      </w:pPr>
+      <w:r>
+        <w:rPr>
+          <w:b/>
+          <w:bCs/>
+        </w:rPr>
+      </w:r>
+    </w:p>
+    <w:p>
+      <w:pPr>
+        <w:pStyle w:val="Normal"/>
+        <w:jc w:val="center"/>
+        <w:rPr>
+          <w:b/>
+          <w:b/>
+          <w:bCs/>
+        </w:rPr>
+      </w:pPr>
+      <w:r>
+        <w:rPr>
+          <w:b/>
+          <w:bCs/>
+        </w:rPr>
+      </w:r>
+    </w:p>
+    <w:p>
+      <w:pPr>
+        <w:pStyle w:val="Normal"/>
+        <w:jc w:val="center"/>
+        <w:rPr>
+          <w:b/>
+          <w:b/>
+          <w:bCs/>
+        </w:rPr>
+      </w:pPr>
+      <w:r>
+        <w:rPr>
+          <w:b/>
+          <w:bCs/>
+        </w:rPr>
+      </w:r>
+    </w:p>
+    <w:p>
+      <w:pPr>
+        <w:pStyle w:val="Normal"/>
+        <w:jc w:val="center"/>
+        <w:rPr>
+          <w:b/>
+          <w:b/>
+          <w:bCs/>
+        </w:rPr>
+      </w:pPr>
+      <w:r>
+        <w:rPr>
+          <w:b/>
+          <w:bCs/>
+        </w:rPr>
+      </w:r>
+    </w:p>
+    <w:p>
+      <w:pPr>
+        <w:pStyle w:val="Normal"/>
+        <w:jc w:val="center"/>
+        <w:rPr>
+          <w:b/>
+          <w:b/>
+          <w:bCs/>
+        </w:rPr>
+      </w:pPr>
+      <w:r>
+        <w:rPr>
+          <w:b/>
+          <w:bCs/>
+        </w:rPr>
+      </w:r>
+    </w:p>
+    <w:p>
+      <w:pPr>
+        <w:pStyle w:val="Normal"/>
+        <w:jc w:val="center"/>
+        <w:rPr>
+          <w:b/>
+          <w:b/>
+          <w:bCs/>
+        </w:rPr>
+      </w:pPr>
+      <w:r>
+        <w:rPr>
+          <w:b/>
+          <w:bCs/>
+        </w:rPr>
+      </w:r>
+    </w:p>
+    <w:p>
+      <w:pPr>
+        <w:pStyle w:val="Normal"/>
+        <w:jc w:val="center"/>
+        <w:rPr>
+          <w:b/>
+          <w:b/>
+          <w:bCs/>
+        </w:rPr>
+      </w:pPr>
+      <w:r>
+        <w:rPr>
+          <w:b/>
+          <w:bCs/>
+        </w:rPr>
+      </w:r>
+    </w:p>
+    <w:p>
+      <w:pPr>
+        <w:pStyle w:val="Normal"/>
+        <w:jc w:val="center"/>
+        <w:rPr>
+          <w:b/>
+          <w:b/>
+          <w:bCs/>
+        </w:rPr>
+      </w:pPr>
+      <w:r>
+        <w:rPr>
+          <w:b/>
+          <w:bCs/>
+        </w:rPr>
+      </w:r>
+    </w:p>
+    <w:p>
+      <w:pPr>
+        <w:pStyle w:val="Normal"/>
+        <w:jc w:val="center"/>
+        <w:rPr>
+          <w:b/>
+          <w:b/>
+          <w:bCs/>
+        </w:rPr>
+      </w:pPr>
+      <w:r>
+        <w:rPr>
+          <w:b/>
+          <w:bCs/>
+        </w:rPr>
+      </w:r>
+    </w:p>
+    <w:p>
+      <w:pPr>
+        <w:pStyle w:val="Normal"/>
+        <w:jc w:val="center"/>
+        <w:rPr>
+          <w:b/>
+          <w:b/>
+          <w:bCs/>
+        </w:rPr>
+      </w:pPr>
+      <w:r>
+        <w:rPr>
+          <w:b/>
+          <w:bCs/>
+        </w:rPr>
+      </w:r>
+    </w:p>
+    <w:p>
+      <w:pPr>
+        <w:pStyle w:val="Normal"/>
+        <w:jc w:val="center"/>
+        <w:rPr>
+          <w:b/>
+          <w:b/>
+          <w:bCs/>
+        </w:rPr>
+      </w:pPr>
+      <w:r>
+        <w:rPr>
+          <w:b/>
+          <w:bCs/>
+        </w:rPr>
+      </w:r>
+    </w:p>
+    <w:p>
+      <w:pPr>
+        <w:pStyle w:val="Normal"/>
+        <w:jc w:val="center"/>
+        <w:rPr>
+          <w:b/>
+          <w:b/>
+          <w:bCs/>
+        </w:rPr>
+      </w:pPr>
+      <w:r>
+        <w:rPr>
+          <w:b/>
+          <w:bCs/>
+        </w:rPr>
+      </w:r>
+    </w:p>
+    <w:p>
+      <w:pPr>
+        <w:pStyle w:val="Normal"/>
+        <w:jc w:val="center"/>
+        <w:rPr>
+          <w:b/>
+          <w:b/>
+          <w:bCs/>
+        </w:rPr>
+      </w:pPr>
+      <w:r>
+        <w:rPr>
+          <w:b/>
+          <w:bCs/>
+        </w:rPr>
+        <w:drawing>
+          <wp:anchor behindDoc="0" distT="0" distB="0" distL="0" distR="0" simplePos="0" locked="0" layoutInCell="1" allowOverlap="1" relativeHeight="115">
+            <wp:simplePos x="0" y="0"/>
+            <wp:positionH relativeFrom="column">
+              <wp:align>center</wp:align>
+            </wp:positionH>
+            <wp:positionV relativeFrom="paragraph">
+              <wp:posOffset>635</wp:posOffset>
+            </wp:positionV>
+            <wp:extent cx="4667250" cy="3028950"/>
+            <wp:effectExtent l="0" t="0" r="0" b="0"/>
+            <wp:wrapSquare wrapText="largest"/>
+            <wp:docPr id="103" name="Image62" descr=""/>
+            <wp:cNvGraphicFramePr>
+              <a:graphicFrameLocks xmlns:a="http://schemas.openxmlformats.org/drawingml/2006/main" noChangeAspect="1"/>
+            </wp:cNvGraphicFramePr>
+            <a:graphic xmlns:a="http://schemas.openxmlformats.org/drawingml/2006/main">
+              <a:graphicData uri="http://schemas.openxmlformats.org/drawingml/2006/picture">
+                <pic:pic xmlns:pic="http://schemas.openxmlformats.org/drawingml/2006/picture">
+                  <pic:nvPicPr>
+                    <pic:cNvPr id="103" name="Image62" descr=""/>
+                    <pic:cNvPicPr>
+                      <a:picLocks noChangeAspect="1" noChangeArrowheads="1"/>
+                    </pic:cNvPicPr>
+                  </pic:nvPicPr>
+                  <pic:blipFill>
+                    <a:blip r:embed="rId74"/>
+                    <a:stretch>
+                      <a:fillRect/>
+                    </a:stretch>
+                  </pic:blipFill>
+                  <pic:spPr bwMode="auto">
+                    <a:xfrm>
+                      <a:off x="0" y="0"/>
+                      <a:ext cx="4667250" cy="3028950"/>
+                    </a:xfrm>
+                    <a:prstGeom prst="rect">
+                      <a:avLst/>
+                    </a:prstGeom>
+                  </pic:spPr>
+                </pic:pic>
+              </a:graphicData>
+            </a:graphic>
+          </wp:anchor>
+        </w:drawing>
+      </w:r>
+    </w:p>
+    <w:p>
+      <w:pPr>
+        <w:pStyle w:val="Normal"/>
+        <w:jc w:val="center"/>
+        <w:rPr>
+          <w:b/>
+          <w:b/>
+          <w:bCs/>
+        </w:rPr>
+      </w:pPr>
+      <w:r>
+        <w:rPr>
+          <w:b/>
+          <w:bCs/>
+        </w:rPr>
+      </w:r>
+    </w:p>
+    <w:p>
+      <w:pPr>
+        <w:pStyle w:val="Normal"/>
+        <w:jc w:val="center"/>
+        <w:rPr>
+          <w:b/>
+          <w:b/>
+          <w:bCs/>
+        </w:rPr>
+      </w:pPr>
+      <w:r>
+        <w:rPr>
+          <w:b/>
+          <w:bCs/>
+        </w:rPr>
+      </w:r>
+    </w:p>
+    <w:p>
+      <w:pPr>
+        <w:pStyle w:val="Normal"/>
+        <w:jc w:val="center"/>
+        <w:rPr>
+          <w:b/>
+          <w:b/>
+          <w:bCs/>
+        </w:rPr>
+      </w:pPr>
+      <w:r>
+        <w:rPr>
+          <w:b/>
+          <w:bCs/>
+        </w:rPr>
+      </w:r>
+    </w:p>
+    <w:p>
+      <w:pPr>
+        <w:pStyle w:val="Normal"/>
+        <w:jc w:val="center"/>
+        <w:rPr>
+          <w:b/>
+          <w:b/>
+          <w:bCs/>
+        </w:rPr>
+      </w:pPr>
+      <w:r>
+        <w:rPr>
+          <w:b/>
+          <w:bCs/>
+        </w:rPr>
+      </w:r>
+    </w:p>
+    <w:p>
+      <w:pPr>
+        <w:pStyle w:val="Normal"/>
+        <w:jc w:val="center"/>
+        <w:rPr>
+          <w:b/>
+          <w:b/>
+          <w:bCs/>
+        </w:rPr>
+      </w:pPr>
+      <w:r>
+        <w:rPr>
+          <w:b/>
+          <w:bCs/>
+        </w:rPr>
+      </w:r>
+    </w:p>
+    <w:p>
+      <w:pPr>
+        <w:pStyle w:val="Normal"/>
+        <w:jc w:val="center"/>
+        <w:rPr>
+          <w:b/>
+          <w:b/>
+          <w:bCs/>
+        </w:rPr>
+      </w:pPr>
+      <w:r>
+        <w:rPr>
+          <w:b/>
+          <w:bCs/>
+        </w:rPr>
+      </w:r>
+    </w:p>
+    <w:p>
+      <w:pPr>
+        <w:pStyle w:val="Normal"/>
+        <w:jc w:val="center"/>
+        <w:rPr>
+          <w:b/>
+          <w:b/>
+          <w:bCs/>
+        </w:rPr>
+      </w:pPr>
+      <w:r>
+        <w:rPr>
+          <w:b/>
+          <w:bCs/>
+        </w:rPr>
+      </w:r>
+    </w:p>
+    <w:p>
+      <w:pPr>
+        <w:pStyle w:val="Normal"/>
+        <w:jc w:val="center"/>
+        <w:rPr>
+          <w:b/>
+          <w:b/>
+          <w:bCs/>
+        </w:rPr>
+      </w:pPr>
+      <w:r>
+        <w:rPr>
+          <w:b/>
+          <w:bCs/>
+        </w:rPr>
+      </w:r>
+    </w:p>
+    <w:p>
+      <w:pPr>
+        <w:pStyle w:val="Normal"/>
+        <w:jc w:val="center"/>
+        <w:rPr>
+          <w:b/>
+          <w:b/>
+          <w:bCs/>
+        </w:rPr>
+      </w:pPr>
+      <w:r>
+        <w:rPr>
+          <w:b/>
+          <w:bCs/>
+        </w:rPr>
+      </w:r>
+    </w:p>
+    <w:p>
+      <w:pPr>
+        <w:pStyle w:val="Normal"/>
+        <w:jc w:val="center"/>
+        <w:rPr>
+          <w:b/>
+          <w:b/>
+          <w:bCs/>
+        </w:rPr>
+      </w:pPr>
+      <w:r>
+        <w:rPr>
+          <w:b/>
+          <w:bCs/>
+        </w:rPr>
+      </w:r>
+    </w:p>
+    <w:p>
+      <w:pPr>
+        <w:pStyle w:val="Normal"/>
+        <w:jc w:val="center"/>
+        <w:rPr>
+          <w:b/>
+          <w:b/>
+          <w:bCs/>
+        </w:rPr>
+      </w:pPr>
+      <w:r>
+        <w:rPr>
+          <w:b/>
+          <w:bCs/>
+        </w:rPr>
+      </w:r>
+    </w:p>
+    <w:p>
+      <w:pPr>
+        <w:pStyle w:val="Normal"/>
+        <w:jc w:val="center"/>
+        <w:rPr>
+          <w:b/>
+          <w:b/>
+          <w:bCs/>
+        </w:rPr>
+      </w:pPr>
+      <w:r>
+        <w:rPr>
+          <w:b/>
+          <w:bCs/>
+        </w:rPr>
+      </w:r>
+    </w:p>
+    <w:p>
+      <w:pPr>
+        <w:pStyle w:val="Normal"/>
+        <w:jc w:val="center"/>
+        <w:rPr>
+          <w:b/>
+          <w:b/>
+          <w:bCs/>
+        </w:rPr>
+      </w:pPr>
+      <w:r>
+        <w:rPr>
+          <w:b/>
+          <w:bCs/>
+        </w:rPr>
+      </w:r>
+    </w:p>
+    <w:p>
+      <w:pPr>
+        <w:pStyle w:val="Normal"/>
+        <w:jc w:val="center"/>
+        <w:rPr>
+          <w:b/>
+          <w:b/>
+          <w:bCs/>
+        </w:rPr>
+      </w:pPr>
+      <w:r>
+        <w:rPr>
+          <w:b/>
+          <w:bCs/>
+        </w:rPr>
+      </w:r>
+    </w:p>
+    <w:p>
+      <w:pPr>
+        <w:pStyle w:val="Normal"/>
+        <w:jc w:val="center"/>
+        <w:rPr>
+          <w:b/>
+          <w:b/>
+          <w:bCs/>
+        </w:rPr>
+      </w:pPr>
+      <w:r>
+        <w:rPr>
+          <w:b/>
+          <w:bCs/>
+        </w:rPr>
+      </w:r>
+    </w:p>
+    <w:p>
+      <w:pPr>
+        <w:pStyle w:val="Normal"/>
+        <w:jc w:val="center"/>
+        <w:rPr>
+          <w:b/>
+          <w:b/>
+          <w:bCs/>
+        </w:rPr>
+      </w:pPr>
+      <w:r>
+        <w:rPr/>
+      </w:r>
+    </w:p>
+    <w:p>
+      <w:pPr>
+        <w:pStyle w:val="Normal"/>
+        <w:jc w:val="center"/>
+        <w:rPr>
+          <w:b/>
+          <w:b/>
+          <w:bCs/>
+        </w:rPr>
+      </w:pPr>
+      <w:r>
+        <w:rPr/>
+      </w:r>
+    </w:p>
+    <w:p>
+      <w:pPr>
+        <w:pStyle w:val="Normal"/>
+        <w:jc w:val="center"/>
+        <w:rPr>
+          <w:b/>
+          <w:b/>
+          <w:bCs/>
+        </w:rPr>
+      </w:pPr>
+      <w:r>
+        <w:rPr/>
+        <w:drawing>
+          <wp:anchor behindDoc="0" distT="0" distB="0" distL="0" distR="0" simplePos="0" locked="0" layoutInCell="1" allowOverlap="1" relativeHeight="116">
+            <wp:simplePos x="0" y="0"/>
+            <wp:positionH relativeFrom="column">
+              <wp:align>center</wp:align>
+            </wp:positionH>
+            <wp:positionV relativeFrom="paragraph">
+              <wp:posOffset>635</wp:posOffset>
+            </wp:positionV>
+            <wp:extent cx="4667250" cy="1543050"/>
+            <wp:effectExtent l="0" t="0" r="0" b="0"/>
+            <wp:wrapSquare wrapText="largest"/>
+            <wp:docPr id="104" name="Image80" descr=""/>
+            <wp:cNvGraphicFramePr>
+              <a:graphicFrameLocks xmlns:a="http://schemas.openxmlformats.org/drawingml/2006/main" noChangeAspect="1"/>
+            </wp:cNvGraphicFramePr>
+            <a:graphic xmlns:a="http://schemas.openxmlformats.org/drawingml/2006/main">
+              <a:graphicData uri="http://schemas.openxmlformats.org/drawingml/2006/picture">
+                <pic:pic xmlns:pic="http://schemas.openxmlformats.org/drawingml/2006/picture">
+                  <pic:nvPicPr>
+                    <pic:cNvPr id="104" name="Image80" descr=""/>
+                    <pic:cNvPicPr>
+                      <a:picLocks noChangeAspect="1" noChangeArrowheads="1"/>
+                    </pic:cNvPicPr>
+                  </pic:nvPicPr>
+                  <pic:blipFill>
+                    <a:blip r:embed="rId75"/>
+                    <a:stretch>
+                      <a:fillRect/>
+                    </a:stretch>
+                  </pic:blipFill>
+                  <pic:spPr bwMode="auto">
+                    <a:xfrm>
+                      <a:off x="0" y="0"/>
+                      <a:ext cx="4667250" cy="1543050"/>
+                    </a:xfrm>
+                    <a:prstGeom prst="rect">
+                      <a:avLst/>
+                    </a:prstGeom>
+                  </pic:spPr>
+                </pic:pic>
+              </a:graphicData>
+            </a:graphic>
+          </wp:anchor>
+        </w:drawing>
+      </w:r>
+    </w:p>
+    <w:p>
+      <w:pPr>
+        <w:pStyle w:val="Normal"/>
+        <w:jc w:val="center"/>
+        <w:rPr>
+          <w:b/>
+          <w:b/>
+          <w:bCs/>
+        </w:rPr>
+      </w:pPr>
+      <w:r>
+        <w:rPr/>
+      </w:r>
+    </w:p>
+    <w:p>
+      <w:pPr>
+        <w:pStyle w:val="Normal"/>
+        <w:jc w:val="center"/>
+        <w:rPr>
+          <w:b/>
+          <w:b/>
+          <w:bCs/>
+        </w:rPr>
+      </w:pPr>
+      <w:r>
+        <w:rPr/>
+      </w:r>
+    </w:p>
+    <w:p>
+      <w:pPr>
+        <w:pStyle w:val="Normal"/>
+        <w:jc w:val="center"/>
+        <w:rPr>
+          <w:b/>
+          <w:b/>
+          <w:bCs/>
+        </w:rPr>
+      </w:pPr>
+      <w:r>
+        <w:rPr/>
+      </w:r>
+    </w:p>
+    <w:p>
+      <w:pPr>
+        <w:pStyle w:val="Normal"/>
+        <w:jc w:val="center"/>
+        <w:rPr>
+          <w:b/>
+          <w:b/>
+          <w:bCs/>
+        </w:rPr>
+      </w:pPr>
+      <w:r>
+        <w:rPr/>
+      </w:r>
+    </w:p>
+    <w:p>
+      <w:pPr>
+        <w:pStyle w:val="Normal"/>
+        <w:jc w:val="center"/>
+        <w:rPr>
+          <w:b/>
+          <w:b/>
+          <w:bCs/>
+        </w:rPr>
+      </w:pPr>
+      <w:r>
+        <w:rPr/>
+      </w:r>
+    </w:p>
+    <w:p>
+      <w:pPr>
+        <w:pStyle w:val="Normal"/>
+        <w:jc w:val="center"/>
+        <w:rPr>
+          <w:b/>
+          <w:b/>
+          <w:bCs/>
+        </w:rPr>
+      </w:pPr>
+      <w:r>
+        <w:rPr/>
+      </w:r>
+    </w:p>
+    <w:p>
+      <w:pPr>
+        <w:pStyle w:val="Normal"/>
+        <w:jc w:val="center"/>
+        <w:rPr>
+          <w:b/>
+          <w:b/>
+          <w:bCs/>
+        </w:rPr>
+      </w:pPr>
+      <w:r>
+        <w:rPr/>
+      </w:r>
+    </w:p>
+    <w:p>
+      <w:pPr>
+        <w:pStyle w:val="Normal"/>
+        <w:jc w:val="center"/>
+        <w:rPr>
+          <w:b/>
+          <w:b/>
+          <w:bCs/>
+        </w:rPr>
+      </w:pPr>
+      <w:r>
+        <w:rPr/>
+      </w:r>
+    </w:p>
+    <w:p>
+      <w:pPr>
+        <w:pStyle w:val="Normal"/>
+        <w:jc w:val="center"/>
+        <w:rPr>
+          <w:b/>
+          <w:b/>
+          <w:bCs/>
+        </w:rPr>
+      </w:pPr>
+      <w:r>
+        <w:rPr/>
+      </w:r>
+    </w:p>
+    <w:p>
+      <w:pPr>
+        <w:pStyle w:val="Normal"/>
+        <w:jc w:val="center"/>
+        <w:rPr>
+          <w:b/>
+          <w:b/>
+          <w:bCs/>
+        </w:rPr>
+      </w:pPr>
+      <w:r>
+        <w:rPr/>
+      </w:r>
+    </w:p>
+    <w:p>
+      <w:pPr>
+        <w:pStyle w:val="Normal"/>
+        <w:jc w:val="center"/>
+        <w:rPr>
+          <w:b/>
+          <w:b/>
+          <w:bCs/>
+        </w:rPr>
+      </w:pPr>
+      <w:r>
+        <w:rPr/>
+        <w:drawing>
+          <wp:anchor behindDoc="0" distT="0" distB="0" distL="0" distR="0" simplePos="0" locked="0" layoutInCell="1" allowOverlap="1" relativeHeight="117">
+            <wp:simplePos x="0" y="0"/>
+            <wp:positionH relativeFrom="column">
+              <wp:posOffset>176530</wp:posOffset>
+            </wp:positionH>
+            <wp:positionV relativeFrom="paragraph">
+              <wp:posOffset>146685</wp:posOffset>
+            </wp:positionV>
+            <wp:extent cx="5989320" cy="2313305"/>
+            <wp:effectExtent l="0" t="0" r="0" b="0"/>
+            <wp:wrapSquare wrapText="largest"/>
+            <wp:docPr id="105" name="Image82" descr=""/>
+            <wp:cNvGraphicFramePr>
+              <a:graphicFrameLocks xmlns:a="http://schemas.openxmlformats.org/drawingml/2006/main" noChangeAspect="1"/>
+            </wp:cNvGraphicFramePr>
+            <a:graphic xmlns:a="http://schemas.openxmlformats.org/drawingml/2006/main">
+              <a:graphicData uri="http://schemas.openxmlformats.org/drawingml/2006/picture">
+                <pic:pic xmlns:pic="http://schemas.openxmlformats.org/drawingml/2006/picture">
+                  <pic:nvPicPr>
+                    <pic:cNvPr id="105" name="Image82" descr=""/>
+                    <pic:cNvPicPr>
+                      <a:picLocks noChangeAspect="1" noChangeArrowheads="1"/>
+                    </pic:cNvPicPr>
+                  </pic:nvPicPr>
+                  <pic:blipFill>
+                    <a:blip r:embed="rId76"/>
+                    <a:srcRect l="5398" t="17103" r="8754" b="19620"/>
+                    <a:stretch>
+                      <a:fillRect/>
+                    </a:stretch>
+                  </pic:blipFill>
+                  <pic:spPr bwMode="auto">
+                    <a:xfrm>
+                      <a:off x="0" y="0"/>
+                      <a:ext cx="5989320" cy="2313305"/>
+                    </a:xfrm>
+                    <a:prstGeom prst="rect">
+                      <a:avLst/>
+                    </a:prstGeom>
+                  </pic:spPr>
+                </pic:pic>
+              </a:graphicData>
+            </a:graphic>
+          </wp:anchor>
+        </w:drawing>
+        <mc:AlternateContent>
+          <mc:Choice Requires="wps">
+            <w:drawing>
+              <wp:anchor behindDoc="0" distT="0" distB="0" distL="0" distR="0" simplePos="0" locked="0" layoutInCell="1" allowOverlap="1" relativeHeight="125">
+                <wp:simplePos x="0" y="0"/>
+                <wp:positionH relativeFrom="column">
+                  <wp:posOffset>499110</wp:posOffset>
+                </wp:positionH>
+                <wp:positionV relativeFrom="paragraph">
+                  <wp:posOffset>2559050</wp:posOffset>
+                </wp:positionV>
+                <wp:extent cx="367030" cy="337820"/>
+                <wp:effectExtent l="0" t="0" r="0" b="0"/>
+                <wp:wrapNone/>
+                <wp:docPr id="106" name="Shape9"/>
+                <a:graphic xmlns:a="http://schemas.openxmlformats.org/drawingml/2006/main">
+                  <a:graphicData uri="http://schemas.microsoft.com/office/word/2010/wordprocessingShape">
+                    <wps:wsp>
+                      <wps:cNvSpPr/>
+                      <wps:spPr>
+                        <a:xfrm>
+                          <a:off x="0" y="0"/>
+                          <a:ext cx="366480" cy="337320"/>
+                        </a:xfrm>
+                        <a:prstGeom prst="rect">
+                          <a:avLst/>
+                        </a:prstGeom>
+                        <a:solidFill>
+                          <a:srgbClr val="ff0000"/>
+                        </a:solidFill>
+                        <a:ln>
+                          <a:solidFill>
+                            <a:srgbClr val="3465a4"/>
+                          </a:solidFill>
+                        </a:ln>
+                      </wps:spPr>
+                      <wps:style>
+                        <a:lnRef idx="0"/>
+                        <a:fillRef idx="0"/>
+                        <a:effectRef idx="0"/>
+                        <a:fontRef idx="minor"/>
+                      </wps:style>
+                      <wps:bodyPr/>
+                    </wps:wsp>
+                  </a:graphicData>
+                </a:graphic>
+              </wp:anchor>
+            </w:drawing>
+          </mc:Choice>
+          <mc:Fallback>
+            <w:pict>
+              <v:rect id="shape_0" ID="Shape9" fillcolor="red" stroked="t" style="position:absolute;margin-left:39.3pt;margin-top:201.5pt;width:28.8pt;height:26.5pt">
+                <w10:wrap type="none"/>
+                <v:fill o:detectmouseclick="t" color2="aqua"/>
+                <v:stroke color="#3465a4" joinstyle="round" endcap="flat"/>
+              </v:rect>
+            </w:pict>
+          </mc:Fallback>
+        </mc:AlternateContent>
+      </w:r>
+    </w:p>
+    <w:p>
+      <w:pPr>
+        <w:pStyle w:val="Normal"/>
+        <w:jc w:val="both"/>
+        <w:rPr/>
+      </w:pPr>
+      <w:r>
+        <w:rPr>
+          <w:b/>
+          <w:bCs/>
+        </w:rPr>
+        <w:tab/>
+        <w:tab/>
+      </w:r>
+      <w:r>
+        <w:rPr>
+          <w:b/>
+          <w:bCs/>
+        </w:rPr>
+        <w:t>De PC1 a PC2</w:t>
+      </w:r>
+    </w:p>
+    <w:p>
+      <w:pPr>
+        <w:pStyle w:val="Normal"/>
+        <w:jc w:val="both"/>
+        <w:rPr>
+          <w:b/>
+          <w:b/>
+          <w:bCs/>
+        </w:rPr>
+      </w:pPr>
+      <w:r>
+        <w:rPr/>
+      </w:r>
+    </w:p>
+    <w:p>
+      <w:pPr>
+        <w:pStyle w:val="Normal"/>
+        <w:jc w:val="both"/>
+        <w:rPr>
+          <w:b/>
+          <w:b/>
+          <w:bCs/>
+        </w:rPr>
+      </w:pPr>
+      <w:r>
+        <w:rPr/>
+        <mc:AlternateContent>
+          <mc:Choice Requires="wps">
+            <w:drawing>
+              <wp:anchor behindDoc="0" distT="0" distB="0" distL="0" distR="0" simplePos="0" locked="0" layoutInCell="1" allowOverlap="1" relativeHeight="126">
+                <wp:simplePos x="0" y="0"/>
+                <wp:positionH relativeFrom="column">
+                  <wp:posOffset>506730</wp:posOffset>
+                </wp:positionH>
+                <wp:positionV relativeFrom="paragraph">
+                  <wp:posOffset>47625</wp:posOffset>
+                </wp:positionV>
+                <wp:extent cx="367030" cy="337820"/>
+                <wp:effectExtent l="0" t="0" r="0" b="0"/>
+                <wp:wrapNone/>
+                <wp:docPr id="107" name="Shape9"/>
+                <a:graphic xmlns:a="http://schemas.openxmlformats.org/drawingml/2006/main">
+                  <a:graphicData uri="http://schemas.microsoft.com/office/word/2010/wordprocessingShape">
+                    <wps:wsp>
+                      <wps:cNvSpPr/>
+                      <wps:spPr>
+                        <a:xfrm>
+                          <a:off x="0" y="0"/>
+                          <a:ext cx="366480" cy="337320"/>
+                        </a:xfrm>
+                        <a:prstGeom prst="rect">
+                          <a:avLst/>
+                        </a:prstGeom>
+                        <a:solidFill>
+                          <a:srgbClr val="ff4000"/>
+                        </a:solidFill>
+                        <a:ln>
+                          <a:solidFill>
+                            <a:srgbClr val="3465a4"/>
+                          </a:solidFill>
+                        </a:ln>
+                      </wps:spPr>
+                      <wps:style>
+                        <a:lnRef idx="0"/>
+                        <a:fillRef idx="0"/>
+                        <a:effectRef idx="0"/>
+                        <a:fontRef idx="minor"/>
+                      </wps:style>
+                      <wps:bodyPr/>
+                    </wps:wsp>
+                  </a:graphicData>
+                </a:graphic>
+              </wp:anchor>
+            </w:drawing>
+          </mc:Choice>
+          <mc:Fallback>
+            <w:pict>
+              <v:rect id="shape_0" ID="Shape9" fillcolor="#ff4000" stroked="t" style="position:absolute;margin-left:39.9pt;margin-top:3.75pt;width:28.8pt;height:26.5pt">
+                <w10:wrap type="none"/>
+                <v:fill o:detectmouseclick="t" color2="#00bfff"/>
+                <v:stroke color="#3465a4" joinstyle="round" endcap="flat"/>
+              </v:rect>
+            </w:pict>
+          </mc:Fallback>
+        </mc:AlternateContent>
+      </w:r>
+    </w:p>
+    <w:p>
+      <w:pPr>
+        <w:pStyle w:val="Normal"/>
+        <w:jc w:val="both"/>
+        <w:rPr/>
+      </w:pPr>
+      <w:r>
+        <w:rPr>
+          <w:b/>
+          <w:bCs/>
+        </w:rPr>
+        <w:tab/>
+        <w:tab/>
+        <w:t>De PC3 a PC2</w:t>
+      </w:r>
+    </w:p>
+    <w:p>
+      <w:pPr>
+        <w:pStyle w:val="Normal"/>
+        <w:jc w:val="both"/>
+        <w:rPr>
+          <w:b/>
+          <w:b/>
+          <w:bCs/>
+        </w:rPr>
+      </w:pPr>
+      <w:r>
+        <w:rPr/>
+      </w:r>
+    </w:p>
+    <w:p>
+      <w:pPr>
+        <w:pStyle w:val="Normal"/>
+        <w:jc w:val="both"/>
+        <w:rPr>
+          <w:b/>
+          <w:b/>
+          <w:bCs/>
+        </w:rPr>
+      </w:pPr>
+      <w:r>
+        <w:rPr/>
+        <mc:AlternateContent>
+          <mc:Choice Requires="wps">
+            <w:drawing>
+              <wp:anchor behindDoc="0" distT="0" distB="0" distL="0" distR="0" simplePos="0" locked="0" layoutInCell="1" allowOverlap="1" relativeHeight="127">
+                <wp:simplePos x="0" y="0"/>
+                <wp:positionH relativeFrom="column">
+                  <wp:posOffset>528320</wp:posOffset>
+                </wp:positionH>
+                <wp:positionV relativeFrom="paragraph">
+                  <wp:posOffset>78105</wp:posOffset>
+                </wp:positionV>
+                <wp:extent cx="367665" cy="338455"/>
+                <wp:effectExtent l="0" t="0" r="0" b="0"/>
+                <wp:wrapNone/>
+                <wp:docPr id="108" name="Shape9"/>
+                <a:graphic xmlns:a="http://schemas.openxmlformats.org/drawingml/2006/main">
+                  <a:graphicData uri="http://schemas.microsoft.com/office/word/2010/wordprocessingShape">
+                    <wps:wsp>
+                      <wps:cNvSpPr/>
+                      <wps:spPr>
+                        <a:xfrm>
+                          <a:off x="0" y="0"/>
+                          <a:ext cx="367200" cy="337680"/>
+                        </a:xfrm>
+                        <a:prstGeom prst="rect">
+                          <a:avLst/>
+                        </a:prstGeom>
+                        <a:solidFill>
+                          <a:srgbClr val="acb20c"/>
+                        </a:solidFill>
+                        <a:ln>
+                          <a:solidFill>
+                            <a:srgbClr val="3465a4"/>
+                          </a:solidFill>
+                        </a:ln>
+                      </wps:spPr>
+                      <wps:style>
+                        <a:lnRef idx="0"/>
+                        <a:fillRef idx="0"/>
+                        <a:effectRef idx="0"/>
+                        <a:fontRef idx="minor"/>
+                      </wps:style>
+                      <wps:bodyPr/>
+                    </wps:wsp>
+                  </a:graphicData>
+                </a:graphic>
+              </wp:anchor>
+            </w:drawing>
+          </mc:Choice>
+          <mc:Fallback>
+            <w:pict>
+              <v:rect id="shape_0" ID="Shape9" fillcolor="#acb20c" stroked="t" style="position:absolute;margin-left:41.6pt;margin-top:6.15pt;width:28.85pt;height:26.55pt">
+                <w10:wrap type="none"/>
+                <v:fill o:detectmouseclick="t" color2="#534df3"/>
+                <v:stroke color="#3465a4" joinstyle="round" endcap="flat"/>
+              </v:rect>
+            </w:pict>
+          </mc:Fallback>
+        </mc:AlternateContent>
+      </w:r>
+    </w:p>
+    <w:p>
+      <w:pPr>
+        <w:pStyle w:val="Normal"/>
+        <w:jc w:val="both"/>
+        <w:rPr/>
+      </w:pPr>
+      <w:r>
+        <w:rPr>
+          <w:b/>
+          <w:bCs/>
+        </w:rPr>
+        <w:tab/>
+        <w:tab/>
+        <w:t>De PC2 a PC4</w:t>
+      </w:r>
+    </w:p>
+    <w:p>
+      <w:pPr>
+        <w:pStyle w:val="Normal"/>
+        <w:jc w:val="both"/>
+        <w:rPr>
+          <w:b/>
+          <w:b/>
+          <w:bCs/>
+        </w:rPr>
+      </w:pPr>
+      <w:r>
+        <w:rPr/>
+      </w:r>
+    </w:p>
+    <w:p>
+      <w:pPr>
+        <w:pStyle w:val="Normal"/>
+        <w:jc w:val="center"/>
+        <w:rPr/>
+      </w:pPr>
+      <w:r>
+        <w:rPr>
+          <w:b/>
+          <w:bCs/>
+        </w:rPr>
+        <w:t>De vuelta</w:t>
+      </w:r>
+    </w:p>
+    <w:p>
+      <w:pPr>
+        <w:pStyle w:val="Normal"/>
+        <w:jc w:val="center"/>
+        <w:rPr>
+          <w:b w:val="false"/>
+          <w:b w:val="false"/>
+          <w:bCs w:val="false"/>
+        </w:rPr>
+      </w:pPr>
+      <w:r>
+        <w:rPr>
+          <w:b w:val="false"/>
+          <w:bCs w:val="false"/>
+        </w:rPr>
+        <w:drawing>
+          <wp:anchor behindDoc="0" distT="0" distB="0" distL="0" distR="0" simplePos="0" locked="0" layoutInCell="1" allowOverlap="1" relativeHeight="62">
+            <wp:simplePos x="0" y="0"/>
+            <wp:positionH relativeFrom="column">
+              <wp:posOffset>850265</wp:posOffset>
+            </wp:positionH>
+            <wp:positionV relativeFrom="paragraph">
+              <wp:posOffset>82550</wp:posOffset>
+            </wp:positionV>
+            <wp:extent cx="4667250" cy="4267200"/>
+            <wp:effectExtent l="0" t="0" r="0" b="0"/>
+            <wp:wrapSquare wrapText="largest"/>
+            <wp:docPr id="109" name="Image63" descr=""/>
+            <wp:cNvGraphicFramePr>
+              <a:graphicFrameLocks xmlns:a="http://schemas.openxmlformats.org/drawingml/2006/main" noChangeAspect="1"/>
+            </wp:cNvGraphicFramePr>
+            <a:graphic xmlns:a="http://schemas.openxmlformats.org/drawingml/2006/main">
+              <a:graphicData uri="http://schemas.openxmlformats.org/drawingml/2006/picture">
+                <pic:pic xmlns:pic="http://schemas.openxmlformats.org/drawingml/2006/picture">
+                  <pic:nvPicPr>
+                    <pic:cNvPr id="109" name="Image63" descr=""/>
+                    <pic:cNvPicPr>
+                      <a:picLocks noChangeAspect="1" noChangeArrowheads="1"/>
+                    </pic:cNvPicPr>
+                  </pic:nvPicPr>
+                  <pic:blipFill>
+                    <a:blip r:embed="rId77"/>
+                    <a:stretch>
+                      <a:fillRect/>
+                    </a:stretch>
+                  </pic:blipFill>
+                  <pic:spPr bwMode="auto">
+                    <a:xfrm>
+                      <a:off x="0" y="0"/>
+                      <a:ext cx="4667250" cy="4267200"/>
+                    </a:xfrm>
+                    <a:prstGeom prst="rect">
+                      <a:avLst/>
+                    </a:prstGeom>
+                  </pic:spPr>
+                </pic:pic>
+              </a:graphicData>
+            </a:graphic>
+          </wp:anchor>
+        </w:drawing>
+      </w:r>
+    </w:p>
+    <w:p>
+      <w:pPr>
+        <w:pStyle w:val="Normal"/>
+        <w:jc w:val="center"/>
+        <w:rPr>
+          <w:b w:val="false"/>
+          <w:b w:val="false"/>
+          <w:bCs w:val="false"/>
+        </w:rPr>
+      </w:pPr>
+      <w:r>
+        <w:rPr>
+          <w:b w:val="false"/>
+          <w:bCs w:val="false"/>
+        </w:rPr>
+      </w:r>
+    </w:p>
+    <w:p>
+      <w:pPr>
+        <w:pStyle w:val="Normal"/>
+        <w:jc w:val="center"/>
+        <w:rPr>
+          <w:b w:val="false"/>
+          <w:b w:val="false"/>
+          <w:bCs w:val="false"/>
+        </w:rPr>
+      </w:pPr>
+      <w:r>
+        <w:rPr>
+          <w:b w:val="false"/>
+          <w:bCs w:val="false"/>
+        </w:rPr>
+      </w:r>
+    </w:p>
+    <w:p>
+      <w:pPr>
+        <w:pStyle w:val="Normal"/>
+        <w:jc w:val="center"/>
+        <w:rPr>
+          <w:b w:val="false"/>
+          <w:b w:val="false"/>
+          <w:bCs w:val="false"/>
+        </w:rPr>
+      </w:pPr>
+      <w:r>
+        <w:rPr>
+          <w:b w:val="false"/>
+          <w:bCs w:val="false"/>
+        </w:rPr>
+      </w:r>
+    </w:p>
+    <w:p>
+      <w:pPr>
+        <w:pStyle w:val="Normal"/>
+        <w:jc w:val="center"/>
+        <w:rPr>
+          <w:b w:val="false"/>
+          <w:b w:val="false"/>
+          <w:bCs w:val="false"/>
+        </w:rPr>
+      </w:pPr>
+      <w:r>
+        <w:rPr>
+          <w:b w:val="false"/>
+          <w:bCs w:val="false"/>
+        </w:rPr>
+      </w:r>
+    </w:p>
+    <w:p>
+      <w:pPr>
+        <w:pStyle w:val="Normal"/>
+        <w:jc w:val="center"/>
+        <w:rPr>
+          <w:b w:val="false"/>
+          <w:b w:val="false"/>
+          <w:bCs w:val="false"/>
+        </w:rPr>
+      </w:pPr>
+      <w:r>
+        <w:rPr>
+          <w:b w:val="false"/>
+          <w:bCs w:val="false"/>
+        </w:rPr>
+      </w:r>
+    </w:p>
+    <w:p>
+      <w:pPr>
+        <w:pStyle w:val="Normal"/>
+        <w:jc w:val="center"/>
+        <w:rPr>
+          <w:b w:val="false"/>
+          <w:b w:val="false"/>
+          <w:bCs w:val="false"/>
+        </w:rPr>
+      </w:pPr>
+      <w:r>
+        <w:rPr>
+          <w:b w:val="false"/>
+          <w:bCs w:val="false"/>
+        </w:rPr>
+      </w:r>
+    </w:p>
+    <w:p>
+      <w:pPr>
+        <w:pStyle w:val="Normal"/>
+        <w:jc w:val="center"/>
+        <w:rPr>
+          <w:b w:val="false"/>
+          <w:b w:val="false"/>
+          <w:bCs w:val="false"/>
+        </w:rPr>
+      </w:pPr>
+      <w:r>
+        <w:rPr>
+          <w:b w:val="false"/>
+          <w:bCs w:val="false"/>
+        </w:rPr>
+      </w:r>
+    </w:p>
+    <w:p>
+      <w:pPr>
+        <w:pStyle w:val="Normal"/>
+        <w:jc w:val="center"/>
+        <w:rPr>
+          <w:b w:val="false"/>
+          <w:b w:val="false"/>
+          <w:bCs w:val="false"/>
+        </w:rPr>
+      </w:pPr>
+      <w:r>
+        <w:rPr>
+          <w:b w:val="false"/>
+          <w:bCs w:val="false"/>
+        </w:rPr>
+      </w:r>
+    </w:p>
+    <w:p>
+      <w:pPr>
+        <w:pStyle w:val="Normal"/>
+        <w:jc w:val="center"/>
+        <w:rPr>
+          <w:b w:val="false"/>
+          <w:b w:val="false"/>
+          <w:bCs w:val="false"/>
+        </w:rPr>
+      </w:pPr>
+      <w:r>
+        <w:rPr>
+          <w:b w:val="false"/>
+          <w:bCs w:val="false"/>
+        </w:rPr>
+      </w:r>
+    </w:p>
+    <w:p>
+      <w:pPr>
+        <w:pStyle w:val="Normal"/>
+        <w:jc w:val="center"/>
+        <w:rPr>
+          <w:b w:val="false"/>
+          <w:b w:val="false"/>
+          <w:bCs w:val="false"/>
+        </w:rPr>
+      </w:pPr>
+      <w:r>
+        <w:rPr>
+          <w:b w:val="false"/>
+          <w:bCs w:val="false"/>
+        </w:rPr>
+      </w:r>
+    </w:p>
+    <w:p>
+      <w:pPr>
+        <w:pStyle w:val="Normal"/>
+        <w:jc w:val="center"/>
+        <w:rPr>
+          <w:b w:val="false"/>
+          <w:b w:val="false"/>
+          <w:bCs w:val="false"/>
+        </w:rPr>
+      </w:pPr>
+      <w:r>
+        <w:rPr>
+          <w:b w:val="false"/>
+          <w:bCs w:val="false"/>
+        </w:rPr>
+      </w:r>
+    </w:p>
+    <w:p>
+      <w:pPr>
+        <w:pStyle w:val="Normal"/>
+        <w:jc w:val="center"/>
+        <w:rPr>
+          <w:b w:val="false"/>
+          <w:b w:val="false"/>
+          <w:bCs w:val="false"/>
+        </w:rPr>
+      </w:pPr>
+      <w:r>
+        <w:rPr>
+          <w:b w:val="false"/>
+          <w:bCs w:val="false"/>
+        </w:rPr>
+      </w:r>
+    </w:p>
+    <w:p>
+      <w:pPr>
+        <w:pStyle w:val="Normal"/>
+        <w:jc w:val="center"/>
+        <w:rPr>
+          <w:b w:val="false"/>
+          <w:b w:val="false"/>
+          <w:bCs w:val="false"/>
+        </w:rPr>
+      </w:pPr>
+      <w:r>
+        <w:rPr>
+          <w:b w:val="false"/>
+          <w:bCs w:val="false"/>
+        </w:rPr>
+      </w:r>
+    </w:p>
+    <w:p>
+      <w:pPr>
+        <w:pStyle w:val="Normal"/>
+        <w:jc w:val="center"/>
+        <w:rPr>
+          <w:b w:val="false"/>
+          <w:b w:val="false"/>
+          <w:bCs w:val="false"/>
+        </w:rPr>
+      </w:pPr>
+      <w:r>
+        <w:rPr>
+          <w:b w:val="false"/>
+          <w:bCs w:val="false"/>
+        </w:rPr>
+      </w:r>
+    </w:p>
+    <w:p>
+      <w:pPr>
+        <w:pStyle w:val="Normal"/>
+        <w:jc w:val="center"/>
+        <w:rPr>
+          <w:b w:val="false"/>
+          <w:b w:val="false"/>
+          <w:bCs w:val="false"/>
+        </w:rPr>
+      </w:pPr>
+      <w:r>
+        <w:rPr>
+          <w:b w:val="false"/>
+          <w:bCs w:val="false"/>
+        </w:rPr>
+      </w:r>
+    </w:p>
+    <w:p>
+      <w:pPr>
+        <w:pStyle w:val="Normal"/>
+        <w:jc w:val="center"/>
+        <w:rPr>
+          <w:b w:val="false"/>
+          <w:b w:val="false"/>
+          <w:bCs w:val="false"/>
+        </w:rPr>
+      </w:pPr>
+      <w:r>
+        <w:rPr>
+          <w:b w:val="false"/>
+          <w:bCs w:val="false"/>
+        </w:rPr>
+      </w:r>
+    </w:p>
+    <w:p>
+      <w:pPr>
+        <w:pStyle w:val="Normal"/>
+        <w:jc w:val="center"/>
+        <w:rPr>
+          <w:b w:val="false"/>
+          <w:b w:val="false"/>
+          <w:bCs w:val="false"/>
+        </w:rPr>
+      </w:pPr>
+      <w:r>
+        <w:rPr>
+          <w:b w:val="false"/>
+          <w:bCs w:val="false"/>
+        </w:rPr>
+      </w:r>
+    </w:p>
+    <w:p>
+      <w:pPr>
+        <w:pStyle w:val="Normal"/>
+        <w:jc w:val="center"/>
+        <w:rPr>
+          <w:b w:val="false"/>
+          <w:b w:val="false"/>
+          <w:bCs w:val="false"/>
+        </w:rPr>
+      </w:pPr>
+      <w:r>
+        <w:rPr>
+          <w:b w:val="false"/>
+          <w:bCs w:val="false"/>
+        </w:rPr>
+      </w:r>
+    </w:p>
+    <w:p>
+      <w:pPr>
+        <w:pStyle w:val="Normal"/>
+        <w:jc w:val="center"/>
+        <w:rPr>
+          <w:b w:val="false"/>
+          <w:b w:val="false"/>
+          <w:bCs w:val="false"/>
+        </w:rPr>
+      </w:pPr>
+      <w:r>
+        <w:rPr>
+          <w:b w:val="false"/>
+          <w:bCs w:val="false"/>
+        </w:rPr>
+      </w:r>
+    </w:p>
+    <w:p>
+      <w:pPr>
+        <w:pStyle w:val="Normal"/>
+        <w:jc w:val="center"/>
+        <w:rPr>
+          <w:b w:val="false"/>
+          <w:b w:val="false"/>
+          <w:bCs w:val="false"/>
+        </w:rPr>
+      </w:pPr>
+      <w:r>
+        <w:rPr>
+          <w:b w:val="false"/>
+          <w:bCs w:val="false"/>
+        </w:rPr>
+      </w:r>
+    </w:p>
+    <w:p>
+      <w:pPr>
+        <w:pStyle w:val="Normal"/>
+        <w:jc w:val="center"/>
+        <w:rPr>
+          <w:b w:val="false"/>
+          <w:b w:val="false"/>
+          <w:bCs w:val="false"/>
+        </w:rPr>
+      </w:pPr>
+      <w:r>
+        <w:rPr>
+          <w:b w:val="false"/>
+          <w:bCs w:val="false"/>
+        </w:rPr>
+      </w:r>
+    </w:p>
+    <w:p>
+      <w:pPr>
+        <w:pStyle w:val="Normal"/>
+        <w:jc w:val="center"/>
+        <w:rPr>
+          <w:b w:val="false"/>
+          <w:b w:val="false"/>
+          <w:bCs w:val="false"/>
+        </w:rPr>
+      </w:pPr>
+      <w:r>
+        <w:rPr>
+          <w:b w:val="false"/>
+          <w:bCs w:val="false"/>
+        </w:rPr>
+      </w:r>
+    </w:p>
+    <w:p>
+      <w:pPr>
+        <w:pStyle w:val="Normal"/>
+        <w:jc w:val="center"/>
+        <w:rPr>
+          <w:b w:val="false"/>
+          <w:b w:val="false"/>
+          <w:bCs w:val="false"/>
+        </w:rPr>
+      </w:pPr>
+      <w:r>
+        <w:rPr>
+          <w:b w:val="false"/>
+          <w:bCs w:val="false"/>
+        </w:rPr>
+      </w:r>
+    </w:p>
+    <w:p>
+      <w:pPr>
+        <w:pStyle w:val="Normal"/>
+        <w:jc w:val="center"/>
+        <w:rPr>
+          <w:b w:val="false"/>
+          <w:b w:val="false"/>
+          <w:bCs w:val="false"/>
+        </w:rPr>
+      </w:pPr>
+      <w:r>
+        <w:rPr>
+          <w:b w:val="false"/>
+          <w:bCs w:val="false"/>
+        </w:rPr>
+      </w:r>
+    </w:p>
+    <w:p>
+      <w:pPr>
+        <w:pStyle w:val="Normal"/>
+        <w:jc w:val="center"/>
+        <w:rPr>
+          <w:b w:val="false"/>
+          <w:b w:val="false"/>
+          <w:bCs w:val="false"/>
+        </w:rPr>
+      </w:pPr>
+      <w:r>
+        <w:rPr>
+          <w:b w:val="false"/>
+          <w:bCs w:val="false"/>
+        </w:rPr>
+        <w:drawing>
+          <wp:anchor behindDoc="0" distT="0" distB="0" distL="0" distR="0" simplePos="0" locked="0" layoutInCell="1" allowOverlap="1" relativeHeight="118">
+            <wp:simplePos x="0" y="0"/>
+            <wp:positionH relativeFrom="column">
+              <wp:posOffset>844550</wp:posOffset>
+            </wp:positionH>
+            <wp:positionV relativeFrom="paragraph">
+              <wp:posOffset>635</wp:posOffset>
+            </wp:positionV>
+            <wp:extent cx="4667250" cy="3028950"/>
+            <wp:effectExtent l="0" t="0" r="0" b="0"/>
+            <wp:wrapSquare wrapText="largest"/>
+            <wp:docPr id="110" name="Image64" descr=""/>
+            <wp:cNvGraphicFramePr>
+              <a:graphicFrameLocks xmlns:a="http://schemas.openxmlformats.org/drawingml/2006/main" noChangeAspect="1"/>
+            </wp:cNvGraphicFramePr>
+            <a:graphic xmlns:a="http://schemas.openxmlformats.org/drawingml/2006/main">
+              <a:graphicData uri="http://schemas.openxmlformats.org/drawingml/2006/picture">
+                <pic:pic xmlns:pic="http://schemas.openxmlformats.org/drawingml/2006/picture">
+                  <pic:nvPicPr>
+                    <pic:cNvPr id="110" name="Image64" descr=""/>
+                    <pic:cNvPicPr>
+                      <a:picLocks noChangeAspect="1" noChangeArrowheads="1"/>
+                    </pic:cNvPicPr>
+                  </pic:nvPicPr>
+                  <pic:blipFill>
+                    <a:blip r:embed="rId78"/>
+                    <a:stretch>
+                      <a:fillRect/>
+                    </a:stretch>
+                  </pic:blipFill>
+                  <pic:spPr bwMode="auto">
+                    <a:xfrm>
+                      <a:off x="0" y="0"/>
+                      <a:ext cx="4667250" cy="3028950"/>
+                    </a:xfrm>
+                    <a:prstGeom prst="rect">
+                      <a:avLst/>
+                    </a:prstGeom>
+                  </pic:spPr>
+                </pic:pic>
+              </a:graphicData>
+            </a:graphic>
+          </wp:anchor>
+        </w:drawing>
+      </w:r>
+    </w:p>
+    <w:p>
+      <w:pPr>
+        <w:pStyle w:val="Normal"/>
+        <w:jc w:val="center"/>
+        <w:rPr>
+          <w:b w:val="false"/>
+          <w:b w:val="false"/>
+          <w:bCs w:val="false"/>
+        </w:rPr>
+      </w:pPr>
+      <w:r>
+        <w:rPr>
+          <w:b w:val="false"/>
+          <w:bCs w:val="false"/>
+        </w:rPr>
+      </w:r>
+    </w:p>
+    <w:p>
+      <w:pPr>
+        <w:pStyle w:val="Normal"/>
+        <w:jc w:val="center"/>
+        <w:rPr>
+          <w:b w:val="false"/>
+          <w:b w:val="false"/>
+          <w:bCs w:val="false"/>
+        </w:rPr>
+      </w:pPr>
+      <w:r>
+        <w:rPr>
+          <w:b w:val="false"/>
+          <w:bCs w:val="false"/>
+        </w:rPr>
+      </w:r>
+    </w:p>
+    <w:p>
+      <w:pPr>
+        <w:pStyle w:val="Normal"/>
+        <w:jc w:val="center"/>
+        <w:rPr>
+          <w:b w:val="false"/>
+          <w:b w:val="false"/>
+          <w:bCs w:val="false"/>
+        </w:rPr>
+      </w:pPr>
+      <w:r>
+        <w:rPr>
+          <w:b w:val="false"/>
+          <w:bCs w:val="false"/>
+        </w:rPr>
+      </w:r>
+    </w:p>
+    <w:p>
+      <w:pPr>
+        <w:pStyle w:val="Normal"/>
+        <w:jc w:val="center"/>
+        <w:rPr>
+          <w:b w:val="false"/>
+          <w:b w:val="false"/>
+          <w:bCs w:val="false"/>
+        </w:rPr>
+      </w:pPr>
+      <w:r>
+        <w:rPr>
+          <w:b w:val="false"/>
+          <w:bCs w:val="false"/>
+        </w:rPr>
+      </w:r>
+    </w:p>
+    <w:p>
+      <w:pPr>
+        <w:pStyle w:val="Normal"/>
+        <w:jc w:val="center"/>
+        <w:rPr>
+          <w:b w:val="false"/>
+          <w:b w:val="false"/>
+          <w:bCs w:val="false"/>
+        </w:rPr>
+      </w:pPr>
+      <w:r>
+        <w:rPr>
+          <w:b w:val="false"/>
+          <w:bCs w:val="false"/>
+        </w:rPr>
+      </w:r>
+    </w:p>
+    <w:p>
+      <w:pPr>
+        <w:pStyle w:val="Normal"/>
+        <w:jc w:val="center"/>
+        <w:rPr>
+          <w:b w:val="false"/>
+          <w:b w:val="false"/>
+          <w:bCs w:val="false"/>
+        </w:rPr>
+      </w:pPr>
+      <w:r>
+        <w:rPr>
+          <w:b w:val="false"/>
+          <w:bCs w:val="false"/>
+        </w:rPr>
+      </w:r>
+    </w:p>
+    <w:p>
+      <w:pPr>
+        <w:pStyle w:val="Normal"/>
+        <w:jc w:val="center"/>
+        <w:rPr>
+          <w:b w:val="false"/>
+          <w:b w:val="false"/>
+          <w:bCs w:val="false"/>
+        </w:rPr>
+      </w:pPr>
+      <w:r>
+        <w:rPr>
+          <w:b w:val="false"/>
+          <w:bCs w:val="false"/>
+        </w:rPr>
+      </w:r>
+    </w:p>
+    <w:p>
+      <w:pPr>
+        <w:pStyle w:val="Normal"/>
+        <w:jc w:val="center"/>
+        <w:rPr>
+          <w:b w:val="false"/>
+          <w:b w:val="false"/>
+          <w:bCs w:val="false"/>
+        </w:rPr>
+      </w:pPr>
+      <w:r>
+        <w:rPr>
+          <w:b w:val="false"/>
+          <w:bCs w:val="false"/>
+        </w:rPr>
+      </w:r>
+    </w:p>
+    <w:p>
+      <w:pPr>
+        <w:pStyle w:val="Normal"/>
+        <w:jc w:val="center"/>
+        <w:rPr>
+          <w:b w:val="false"/>
+          <w:b w:val="false"/>
+          <w:bCs w:val="false"/>
+        </w:rPr>
+      </w:pPr>
+      <w:r>
+        <w:rPr>
+          <w:b w:val="false"/>
+          <w:bCs w:val="false"/>
+        </w:rPr>
+      </w:r>
+    </w:p>
+    <w:p>
+      <w:pPr>
+        <w:pStyle w:val="Normal"/>
+        <w:jc w:val="center"/>
+        <w:rPr>
+          <w:b w:val="false"/>
+          <w:b w:val="false"/>
+          <w:bCs w:val="false"/>
+        </w:rPr>
+      </w:pPr>
+      <w:r>
+        <w:rPr>
+          <w:b w:val="false"/>
+          <w:bCs w:val="false"/>
+        </w:rPr>
+      </w:r>
+    </w:p>
+    <w:p>
+      <w:pPr>
+        <w:pStyle w:val="Normal"/>
+        <w:jc w:val="center"/>
+        <w:rPr>
+          <w:b w:val="false"/>
+          <w:b w:val="false"/>
+          <w:bCs w:val="false"/>
+        </w:rPr>
+      </w:pPr>
+      <w:r>
+        <w:rPr>
+          <w:b w:val="false"/>
+          <w:bCs w:val="false"/>
+        </w:rPr>
+      </w:r>
+    </w:p>
+    <w:p>
+      <w:pPr>
+        <w:pStyle w:val="Normal"/>
+        <w:jc w:val="center"/>
+        <w:rPr>
+          <w:b w:val="false"/>
+          <w:b w:val="false"/>
+          <w:bCs w:val="false"/>
+        </w:rPr>
+      </w:pPr>
+      <w:r>
+        <w:rPr>
+          <w:b w:val="false"/>
+          <w:bCs w:val="false"/>
+        </w:rPr>
+      </w:r>
+    </w:p>
+    <w:p>
+      <w:pPr>
+        <w:pStyle w:val="Normal"/>
+        <w:jc w:val="center"/>
+        <w:rPr>
+          <w:b w:val="false"/>
+          <w:b w:val="false"/>
+          <w:bCs w:val="false"/>
+        </w:rPr>
+      </w:pPr>
+      <w:r>
+        <w:rPr>
+          <w:b w:val="false"/>
+          <w:bCs w:val="false"/>
+        </w:rPr>
+      </w:r>
+    </w:p>
+    <w:p>
+      <w:pPr>
+        <w:pStyle w:val="Normal"/>
+        <w:jc w:val="center"/>
+        <w:rPr>
+          <w:b w:val="false"/>
+          <w:b w:val="false"/>
+          <w:bCs w:val="false"/>
+        </w:rPr>
+      </w:pPr>
+      <w:r>
+        <w:rPr>
+          <w:b w:val="false"/>
+          <w:bCs w:val="false"/>
+        </w:rPr>
+      </w:r>
+    </w:p>
+    <w:p>
+      <w:pPr>
+        <w:pStyle w:val="Normal"/>
+        <w:jc w:val="center"/>
+        <w:rPr>
+          <w:b w:val="false"/>
+          <w:b w:val="false"/>
+          <w:bCs w:val="false"/>
+        </w:rPr>
+      </w:pPr>
+      <w:r>
+        <w:rPr>
+          <w:b w:val="false"/>
+          <w:bCs w:val="false"/>
+        </w:rPr>
+      </w:r>
+    </w:p>
+    <w:p>
+      <w:pPr>
+        <w:pStyle w:val="Normal"/>
+        <w:jc w:val="center"/>
+        <w:rPr>
+          <w:b w:val="false"/>
+          <w:b w:val="false"/>
+          <w:bCs w:val="false"/>
+        </w:rPr>
+      </w:pPr>
+      <w:r>
+        <w:rPr>
+          <w:b w:val="false"/>
+          <w:bCs w:val="false"/>
+        </w:rPr>
+      </w:r>
+    </w:p>
+    <w:p>
+      <w:pPr>
+        <w:pStyle w:val="Normal"/>
+        <w:jc w:val="center"/>
+        <w:rPr>
+          <w:b w:val="false"/>
+          <w:b w:val="false"/>
+          <w:bCs w:val="false"/>
+        </w:rPr>
+      </w:pPr>
+      <w:r>
+        <w:rPr>
+          <w:b w:val="false"/>
+          <w:bCs w:val="false"/>
+        </w:rPr>
+        <w:drawing>
+          <wp:anchor behindDoc="0" distT="0" distB="0" distL="0" distR="0" simplePos="0" locked="0" layoutInCell="1" allowOverlap="1" relativeHeight="119">
+            <wp:simplePos x="0" y="0"/>
+            <wp:positionH relativeFrom="column">
+              <wp:posOffset>843915</wp:posOffset>
+            </wp:positionH>
+            <wp:positionV relativeFrom="paragraph">
+              <wp:posOffset>131445</wp:posOffset>
+            </wp:positionV>
+            <wp:extent cx="4667250" cy="1790700"/>
+            <wp:effectExtent l="0" t="0" r="0" b="0"/>
+            <wp:wrapSquare wrapText="largest"/>
+            <wp:docPr id="111" name="Image83" descr=""/>
+            <wp:cNvGraphicFramePr>
+              <a:graphicFrameLocks xmlns:a="http://schemas.openxmlformats.org/drawingml/2006/main" noChangeAspect="1"/>
+            </wp:cNvGraphicFramePr>
+            <a:graphic xmlns:a="http://schemas.openxmlformats.org/drawingml/2006/main">
+              <a:graphicData uri="http://schemas.openxmlformats.org/drawingml/2006/picture">
+                <pic:pic xmlns:pic="http://schemas.openxmlformats.org/drawingml/2006/picture">
+                  <pic:nvPicPr>
+                    <pic:cNvPr id="111" name="Image83" descr=""/>
+                    <pic:cNvPicPr>
+                      <a:picLocks noChangeAspect="1" noChangeArrowheads="1"/>
+                    </pic:cNvPicPr>
+                  </pic:nvPicPr>
+                  <pic:blipFill>
+                    <a:blip r:embed="rId79"/>
+                    <a:stretch>
+                      <a:fillRect/>
+                    </a:stretch>
+                  </pic:blipFill>
+                  <pic:spPr bwMode="auto">
+                    <a:xfrm>
+                      <a:off x="0" y="0"/>
+                      <a:ext cx="4667250" cy="1790700"/>
+                    </a:xfrm>
+                    <a:prstGeom prst="rect">
+                      <a:avLst/>
+                    </a:prstGeom>
+                  </pic:spPr>
+                </pic:pic>
+              </a:graphicData>
+            </a:graphic>
+          </wp:anchor>
+        </w:drawing>
+      </w:r>
+    </w:p>
+    <w:p>
+      <w:pPr>
+        <w:pStyle w:val="Normal"/>
+        <w:jc w:val="center"/>
+        <w:rPr>
+          <w:b w:val="false"/>
+          <w:b w:val="false"/>
+          <w:bCs w:val="false"/>
+        </w:rPr>
+      </w:pPr>
+      <w:r>
+        <w:rPr>
+          <w:b w:val="false"/>
+          <w:bCs w:val="false"/>
+        </w:rPr>
+      </w:r>
+    </w:p>
+    <w:p>
+      <w:pPr>
+        <w:pStyle w:val="Normal"/>
+        <w:jc w:val="center"/>
+        <w:rPr>
+          <w:b w:val="false"/>
+          <w:b w:val="false"/>
+          <w:bCs w:val="false"/>
+        </w:rPr>
+      </w:pPr>
+      <w:r>
+        <w:rPr>
+          <w:b w:val="false"/>
+          <w:bCs w:val="false"/>
+        </w:rPr>
+      </w:r>
+    </w:p>
+    <w:p>
+      <w:pPr>
+        <w:pStyle w:val="Normal"/>
+        <w:jc w:val="center"/>
+        <w:rPr>
+          <w:b w:val="false"/>
+          <w:b w:val="false"/>
+          <w:bCs w:val="false"/>
+        </w:rPr>
+      </w:pPr>
+      <w:r>
+        <w:rPr>
+          <w:b w:val="false"/>
+          <w:bCs w:val="false"/>
+        </w:rPr>
+      </w:r>
+    </w:p>
+    <w:p>
+      <w:pPr>
+        <w:pStyle w:val="Normal"/>
+        <w:jc w:val="center"/>
+        <w:rPr>
+          <w:b w:val="false"/>
+          <w:b w:val="false"/>
+          <w:bCs w:val="false"/>
+        </w:rPr>
+      </w:pPr>
+      <w:r>
+        <w:rPr>
+          <w:b w:val="false"/>
+          <w:bCs w:val="false"/>
+        </w:rPr>
+      </w:r>
+    </w:p>
+    <w:p>
+      <w:pPr>
+        <w:pStyle w:val="Normal"/>
+        <w:jc w:val="center"/>
+        <w:rPr>
+          <w:b w:val="false"/>
+          <w:b w:val="false"/>
+          <w:bCs w:val="false"/>
+        </w:rPr>
+      </w:pPr>
+      <w:r>
+        <w:rPr>
+          <w:b w:val="false"/>
+          <w:bCs w:val="false"/>
+        </w:rPr>
+      </w:r>
+    </w:p>
+    <w:p>
+      <w:pPr>
+        <w:pStyle w:val="Normal"/>
+        <w:jc w:val="center"/>
+        <w:rPr>
+          <w:b w:val="false"/>
+          <w:b w:val="false"/>
+          <w:bCs w:val="false"/>
+        </w:rPr>
+      </w:pPr>
+      <w:r>
+        <w:rPr>
+          <w:b w:val="false"/>
+          <w:bCs w:val="false"/>
+        </w:rPr>
+      </w:r>
+      <w:r>
+        <w:br w:type="page"/>
+      </w:r>
+    </w:p>
+    <w:p>
+      <w:pPr>
+        <w:pStyle w:val="Normal"/>
+        <w:jc w:val="both"/>
+        <w:rPr/>
+      </w:pPr>
+      <w:r>
+        <w:drawing>
+          <wp:anchor behindDoc="0" distT="0" distB="0" distL="0" distR="0" simplePos="0" locked="0" layoutInCell="1" allowOverlap="1" relativeHeight="108">
+            <wp:simplePos x="0" y="0"/>
+            <wp:positionH relativeFrom="column">
+              <wp:align>center</wp:align>
+            </wp:positionH>
+            <wp:positionV relativeFrom="paragraph">
+              <wp:posOffset>635</wp:posOffset>
+            </wp:positionV>
+            <wp:extent cx="6120130" cy="2432685"/>
+            <wp:effectExtent l="0" t="0" r="0" b="0"/>
+            <wp:wrapSquare wrapText="largest"/>
+            <wp:docPr id="112" name="Image81" descr=""/>
+            <wp:cNvGraphicFramePr>
+              <a:graphicFrameLocks xmlns:a="http://schemas.openxmlformats.org/drawingml/2006/main" noChangeAspect="1"/>
+            </wp:cNvGraphicFramePr>
+            <a:graphic xmlns:a="http://schemas.openxmlformats.org/drawingml/2006/main">
+              <a:graphicData uri="http://schemas.openxmlformats.org/drawingml/2006/picture">
+                <pic:pic xmlns:pic="http://schemas.openxmlformats.org/drawingml/2006/picture">
+                  <pic:nvPicPr>
+                    <pic:cNvPr id="112" name="Image81" descr=""/>
+                    <pic:cNvPicPr>
+                      <a:picLocks noChangeAspect="1" noChangeArrowheads="1"/>
+                    </pic:cNvPicPr>
+                  </pic:nvPicPr>
+                  <pic:blipFill>
+                    <a:blip r:embed="rId80"/>
+                    <a:stretch>
+                      <a:fillRect/>
+                    </a:stretch>
+                  </pic:blipFill>
+                  <pic:spPr bwMode="auto">
+                    <a:xfrm>
+                      <a:off x="0" y="0"/>
+                      <a:ext cx="6120130" cy="2432685"/>
+                    </a:xfrm>
+                    <a:prstGeom prst="rect">
+                      <a:avLst/>
+                    </a:prstGeom>
+                  </pic:spPr>
+                </pic:pic>
+              </a:graphicData>
+            </a:graphic>
+          </wp:anchor>
+        </w:drawing>
+        <mc:AlternateContent>
+          <mc:Choice Requires="wps">
+            <w:drawing>
+              <wp:anchor behindDoc="0" distT="0" distB="0" distL="0" distR="0" simplePos="0" locked="0" layoutInCell="1" allowOverlap="1" relativeHeight="109">
+                <wp:simplePos x="0" y="0"/>
+                <wp:positionH relativeFrom="column">
+                  <wp:posOffset>4381500</wp:posOffset>
+                </wp:positionH>
+                <wp:positionV relativeFrom="paragraph">
+                  <wp:posOffset>384175</wp:posOffset>
+                </wp:positionV>
+                <wp:extent cx="566420" cy="728980"/>
+                <wp:effectExtent l="0" t="0" r="0" b="0"/>
+                <wp:wrapNone/>
+                <wp:docPr id="113" name="Shape11"/>
+                <a:graphic xmlns:a="http://schemas.openxmlformats.org/drawingml/2006/main">
+                  <a:graphicData uri="http://schemas.microsoft.com/office/word/2010/wordprocessingShape">
+                    <wps:wsp>
+                      <wps:cNvSpPr/>
+                      <wps:spPr>
+                        <a:xfrm>
+                          <a:off x="0" y="0"/>
+                          <a:ext cx="565920" cy="728280"/>
                         </a:xfrm>
                         <a:custGeom>
                           <a:avLst/>
@@ -12341,30 +15712,30 @@
                           <a:ahLst/>
                           <a:rect l="0" t="0" r="r" b="b"/>
                           <a:pathLst>
-                            <a:path w="944" h="1138">
+                            <a:path w="893" h="1149">
                               <a:moveTo>
-                                <a:pt x="235" y="0"/>
+                                <a:pt x="223" y="0"/>
                               </a:moveTo>
                               <a:lnTo>
-                                <a:pt x="235" y="852"/>
+                                <a:pt x="223" y="861"/>
                               </a:lnTo>
                               <a:lnTo>
-                                <a:pt x="0" y="852"/>
+                                <a:pt x="0" y="861"/>
                               </a:lnTo>
                               <a:lnTo>
-                                <a:pt x="471" y="1137"/>
+                                <a:pt x="446" y="1148"/>
                               </a:lnTo>
                               <a:lnTo>
-                                <a:pt x="943" y="852"/>
+                                <a:pt x="892" y="861"/>
                               </a:lnTo>
                               <a:lnTo>
-                                <a:pt x="707" y="852"/>
+                                <a:pt x="669" y="861"/>
                               </a:lnTo>
                               <a:lnTo>
-                                <a:pt x="707" y="0"/>
+                                <a:pt x="669" y="0"/>
                               </a:lnTo>
                               <a:lnTo>
-                                <a:pt x="235" y="0"/>
+                                <a:pt x="223" y="0"/>
                               </a:lnTo>
                             </a:path>
                           </a:pathLst>
@@ -12430,7 +15801,7 @@
                   <v:h position="0,@3"/>
                 </v:handles>
               </v:shapetype>
-              <v:shape id="shape_0" ID="Shape9" fillcolor="#00a933" stroked="t" style="position:absolute;margin-left:352.1pt;margin-top:-158.4pt;width:47.05pt;height:56.75pt" type="shapetype_67">
+              <v:shape id="shape_0" ID="Shape11" fillcolor="#00a933" stroked="t" style="position:absolute;margin-left:345pt;margin-top:30.25pt;width:44.5pt;height:57.3pt" type="shapetype_67">
                 <v:textbox>
                   <w:txbxContent>
                     <w:p>
@@ -12457,18 +15828,18 @@
         <mc:AlternateContent>
           <mc:Choice Requires="wps">
             <w:drawing>
-              <wp:anchor behindDoc="0" distT="0" distB="0" distL="0" distR="0" simplePos="0" locked="0" layoutInCell="1" allowOverlap="1" relativeHeight="103">
+              <wp:anchor behindDoc="0" distT="0" distB="0" distL="0" distR="0" simplePos="0" locked="0" layoutInCell="1" allowOverlap="1" relativeHeight="110">
                 <wp:simplePos x="0" y="0"/>
                 <wp:positionH relativeFrom="column">
-                  <wp:posOffset>3437890</wp:posOffset>
+                  <wp:posOffset>3423285</wp:posOffset>
                 </wp:positionH>
                 <wp:positionV relativeFrom="paragraph">
-                  <wp:posOffset>-1043305</wp:posOffset>
+                  <wp:posOffset>1001395</wp:posOffset>
                 </wp:positionV>
-                <wp:extent cx="701675" cy="313055"/>
+                <wp:extent cx="749935" cy="218440"/>
                 <wp:effectExtent l="0" t="0" r="0" b="0"/>
                 <wp:wrapNone/>
-                <wp:docPr id="92" name="Shape10"/>
+                <wp:docPr id="114" name="Shape12"/>
                 <a:graphic xmlns:a="http://schemas.openxmlformats.org/drawingml/2006/main">
                   <a:graphicData uri="http://schemas.microsoft.com/office/word/2010/wordprocessingShape">
                     <wps:wsp>
@@ -12476,7 +15847,7 @@
                       <wps:spPr>
                         <a:xfrm>
                           <a:off x="0" y="0"/>
-                          <a:ext cx="700920" cy="312480"/>
+                          <a:ext cx="749160" cy="217800"/>
                         </a:xfrm>
                         <a:custGeom>
                           <a:avLst/>
@@ -12484,30 +15855,30 @@
                           <a:ahLst/>
                           <a:rect l="0" t="0" r="r" b="b"/>
                           <a:pathLst>
-                            <a:path w="1106" h="494">
+                            <a:path w="1182" h="345">
                               <a:moveTo>
-                                <a:pt x="1105" y="123"/>
+                                <a:pt x="1181" y="86"/>
                               </a:moveTo>
                               <a:lnTo>
-                                <a:pt x="276" y="123"/>
+                                <a:pt x="295" y="86"/>
                               </a:lnTo>
                               <a:lnTo>
-                                <a:pt x="276" y="0"/>
+                                <a:pt x="295" y="0"/>
                               </a:lnTo>
                               <a:lnTo>
-                                <a:pt x="0" y="246"/>
+                                <a:pt x="0" y="172"/>
                               </a:lnTo>
                               <a:lnTo>
-                                <a:pt x="276" y="493"/>
+                                <a:pt x="295" y="344"/>
                               </a:lnTo>
                               <a:lnTo>
-                                <a:pt x="276" y="369"/>
+                                <a:pt x="295" y="258"/>
                               </a:lnTo>
                               <a:lnTo>
-                                <a:pt x="1105" y="369"/>
+                                <a:pt x="1181" y="258"/>
                               </a:lnTo>
                               <a:lnTo>
-                                <a:pt x="1105" y="123"/>
+                                <a:pt x="1181" y="86"/>
                               </a:lnTo>
                             </a:path>
                           </a:pathLst>
@@ -12538,7 +15909,7 @@
                               <w:rPr>
                                 <w:sz w:val="20"/>
                               </w:rPr>
-                              <w:t>20011</w:t>
+                              <w:t>20011|55551</w:t>
                             </w:r>
                           </w:p>
                         </w:txbxContent>
@@ -12554,26 +15925,7 @@
           </mc:Choice>
           <mc:Fallback>
             <w:pict>
-              <v:shapetype id="shapetype_66" coordsize="21600,21600" o:spt="66" adj="10800,10800" path="m,10800l@3,l@3@5l21600@5l21600@6l@3@6l@3,21600xe">
-                <v:stroke joinstyle="miter"/>
-                <v:formulas>
-                  <v:f eqn="val 21600"/>
-                  <v:f eqn="val #1"/>
-                  <v:f eqn="val #0"/>
-                  <v:f eqn="sum 0 @2 0"/>
-                  <v:f eqn="prod 1 @1 2"/>
-                  <v:f eqn="sum 10800 0 @4"/>
-                  <v:f eqn="sum 10800 @4 0"/>
-                  <v:f eqn="prod @5 @2 10800"/>
-                  <v:f eqn="sum @3 0 @7"/>
-                </v:formulas>
-                <v:path gradientshapeok="t" o:connecttype="rect" textboxrect="@8,@5,21600,@6"/>
-                <v:handles>
-                  <v:h position="21600,@5"/>
-                  <v:h position="@3,0"/>
-                </v:handles>
-              </v:shapetype>
-              <v:shape id="shape_0" ID="Shape10" fillcolor="#00a933" stroked="t" style="position:absolute;margin-left:270.7pt;margin-top:-82.15pt;width:55.15pt;height:24.55pt" type="shapetype_66">
+              <v:shape id="shape_0" ID="Shape12" fillcolor="#00a933" stroked="t" style="position:absolute;margin-left:269.55pt;margin-top:78.85pt;width:58.95pt;height:17.1pt" type="shapetype_66">
                 <v:textbox>
                   <w:txbxContent>
                     <w:p>
@@ -12585,7 +15937,7 @@
                         <w:rPr>
                           <w:sz w:val="20"/>
                         </w:rPr>
-                        <w:t>20011</w:t>
+                        <w:t>20011|55551</w:t>
                       </w:r>
                     </w:p>
                   </w:txbxContent>
@@ -12600,18 +15952,18 @@
         <mc:AlternateContent>
           <mc:Choice Requires="wps">
             <w:drawing>
-              <wp:anchor behindDoc="0" distT="0" distB="0" distL="0" distR="0" simplePos="0" locked="0" layoutInCell="1" allowOverlap="1" relativeHeight="106">
+              <wp:anchor behindDoc="0" distT="0" distB="0" distL="0" distR="0" simplePos="0" locked="0" layoutInCell="1" allowOverlap="1" relativeHeight="111">
                 <wp:simplePos x="0" y="0"/>
                 <wp:positionH relativeFrom="column">
-                  <wp:posOffset>2322195</wp:posOffset>
+                  <wp:posOffset>2245995</wp:posOffset>
                 </wp:positionH>
                 <wp:positionV relativeFrom="paragraph">
-                  <wp:posOffset>-1043305</wp:posOffset>
+                  <wp:posOffset>981075</wp:posOffset>
                 </wp:positionV>
-                <wp:extent cx="701675" cy="313055"/>
+                <wp:extent cx="750570" cy="219075"/>
                 <wp:effectExtent l="0" t="0" r="0" b="0"/>
                 <wp:wrapNone/>
-                <wp:docPr id="93" name="Shape10"/>
+                <wp:docPr id="115" name="Shape12"/>
                 <a:graphic xmlns:a="http://schemas.openxmlformats.org/drawingml/2006/main">
                   <a:graphicData uri="http://schemas.microsoft.com/office/word/2010/wordprocessingShape">
                     <wps:wsp>
@@ -12619,7 +15971,7 @@
                       <wps:spPr>
                         <a:xfrm>
                           <a:off x="0" y="0"/>
-                          <a:ext cx="700920" cy="312480"/>
+                          <a:ext cx="749880" cy="218520"/>
                         </a:xfrm>
                         <a:custGeom>
                           <a:avLst/>
@@ -12627,30 +15979,30 @@
                           <a:ahLst/>
                           <a:rect l="0" t="0" r="r" b="b"/>
                           <a:pathLst>
-                            <a:path w="1106" h="494">
+                            <a:path w="1183" h="346">
                               <a:moveTo>
-                                <a:pt x="1105" y="123"/>
+                                <a:pt x="1182" y="86"/>
                               </a:moveTo>
                               <a:lnTo>
-                                <a:pt x="276" y="123"/>
+                                <a:pt x="295" y="86"/>
                               </a:lnTo>
                               <a:lnTo>
-                                <a:pt x="276" y="0"/>
+                                <a:pt x="295" y="0"/>
                               </a:lnTo>
                               <a:lnTo>
-                                <a:pt x="0" y="246"/>
+                                <a:pt x="0" y="172"/>
                               </a:lnTo>
                               <a:lnTo>
-                                <a:pt x="276" y="493"/>
+                                <a:pt x="295" y="345"/>
                               </a:lnTo>
                               <a:lnTo>
-                                <a:pt x="276" y="369"/>
+                                <a:pt x="295" y="258"/>
                               </a:lnTo>
                               <a:lnTo>
-                                <a:pt x="1105" y="369"/>
+                                <a:pt x="1182" y="258"/>
                               </a:lnTo>
                               <a:lnTo>
-                                <a:pt x="1105" y="123"/>
+                                <a:pt x="1182" y="86"/>
                               </a:lnTo>
                             </a:path>
                           </a:pathLst>
@@ -12681,7 +16033,7 @@
                               <w:rPr>
                                 <w:sz w:val="20"/>
                               </w:rPr>
-                              <w:t>20012</w:t>
+                              <w:t>20012|55551</w:t>
                             </w:r>
                           </w:p>
                         </w:txbxContent>
@@ -12697,7 +16049,7 @@
           </mc:Choice>
           <mc:Fallback>
             <w:pict>
-              <v:shape id="shape_0" ID="Shape10" fillcolor="#00a933" stroked="t" style="position:absolute;margin-left:182.85pt;margin-top:-82.15pt;width:55.15pt;height:24.55pt" type="shapetype_66">
+              <v:shape id="shape_0" ID="Shape12" fillcolor="#00a933" stroked="t" style="position:absolute;margin-left:176.85pt;margin-top:77.25pt;width:59pt;height:17.15pt" type="shapetype_66">
                 <v:textbox>
                   <w:txbxContent>
                     <w:p>
@@ -12709,7 +16061,7 @@
                         <w:rPr>
                           <w:sz w:val="20"/>
                         </w:rPr>
-                        <w:t>20012</w:t>
+                        <w:t>20012|55551</w:t>
                       </w:r>
                     </w:p>
                   </w:txbxContent>
@@ -12721,2424 +16073,601 @@
             </w:pict>
           </mc:Fallback>
         </mc:AlternateContent>
-      </w:r>
-    </w:p>
-    <w:p>
-      <w:pPr>
-        <w:pStyle w:val="Normal"/>
-        <w:jc w:val="both"/>
+        <mc:AlternateContent>
+          <mc:Choice Requires="wps">
+            <w:drawing>
+              <wp:anchor behindDoc="0" distT="0" distB="0" distL="0" distR="0" simplePos="0" locked="0" layoutInCell="1" allowOverlap="1" relativeHeight="112">
+                <wp:simplePos x="0" y="0"/>
+                <wp:positionH relativeFrom="column">
+                  <wp:posOffset>3437255</wp:posOffset>
+                </wp:positionH>
+                <wp:positionV relativeFrom="paragraph">
+                  <wp:posOffset>1306830</wp:posOffset>
+                </wp:positionV>
+                <wp:extent cx="749935" cy="218440"/>
+                <wp:effectExtent l="0" t="0" r="0" b="0"/>
+                <wp:wrapNone/>
+                <wp:docPr id="116" name="Shape12"/>
+                <a:graphic xmlns:a="http://schemas.openxmlformats.org/drawingml/2006/main">
+                  <a:graphicData uri="http://schemas.microsoft.com/office/word/2010/wordprocessingShape">
+                    <wps:wsp>
+                      <wps:cNvSpPr/>
+                      <wps:spPr>
+                        <a:xfrm>
+                          <a:off x="0" y="0"/>
+                          <a:ext cx="749160" cy="217800"/>
+                        </a:xfrm>
+                        <a:custGeom>
+                          <a:avLst/>
+                          <a:gdLst/>
+                          <a:ahLst/>
+                          <a:rect l="0" t="0" r="r" b="b"/>
+                          <a:pathLst>
+                            <a:path w="1182" h="345">
+                              <a:moveTo>
+                                <a:pt x="1181" y="86"/>
+                              </a:moveTo>
+                              <a:lnTo>
+                                <a:pt x="295" y="86"/>
+                              </a:lnTo>
+                              <a:lnTo>
+                                <a:pt x="295" y="0"/>
+                              </a:lnTo>
+                              <a:lnTo>
+                                <a:pt x="0" y="172"/>
+                              </a:lnTo>
+                              <a:lnTo>
+                                <a:pt x="295" y="344"/>
+                              </a:lnTo>
+                              <a:lnTo>
+                                <a:pt x="295" y="258"/>
+                              </a:lnTo>
+                              <a:lnTo>
+                                <a:pt x="1181" y="258"/>
+                              </a:lnTo>
+                              <a:lnTo>
+                                <a:pt x="1181" y="86"/>
+                              </a:lnTo>
+                            </a:path>
+                          </a:pathLst>
+                        </a:custGeom>
+                        <a:solidFill>
+                          <a:srgbClr val="55308d"/>
+                        </a:solidFill>
+                        <a:ln>
+                          <a:solidFill>
+                            <a:srgbClr val="3465a4"/>
+                          </a:solidFill>
+                        </a:ln>
+                      </wps:spPr>
+                      <wps:style>
+                        <a:lnRef idx="0"/>
+                        <a:fillRef idx="0"/>
+                        <a:effectRef idx="0"/>
+                        <a:fontRef idx="minor"/>
+                      </wps:style>
+                      <wps:txbx>
+                        <w:txbxContent>
+                          <w:p>
+                            <w:pPr>
+                              <w:overflowPunct w:val="false"/>
+                              <w:rPr/>
+                            </w:pPr>
+                            <w:r>
+                              <w:rPr>
+                                <w:sz w:val="20"/>
+                              </w:rPr>
+                              <w:t>10011|44441</w:t>
+                            </w:r>
+                          </w:p>
+                        </w:txbxContent>
+                      </wps:txbx>
+                      <wps:bodyPr lIns="0" rIns="0" tIns="0" bIns="0" anchor="ctr">
+                        <a:noAutofit/>
+                      </wps:bodyPr>
+                    </wps:wsp>
+                  </a:graphicData>
+                </a:graphic>
+              </wp:anchor>
+            </w:drawing>
+          </mc:Choice>
+          <mc:Fallback>
+            <w:pict>
+              <v:shape id="shape_0" ID="Shape12" fillcolor="#55308d" stroked="t" style="position:absolute;margin-left:270.65pt;margin-top:102.9pt;width:58.95pt;height:17.1pt" type="shapetype_66">
+                <v:textbox>
+                  <w:txbxContent>
+                    <w:p>
+                      <w:pPr>
+                        <w:overflowPunct w:val="false"/>
+                        <w:rPr/>
+                      </w:pPr>
+                      <w:r>
+                        <w:rPr>
+                          <w:sz w:val="20"/>
+                        </w:rPr>
+                        <w:t>10011|44441</w:t>
+                      </w:r>
+                    </w:p>
+                  </w:txbxContent>
+                </v:textbox>
+                <w10:wrap type="none"/>
+                <v:fill o:detectmouseclick="t" color2="#aacf72"/>
+                <v:stroke color="#3465a4" joinstyle="round" endcap="flat"/>
+              </v:shape>
+            </w:pict>
+          </mc:Fallback>
+        </mc:AlternateContent>
+        <mc:AlternateContent>
+          <mc:Choice Requires="wps">
+            <w:drawing>
+              <wp:anchor behindDoc="0" distT="0" distB="0" distL="0" distR="0" simplePos="0" locked="0" layoutInCell="1" allowOverlap="1" relativeHeight="113">
+                <wp:simplePos x="0" y="0"/>
+                <wp:positionH relativeFrom="column">
+                  <wp:posOffset>2259965</wp:posOffset>
+                </wp:positionH>
+                <wp:positionV relativeFrom="paragraph">
+                  <wp:posOffset>1334135</wp:posOffset>
+                </wp:positionV>
+                <wp:extent cx="749935" cy="218440"/>
+                <wp:effectExtent l="0" t="0" r="0" b="0"/>
+                <wp:wrapNone/>
+                <wp:docPr id="117" name="Shape12"/>
+                <a:graphic xmlns:a="http://schemas.openxmlformats.org/drawingml/2006/main">
+                  <a:graphicData uri="http://schemas.microsoft.com/office/word/2010/wordprocessingShape">
+                    <wps:wsp>
+                      <wps:cNvSpPr/>
+                      <wps:spPr>
+                        <a:xfrm>
+                          <a:off x="0" y="0"/>
+                          <a:ext cx="749160" cy="217800"/>
+                        </a:xfrm>
+                        <a:custGeom>
+                          <a:avLst/>
+                          <a:gdLst/>
+                          <a:ahLst/>
+                          <a:rect l="0" t="0" r="r" b="b"/>
+                          <a:pathLst>
+                            <a:path w="1182" h="345">
+                              <a:moveTo>
+                                <a:pt x="1181" y="86"/>
+                              </a:moveTo>
+                              <a:lnTo>
+                                <a:pt x="295" y="86"/>
+                              </a:lnTo>
+                              <a:lnTo>
+                                <a:pt x="295" y="0"/>
+                              </a:lnTo>
+                              <a:lnTo>
+                                <a:pt x="0" y="172"/>
+                              </a:lnTo>
+                              <a:lnTo>
+                                <a:pt x="295" y="344"/>
+                              </a:lnTo>
+                              <a:lnTo>
+                                <a:pt x="295" y="258"/>
+                              </a:lnTo>
+                              <a:lnTo>
+                                <a:pt x="1181" y="258"/>
+                              </a:lnTo>
+                              <a:lnTo>
+                                <a:pt x="1181" y="86"/>
+                              </a:lnTo>
+                            </a:path>
+                          </a:pathLst>
+                        </a:custGeom>
+                        <a:solidFill>
+                          <a:srgbClr val="55308d"/>
+                        </a:solidFill>
+                        <a:ln>
+                          <a:solidFill>
+                            <a:srgbClr val="3465a4"/>
+                          </a:solidFill>
+                        </a:ln>
+                      </wps:spPr>
+                      <wps:style>
+                        <a:lnRef idx="0"/>
+                        <a:fillRef idx="0"/>
+                        <a:effectRef idx="0"/>
+                        <a:fontRef idx="minor"/>
+                      </wps:style>
+                      <wps:txbx>
+                        <w:txbxContent>
+                          <w:p>
+                            <w:pPr>
+                              <w:overflowPunct w:val="false"/>
+                              <w:rPr/>
+                            </w:pPr>
+                            <w:r>
+                              <w:rPr>
+                                <w:sz w:val="20"/>
+                              </w:rPr>
+                              <w:t>10012|44441</w:t>
+                            </w:r>
+                          </w:p>
+                        </w:txbxContent>
+                      </wps:txbx>
+                      <wps:bodyPr lIns="0" rIns="0" tIns="0" bIns="0" anchor="ctr">
+                        <a:noAutofit/>
+                      </wps:bodyPr>
+                    </wps:wsp>
+                  </a:graphicData>
+                </a:graphic>
+              </wp:anchor>
+            </w:drawing>
+          </mc:Choice>
+          <mc:Fallback>
+            <w:pict>
+              <v:shape id="shape_0" ID="Shape12" fillcolor="#55308d" stroked="t" style="position:absolute;margin-left:177.95pt;margin-top:105.05pt;width:58.95pt;height:17.1pt" type="shapetype_66">
+                <v:textbox>
+                  <w:txbxContent>
+                    <w:p>
+                      <w:pPr>
+                        <w:overflowPunct w:val="false"/>
+                        <w:rPr/>
+                      </w:pPr>
+                      <w:r>
+                        <w:rPr>
+                          <w:sz w:val="20"/>
+                        </w:rPr>
+                        <w:t>10012|44441</w:t>
+                      </w:r>
+                    </w:p>
+                  </w:txbxContent>
+                </v:textbox>
+                <w10:wrap type="none"/>
+                <v:fill o:detectmouseclick="t" color2="#aacf72"/>
+                <v:stroke color="#3465a4" joinstyle="round" endcap="flat"/>
+              </v:shape>
+            </w:pict>
+          </mc:Fallback>
+        </mc:AlternateContent>
+        <mc:AlternateContent>
+          <mc:Choice Requires="wps">
+            <w:drawing>
+              <wp:anchor behindDoc="0" distT="0" distB="0" distL="0" distR="0" simplePos="0" locked="0" layoutInCell="1" allowOverlap="1" relativeHeight="114">
+                <wp:simplePos x="0" y="0"/>
+                <wp:positionH relativeFrom="column">
+                  <wp:posOffset>1191895</wp:posOffset>
+                </wp:positionH>
+                <wp:positionV relativeFrom="paragraph">
+                  <wp:posOffset>1354455</wp:posOffset>
+                </wp:positionV>
+                <wp:extent cx="558800" cy="218440"/>
+                <wp:effectExtent l="0" t="0" r="0" b="0"/>
+                <wp:wrapNone/>
+                <wp:docPr id="118" name="Shape12"/>
+                <a:graphic xmlns:a="http://schemas.openxmlformats.org/drawingml/2006/main">
+                  <a:graphicData uri="http://schemas.microsoft.com/office/word/2010/wordprocessingShape">
+                    <wps:wsp>
+                      <wps:cNvSpPr/>
+                      <wps:spPr>
+                        <a:xfrm>
+                          <a:off x="0" y="0"/>
+                          <a:ext cx="558000" cy="217800"/>
+                        </a:xfrm>
+                        <a:custGeom>
+                          <a:avLst/>
+                          <a:gdLst/>
+                          <a:ahLst/>
+                          <a:rect l="0" t="0" r="r" b="b"/>
+                          <a:pathLst>
+                            <a:path w="881" h="345">
+                              <a:moveTo>
+                                <a:pt x="880" y="86"/>
+                              </a:moveTo>
+                              <a:lnTo>
+                                <a:pt x="220" y="86"/>
+                              </a:lnTo>
+                              <a:lnTo>
+                                <a:pt x="220" y="0"/>
+                              </a:lnTo>
+                              <a:lnTo>
+                                <a:pt x="0" y="172"/>
+                              </a:lnTo>
+                              <a:lnTo>
+                                <a:pt x="220" y="344"/>
+                              </a:lnTo>
+                              <a:lnTo>
+                                <a:pt x="220" y="258"/>
+                              </a:lnTo>
+                              <a:lnTo>
+                                <a:pt x="880" y="258"/>
+                              </a:lnTo>
+                              <a:lnTo>
+                                <a:pt x="880" y="86"/>
+                              </a:lnTo>
+                            </a:path>
+                          </a:pathLst>
+                        </a:custGeom>
+                        <a:solidFill>
+                          <a:srgbClr val="55308d"/>
+                        </a:solidFill>
+                        <a:ln>
+                          <a:solidFill>
+                            <a:srgbClr val="3465a4"/>
+                          </a:solidFill>
+                        </a:ln>
+                      </wps:spPr>
+                      <wps:style>
+                        <a:lnRef idx="0"/>
+                        <a:fillRef idx="0"/>
+                        <a:effectRef idx="0"/>
+                        <a:fontRef idx="minor"/>
+                      </wps:style>
+                      <wps:txbx>
+                        <w:txbxContent>
+                          <w:p>
+                            <w:pPr>
+                              <w:overflowPunct w:val="false"/>
+                              <w:rPr/>
+                            </w:pPr>
+                            <w:r>
+                              <w:rPr>
+                                <w:sz w:val="20"/>
+                              </w:rPr>
+                              <w:t>44442</w:t>
+                            </w:r>
+                          </w:p>
+                        </w:txbxContent>
+                      </wps:txbx>
+                      <wps:bodyPr lIns="0" rIns="0" tIns="0" bIns="0" anchor="ctr">
+                        <a:noAutofit/>
+                      </wps:bodyPr>
+                    </wps:wsp>
+                  </a:graphicData>
+                </a:graphic>
+              </wp:anchor>
+            </w:drawing>
+          </mc:Choice>
+          <mc:Fallback>
+            <w:pict>
+              <v:shape id="shape_0" ID="Shape12" fillcolor="#55308d" stroked="t" style="position:absolute;margin-left:93.85pt;margin-top:106.65pt;width:43.9pt;height:17.1pt" type="shapetype_66">
+                <v:textbox>
+                  <w:txbxContent>
+                    <w:p>
+                      <w:pPr>
+                        <w:overflowPunct w:val="false"/>
+                        <w:rPr/>
+                      </w:pPr>
+                      <w:r>
+                        <w:rPr>
+                          <w:sz w:val="20"/>
+                        </w:rPr>
+                        <w:t>44442</w:t>
+                      </w:r>
+                    </w:p>
+                  </w:txbxContent>
+                </v:textbox>
+                <w10:wrap type="none"/>
+                <v:fill o:detectmouseclick="t" color2="#aacf72"/>
+                <v:stroke color="#3465a4" joinstyle="round" endcap="flat"/>
+              </v:shape>
+            </w:pict>
+          </mc:Fallback>
+        </mc:AlternateContent>
+      </w:r>
+      <w:r>
+        <w:rPr>
+          <w:b w:val="false"/>
+          <w:bCs w:val="false"/>
+        </w:rPr>
+        <w:tab/>
+      </w:r>
+    </w:p>
+    <w:p>
+      <w:pPr>
+        <w:pStyle w:val="Normal"/>
+        <w:jc w:val="both"/>
+        <w:rPr>
+          <w:b w:val="false"/>
+          <w:b w:val="false"/>
+          <w:bCs w:val="false"/>
+        </w:rPr>
+      </w:pPr>
+      <w:r>
         <w:rPr/>
-      </w:pPr>
-      <w:r>
-        <w:rPr>
-          <w:b w:val="false"/>
-          <w:bCs w:val="false"/>
-        </w:rPr>
-        <w:t>3.3</w:t>
+        <mc:AlternateContent>
+          <mc:Choice Requires="wps">
+            <w:drawing>
+              <wp:anchor behindDoc="0" distT="0" distB="0" distL="0" distR="0" simplePos="0" locked="0" layoutInCell="1" allowOverlap="1" relativeHeight="128">
+                <wp:simplePos x="0" y="0"/>
+                <wp:positionH relativeFrom="column">
+                  <wp:posOffset>113030</wp:posOffset>
+                </wp:positionH>
+                <wp:positionV relativeFrom="paragraph">
+                  <wp:posOffset>138430</wp:posOffset>
+                </wp:positionV>
+                <wp:extent cx="293370" cy="271780"/>
+                <wp:effectExtent l="0" t="0" r="0" b="0"/>
+                <wp:wrapNone/>
+                <wp:docPr id="119" name="Shape13"/>
+                <a:graphic xmlns:a="http://schemas.openxmlformats.org/drawingml/2006/main">
+                  <a:graphicData uri="http://schemas.microsoft.com/office/word/2010/wordprocessingShape">
+                    <wps:wsp>
+                      <wps:cNvSpPr/>
+                      <wps:spPr>
+                        <a:xfrm>
+                          <a:off x="0" y="0"/>
+                          <a:ext cx="292680" cy="271080"/>
+                        </a:xfrm>
+                        <a:prstGeom prst="rect">
+                          <a:avLst/>
+                        </a:prstGeom>
+                        <a:solidFill>
+                          <a:srgbClr val="00a933"/>
+                        </a:solidFill>
+                        <a:ln>
+                          <a:solidFill>
+                            <a:srgbClr val="3465a4"/>
+                          </a:solidFill>
+                        </a:ln>
+                      </wps:spPr>
+                      <wps:style>
+                        <a:lnRef idx="0"/>
+                        <a:fillRef idx="0"/>
+                        <a:effectRef idx="0"/>
+                        <a:fontRef idx="minor"/>
+                      </wps:style>
+                      <wps:bodyPr/>
+                    </wps:wsp>
+                  </a:graphicData>
+                </a:graphic>
+              </wp:anchor>
+            </w:drawing>
+          </mc:Choice>
+          <mc:Fallback>
+            <w:pict>
+              <v:rect id="shape_0" ID="Shape13" fillcolor="#00a933" stroked="t" style="position:absolute;margin-left:8.9pt;margin-top:10.9pt;width:23pt;height:21.3pt">
+                <w10:wrap type="none"/>
+                <v:fill o:detectmouseclick="t" color2="#ff56cc"/>
+                <v:stroke color="#3465a4" joinstyle="round" endcap="flat"/>
+              </v:rect>
+            </w:pict>
+          </mc:Fallback>
+        </mc:AlternateContent>
+      </w:r>
+    </w:p>
+    <w:p>
+      <w:pPr>
+        <w:pStyle w:val="Normal"/>
+        <w:jc w:val="both"/>
+        <w:rPr/>
+      </w:pPr>
+      <w:r>
+        <w:rPr>
+          <w:b w:val="false"/>
+          <w:bCs w:val="false"/>
+        </w:rPr>
         <w:tab/>
-        <w:t>Muestra las tablas ILM y NHLFE de r4 explicando qué ocurre en el caso de recibir la etiqueta que es igual a través de las 2 interfaces diferentes.</w:t>
-      </w:r>
-    </w:p>
-    <w:p>
-      <w:pPr>
-        <w:pStyle w:val="Normal"/>
-        <w:jc w:val="both"/>
-        <w:rPr>
-          <w:b w:val="false"/>
-          <w:b w:val="false"/>
-          <w:bCs w:val="false"/>
-        </w:rPr>
-      </w:pPr>
-      <w:r>
-        <w:rPr>
-          <w:b w:val="false"/>
-          <w:bCs w:val="false"/>
-        </w:rPr>
-        <w:drawing>
-          <wp:anchor behindDoc="0" distT="0" distB="0" distL="0" distR="0" simplePos="0" locked="0" layoutInCell="1" allowOverlap="1" relativeHeight="54">
-            <wp:simplePos x="0" y="0"/>
-            <wp:positionH relativeFrom="column">
-              <wp:align>center</wp:align>
-            </wp:positionH>
-            <wp:positionV relativeFrom="paragraph">
-              <wp:posOffset>635</wp:posOffset>
-            </wp:positionV>
-            <wp:extent cx="4667250" cy="1295400"/>
-            <wp:effectExtent l="0" t="0" r="0" b="0"/>
-            <wp:wrapSquare wrapText="largest"/>
-            <wp:docPr id="94" name="Image54" descr=""/>
-            <wp:cNvGraphicFramePr>
-              <a:graphicFrameLocks xmlns:a="http://schemas.openxmlformats.org/drawingml/2006/main" noChangeAspect="1"/>
-            </wp:cNvGraphicFramePr>
-            <a:graphic xmlns:a="http://schemas.openxmlformats.org/drawingml/2006/main">
-              <a:graphicData uri="http://schemas.openxmlformats.org/drawingml/2006/picture">
-                <pic:pic xmlns:pic="http://schemas.openxmlformats.org/drawingml/2006/picture">
-                  <pic:nvPicPr>
-                    <pic:cNvPr id="94" name="Image54" descr=""/>
-                    <pic:cNvPicPr>
-                      <a:picLocks noChangeAspect="1" noChangeArrowheads="1"/>
-                    </pic:cNvPicPr>
-                  </pic:nvPicPr>
-                  <pic:blipFill>
-                    <a:blip r:embed="rId70"/>
-                    <a:stretch>
-                      <a:fillRect/>
-                    </a:stretch>
-                  </pic:blipFill>
-                  <pic:spPr bwMode="auto">
-                    <a:xfrm>
-                      <a:off x="0" y="0"/>
-                      <a:ext cx="4667250" cy="1295400"/>
-                    </a:xfrm>
-                    <a:prstGeom prst="rect">
-                      <a:avLst/>
-                    </a:prstGeom>
-                  </pic:spPr>
-                </pic:pic>
-              </a:graphicData>
-            </a:graphic>
-          </wp:anchor>
-        </w:drawing>
-      </w:r>
-    </w:p>
-    <w:p>
-      <w:pPr>
-        <w:pStyle w:val="Normal"/>
-        <w:jc w:val="both"/>
-        <w:rPr>
-          <w:b w:val="false"/>
-          <w:b w:val="false"/>
-          <w:bCs w:val="false"/>
-        </w:rPr>
-      </w:pPr>
-      <w:r>
-        <w:rPr>
-          <w:b w:val="false"/>
-          <w:bCs w:val="false"/>
-        </w:rPr>
-      </w:r>
-    </w:p>
-    <w:p>
-      <w:pPr>
-        <w:pStyle w:val="Normal"/>
-        <w:jc w:val="both"/>
-        <w:rPr>
-          <w:b w:val="false"/>
-          <w:b w:val="false"/>
-          <w:bCs w:val="false"/>
-        </w:rPr>
-      </w:pPr>
-      <w:r>
-        <w:rPr>
-          <w:b w:val="false"/>
-          <w:bCs w:val="false"/>
-        </w:rPr>
-      </w:r>
-    </w:p>
-    <w:p>
-      <w:pPr>
-        <w:pStyle w:val="Normal"/>
-        <w:jc w:val="both"/>
-        <w:rPr>
-          <w:b w:val="false"/>
-          <w:b w:val="false"/>
-          <w:bCs w:val="false"/>
-        </w:rPr>
-      </w:pPr>
-      <w:r>
-        <w:rPr>
-          <w:b w:val="false"/>
-          <w:bCs w:val="false"/>
-        </w:rPr>
-      </w:r>
-    </w:p>
-    <w:p>
-      <w:pPr>
-        <w:pStyle w:val="Normal"/>
-        <w:jc w:val="both"/>
-        <w:rPr>
-          <w:b w:val="false"/>
-          <w:b w:val="false"/>
-          <w:bCs w:val="false"/>
-        </w:rPr>
-      </w:pPr>
-      <w:r>
-        <w:rPr>
-          <w:b w:val="false"/>
-          <w:bCs w:val="false"/>
-        </w:rPr>
-      </w:r>
-    </w:p>
-    <w:p>
-      <w:pPr>
-        <w:pStyle w:val="Normal"/>
-        <w:jc w:val="both"/>
-        <w:rPr>
-          <w:b w:val="false"/>
-          <w:b w:val="false"/>
-          <w:bCs w:val="false"/>
-        </w:rPr>
-      </w:pPr>
-      <w:r>
-        <w:rPr>
-          <w:b w:val="false"/>
-          <w:bCs w:val="false"/>
-        </w:rPr>
-      </w:r>
-    </w:p>
-    <w:p>
-      <w:pPr>
-        <w:pStyle w:val="Normal"/>
-        <w:jc w:val="both"/>
-        <w:rPr>
-          <w:b w:val="false"/>
-          <w:b w:val="false"/>
-          <w:bCs w:val="false"/>
-        </w:rPr>
-      </w:pPr>
-      <w:r>
-        <w:rPr>
-          <w:b w:val="false"/>
-          <w:bCs w:val="false"/>
-        </w:rPr>
-      </w:r>
-    </w:p>
-    <w:p>
-      <w:pPr>
-        <w:pStyle w:val="Normal"/>
-        <w:jc w:val="both"/>
-        <w:rPr>
-          <w:b w:val="false"/>
-          <w:b w:val="false"/>
-          <w:bCs w:val="false"/>
-        </w:rPr>
-      </w:pPr>
-      <w:r>
-        <w:rPr>
-          <w:b w:val="false"/>
-          <w:bCs w:val="false"/>
-        </w:rPr>
-      </w:r>
-    </w:p>
-    <w:p>
-      <w:pPr>
-        <w:pStyle w:val="Normal"/>
-        <w:jc w:val="both"/>
-        <w:rPr>
-          <w:b w:val="false"/>
-          <w:b w:val="false"/>
-          <w:bCs w:val="false"/>
-        </w:rPr>
-      </w:pPr>
-      <w:r>
-        <w:rPr>
-          <w:b w:val="false"/>
-          <w:bCs w:val="false"/>
-        </w:rPr>
-        <w:drawing>
-          <wp:anchor behindDoc="0" distT="0" distB="0" distL="0" distR="0" simplePos="0" locked="0" layoutInCell="1" allowOverlap="1" relativeHeight="55">
-            <wp:simplePos x="0" y="0"/>
-            <wp:positionH relativeFrom="column">
-              <wp:align>center</wp:align>
-            </wp:positionH>
-            <wp:positionV relativeFrom="paragraph">
-              <wp:posOffset>635</wp:posOffset>
-            </wp:positionV>
-            <wp:extent cx="4667250" cy="1295400"/>
-            <wp:effectExtent l="0" t="0" r="0" b="0"/>
-            <wp:wrapSquare wrapText="largest"/>
-            <wp:docPr id="95" name="Image55" descr=""/>
-            <wp:cNvGraphicFramePr>
-              <a:graphicFrameLocks xmlns:a="http://schemas.openxmlformats.org/drawingml/2006/main" noChangeAspect="1"/>
-            </wp:cNvGraphicFramePr>
-            <a:graphic xmlns:a="http://schemas.openxmlformats.org/drawingml/2006/main">
-              <a:graphicData uri="http://schemas.openxmlformats.org/drawingml/2006/picture">
-                <pic:pic xmlns:pic="http://schemas.openxmlformats.org/drawingml/2006/picture">
-                  <pic:nvPicPr>
-                    <pic:cNvPr id="95" name="Image55" descr=""/>
-                    <pic:cNvPicPr>
-                      <a:picLocks noChangeAspect="1" noChangeArrowheads="1"/>
-                    </pic:cNvPicPr>
-                  </pic:nvPicPr>
-                  <pic:blipFill>
-                    <a:blip r:embed="rId71"/>
-                    <a:stretch>
-                      <a:fillRect/>
-                    </a:stretch>
-                  </pic:blipFill>
-                  <pic:spPr bwMode="auto">
-                    <a:xfrm>
-                      <a:off x="0" y="0"/>
-                      <a:ext cx="4667250" cy="1295400"/>
-                    </a:xfrm>
-                    <a:prstGeom prst="rect">
-                      <a:avLst/>
-                    </a:prstGeom>
-                  </pic:spPr>
-                </pic:pic>
-              </a:graphicData>
-            </a:graphic>
-          </wp:anchor>
-        </w:drawing>
-      </w:r>
-    </w:p>
-    <w:p>
-      <w:pPr>
-        <w:pStyle w:val="Normal"/>
-        <w:jc w:val="both"/>
-        <w:rPr>
-          <w:b w:val="false"/>
-          <w:b w:val="false"/>
-          <w:bCs w:val="false"/>
-        </w:rPr>
-      </w:pPr>
-      <w:r>
-        <w:rPr>
-          <w:b w:val="false"/>
-          <w:bCs w:val="false"/>
-        </w:rPr>
-      </w:r>
-    </w:p>
-    <w:p>
-      <w:pPr>
-        <w:pStyle w:val="Normal"/>
-        <w:jc w:val="both"/>
-        <w:rPr>
-          <w:b w:val="false"/>
-          <w:b w:val="false"/>
-          <w:bCs w:val="false"/>
-        </w:rPr>
-      </w:pPr>
-      <w:r>
-        <w:rPr>
-          <w:b w:val="false"/>
-          <w:bCs w:val="false"/>
-        </w:rPr>
-      </w:r>
-    </w:p>
-    <w:p>
-      <w:pPr>
-        <w:pStyle w:val="Normal"/>
-        <w:jc w:val="both"/>
-        <w:rPr>
-          <w:b w:val="false"/>
-          <w:b w:val="false"/>
-          <w:bCs w:val="false"/>
-        </w:rPr>
-      </w:pPr>
-      <w:r>
-        <w:rPr>
-          <w:b w:val="false"/>
-          <w:bCs w:val="false"/>
-        </w:rPr>
-      </w:r>
-    </w:p>
-    <w:p>
-      <w:pPr>
-        <w:pStyle w:val="Normal"/>
-        <w:jc w:val="both"/>
-        <w:rPr>
-          <w:b w:val="false"/>
-          <w:b w:val="false"/>
-          <w:bCs w:val="false"/>
-        </w:rPr>
-      </w:pPr>
-      <w:r>
-        <w:rPr>
-          <w:b w:val="false"/>
-          <w:bCs w:val="false"/>
-        </w:rPr>
-      </w:r>
-    </w:p>
-    <w:p>
-      <w:pPr>
-        <w:pStyle w:val="Normal"/>
-        <w:jc w:val="both"/>
-        <w:rPr>
-          <w:b w:val="false"/>
-          <w:b w:val="false"/>
-          <w:bCs w:val="false"/>
-        </w:rPr>
-      </w:pPr>
-      <w:r>
-        <w:rPr>
-          <w:b w:val="false"/>
-          <w:bCs w:val="false"/>
-        </w:rPr>
-      </w:r>
-    </w:p>
-    <w:p>
-      <w:pPr>
-        <w:pStyle w:val="Normal"/>
-        <w:jc w:val="both"/>
-        <w:rPr>
-          <w:b w:val="false"/>
-          <w:b w:val="false"/>
-          <w:bCs w:val="false"/>
-        </w:rPr>
-      </w:pPr>
-      <w:r>
-        <w:rPr>
-          <w:b w:val="false"/>
-          <w:bCs w:val="false"/>
-        </w:rPr>
-      </w:r>
-    </w:p>
-    <w:p>
-      <w:pPr>
-        <w:pStyle w:val="Normal"/>
-        <w:jc w:val="both"/>
-        <w:rPr>
-          <w:b w:val="false"/>
-          <w:b w:val="false"/>
-          <w:bCs w:val="false"/>
-        </w:rPr>
-      </w:pPr>
-      <w:r>
-        <w:rPr>
-          <w:b w:val="false"/>
-          <w:bCs w:val="false"/>
-        </w:rPr>
-      </w:r>
-    </w:p>
-    <w:p>
-      <w:pPr>
-        <w:pStyle w:val="Normal"/>
-        <w:jc w:val="both"/>
-        <w:rPr>
-          <w:b w:val="false"/>
-          <w:b w:val="false"/>
-          <w:bCs w:val="false"/>
-        </w:rPr>
-      </w:pPr>
-      <w:r>
-        <w:rPr>
-          <w:b w:val="false"/>
-          <w:bCs w:val="false"/>
-        </w:rPr>
-      </w:r>
-      <w:r>
-        <w:br w:type="page"/>
-      </w:r>
-    </w:p>
-    <w:p>
-      <w:pPr>
-        <w:pStyle w:val="Normal"/>
-        <w:jc w:val="both"/>
+      </w:r>
+      <w:r>
+        <w:rPr>
+          <w:b/>
+          <w:bCs/>
+        </w:rPr>
+        <w:t>De PC4 y PC2 a PC3</w:t>
+      </w:r>
+    </w:p>
+    <w:p>
+      <w:pPr>
+        <w:pStyle w:val="Normal"/>
+        <w:jc w:val="both"/>
+        <w:rPr>
+          <w:b/>
+          <w:b/>
+          <w:bCs/>
+        </w:rPr>
+      </w:pPr>
+      <w:r>
         <w:rPr/>
-      </w:pPr>
-      <w:r>
-        <w:rPr>
-          <w:b/>
-          <w:bCs/>
-        </w:rPr>
-        <w:t>4</w:t>
+        <mc:AlternateContent>
+          <mc:Choice Requires="wps">
+            <w:drawing>
+              <wp:anchor behindDoc="0" distT="0" distB="0" distL="0" distR="0" simplePos="0" locked="0" layoutInCell="1" allowOverlap="1" relativeHeight="129">
+                <wp:simplePos x="0" y="0"/>
+                <wp:positionH relativeFrom="column">
+                  <wp:posOffset>113030</wp:posOffset>
+                </wp:positionH>
+                <wp:positionV relativeFrom="paragraph">
+                  <wp:posOffset>130810</wp:posOffset>
+                </wp:positionV>
+                <wp:extent cx="293370" cy="271780"/>
+                <wp:effectExtent l="0" t="0" r="0" b="0"/>
+                <wp:wrapNone/>
+                <wp:docPr id="120" name="Shape13"/>
+                <a:graphic xmlns:a="http://schemas.openxmlformats.org/drawingml/2006/main">
+                  <a:graphicData uri="http://schemas.microsoft.com/office/word/2010/wordprocessingShape">
+                    <wps:wsp>
+                      <wps:cNvSpPr/>
+                      <wps:spPr>
+                        <a:xfrm>
+                          <a:off x="0" y="0"/>
+                          <a:ext cx="292680" cy="271080"/>
+                        </a:xfrm>
+                        <a:prstGeom prst="rect">
+                          <a:avLst/>
+                        </a:prstGeom>
+                        <a:solidFill>
+                          <a:srgbClr val="55308d"/>
+                        </a:solidFill>
+                        <a:ln>
+                          <a:solidFill>
+                            <a:srgbClr val="3465a4"/>
+                          </a:solidFill>
+                        </a:ln>
+                      </wps:spPr>
+                      <wps:style>
+                        <a:lnRef idx="0"/>
+                        <a:fillRef idx="0"/>
+                        <a:effectRef idx="0"/>
+                        <a:fontRef idx="minor"/>
+                      </wps:style>
+                      <wps:bodyPr/>
+                    </wps:wsp>
+                  </a:graphicData>
+                </a:graphic>
+              </wp:anchor>
+            </w:drawing>
+          </mc:Choice>
+          <mc:Fallback>
+            <w:pict>
+              <v:rect id="shape_0" ID="Shape13" fillcolor="#55308d" stroked="t" style="position:absolute;margin-left:8.9pt;margin-top:10.3pt;width:23pt;height:21.3pt">
+                <w10:wrap type="none"/>
+                <v:fill o:detectmouseclick="t" color2="#aacf72"/>
+                <v:stroke color="#3465a4" joinstyle="round" endcap="flat"/>
+              </v:rect>
+            </w:pict>
+          </mc:Fallback>
+        </mc:AlternateContent>
+      </w:r>
+    </w:p>
+    <w:p>
+      <w:pPr>
+        <w:pStyle w:val="Normal"/>
+        <w:jc w:val="both"/>
+        <w:rPr/>
+      </w:pPr>
+      <w:r>
+        <w:rPr>
+          <w:b w:val="false"/>
+          <w:bCs w:val="false"/>
+        </w:rPr>
         <w:tab/>
-        <w:t>Túnel: apilar etiquetas MPLS</w:t>
-      </w:r>
-    </w:p>
-    <w:p>
-      <w:pPr>
-        <w:pStyle w:val="Normal"/>
-        <w:jc w:val="both"/>
-        <w:rPr>
-          <w:b/>
-          <w:b/>
-          <w:bCs/>
-        </w:rPr>
-      </w:pPr>
-      <w:r>
-        <w:rPr>
-          <w:b/>
-          <w:bCs/>
-        </w:rPr>
-      </w:r>
-    </w:p>
-    <w:p>
-      <w:pPr>
-        <w:pStyle w:val="Normal"/>
-        <w:jc w:val="both"/>
-        <w:rPr>
-          <w:b w:val="false"/>
-          <w:b w:val="false"/>
-          <w:bCs w:val="false"/>
-        </w:rPr>
-      </w:pPr>
-      <w:r>
-        <w:rPr>
-          <w:b w:val="false"/>
-          <w:bCs w:val="false"/>
-        </w:rPr>
-        <w:t>4.1</w:t>
-        <w:tab/>
-        <w:t>Vamos a configurar un túnel MPLS entre r2 y r4 en ambos sentidos:</w:t>
-      </w:r>
-    </w:p>
-    <w:p>
-      <w:pPr>
-        <w:pStyle w:val="Normal"/>
-        <w:jc w:val="both"/>
-        <w:rPr>
-          <w:b w:val="false"/>
-          <w:b w:val="false"/>
-          <w:bCs w:val="false"/>
-        </w:rPr>
-      </w:pPr>
-      <w:r>
-        <w:rPr>
-          <w:b w:val="false"/>
-          <w:bCs w:val="false"/>
-        </w:rPr>
-        <w:tab/>
-        <w:t>En el sentido r2 → r3 → r4: Todo el tráfico que tiene que reenviar r2 de pc1 y pc3 irá encapsulado con una cabecera adicional MPLS. En r3 se mantendrá la cabecera adicional realizando el swap de etiquetas. En r4 se eliminará la cabecera adicional, realizando el reenvı́o basado en la cabecera MPLS más interna.</w:t>
-      </w:r>
-    </w:p>
-    <w:p>
-      <w:pPr>
-        <w:pStyle w:val="Normal"/>
-        <w:jc w:val="both"/>
+      </w:r>
+      <w:r>
+        <w:rPr>
+          <w:b/>
+          <w:bCs/>
+        </w:rPr>
+        <w:t>De PC2 a PC1</w:t>
+      </w:r>
+    </w:p>
+    <w:p>
+      <w:pPr>
+        <w:pStyle w:val="Normal"/>
+        <w:jc w:val="both"/>
+        <w:rPr>
+          <w:b w:val="false"/>
+          <w:b w:val="false"/>
+          <w:bCs w:val="false"/>
+        </w:rPr>
+      </w:pPr>
+      <w:r>
         <w:rPr/>
-      </w:pPr>
-      <w:r>
-        <w:rPr>
-          <w:b w:val="false"/>
-          <w:bCs w:val="false"/>
-        </w:rPr>
-        <w:tab/>
-        <w:t>En el sentido r4 → r3 → r2: Todo el tráfico que tiene que reenviar r4 de pc2 y pc4 irá encapsulado con una cabecera adicional MPLS. En r3 se mantendrá la cabecera adicional realizando el swap de etiquetas. En r2 se eliminará la cabecera adicional, realizando el reenvı́o basado en la cabecera MPLS más interna.</w:t>
-      </w:r>
-    </w:p>
-    <w:p>
-      <w:pPr>
-        <w:pStyle w:val="Normal"/>
-        <w:jc w:val="both"/>
+      </w:r>
+    </w:p>
+    <w:p>
+      <w:pPr>
+        <w:pStyle w:val="Normal"/>
+        <w:jc w:val="both"/>
+        <w:rPr>
+          <w:b w:val="false"/>
+          <w:b w:val="false"/>
+          <w:bCs w:val="false"/>
+        </w:rPr>
+      </w:pPr>
+      <w:r>
         <w:rPr/>
-      </w:pPr>
-      <w:r>
-        <w:rPr>
-          <w:b w:val="false"/>
-          <w:bCs w:val="false"/>
-        </w:rPr>
-        <w:t>Modifica los scripts de las máquinas que consideres necesario para que implementen el túnel descrito. Incluye los nuevos scripts en la memoria.</w:t>
-      </w:r>
-    </w:p>
-    <w:p>
-      <w:pPr>
-        <w:pStyle w:val="Normal"/>
-        <w:jc w:val="center"/>
-        <w:rPr>
-          <w:b/>
-          <w:b/>
-          <w:bCs/>
-        </w:rPr>
-      </w:pPr>
-      <w:r>
-        <w:rPr>
-          <w:b/>
-          <w:bCs/>
-        </w:rPr>
-        <w:t xml:space="preserve">De ida </w:t>
-      </w:r>
-    </w:p>
-    <w:p>
-      <w:pPr>
-        <w:pStyle w:val="Normal"/>
-        <w:jc w:val="center"/>
-        <w:rPr>
-          <w:b/>
-          <w:b/>
-          <w:bCs/>
-        </w:rPr>
-      </w:pPr>
-      <w:r>
-        <w:rPr>
-          <w:b/>
-          <w:bCs/>
-        </w:rPr>
-        <w:drawing>
-          <wp:anchor behindDoc="0" distT="0" distB="0" distL="0" distR="0" simplePos="0" locked="0" layoutInCell="1" allowOverlap="1" relativeHeight="61">
-            <wp:simplePos x="0" y="0"/>
-            <wp:positionH relativeFrom="column">
-              <wp:align>center</wp:align>
-            </wp:positionH>
-            <wp:positionV relativeFrom="paragraph">
-              <wp:posOffset>635</wp:posOffset>
-            </wp:positionV>
-            <wp:extent cx="4667250" cy="4762500"/>
-            <wp:effectExtent l="0" t="0" r="0" b="0"/>
-            <wp:wrapSquare wrapText="largest"/>
-            <wp:docPr id="96" name="Image61" descr=""/>
-            <wp:cNvGraphicFramePr>
-              <a:graphicFrameLocks xmlns:a="http://schemas.openxmlformats.org/drawingml/2006/main" noChangeAspect="1"/>
-            </wp:cNvGraphicFramePr>
-            <a:graphic xmlns:a="http://schemas.openxmlformats.org/drawingml/2006/main">
-              <a:graphicData uri="http://schemas.openxmlformats.org/drawingml/2006/picture">
-                <pic:pic xmlns:pic="http://schemas.openxmlformats.org/drawingml/2006/picture">
-                  <pic:nvPicPr>
-                    <pic:cNvPr id="96" name="Image61" descr=""/>
-                    <pic:cNvPicPr>
-                      <a:picLocks noChangeAspect="1" noChangeArrowheads="1"/>
-                    </pic:cNvPicPr>
-                  </pic:nvPicPr>
-                  <pic:blipFill>
-                    <a:blip r:embed="rId72"/>
-                    <a:stretch>
-                      <a:fillRect/>
-                    </a:stretch>
-                  </pic:blipFill>
-                  <pic:spPr bwMode="auto">
-                    <a:xfrm>
-                      <a:off x="0" y="0"/>
-                      <a:ext cx="4667250" cy="4762500"/>
-                    </a:xfrm>
-                    <a:prstGeom prst="rect">
-                      <a:avLst/>
-                    </a:prstGeom>
-                  </pic:spPr>
-                </pic:pic>
-              </a:graphicData>
-            </a:graphic>
-          </wp:anchor>
-        </w:drawing>
-      </w:r>
-    </w:p>
-    <w:p>
-      <w:pPr>
-        <w:pStyle w:val="Normal"/>
-        <w:jc w:val="center"/>
-        <w:rPr>
-          <w:b/>
-          <w:b/>
-          <w:bCs/>
-        </w:rPr>
-      </w:pPr>
-      <w:r>
-        <w:rPr>
-          <w:b/>
-          <w:bCs/>
-        </w:rPr>
-      </w:r>
-    </w:p>
-    <w:p>
-      <w:pPr>
-        <w:pStyle w:val="Normal"/>
-        <w:jc w:val="center"/>
-        <w:rPr>
-          <w:b/>
-          <w:b/>
-          <w:bCs/>
-        </w:rPr>
-      </w:pPr>
-      <w:r>
-        <w:rPr>
-          <w:b/>
-          <w:bCs/>
-        </w:rPr>
-      </w:r>
-    </w:p>
-    <w:p>
-      <w:pPr>
-        <w:pStyle w:val="Normal"/>
-        <w:jc w:val="center"/>
-        <w:rPr>
-          <w:b/>
-          <w:b/>
-          <w:bCs/>
-        </w:rPr>
-      </w:pPr>
-      <w:r>
-        <w:rPr>
-          <w:b/>
-          <w:bCs/>
-        </w:rPr>
-      </w:r>
-    </w:p>
-    <w:p>
-      <w:pPr>
-        <w:pStyle w:val="Normal"/>
-        <w:jc w:val="center"/>
-        <w:rPr>
-          <w:b/>
-          <w:b/>
-          <w:bCs/>
-        </w:rPr>
-      </w:pPr>
-      <w:r>
-        <w:rPr>
-          <w:b/>
-          <w:bCs/>
-        </w:rPr>
-      </w:r>
-    </w:p>
-    <w:p>
-      <w:pPr>
-        <w:pStyle w:val="Normal"/>
-        <w:jc w:val="center"/>
-        <w:rPr>
-          <w:b/>
-          <w:b/>
-          <w:bCs/>
-        </w:rPr>
-      </w:pPr>
-      <w:r>
-        <w:rPr>
-          <w:b/>
-          <w:bCs/>
-        </w:rPr>
-      </w:r>
-    </w:p>
-    <w:p>
-      <w:pPr>
-        <w:pStyle w:val="Normal"/>
-        <w:jc w:val="center"/>
-        <w:rPr>
-          <w:b/>
-          <w:b/>
-          <w:bCs/>
-        </w:rPr>
-      </w:pPr>
-      <w:r>
-        <w:rPr>
-          <w:b/>
-          <w:bCs/>
-        </w:rPr>
-      </w:r>
-    </w:p>
-    <w:p>
-      <w:pPr>
-        <w:pStyle w:val="Normal"/>
-        <w:jc w:val="center"/>
-        <w:rPr>
-          <w:b/>
-          <w:b/>
-          <w:bCs/>
-        </w:rPr>
-      </w:pPr>
-      <w:r>
-        <w:rPr>
-          <w:b/>
-          <w:bCs/>
-        </w:rPr>
-      </w:r>
-    </w:p>
-    <w:p>
-      <w:pPr>
-        <w:pStyle w:val="Normal"/>
-        <w:jc w:val="center"/>
-        <w:rPr>
-          <w:b/>
-          <w:b/>
-          <w:bCs/>
-        </w:rPr>
-      </w:pPr>
-      <w:r>
-        <w:rPr>
-          <w:b/>
-          <w:bCs/>
-        </w:rPr>
-      </w:r>
-    </w:p>
-    <w:p>
-      <w:pPr>
-        <w:pStyle w:val="Normal"/>
-        <w:jc w:val="center"/>
-        <w:rPr>
-          <w:b/>
-          <w:b/>
-          <w:bCs/>
-        </w:rPr>
-      </w:pPr>
-      <w:r>
-        <w:rPr>
-          <w:b/>
-          <w:bCs/>
-        </w:rPr>
-      </w:r>
-    </w:p>
-    <w:p>
-      <w:pPr>
-        <w:pStyle w:val="Normal"/>
-        <w:jc w:val="center"/>
-        <w:rPr>
-          <w:b/>
-          <w:b/>
-          <w:bCs/>
-        </w:rPr>
-      </w:pPr>
-      <w:r>
-        <w:rPr>
-          <w:b/>
-          <w:bCs/>
-        </w:rPr>
-      </w:r>
-    </w:p>
-    <w:p>
-      <w:pPr>
-        <w:pStyle w:val="Normal"/>
-        <w:jc w:val="center"/>
-        <w:rPr>
-          <w:b/>
-          <w:b/>
-          <w:bCs/>
-        </w:rPr>
-      </w:pPr>
-      <w:r>
-        <w:rPr>
-          <w:b/>
-          <w:bCs/>
-        </w:rPr>
-      </w:r>
-    </w:p>
-    <w:p>
-      <w:pPr>
-        <w:pStyle w:val="Normal"/>
-        <w:jc w:val="center"/>
-        <w:rPr>
-          <w:b/>
-          <w:b/>
-          <w:bCs/>
-        </w:rPr>
-      </w:pPr>
-      <w:r>
-        <w:rPr>
-          <w:b/>
-          <w:bCs/>
-        </w:rPr>
-      </w:r>
-    </w:p>
-    <w:p>
-      <w:pPr>
-        <w:pStyle w:val="Normal"/>
-        <w:jc w:val="center"/>
-        <w:rPr>
-          <w:b/>
-          <w:b/>
-          <w:bCs/>
-        </w:rPr>
-      </w:pPr>
-      <w:r>
-        <w:rPr>
-          <w:b/>
-          <w:bCs/>
-        </w:rPr>
-      </w:r>
-    </w:p>
-    <w:p>
-      <w:pPr>
-        <w:pStyle w:val="Normal"/>
-        <w:jc w:val="center"/>
-        <w:rPr>
-          <w:b/>
-          <w:b/>
-          <w:bCs/>
-        </w:rPr>
-      </w:pPr>
-      <w:r>
-        <w:rPr>
-          <w:b/>
-          <w:bCs/>
-        </w:rPr>
-      </w:r>
-    </w:p>
-    <w:p>
-      <w:pPr>
-        <w:pStyle w:val="Normal"/>
-        <w:jc w:val="center"/>
-        <w:rPr>
-          <w:b/>
-          <w:b/>
-          <w:bCs/>
-        </w:rPr>
-      </w:pPr>
-      <w:r>
-        <w:rPr>
-          <w:b/>
-          <w:bCs/>
-        </w:rPr>
-      </w:r>
-    </w:p>
-    <w:p>
-      <w:pPr>
-        <w:pStyle w:val="Normal"/>
-        <w:jc w:val="center"/>
-        <w:rPr>
-          <w:b/>
-          <w:b/>
-          <w:bCs/>
-        </w:rPr>
-      </w:pPr>
-      <w:r>
-        <w:rPr>
-          <w:b/>
-          <w:bCs/>
-        </w:rPr>
-      </w:r>
-    </w:p>
-    <w:p>
-      <w:pPr>
-        <w:pStyle w:val="Normal"/>
-        <w:jc w:val="center"/>
-        <w:rPr>
-          <w:b/>
-          <w:b/>
-          <w:bCs/>
-        </w:rPr>
-      </w:pPr>
-      <w:r>
-        <w:rPr>
-          <w:b/>
-          <w:bCs/>
-        </w:rPr>
-      </w:r>
-    </w:p>
-    <w:p>
-      <w:pPr>
-        <w:pStyle w:val="Normal"/>
-        <w:jc w:val="center"/>
-        <w:rPr>
-          <w:b/>
-          <w:b/>
-          <w:bCs/>
-        </w:rPr>
-      </w:pPr>
-      <w:r>
-        <w:rPr>
-          <w:b/>
-          <w:bCs/>
-        </w:rPr>
-      </w:r>
-    </w:p>
-    <w:p>
-      <w:pPr>
-        <w:pStyle w:val="Normal"/>
-        <w:jc w:val="center"/>
-        <w:rPr>
-          <w:b/>
-          <w:b/>
-          <w:bCs/>
-        </w:rPr>
-      </w:pPr>
-      <w:r>
-        <w:rPr>
-          <w:b/>
-          <w:bCs/>
-        </w:rPr>
-      </w:r>
-    </w:p>
-    <w:p>
-      <w:pPr>
-        <w:pStyle w:val="Normal"/>
-        <w:jc w:val="center"/>
-        <w:rPr>
-          <w:b/>
-          <w:b/>
-          <w:bCs/>
-        </w:rPr>
-      </w:pPr>
-      <w:r>
-        <w:rPr>
-          <w:b/>
-          <w:bCs/>
-        </w:rPr>
-      </w:r>
-    </w:p>
-    <w:p>
-      <w:pPr>
-        <w:pStyle w:val="Normal"/>
-        <w:jc w:val="center"/>
-        <w:rPr>
-          <w:b/>
-          <w:b/>
-          <w:bCs/>
-        </w:rPr>
-      </w:pPr>
-      <w:r>
-        <w:rPr>
-          <w:b/>
-          <w:bCs/>
-        </w:rPr>
-      </w:r>
-    </w:p>
-    <w:p>
-      <w:pPr>
-        <w:pStyle w:val="Normal"/>
-        <w:jc w:val="center"/>
-        <w:rPr>
-          <w:b/>
-          <w:b/>
-          <w:bCs/>
-        </w:rPr>
-      </w:pPr>
-      <w:r>
-        <w:rPr>
-          <w:b/>
-          <w:bCs/>
-        </w:rPr>
-      </w:r>
-    </w:p>
-    <w:p>
-      <w:pPr>
-        <w:pStyle w:val="Normal"/>
-        <w:jc w:val="center"/>
-        <w:rPr>
-          <w:b/>
-          <w:b/>
-          <w:bCs/>
-        </w:rPr>
-      </w:pPr>
-      <w:r>
-        <w:rPr>
-          <w:b/>
-          <w:bCs/>
-        </w:rPr>
-      </w:r>
-    </w:p>
-    <w:p>
-      <w:pPr>
-        <w:pStyle w:val="Normal"/>
-        <w:jc w:val="center"/>
-        <w:rPr>
-          <w:b/>
-          <w:b/>
-          <w:bCs/>
-        </w:rPr>
-      </w:pPr>
-      <w:r>
-        <w:rPr>
-          <w:b/>
-          <w:bCs/>
-        </w:rPr>
-      </w:r>
-    </w:p>
-    <w:p>
-      <w:pPr>
-        <w:pStyle w:val="Normal"/>
-        <w:jc w:val="center"/>
-        <w:rPr>
-          <w:b/>
-          <w:b/>
-          <w:bCs/>
-        </w:rPr>
-      </w:pPr>
-      <w:r>
-        <w:rPr>
-          <w:b/>
-          <w:bCs/>
-        </w:rPr>
-      </w:r>
-    </w:p>
-    <w:p>
-      <w:pPr>
-        <w:pStyle w:val="Normal"/>
-        <w:jc w:val="center"/>
-        <w:rPr>
-          <w:b/>
-          <w:b/>
-          <w:bCs/>
-        </w:rPr>
-      </w:pPr>
-      <w:r>
-        <w:rPr>
-          <w:b/>
-          <w:bCs/>
-        </w:rPr>
-      </w:r>
-    </w:p>
-    <w:p>
-      <w:pPr>
-        <w:pStyle w:val="Normal"/>
-        <w:jc w:val="center"/>
-        <w:rPr>
-          <w:b/>
-          <w:b/>
-          <w:bCs/>
-        </w:rPr>
-      </w:pPr>
-      <w:r>
-        <w:rPr>
-          <w:b/>
-          <w:bCs/>
-        </w:rPr>
-      </w:r>
-    </w:p>
-    <w:p>
-      <w:pPr>
-        <w:pStyle w:val="Normal"/>
-        <w:jc w:val="center"/>
-        <w:rPr>
-          <w:b/>
-          <w:b/>
-          <w:bCs/>
-        </w:rPr>
-      </w:pPr>
-      <w:r>
-        <w:rPr>
-          <w:b/>
-          <w:bCs/>
-        </w:rPr>
-      </w:r>
-    </w:p>
-    <w:p>
-      <w:pPr>
-        <w:pStyle w:val="Normal"/>
-        <w:jc w:val="center"/>
-        <w:rPr>
-          <w:b/>
-          <w:b/>
-          <w:bCs/>
-        </w:rPr>
-      </w:pPr>
-      <w:r>
-        <w:rPr>
-          <w:b/>
-          <w:bCs/>
-        </w:rPr>
-      </w:r>
-    </w:p>
-    <w:p>
-      <w:pPr>
-        <w:pStyle w:val="Normal"/>
-        <w:jc w:val="center"/>
-        <w:rPr>
-          <w:b/>
-          <w:b/>
-          <w:bCs/>
-        </w:rPr>
-      </w:pPr>
-      <w:r>
-        <w:rPr>
-          <w:b/>
-          <w:bCs/>
-        </w:rPr>
-      </w:r>
-    </w:p>
-    <w:p>
-      <w:pPr>
-        <w:pStyle w:val="Normal"/>
-        <w:jc w:val="center"/>
-        <w:rPr>
-          <w:b/>
-          <w:b/>
-          <w:bCs/>
-        </w:rPr>
-      </w:pPr>
-      <w:r>
-        <w:rPr>
-          <w:b/>
-          <w:bCs/>
-        </w:rPr>
-      </w:r>
-    </w:p>
-    <w:p>
-      <w:pPr>
-        <w:pStyle w:val="Normal"/>
-        <w:jc w:val="center"/>
-        <w:rPr>
-          <w:b/>
-          <w:b/>
-          <w:bCs/>
-        </w:rPr>
-      </w:pPr>
-      <w:r>
-        <w:rPr>
-          <w:b/>
-          <w:bCs/>
-        </w:rPr>
-      </w:r>
-    </w:p>
-    <w:p>
-      <w:pPr>
-        <w:pStyle w:val="Normal"/>
-        <w:jc w:val="center"/>
-        <w:rPr>
-          <w:b/>
-          <w:b/>
-          <w:bCs/>
-        </w:rPr>
-      </w:pPr>
-      <w:r>
-        <w:rPr>
-          <w:b/>
-          <w:bCs/>
-        </w:rPr>
-      </w:r>
-    </w:p>
-    <w:p>
-      <w:pPr>
-        <w:pStyle w:val="Normal"/>
-        <w:jc w:val="center"/>
-        <w:rPr>
-          <w:b/>
-          <w:b/>
-          <w:bCs/>
-        </w:rPr>
-      </w:pPr>
-      <w:r>
-        <w:rPr>
-          <w:b/>
-          <w:bCs/>
-        </w:rPr>
-      </w:r>
-    </w:p>
-    <w:p>
-      <w:pPr>
-        <w:pStyle w:val="Normal"/>
-        <w:jc w:val="center"/>
-        <w:rPr>
-          <w:b/>
-          <w:b/>
-          <w:bCs/>
-        </w:rPr>
-      </w:pPr>
-      <w:r>
-        <w:rPr>
-          <w:b/>
-          <w:bCs/>
-        </w:rPr>
-      </w:r>
-    </w:p>
-    <w:p>
-      <w:pPr>
-        <w:pStyle w:val="Normal"/>
-        <w:jc w:val="center"/>
-        <w:rPr>
-          <w:b/>
-          <w:b/>
-          <w:bCs/>
-        </w:rPr>
-      </w:pPr>
-      <w:r>
-        <w:rPr>
-          <w:b/>
-          <w:bCs/>
-        </w:rPr>
-      </w:r>
-    </w:p>
-    <w:p>
-      <w:pPr>
-        <w:pStyle w:val="Normal"/>
-        <w:jc w:val="center"/>
-        <w:rPr>
-          <w:b/>
-          <w:b/>
-          <w:bCs/>
-        </w:rPr>
-      </w:pPr>
-      <w:r>
-        <w:rPr>
-          <w:b/>
-          <w:bCs/>
-        </w:rPr>
-      </w:r>
-    </w:p>
-    <w:p>
-      <w:pPr>
-        <w:pStyle w:val="Normal"/>
-        <w:jc w:val="center"/>
-        <w:rPr>
-          <w:b/>
-          <w:b/>
-          <w:bCs/>
-        </w:rPr>
-      </w:pPr>
-      <w:r>
-        <w:rPr>
-          <w:b/>
-          <w:bCs/>
-        </w:rPr>
-        <w:drawing>
-          <wp:anchor behindDoc="0" distT="0" distB="0" distL="0" distR="0" simplePos="0" locked="0" layoutInCell="1" allowOverlap="1" relativeHeight="62">
-            <wp:simplePos x="0" y="0"/>
-            <wp:positionH relativeFrom="column">
-              <wp:align>center</wp:align>
-            </wp:positionH>
-            <wp:positionV relativeFrom="paragraph">
-              <wp:posOffset>635</wp:posOffset>
-            </wp:positionV>
-            <wp:extent cx="4667250" cy="2905125"/>
-            <wp:effectExtent l="0" t="0" r="0" b="0"/>
-            <wp:wrapSquare wrapText="largest"/>
-            <wp:docPr id="97" name="Image62" descr=""/>
-            <wp:cNvGraphicFramePr>
-              <a:graphicFrameLocks xmlns:a="http://schemas.openxmlformats.org/drawingml/2006/main" noChangeAspect="1"/>
-            </wp:cNvGraphicFramePr>
-            <a:graphic xmlns:a="http://schemas.openxmlformats.org/drawingml/2006/main">
-              <a:graphicData uri="http://schemas.openxmlformats.org/drawingml/2006/picture">
-                <pic:pic xmlns:pic="http://schemas.openxmlformats.org/drawingml/2006/picture">
-                  <pic:nvPicPr>
-                    <pic:cNvPr id="97" name="Image62" descr=""/>
-                    <pic:cNvPicPr>
-                      <a:picLocks noChangeAspect="1" noChangeArrowheads="1"/>
-                    </pic:cNvPicPr>
-                  </pic:nvPicPr>
-                  <pic:blipFill>
-                    <a:blip r:embed="rId73"/>
-                    <a:stretch>
-                      <a:fillRect/>
-                    </a:stretch>
-                  </pic:blipFill>
-                  <pic:spPr bwMode="auto">
-                    <a:xfrm>
-                      <a:off x="0" y="0"/>
-                      <a:ext cx="4667250" cy="2905125"/>
-                    </a:xfrm>
-                    <a:prstGeom prst="rect">
-                      <a:avLst/>
-                    </a:prstGeom>
-                  </pic:spPr>
-                </pic:pic>
-              </a:graphicData>
-            </a:graphic>
-          </wp:anchor>
-        </w:drawing>
-      </w:r>
-    </w:p>
-    <w:p>
-      <w:pPr>
-        <w:pStyle w:val="Normal"/>
-        <w:jc w:val="center"/>
-        <w:rPr>
-          <w:b/>
-          <w:b/>
-          <w:bCs/>
-        </w:rPr>
-      </w:pPr>
-      <w:r>
-        <w:rPr>
-          <w:b/>
-          <w:bCs/>
-        </w:rPr>
-      </w:r>
-    </w:p>
-    <w:p>
-      <w:pPr>
-        <w:pStyle w:val="Normal"/>
-        <w:jc w:val="center"/>
-        <w:rPr>
-          <w:b/>
-          <w:b/>
-          <w:bCs/>
-        </w:rPr>
-      </w:pPr>
-      <w:r>
-        <w:rPr>
-          <w:b/>
-          <w:bCs/>
-        </w:rPr>
-      </w:r>
-    </w:p>
-    <w:p>
-      <w:pPr>
-        <w:pStyle w:val="Normal"/>
-        <w:jc w:val="center"/>
-        <w:rPr>
-          <w:b/>
-          <w:b/>
-          <w:bCs/>
-        </w:rPr>
-      </w:pPr>
-      <w:r>
-        <w:rPr>
-          <w:b/>
-          <w:bCs/>
-        </w:rPr>
-      </w:r>
-    </w:p>
-    <w:p>
-      <w:pPr>
-        <w:pStyle w:val="Normal"/>
-        <w:jc w:val="center"/>
-        <w:rPr>
-          <w:b/>
-          <w:b/>
-          <w:bCs/>
-        </w:rPr>
-      </w:pPr>
-      <w:r>
-        <w:rPr>
-          <w:b/>
-          <w:bCs/>
-        </w:rPr>
-      </w:r>
-    </w:p>
-    <w:p>
-      <w:pPr>
-        <w:pStyle w:val="Normal"/>
-        <w:jc w:val="center"/>
-        <w:rPr>
-          <w:b/>
-          <w:b/>
-          <w:bCs/>
-        </w:rPr>
-      </w:pPr>
-      <w:r>
-        <w:rPr>
-          <w:b/>
-          <w:bCs/>
-        </w:rPr>
-      </w:r>
-    </w:p>
-    <w:p>
-      <w:pPr>
-        <w:pStyle w:val="Normal"/>
-        <w:jc w:val="center"/>
-        <w:rPr>
-          <w:b/>
-          <w:b/>
-          <w:bCs/>
-        </w:rPr>
-      </w:pPr>
-      <w:r>
-        <w:rPr>
-          <w:b/>
-          <w:bCs/>
-        </w:rPr>
-      </w:r>
-    </w:p>
-    <w:p>
-      <w:pPr>
-        <w:pStyle w:val="Normal"/>
-        <w:jc w:val="center"/>
-        <w:rPr>
-          <w:b/>
-          <w:b/>
-          <w:bCs/>
-        </w:rPr>
-      </w:pPr>
-      <w:r>
-        <w:rPr>
-          <w:b/>
-          <w:bCs/>
-        </w:rPr>
-      </w:r>
-    </w:p>
-    <w:p>
-      <w:pPr>
-        <w:pStyle w:val="Normal"/>
-        <w:jc w:val="center"/>
-        <w:rPr>
-          <w:b/>
-          <w:b/>
-          <w:bCs/>
-        </w:rPr>
-      </w:pPr>
-      <w:r>
-        <w:rPr>
-          <w:b/>
-          <w:bCs/>
-        </w:rPr>
-      </w:r>
-    </w:p>
-    <w:p>
-      <w:pPr>
-        <w:pStyle w:val="Normal"/>
-        <w:jc w:val="center"/>
-        <w:rPr>
-          <w:b/>
-          <w:b/>
-          <w:bCs/>
-        </w:rPr>
-      </w:pPr>
-      <w:r>
-        <w:rPr>
-          <w:b/>
-          <w:bCs/>
-        </w:rPr>
-      </w:r>
-    </w:p>
-    <w:p>
-      <w:pPr>
-        <w:pStyle w:val="Normal"/>
-        <w:jc w:val="center"/>
-        <w:rPr>
-          <w:b/>
-          <w:b/>
-          <w:bCs/>
-        </w:rPr>
-      </w:pPr>
-      <w:r>
-        <w:rPr>
-          <w:b/>
-          <w:bCs/>
-        </w:rPr>
-      </w:r>
-    </w:p>
-    <w:p>
-      <w:pPr>
-        <w:pStyle w:val="Normal"/>
-        <w:jc w:val="center"/>
-        <w:rPr>
-          <w:b/>
-          <w:b/>
-          <w:bCs/>
-        </w:rPr>
-      </w:pPr>
-      <w:r>
-        <w:rPr>
-          <w:b/>
-          <w:bCs/>
-        </w:rPr>
-      </w:r>
-    </w:p>
-    <w:p>
-      <w:pPr>
-        <w:pStyle w:val="Normal"/>
-        <w:jc w:val="center"/>
-        <w:rPr>
-          <w:b/>
-          <w:b/>
-          <w:bCs/>
-        </w:rPr>
-      </w:pPr>
-      <w:r>
-        <w:rPr>
-          <w:b/>
-          <w:bCs/>
-        </w:rPr>
-      </w:r>
-    </w:p>
-    <w:p>
-      <w:pPr>
-        <w:pStyle w:val="Normal"/>
-        <w:jc w:val="center"/>
-        <w:rPr>
-          <w:b/>
-          <w:b/>
-          <w:bCs/>
-        </w:rPr>
-      </w:pPr>
-      <w:r>
-        <w:rPr>
-          <w:b/>
-          <w:bCs/>
-        </w:rPr>
-      </w:r>
-    </w:p>
-    <w:p>
-      <w:pPr>
-        <w:pStyle w:val="Normal"/>
-        <w:jc w:val="center"/>
-        <w:rPr>
-          <w:b/>
-          <w:b/>
-          <w:bCs/>
-        </w:rPr>
-      </w:pPr>
-      <w:r>
-        <w:rPr>
-          <w:b/>
-          <w:bCs/>
-        </w:rPr>
-      </w:r>
-    </w:p>
-    <w:p>
-      <w:pPr>
-        <w:pStyle w:val="Normal"/>
-        <w:jc w:val="center"/>
-        <w:rPr>
-          <w:b/>
-          <w:b/>
-          <w:bCs/>
-        </w:rPr>
-      </w:pPr>
-      <w:r>
-        <w:rPr>
-          <w:b/>
-          <w:bCs/>
-        </w:rPr>
-      </w:r>
-    </w:p>
-    <w:p>
-      <w:pPr>
-        <w:pStyle w:val="Normal"/>
-        <w:jc w:val="center"/>
-        <w:rPr>
-          <w:b/>
-          <w:b/>
-          <w:bCs/>
-        </w:rPr>
-      </w:pPr>
-      <w:r>
-        <w:rPr>
-          <w:b/>
-          <w:bCs/>
-        </w:rPr>
-      </w:r>
-    </w:p>
-    <w:p>
-      <w:pPr>
-        <w:pStyle w:val="Normal"/>
-        <w:jc w:val="center"/>
-        <w:rPr>
-          <w:b/>
-          <w:b/>
-          <w:bCs/>
-        </w:rPr>
-      </w:pPr>
-      <w:r>
-        <w:rPr>
-          <w:b/>
-          <w:bCs/>
-        </w:rPr>
-        <w:t>De vuelta</w:t>
-      </w:r>
-    </w:p>
-    <w:p>
-      <w:pPr>
-        <w:pStyle w:val="Normal"/>
-        <w:jc w:val="center"/>
-        <w:rPr>
-          <w:b w:val="false"/>
-          <w:b w:val="false"/>
-          <w:bCs w:val="false"/>
-        </w:rPr>
-      </w:pPr>
-      <w:r>
-        <w:rPr>
-          <w:b w:val="false"/>
-          <w:bCs w:val="false"/>
-        </w:rPr>
-        <w:drawing>
-          <wp:anchor behindDoc="0" distT="0" distB="0" distL="0" distR="0" simplePos="0" locked="0" layoutInCell="1" allowOverlap="1" relativeHeight="63">
-            <wp:simplePos x="0" y="0"/>
-            <wp:positionH relativeFrom="column">
-              <wp:align>center</wp:align>
-            </wp:positionH>
-            <wp:positionV relativeFrom="paragraph">
-              <wp:posOffset>635</wp:posOffset>
-            </wp:positionV>
-            <wp:extent cx="4667250" cy="4267200"/>
-            <wp:effectExtent l="0" t="0" r="0" b="0"/>
-            <wp:wrapSquare wrapText="largest"/>
-            <wp:docPr id="98" name="Image63" descr=""/>
-            <wp:cNvGraphicFramePr>
-              <a:graphicFrameLocks xmlns:a="http://schemas.openxmlformats.org/drawingml/2006/main" noChangeAspect="1"/>
-            </wp:cNvGraphicFramePr>
-            <a:graphic xmlns:a="http://schemas.openxmlformats.org/drawingml/2006/main">
-              <a:graphicData uri="http://schemas.openxmlformats.org/drawingml/2006/picture">
-                <pic:pic xmlns:pic="http://schemas.openxmlformats.org/drawingml/2006/picture">
-                  <pic:nvPicPr>
-                    <pic:cNvPr id="98" name="Image63" descr=""/>
-                    <pic:cNvPicPr>
-                      <a:picLocks noChangeAspect="1" noChangeArrowheads="1"/>
-                    </pic:cNvPicPr>
-                  </pic:nvPicPr>
-                  <pic:blipFill>
-                    <a:blip r:embed="rId74"/>
-                    <a:stretch>
-                      <a:fillRect/>
-                    </a:stretch>
-                  </pic:blipFill>
-                  <pic:spPr bwMode="auto">
-                    <a:xfrm>
-                      <a:off x="0" y="0"/>
-                      <a:ext cx="4667250" cy="4267200"/>
-                    </a:xfrm>
-                    <a:prstGeom prst="rect">
-                      <a:avLst/>
-                    </a:prstGeom>
-                  </pic:spPr>
-                </pic:pic>
-              </a:graphicData>
-            </a:graphic>
-          </wp:anchor>
-        </w:drawing>
-      </w:r>
-    </w:p>
-    <w:p>
-      <w:pPr>
-        <w:pStyle w:val="Normal"/>
-        <w:jc w:val="center"/>
-        <w:rPr>
-          <w:b w:val="false"/>
-          <w:b w:val="false"/>
-          <w:bCs w:val="false"/>
-        </w:rPr>
-      </w:pPr>
-      <w:r>
-        <w:rPr>
-          <w:b w:val="false"/>
-          <w:bCs w:val="false"/>
-        </w:rPr>
-      </w:r>
-    </w:p>
-    <w:p>
-      <w:pPr>
-        <w:pStyle w:val="Normal"/>
-        <w:jc w:val="center"/>
-        <w:rPr>
-          <w:b w:val="false"/>
-          <w:b w:val="false"/>
-          <w:bCs w:val="false"/>
-        </w:rPr>
-      </w:pPr>
-      <w:r>
-        <w:rPr>
-          <w:b w:val="false"/>
-          <w:bCs w:val="false"/>
-        </w:rPr>
-      </w:r>
-    </w:p>
-    <w:p>
-      <w:pPr>
-        <w:pStyle w:val="Normal"/>
-        <w:jc w:val="center"/>
-        <w:rPr>
-          <w:b w:val="false"/>
-          <w:b w:val="false"/>
-          <w:bCs w:val="false"/>
-        </w:rPr>
-      </w:pPr>
-      <w:r>
-        <w:rPr>
-          <w:b w:val="false"/>
-          <w:bCs w:val="false"/>
-        </w:rPr>
-      </w:r>
-    </w:p>
-    <w:p>
-      <w:pPr>
-        <w:pStyle w:val="Normal"/>
-        <w:jc w:val="center"/>
-        <w:rPr>
-          <w:b w:val="false"/>
-          <w:b w:val="false"/>
-          <w:bCs w:val="false"/>
-        </w:rPr>
-      </w:pPr>
-      <w:r>
-        <w:rPr>
-          <w:b w:val="false"/>
-          <w:bCs w:val="false"/>
-        </w:rPr>
-      </w:r>
-    </w:p>
-    <w:p>
-      <w:pPr>
-        <w:pStyle w:val="Normal"/>
-        <w:jc w:val="center"/>
-        <w:rPr>
-          <w:b w:val="false"/>
-          <w:b w:val="false"/>
-          <w:bCs w:val="false"/>
-        </w:rPr>
-      </w:pPr>
-      <w:r>
-        <w:rPr>
-          <w:b w:val="false"/>
-          <w:bCs w:val="false"/>
-        </w:rPr>
-      </w:r>
-    </w:p>
-    <w:p>
-      <w:pPr>
-        <w:pStyle w:val="Normal"/>
-        <w:jc w:val="center"/>
-        <w:rPr>
-          <w:b w:val="false"/>
-          <w:b w:val="false"/>
-          <w:bCs w:val="false"/>
-        </w:rPr>
-      </w:pPr>
-      <w:r>
-        <w:rPr>
-          <w:b w:val="false"/>
-          <w:bCs w:val="false"/>
-        </w:rPr>
-      </w:r>
-    </w:p>
-    <w:p>
-      <w:pPr>
-        <w:pStyle w:val="Normal"/>
-        <w:jc w:val="center"/>
-        <w:rPr>
-          <w:b w:val="false"/>
-          <w:b w:val="false"/>
-          <w:bCs w:val="false"/>
-        </w:rPr>
-      </w:pPr>
-      <w:r>
-        <w:rPr>
-          <w:b w:val="false"/>
-          <w:bCs w:val="false"/>
-        </w:rPr>
-      </w:r>
-    </w:p>
-    <w:p>
-      <w:pPr>
-        <w:pStyle w:val="Normal"/>
-        <w:jc w:val="center"/>
-        <w:rPr>
-          <w:b w:val="false"/>
-          <w:b w:val="false"/>
-          <w:bCs w:val="false"/>
-        </w:rPr>
-      </w:pPr>
-      <w:r>
-        <w:rPr>
-          <w:b w:val="false"/>
-          <w:bCs w:val="false"/>
-        </w:rPr>
-      </w:r>
-    </w:p>
-    <w:p>
-      <w:pPr>
-        <w:pStyle w:val="Normal"/>
-        <w:jc w:val="center"/>
-        <w:rPr>
-          <w:b w:val="false"/>
-          <w:b w:val="false"/>
-          <w:bCs w:val="false"/>
-        </w:rPr>
-      </w:pPr>
-      <w:r>
-        <w:rPr>
-          <w:b w:val="false"/>
-          <w:bCs w:val="false"/>
-        </w:rPr>
-      </w:r>
-    </w:p>
-    <w:p>
-      <w:pPr>
-        <w:pStyle w:val="Normal"/>
-        <w:jc w:val="center"/>
-        <w:rPr>
-          <w:b w:val="false"/>
-          <w:b w:val="false"/>
-          <w:bCs w:val="false"/>
-        </w:rPr>
-      </w:pPr>
-      <w:r>
-        <w:rPr>
-          <w:b w:val="false"/>
-          <w:bCs w:val="false"/>
-        </w:rPr>
-      </w:r>
-    </w:p>
-    <w:p>
-      <w:pPr>
-        <w:pStyle w:val="Normal"/>
-        <w:jc w:val="center"/>
-        <w:rPr>
-          <w:b w:val="false"/>
-          <w:b w:val="false"/>
-          <w:bCs w:val="false"/>
-        </w:rPr>
-      </w:pPr>
-      <w:r>
-        <w:rPr>
-          <w:b w:val="false"/>
-          <w:bCs w:val="false"/>
-        </w:rPr>
-      </w:r>
-    </w:p>
-    <w:p>
-      <w:pPr>
-        <w:pStyle w:val="Normal"/>
-        <w:jc w:val="center"/>
-        <w:rPr>
-          <w:b w:val="false"/>
-          <w:b w:val="false"/>
-          <w:bCs w:val="false"/>
-        </w:rPr>
-      </w:pPr>
-      <w:r>
-        <w:rPr>
-          <w:b w:val="false"/>
-          <w:bCs w:val="false"/>
-        </w:rPr>
-      </w:r>
-    </w:p>
-    <w:p>
-      <w:pPr>
-        <w:pStyle w:val="Normal"/>
-        <w:jc w:val="center"/>
-        <w:rPr>
-          <w:b w:val="false"/>
-          <w:b w:val="false"/>
-          <w:bCs w:val="false"/>
-        </w:rPr>
-      </w:pPr>
-      <w:r>
-        <w:rPr>
-          <w:b w:val="false"/>
-          <w:bCs w:val="false"/>
-        </w:rPr>
-      </w:r>
-    </w:p>
-    <w:p>
-      <w:pPr>
-        <w:pStyle w:val="Normal"/>
-        <w:jc w:val="center"/>
-        <w:rPr>
-          <w:b w:val="false"/>
-          <w:b w:val="false"/>
-          <w:bCs w:val="false"/>
-        </w:rPr>
-      </w:pPr>
-      <w:r>
-        <w:rPr>
-          <w:b w:val="false"/>
-          <w:bCs w:val="false"/>
-        </w:rPr>
-      </w:r>
-    </w:p>
-    <w:p>
-      <w:pPr>
-        <w:pStyle w:val="Normal"/>
-        <w:jc w:val="center"/>
-        <w:rPr>
-          <w:b w:val="false"/>
-          <w:b w:val="false"/>
-          <w:bCs w:val="false"/>
-        </w:rPr>
-      </w:pPr>
-      <w:r>
-        <w:rPr>
-          <w:b w:val="false"/>
-          <w:bCs w:val="false"/>
-        </w:rPr>
-      </w:r>
-    </w:p>
-    <w:p>
-      <w:pPr>
-        <w:pStyle w:val="Normal"/>
-        <w:jc w:val="center"/>
-        <w:rPr>
-          <w:b w:val="false"/>
-          <w:b w:val="false"/>
-          <w:bCs w:val="false"/>
-        </w:rPr>
-      </w:pPr>
-      <w:r>
-        <w:rPr>
-          <w:b w:val="false"/>
-          <w:bCs w:val="false"/>
-        </w:rPr>
-      </w:r>
-    </w:p>
-    <w:p>
-      <w:pPr>
-        <w:pStyle w:val="Normal"/>
-        <w:jc w:val="center"/>
-        <w:rPr>
-          <w:b w:val="false"/>
-          <w:b w:val="false"/>
-          <w:bCs w:val="false"/>
-        </w:rPr>
-      </w:pPr>
-      <w:r>
-        <w:rPr>
-          <w:b w:val="false"/>
-          <w:bCs w:val="false"/>
-        </w:rPr>
-      </w:r>
-    </w:p>
-    <w:p>
-      <w:pPr>
-        <w:pStyle w:val="Normal"/>
-        <w:jc w:val="center"/>
-        <w:rPr>
-          <w:b w:val="false"/>
-          <w:b w:val="false"/>
-          <w:bCs w:val="false"/>
-        </w:rPr>
-      </w:pPr>
-      <w:r>
-        <w:rPr>
-          <w:b w:val="false"/>
-          <w:bCs w:val="false"/>
-        </w:rPr>
-      </w:r>
-    </w:p>
-    <w:p>
-      <w:pPr>
-        <w:pStyle w:val="Normal"/>
-        <w:jc w:val="center"/>
-        <w:rPr>
-          <w:b w:val="false"/>
-          <w:b w:val="false"/>
-          <w:bCs w:val="false"/>
-        </w:rPr>
-      </w:pPr>
-      <w:r>
-        <w:rPr>
-          <w:b w:val="false"/>
-          <w:bCs w:val="false"/>
-        </w:rPr>
-      </w:r>
-    </w:p>
-    <w:p>
-      <w:pPr>
-        <w:pStyle w:val="Normal"/>
-        <w:jc w:val="center"/>
-        <w:rPr>
-          <w:b w:val="false"/>
-          <w:b w:val="false"/>
-          <w:bCs w:val="false"/>
-        </w:rPr>
-      </w:pPr>
-      <w:r>
-        <w:rPr>
-          <w:b w:val="false"/>
-          <w:bCs w:val="false"/>
-        </w:rPr>
-      </w:r>
-    </w:p>
-    <w:p>
-      <w:pPr>
-        <w:pStyle w:val="Normal"/>
-        <w:jc w:val="center"/>
-        <w:rPr>
-          <w:b w:val="false"/>
-          <w:b w:val="false"/>
-          <w:bCs w:val="false"/>
-        </w:rPr>
-      </w:pPr>
-      <w:r>
-        <w:rPr>
-          <w:b w:val="false"/>
-          <w:bCs w:val="false"/>
-        </w:rPr>
-      </w:r>
-    </w:p>
-    <w:p>
-      <w:pPr>
-        <w:pStyle w:val="Normal"/>
-        <w:jc w:val="center"/>
-        <w:rPr>
-          <w:b w:val="false"/>
-          <w:b w:val="false"/>
-          <w:bCs w:val="false"/>
-        </w:rPr>
-      </w:pPr>
-      <w:r>
-        <w:rPr>
-          <w:b w:val="false"/>
-          <w:bCs w:val="false"/>
-        </w:rPr>
-      </w:r>
-    </w:p>
-    <w:p>
-      <w:pPr>
-        <w:pStyle w:val="Normal"/>
-        <w:jc w:val="center"/>
-        <w:rPr>
-          <w:b w:val="false"/>
-          <w:b w:val="false"/>
-          <w:bCs w:val="false"/>
-        </w:rPr>
-      </w:pPr>
-      <w:r>
-        <w:rPr>
-          <w:b w:val="false"/>
-          <w:bCs w:val="false"/>
-        </w:rPr>
-      </w:r>
-    </w:p>
-    <w:p>
-      <w:pPr>
-        <w:pStyle w:val="Normal"/>
-        <w:jc w:val="center"/>
-        <w:rPr>
-          <w:b w:val="false"/>
-          <w:b w:val="false"/>
-          <w:bCs w:val="false"/>
-        </w:rPr>
-      </w:pPr>
-      <w:r>
-        <w:rPr>
-          <w:b w:val="false"/>
-          <w:bCs w:val="false"/>
-        </w:rPr>
-      </w:r>
-    </w:p>
-    <w:p>
-      <w:pPr>
-        <w:pStyle w:val="Normal"/>
-        <w:jc w:val="center"/>
-        <w:rPr>
-          <w:b w:val="false"/>
-          <w:b w:val="false"/>
-          <w:bCs w:val="false"/>
-        </w:rPr>
-      </w:pPr>
-      <w:r>
-        <w:rPr>
-          <w:b w:val="false"/>
-          <w:bCs w:val="false"/>
-        </w:rPr>
-      </w:r>
-      <w:r>
-        <w:br w:type="page"/>
-      </w:r>
-    </w:p>
-    <w:p>
-      <w:pPr>
-        <w:pStyle w:val="Normal"/>
-        <w:jc w:val="both"/>
-        <w:rPr>
-          <w:b w:val="false"/>
-          <w:b w:val="false"/>
-          <w:bCs w:val="false"/>
-        </w:rPr>
-      </w:pPr>
-      <w:r>
-        <w:rPr>
-          <w:b w:val="false"/>
-          <w:bCs w:val="false"/>
-        </w:rPr>
-        <w:drawing>
-          <wp:anchor behindDoc="0" distT="0" distB="0" distL="0" distR="0" simplePos="0" locked="0" layoutInCell="1" allowOverlap="1" relativeHeight="64">
-            <wp:simplePos x="0" y="0"/>
-            <wp:positionH relativeFrom="column">
-              <wp:align>center</wp:align>
-            </wp:positionH>
-            <wp:positionV relativeFrom="paragraph">
-              <wp:posOffset>635</wp:posOffset>
-            </wp:positionV>
-            <wp:extent cx="4667250" cy="3152775"/>
-            <wp:effectExtent l="0" t="0" r="0" b="0"/>
-            <wp:wrapSquare wrapText="largest"/>
-            <wp:docPr id="99" name="Image64" descr=""/>
-            <wp:cNvGraphicFramePr>
-              <a:graphicFrameLocks xmlns:a="http://schemas.openxmlformats.org/drawingml/2006/main" noChangeAspect="1"/>
-            </wp:cNvGraphicFramePr>
-            <a:graphic xmlns:a="http://schemas.openxmlformats.org/drawingml/2006/main">
-              <a:graphicData uri="http://schemas.openxmlformats.org/drawingml/2006/picture">
-                <pic:pic xmlns:pic="http://schemas.openxmlformats.org/drawingml/2006/picture">
-                  <pic:nvPicPr>
-                    <pic:cNvPr id="99" name="Image64" descr=""/>
-                    <pic:cNvPicPr>
-                      <a:picLocks noChangeAspect="1" noChangeArrowheads="1"/>
-                    </pic:cNvPicPr>
-                  </pic:nvPicPr>
-                  <pic:blipFill>
-                    <a:blip r:embed="rId75"/>
-                    <a:stretch>
-                      <a:fillRect/>
-                    </a:stretch>
-                  </pic:blipFill>
-                  <pic:spPr bwMode="auto">
-                    <a:xfrm>
-                      <a:off x="0" y="0"/>
-                      <a:ext cx="4667250" cy="3152775"/>
-                    </a:xfrm>
-                    <a:prstGeom prst="rect">
-                      <a:avLst/>
-                    </a:prstGeom>
-                  </pic:spPr>
-                </pic:pic>
-              </a:graphicData>
-            </a:graphic>
-          </wp:anchor>
-        </w:drawing>
-      </w:r>
-    </w:p>
-    <w:p>
-      <w:pPr>
-        <w:pStyle w:val="Normal"/>
-        <w:jc w:val="both"/>
-        <w:rPr>
-          <w:b w:val="false"/>
-          <w:b w:val="false"/>
-          <w:bCs w:val="false"/>
-        </w:rPr>
-      </w:pPr>
-      <w:r>
-        <w:rPr>
-          <w:b w:val="false"/>
-          <w:bCs w:val="false"/>
-        </w:rPr>
-      </w:r>
-    </w:p>
-    <w:p>
-      <w:pPr>
-        <w:pStyle w:val="Normal"/>
-        <w:jc w:val="both"/>
-        <w:rPr>
-          <w:b w:val="false"/>
-          <w:b w:val="false"/>
-          <w:bCs w:val="false"/>
-        </w:rPr>
-      </w:pPr>
-      <w:r>
-        <w:rPr>
-          <w:b w:val="false"/>
-          <w:bCs w:val="false"/>
-        </w:rPr>
-      </w:r>
-    </w:p>
-    <w:p>
-      <w:pPr>
-        <w:pStyle w:val="Normal"/>
-        <w:jc w:val="both"/>
-        <w:rPr>
-          <w:b w:val="false"/>
-          <w:b w:val="false"/>
-          <w:bCs w:val="false"/>
-        </w:rPr>
-      </w:pPr>
-      <w:r>
-        <w:rPr>
-          <w:b w:val="false"/>
-          <w:bCs w:val="false"/>
-        </w:rPr>
-      </w:r>
-    </w:p>
-    <w:p>
-      <w:pPr>
-        <w:pStyle w:val="Normal"/>
-        <w:jc w:val="both"/>
-        <w:rPr>
-          <w:b w:val="false"/>
-          <w:b w:val="false"/>
-          <w:bCs w:val="false"/>
-        </w:rPr>
-      </w:pPr>
-      <w:r>
-        <w:rPr>
-          <w:b w:val="false"/>
-          <w:bCs w:val="false"/>
-        </w:rPr>
-      </w:r>
-    </w:p>
-    <w:p>
-      <w:pPr>
-        <w:pStyle w:val="Normal"/>
-        <w:jc w:val="both"/>
-        <w:rPr>
-          <w:b w:val="false"/>
-          <w:b w:val="false"/>
-          <w:bCs w:val="false"/>
-        </w:rPr>
-      </w:pPr>
-      <w:r>
-        <w:rPr>
-          <w:b w:val="false"/>
-          <w:bCs w:val="false"/>
-        </w:rPr>
-      </w:r>
-    </w:p>
-    <w:p>
-      <w:pPr>
-        <w:pStyle w:val="Normal"/>
-        <w:jc w:val="both"/>
-        <w:rPr>
-          <w:b w:val="false"/>
-          <w:b w:val="false"/>
-          <w:bCs w:val="false"/>
-        </w:rPr>
-      </w:pPr>
-      <w:r>
-        <w:rPr>
-          <w:b w:val="false"/>
-          <w:bCs w:val="false"/>
-        </w:rPr>
-      </w:r>
-    </w:p>
-    <w:p>
-      <w:pPr>
-        <w:pStyle w:val="Normal"/>
-        <w:jc w:val="both"/>
-        <w:rPr>
-          <w:b w:val="false"/>
-          <w:b w:val="false"/>
-          <w:bCs w:val="false"/>
-        </w:rPr>
-      </w:pPr>
-      <w:r>
-        <w:rPr>
-          <w:b w:val="false"/>
-          <w:bCs w:val="false"/>
-        </w:rPr>
-      </w:r>
-    </w:p>
-    <w:p>
-      <w:pPr>
-        <w:pStyle w:val="Normal"/>
-        <w:jc w:val="both"/>
-        <w:rPr>
-          <w:b w:val="false"/>
-          <w:b w:val="false"/>
-          <w:bCs w:val="false"/>
-        </w:rPr>
-      </w:pPr>
-      <w:r>
-        <w:rPr>
-          <w:b w:val="false"/>
-          <w:bCs w:val="false"/>
-        </w:rPr>
-      </w:r>
-    </w:p>
-    <w:p>
-      <w:pPr>
-        <w:pStyle w:val="Normal"/>
-        <w:jc w:val="both"/>
-        <w:rPr>
-          <w:b w:val="false"/>
-          <w:b w:val="false"/>
-          <w:bCs w:val="false"/>
-        </w:rPr>
-      </w:pPr>
-      <w:r>
-        <w:rPr>
-          <w:b w:val="false"/>
-          <w:bCs w:val="false"/>
-        </w:rPr>
-      </w:r>
-    </w:p>
-    <w:p>
-      <w:pPr>
-        <w:pStyle w:val="Normal"/>
-        <w:jc w:val="both"/>
-        <w:rPr>
-          <w:b w:val="false"/>
-          <w:b w:val="false"/>
-          <w:bCs w:val="false"/>
-        </w:rPr>
-      </w:pPr>
-      <w:r>
-        <w:rPr>
-          <w:b w:val="false"/>
-          <w:bCs w:val="false"/>
-        </w:rPr>
-      </w:r>
-    </w:p>
-    <w:p>
-      <w:pPr>
-        <w:pStyle w:val="Normal"/>
-        <w:jc w:val="both"/>
-        <w:rPr>
-          <w:b w:val="false"/>
-          <w:b w:val="false"/>
-          <w:bCs w:val="false"/>
-        </w:rPr>
-      </w:pPr>
-      <w:r>
-        <w:rPr>
-          <w:b w:val="false"/>
-          <w:bCs w:val="false"/>
-        </w:rPr>
-      </w:r>
-    </w:p>
-    <w:p>
-      <w:pPr>
-        <w:pStyle w:val="Normal"/>
-        <w:jc w:val="both"/>
-        <w:rPr>
-          <w:b w:val="false"/>
-          <w:b w:val="false"/>
-          <w:bCs w:val="false"/>
-        </w:rPr>
-      </w:pPr>
-      <w:r>
-        <w:rPr>
-          <w:b w:val="false"/>
-          <w:bCs w:val="false"/>
-        </w:rPr>
-      </w:r>
-    </w:p>
-    <w:p>
-      <w:pPr>
-        <w:pStyle w:val="Normal"/>
-        <w:jc w:val="both"/>
-        <w:rPr>
-          <w:b w:val="false"/>
-          <w:b w:val="false"/>
-          <w:bCs w:val="false"/>
-        </w:rPr>
-      </w:pPr>
-      <w:r>
-        <w:rPr>
-          <w:b w:val="false"/>
-          <w:bCs w:val="false"/>
-        </w:rPr>
-      </w:r>
-    </w:p>
-    <w:p>
-      <w:pPr>
-        <w:pStyle w:val="Normal"/>
-        <w:jc w:val="both"/>
-        <w:rPr>
-          <w:b w:val="false"/>
-          <w:b w:val="false"/>
-          <w:bCs w:val="false"/>
-        </w:rPr>
-      </w:pPr>
-      <w:r>
-        <w:rPr>
-          <w:b w:val="false"/>
-          <w:bCs w:val="false"/>
-        </w:rPr>
-      </w:r>
-    </w:p>
-    <w:p>
-      <w:pPr>
-        <w:pStyle w:val="Normal"/>
-        <w:jc w:val="both"/>
-        <w:rPr>
-          <w:b w:val="false"/>
-          <w:b w:val="false"/>
-          <w:bCs w:val="false"/>
-        </w:rPr>
-      </w:pPr>
-      <w:r>
-        <w:rPr>
-          <w:b w:val="false"/>
-          <w:bCs w:val="false"/>
-        </w:rPr>
-      </w:r>
-    </w:p>
-    <w:p>
-      <w:pPr>
-        <w:pStyle w:val="Normal"/>
-        <w:jc w:val="both"/>
-        <w:rPr>
-          <w:b w:val="false"/>
-          <w:b w:val="false"/>
-          <w:bCs w:val="false"/>
-        </w:rPr>
-      </w:pPr>
-      <w:r>
-        <w:rPr>
-          <w:b w:val="false"/>
-          <w:bCs w:val="false"/>
-        </w:rPr>
-      </w:r>
-    </w:p>
-    <w:p>
-      <w:pPr>
-        <w:pStyle w:val="Normal"/>
-        <w:jc w:val="both"/>
-        <w:rPr>
-          <w:b w:val="false"/>
-          <w:b w:val="false"/>
-          <w:bCs w:val="false"/>
-        </w:rPr>
-      </w:pPr>
-      <w:r>
-        <w:rPr>
-          <w:b w:val="false"/>
-          <w:bCs w:val="false"/>
-        </w:rPr>
-      </w:r>
-    </w:p>
-    <w:p>
-      <w:pPr>
-        <w:pStyle w:val="Normal"/>
-        <w:jc w:val="both"/>
-        <w:rPr>
-          <w:b w:val="false"/>
-          <w:b w:val="false"/>
-          <w:bCs w:val="false"/>
-        </w:rPr>
-      </w:pPr>
-      <w:r>
-        <w:rPr>
-          <w:b w:val="false"/>
-          <w:bCs w:val="false"/>
-        </w:rPr>
       </w:r>
     </w:p>
     <w:p>
@@ -15184,7 +16713,7 @@
             <wp:extent cx="4667250" cy="800100"/>
             <wp:effectExtent l="0" t="0" r="0" b="0"/>
             <wp:wrapSquare wrapText="largest"/>
-            <wp:docPr id="100" name="Image56" descr=""/>
+            <wp:docPr id="121" name="Image56" descr=""/>
             <wp:cNvGraphicFramePr>
               <a:graphicFrameLocks xmlns:a="http://schemas.openxmlformats.org/drawingml/2006/main" noChangeAspect="1"/>
             </wp:cNvGraphicFramePr>
@@ -15192,13 +16721,13 @@
               <a:graphicData uri="http://schemas.openxmlformats.org/drawingml/2006/picture">
                 <pic:pic xmlns:pic="http://schemas.openxmlformats.org/drawingml/2006/picture">
                   <pic:nvPicPr>
-                    <pic:cNvPr id="100" name="Image56" descr=""/>
+                    <pic:cNvPr id="121" name="Image56" descr=""/>
                     <pic:cNvPicPr>
                       <a:picLocks noChangeAspect="1" noChangeArrowheads="1"/>
                     </pic:cNvPicPr>
                   </pic:nvPicPr>
                   <pic:blipFill>
-                    <a:blip r:embed="rId76"/>
+                    <a:blip r:embed="rId81"/>
                     <a:stretch>
                       <a:fillRect/>
                     </a:stretch>
@@ -15314,7 +16843,7 @@
             <wp:extent cx="4667250" cy="800100"/>
             <wp:effectExtent l="0" t="0" r="0" b="0"/>
             <wp:wrapSquare wrapText="largest"/>
-            <wp:docPr id="101" name="Image57" descr=""/>
+            <wp:docPr id="122" name="Image57" descr=""/>
             <wp:cNvGraphicFramePr>
               <a:graphicFrameLocks xmlns:a="http://schemas.openxmlformats.org/drawingml/2006/main" noChangeAspect="1"/>
             </wp:cNvGraphicFramePr>
@@ -15322,13 +16851,13 @@
               <a:graphicData uri="http://schemas.openxmlformats.org/drawingml/2006/picture">
                 <pic:pic xmlns:pic="http://schemas.openxmlformats.org/drawingml/2006/picture">
                   <pic:nvPicPr>
-                    <pic:cNvPr id="101" name="Image57" descr=""/>
+                    <pic:cNvPr id="122" name="Image57" descr=""/>
                     <pic:cNvPicPr>
                       <a:picLocks noChangeAspect="1" noChangeArrowheads="1"/>
                     </pic:cNvPicPr>
                   </pic:nvPicPr>
                   <pic:blipFill>
-                    <a:blip r:embed="rId77"/>
+                    <a:blip r:embed="rId82"/>
                     <a:stretch>
                       <a:fillRect/>
                     </a:stretch>
@@ -15444,7 +16973,7 @@
             <wp:extent cx="4667250" cy="800100"/>
             <wp:effectExtent l="0" t="0" r="0" b="0"/>
             <wp:wrapSquare wrapText="largest"/>
-            <wp:docPr id="102" name="Image58" descr=""/>
+            <wp:docPr id="123" name="Image58" descr=""/>
             <wp:cNvGraphicFramePr>
               <a:graphicFrameLocks xmlns:a="http://schemas.openxmlformats.org/drawingml/2006/main" noChangeAspect="1"/>
             </wp:cNvGraphicFramePr>
@@ -15452,13 +16981,13 @@
               <a:graphicData uri="http://schemas.openxmlformats.org/drawingml/2006/picture">
                 <pic:pic xmlns:pic="http://schemas.openxmlformats.org/drawingml/2006/picture">
                   <pic:nvPicPr>
-                    <pic:cNvPr id="102" name="Image58" descr=""/>
+                    <pic:cNvPr id="123" name="Image58" descr=""/>
                     <pic:cNvPicPr>
                       <a:picLocks noChangeAspect="1" noChangeArrowheads="1"/>
                     </pic:cNvPicPr>
                   </pic:nvPicPr>
                   <pic:blipFill>
-                    <a:blip r:embed="rId78"/>
+                    <a:blip r:embed="rId83"/>
                     <a:stretch>
                       <a:fillRect/>
                     </a:stretch>
@@ -15574,7 +17103,7 @@
             <wp:extent cx="4667250" cy="1790700"/>
             <wp:effectExtent l="0" t="0" r="0" b="0"/>
             <wp:wrapSquare wrapText="largest"/>
-            <wp:docPr id="103" name="Image59" descr=""/>
+            <wp:docPr id="124" name="Image59" descr=""/>
             <wp:cNvGraphicFramePr>
               <a:graphicFrameLocks xmlns:a="http://schemas.openxmlformats.org/drawingml/2006/main" noChangeAspect="1"/>
             </wp:cNvGraphicFramePr>
@@ -15582,13 +17111,13 @@
               <a:graphicData uri="http://schemas.openxmlformats.org/drawingml/2006/picture">
                 <pic:pic xmlns:pic="http://schemas.openxmlformats.org/drawingml/2006/picture">
                   <pic:nvPicPr>
-                    <pic:cNvPr id="103" name="Image59" descr=""/>
+                    <pic:cNvPr id="124" name="Image59" descr=""/>
                     <pic:cNvPicPr>
                       <a:picLocks noChangeAspect="1" noChangeArrowheads="1"/>
                     </pic:cNvPicPr>
                   </pic:nvPicPr>
                   <pic:blipFill>
-                    <a:blip r:embed="rId79"/>
+                    <a:blip r:embed="rId84"/>
                     <a:stretch>
                       <a:fillRect/>
                     </a:stretch>
@@ -15828,26 +17357,6 @@
           <w:b w:val="false"/>
           <w:bCs w:val="false"/>
         </w:rPr>
-      </w:r>
-      <w:r>
-        <w:br w:type="page"/>
-      </w:r>
-    </w:p>
-    <w:p>
-      <w:pPr>
-        <w:pStyle w:val="Normal"/>
-        <w:jc w:val="both"/>
-        <w:rPr>
-          <w:b w:val="false"/>
-          <w:b w:val="false"/>
-          <w:bCs w:val="false"/>
-        </w:rPr>
-      </w:pPr>
-      <w:r>
-        <w:rPr>
-          <w:b w:val="false"/>
-          <w:bCs w:val="false"/>
-        </w:rPr>
         <w:drawing>
           <wp:anchor behindDoc="0" distT="0" distB="0" distL="0" distR="0" simplePos="0" locked="0" layoutInCell="1" allowOverlap="1" relativeHeight="60">
             <wp:simplePos x="0" y="0"/>
@@ -15860,7 +17369,7 @@
             <wp:extent cx="4667250" cy="1790700"/>
             <wp:effectExtent l="0" t="0" r="0" b="0"/>
             <wp:wrapSquare wrapText="largest"/>
-            <wp:docPr id="104" name="Image60" descr=""/>
+            <wp:docPr id="125" name="Image60" descr=""/>
             <wp:cNvGraphicFramePr>
               <a:graphicFrameLocks xmlns:a="http://schemas.openxmlformats.org/drawingml/2006/main" noChangeAspect="1"/>
             </wp:cNvGraphicFramePr>
@@ -15868,13 +17377,13 @@
               <a:graphicData uri="http://schemas.openxmlformats.org/drawingml/2006/picture">
                 <pic:pic xmlns:pic="http://schemas.openxmlformats.org/drawingml/2006/picture">
                   <pic:nvPicPr>
-                    <pic:cNvPr id="104" name="Image60" descr=""/>
+                    <pic:cNvPr id="125" name="Image60" descr=""/>
                     <pic:cNvPicPr>
                       <a:picLocks noChangeAspect="1" noChangeArrowheads="1"/>
                     </pic:cNvPicPr>
                   </pic:nvPicPr>
                   <pic:blipFill>
-                    <a:blip r:embed="rId80"/>
+                    <a:blip r:embed="rId85"/>
                     <a:stretch>
                       <a:fillRect/>
                     </a:stretch>
@@ -16069,8 +17578,485 @@
       <w:pPr>
         <w:pStyle w:val="Normal"/>
         <w:jc w:val="both"/>
+        <w:rPr>
+          <w:b w:val="false"/>
+          <w:b w:val="false"/>
+          <w:bCs w:val="false"/>
+        </w:rPr>
+      </w:pPr>
+      <w:r>
         <w:rPr/>
-      </w:pPr>
+        <w:drawing>
+          <wp:anchor behindDoc="0" distT="0" distB="0" distL="0" distR="0" simplePos="0" locked="0" layoutInCell="1" allowOverlap="1" relativeHeight="120">
+            <wp:simplePos x="0" y="0"/>
+            <wp:positionH relativeFrom="column">
+              <wp:align>center</wp:align>
+            </wp:positionH>
+            <wp:positionV relativeFrom="paragraph">
+              <wp:posOffset>635</wp:posOffset>
+            </wp:positionV>
+            <wp:extent cx="4667250" cy="1171575"/>
+            <wp:effectExtent l="0" t="0" r="0" b="0"/>
+            <wp:wrapSquare wrapText="largest"/>
+            <wp:docPr id="126" name="Image84" descr=""/>
+            <wp:cNvGraphicFramePr>
+              <a:graphicFrameLocks xmlns:a="http://schemas.openxmlformats.org/drawingml/2006/main" noChangeAspect="1"/>
+            </wp:cNvGraphicFramePr>
+            <a:graphic xmlns:a="http://schemas.openxmlformats.org/drawingml/2006/main">
+              <a:graphicData uri="http://schemas.openxmlformats.org/drawingml/2006/picture">
+                <pic:pic xmlns:pic="http://schemas.openxmlformats.org/drawingml/2006/picture">
+                  <pic:nvPicPr>
+                    <pic:cNvPr id="126" name="Image84" descr=""/>
+                    <pic:cNvPicPr>
+                      <a:picLocks noChangeAspect="1" noChangeArrowheads="1"/>
+                    </pic:cNvPicPr>
+                  </pic:nvPicPr>
+                  <pic:blipFill>
+                    <a:blip r:embed="rId86"/>
+                    <a:stretch>
+                      <a:fillRect/>
+                    </a:stretch>
+                  </pic:blipFill>
+                  <pic:spPr bwMode="auto">
+                    <a:xfrm>
+                      <a:off x="0" y="0"/>
+                      <a:ext cx="4667250" cy="1171575"/>
+                    </a:xfrm>
+                    <a:prstGeom prst="rect">
+                      <a:avLst/>
+                    </a:prstGeom>
+                  </pic:spPr>
+                </pic:pic>
+              </a:graphicData>
+            </a:graphic>
+          </wp:anchor>
+        </w:drawing>
+      </w:r>
+    </w:p>
+    <w:p>
+      <w:pPr>
+        <w:pStyle w:val="Normal"/>
+        <w:jc w:val="both"/>
+        <w:rPr>
+          <w:b w:val="false"/>
+          <w:b w:val="false"/>
+          <w:bCs w:val="false"/>
+        </w:rPr>
+      </w:pPr>
+      <w:r>
+        <w:rPr/>
+      </w:r>
+    </w:p>
+    <w:p>
+      <w:pPr>
+        <w:pStyle w:val="Normal"/>
+        <w:jc w:val="both"/>
+        <w:rPr>
+          <w:b w:val="false"/>
+          <w:b w:val="false"/>
+          <w:bCs w:val="false"/>
+        </w:rPr>
+      </w:pPr>
+      <w:r>
+        <w:rPr/>
+      </w:r>
+    </w:p>
+    <w:p>
+      <w:pPr>
+        <w:pStyle w:val="Normal"/>
+        <w:jc w:val="both"/>
+        <w:rPr>
+          <w:b w:val="false"/>
+          <w:b w:val="false"/>
+          <w:bCs w:val="false"/>
+        </w:rPr>
+      </w:pPr>
+      <w:r>
+        <w:rPr/>
+      </w:r>
+    </w:p>
+    <w:p>
+      <w:pPr>
+        <w:pStyle w:val="Normal"/>
+        <w:jc w:val="both"/>
+        <w:rPr>
+          <w:b w:val="false"/>
+          <w:b w:val="false"/>
+          <w:bCs w:val="false"/>
+        </w:rPr>
+      </w:pPr>
+      <w:r>
+        <w:rPr/>
+      </w:r>
+    </w:p>
+    <w:p>
+      <w:pPr>
+        <w:pStyle w:val="Normal"/>
+        <w:jc w:val="both"/>
+        <w:rPr>
+          <w:b w:val="false"/>
+          <w:b w:val="false"/>
+          <w:bCs w:val="false"/>
+        </w:rPr>
+      </w:pPr>
+      <w:r>
+        <w:rPr/>
+      </w:r>
+    </w:p>
+    <w:p>
+      <w:pPr>
+        <w:pStyle w:val="Normal"/>
+        <w:jc w:val="both"/>
+        <w:rPr>
+          <w:b w:val="false"/>
+          <w:b w:val="false"/>
+          <w:bCs w:val="false"/>
+        </w:rPr>
+      </w:pPr>
+      <w:r>
+        <w:rPr/>
+      </w:r>
+    </w:p>
+    <w:p>
+      <w:pPr>
+        <w:pStyle w:val="Normal"/>
+        <w:jc w:val="both"/>
+        <w:rPr>
+          <w:b w:val="false"/>
+          <w:b w:val="false"/>
+          <w:bCs w:val="false"/>
+        </w:rPr>
+      </w:pPr>
+      <w:r>
+        <w:rPr/>
+        <w:drawing>
+          <wp:anchor behindDoc="0" distT="0" distB="0" distL="0" distR="0" simplePos="0" locked="0" layoutInCell="1" allowOverlap="1" relativeHeight="121">
+            <wp:simplePos x="0" y="0"/>
+            <wp:positionH relativeFrom="column">
+              <wp:align>center</wp:align>
+            </wp:positionH>
+            <wp:positionV relativeFrom="paragraph">
+              <wp:posOffset>635</wp:posOffset>
+            </wp:positionV>
+            <wp:extent cx="4667250" cy="1171575"/>
+            <wp:effectExtent l="0" t="0" r="0" b="0"/>
+            <wp:wrapSquare wrapText="largest"/>
+            <wp:docPr id="127" name="Image85" descr=""/>
+            <wp:cNvGraphicFramePr>
+              <a:graphicFrameLocks xmlns:a="http://schemas.openxmlformats.org/drawingml/2006/main" noChangeAspect="1"/>
+            </wp:cNvGraphicFramePr>
+            <a:graphic xmlns:a="http://schemas.openxmlformats.org/drawingml/2006/main">
+              <a:graphicData uri="http://schemas.openxmlformats.org/drawingml/2006/picture">
+                <pic:pic xmlns:pic="http://schemas.openxmlformats.org/drawingml/2006/picture">
+                  <pic:nvPicPr>
+                    <pic:cNvPr id="127" name="Image85" descr=""/>
+                    <pic:cNvPicPr>
+                      <a:picLocks noChangeAspect="1" noChangeArrowheads="1"/>
+                    </pic:cNvPicPr>
+                  </pic:nvPicPr>
+                  <pic:blipFill>
+                    <a:blip r:embed="rId87"/>
+                    <a:stretch>
+                      <a:fillRect/>
+                    </a:stretch>
+                  </pic:blipFill>
+                  <pic:spPr bwMode="auto">
+                    <a:xfrm>
+                      <a:off x="0" y="0"/>
+                      <a:ext cx="4667250" cy="1171575"/>
+                    </a:xfrm>
+                    <a:prstGeom prst="rect">
+                      <a:avLst/>
+                    </a:prstGeom>
+                  </pic:spPr>
+                </pic:pic>
+              </a:graphicData>
+            </a:graphic>
+          </wp:anchor>
+        </w:drawing>
+      </w:r>
+    </w:p>
+    <w:p>
+      <w:pPr>
+        <w:pStyle w:val="Normal"/>
+        <w:jc w:val="both"/>
+        <w:rPr>
+          <w:b w:val="false"/>
+          <w:b w:val="false"/>
+          <w:bCs w:val="false"/>
+        </w:rPr>
+      </w:pPr>
+      <w:r>
+        <w:rPr/>
+      </w:r>
+    </w:p>
+    <w:p>
+      <w:pPr>
+        <w:pStyle w:val="Normal"/>
+        <w:jc w:val="both"/>
+        <w:rPr>
+          <w:b w:val="false"/>
+          <w:b w:val="false"/>
+          <w:bCs w:val="false"/>
+        </w:rPr>
+      </w:pPr>
+      <w:r>
+        <w:rPr/>
+      </w:r>
+    </w:p>
+    <w:p>
+      <w:pPr>
+        <w:pStyle w:val="Normal"/>
+        <w:jc w:val="both"/>
+        <w:rPr>
+          <w:b w:val="false"/>
+          <w:b w:val="false"/>
+          <w:bCs w:val="false"/>
+        </w:rPr>
+      </w:pPr>
+      <w:r>
+        <w:rPr/>
+      </w:r>
+    </w:p>
+    <w:p>
+      <w:pPr>
+        <w:pStyle w:val="Normal"/>
+        <w:jc w:val="both"/>
+        <w:rPr>
+          <w:b w:val="false"/>
+          <w:b w:val="false"/>
+          <w:bCs w:val="false"/>
+        </w:rPr>
+      </w:pPr>
+      <w:r>
+        <w:rPr/>
+      </w:r>
+    </w:p>
+    <w:p>
+      <w:pPr>
+        <w:pStyle w:val="Normal"/>
+        <w:jc w:val="both"/>
+        <w:rPr>
+          <w:b w:val="false"/>
+          <w:b w:val="false"/>
+          <w:bCs w:val="false"/>
+        </w:rPr>
+      </w:pPr>
+      <w:r>
+        <w:rPr/>
+      </w:r>
+    </w:p>
+    <w:p>
+      <w:pPr>
+        <w:pStyle w:val="Normal"/>
+        <w:jc w:val="both"/>
+        <w:rPr>
+          <w:b w:val="false"/>
+          <w:b w:val="false"/>
+          <w:bCs w:val="false"/>
+        </w:rPr>
+      </w:pPr>
+      <w:r>
+        <w:rPr/>
+      </w:r>
+    </w:p>
+    <w:p>
+      <w:pPr>
+        <w:pStyle w:val="Normal"/>
+        <w:jc w:val="both"/>
+        <w:rPr>
+          <w:b w:val="false"/>
+          <w:b w:val="false"/>
+          <w:bCs w:val="false"/>
+        </w:rPr>
+      </w:pPr>
+      <w:r>
+        <w:rPr/>
+        <w:drawing>
+          <wp:anchor behindDoc="0" distT="0" distB="0" distL="0" distR="0" simplePos="0" locked="0" layoutInCell="1" allowOverlap="1" relativeHeight="122">
+            <wp:simplePos x="0" y="0"/>
+            <wp:positionH relativeFrom="column">
+              <wp:align>center</wp:align>
+            </wp:positionH>
+            <wp:positionV relativeFrom="paragraph">
+              <wp:posOffset>635</wp:posOffset>
+            </wp:positionV>
+            <wp:extent cx="4667250" cy="1171575"/>
+            <wp:effectExtent l="0" t="0" r="0" b="0"/>
+            <wp:wrapSquare wrapText="largest"/>
+            <wp:docPr id="128" name="Image86" descr=""/>
+            <wp:cNvGraphicFramePr>
+              <a:graphicFrameLocks xmlns:a="http://schemas.openxmlformats.org/drawingml/2006/main" noChangeAspect="1"/>
+            </wp:cNvGraphicFramePr>
+            <a:graphic xmlns:a="http://schemas.openxmlformats.org/drawingml/2006/main">
+              <a:graphicData uri="http://schemas.openxmlformats.org/drawingml/2006/picture">
+                <pic:pic xmlns:pic="http://schemas.openxmlformats.org/drawingml/2006/picture">
+                  <pic:nvPicPr>
+                    <pic:cNvPr id="128" name="Image86" descr=""/>
+                    <pic:cNvPicPr>
+                      <a:picLocks noChangeAspect="1" noChangeArrowheads="1"/>
+                    </pic:cNvPicPr>
+                  </pic:nvPicPr>
+                  <pic:blipFill>
+                    <a:blip r:embed="rId88"/>
+                    <a:stretch>
+                      <a:fillRect/>
+                    </a:stretch>
+                  </pic:blipFill>
+                  <pic:spPr bwMode="auto">
+                    <a:xfrm>
+                      <a:off x="0" y="0"/>
+                      <a:ext cx="4667250" cy="1171575"/>
+                    </a:xfrm>
+                    <a:prstGeom prst="rect">
+                      <a:avLst/>
+                    </a:prstGeom>
+                  </pic:spPr>
+                </pic:pic>
+              </a:graphicData>
+            </a:graphic>
+          </wp:anchor>
+        </w:drawing>
+      </w:r>
+    </w:p>
+    <w:p>
+      <w:pPr>
+        <w:pStyle w:val="Normal"/>
+        <w:jc w:val="both"/>
+        <w:rPr>
+          <w:b w:val="false"/>
+          <w:b w:val="false"/>
+          <w:bCs w:val="false"/>
+        </w:rPr>
+      </w:pPr>
+      <w:r>
+        <w:rPr/>
+      </w:r>
+    </w:p>
+    <w:p>
+      <w:pPr>
+        <w:pStyle w:val="Normal"/>
+        <w:jc w:val="both"/>
+        <w:rPr>
+          <w:b w:val="false"/>
+          <w:b w:val="false"/>
+          <w:bCs w:val="false"/>
+        </w:rPr>
+      </w:pPr>
+      <w:r>
+        <w:rPr/>
+      </w:r>
+    </w:p>
+    <w:p>
+      <w:pPr>
+        <w:pStyle w:val="Normal"/>
+        <w:jc w:val="both"/>
+        <w:rPr>
+          <w:b w:val="false"/>
+          <w:b w:val="false"/>
+          <w:bCs w:val="false"/>
+        </w:rPr>
+      </w:pPr>
+      <w:r>
+        <w:rPr/>
+      </w:r>
+    </w:p>
+    <w:p>
+      <w:pPr>
+        <w:pStyle w:val="Normal"/>
+        <w:jc w:val="both"/>
+        <w:rPr>
+          <w:b w:val="false"/>
+          <w:b w:val="false"/>
+          <w:bCs w:val="false"/>
+        </w:rPr>
+      </w:pPr>
+      <w:r>
+        <w:rPr/>
+      </w:r>
+    </w:p>
+    <w:p>
+      <w:pPr>
+        <w:pStyle w:val="Normal"/>
+        <w:jc w:val="both"/>
+        <w:rPr>
+          <w:b w:val="false"/>
+          <w:b w:val="false"/>
+          <w:bCs w:val="false"/>
+        </w:rPr>
+      </w:pPr>
+      <w:r>
+        <w:rPr/>
+      </w:r>
+    </w:p>
+    <w:p>
+      <w:pPr>
+        <w:pStyle w:val="Normal"/>
+        <w:jc w:val="both"/>
+        <w:rPr>
+          <w:b w:val="false"/>
+          <w:b w:val="false"/>
+          <w:bCs w:val="false"/>
+        </w:rPr>
+      </w:pPr>
+      <w:r>
+        <w:rPr/>
+      </w:r>
+    </w:p>
+    <w:p>
+      <w:pPr>
+        <w:pStyle w:val="Normal"/>
+        <w:jc w:val="both"/>
+        <w:rPr/>
+      </w:pPr>
+      <w:r>
+        <w:drawing>
+          <wp:anchor behindDoc="0" distT="0" distB="0" distL="0" distR="0" simplePos="0" locked="0" layoutInCell="1" allowOverlap="1" relativeHeight="130">
+            <wp:simplePos x="0" y="0"/>
+            <wp:positionH relativeFrom="column">
+              <wp:posOffset>0</wp:posOffset>
+            </wp:positionH>
+            <wp:positionV relativeFrom="paragraph">
+              <wp:posOffset>478155</wp:posOffset>
+            </wp:positionV>
+            <wp:extent cx="6120130" cy="2555240"/>
+            <wp:effectExtent l="0" t="0" r="0" b="0"/>
+            <wp:wrapSquare wrapText="largest"/>
+            <wp:docPr id="129" name="Image87" descr=""/>
+            <wp:cNvGraphicFramePr>
+              <a:graphicFrameLocks xmlns:a="http://schemas.openxmlformats.org/drawingml/2006/main" noChangeAspect="1"/>
+            </wp:cNvGraphicFramePr>
+            <a:graphic xmlns:a="http://schemas.openxmlformats.org/drawingml/2006/main">
+              <a:graphicData uri="http://schemas.openxmlformats.org/drawingml/2006/picture">
+                <pic:pic xmlns:pic="http://schemas.openxmlformats.org/drawingml/2006/picture">
+                  <pic:nvPicPr>
+                    <pic:cNvPr id="129" name="Image87" descr=""/>
+                    <pic:cNvPicPr>
+                      <a:picLocks noChangeAspect="1" noChangeArrowheads="1"/>
+                    </pic:cNvPicPr>
+                  </pic:nvPicPr>
+                  <pic:blipFill>
+                    <a:blip r:embed="rId89"/>
+                    <a:srcRect l="0" t="16385" r="0" b="3937"/>
+                    <a:stretch>
+                      <a:fillRect/>
+                    </a:stretch>
+                  </pic:blipFill>
+                  <pic:spPr bwMode="auto">
+                    <a:xfrm>
+                      <a:off x="0" y="0"/>
+                      <a:ext cx="6120130" cy="2555240"/>
+                    </a:xfrm>
+                    <a:prstGeom prst="rect">
+                      <a:avLst/>
+                    </a:prstGeom>
+                  </pic:spPr>
+                </pic:pic>
+              </a:graphicData>
+            </a:graphic>
+          </wp:anchor>
+        </w:drawing>
+      </w:r>
       <w:r>
         <w:rPr>
           <w:b w:val="false"/>
@@ -16085,6 +18071,152 @@
       <w:pPr>
         <w:pStyle w:val="Normal"/>
         <w:jc w:val="both"/>
+        <w:rPr>
+          <w:b w:val="false"/>
+          <w:b w:val="false"/>
+          <w:bCs w:val="false"/>
+        </w:rPr>
+      </w:pPr>
+      <w:r>
+        <w:rPr/>
+      </w:r>
+    </w:p>
+    <w:p>
+      <w:pPr>
+        <w:pStyle w:val="Normal"/>
+        <w:jc w:val="both"/>
+        <w:rPr>
+          <w:b w:val="false"/>
+          <w:b w:val="false"/>
+          <w:bCs w:val="false"/>
+        </w:rPr>
+      </w:pPr>
+      <w:r>
+        <w:rPr/>
+      </w:r>
+    </w:p>
+    <w:p>
+      <w:pPr>
+        <w:pStyle w:val="Normal"/>
+        <w:jc w:val="both"/>
+        <w:rPr>
+          <w:b w:val="false"/>
+          <w:b w:val="false"/>
+          <w:bCs w:val="false"/>
+        </w:rPr>
+      </w:pPr>
+      <w:r>
+        <w:rPr/>
+        <w:drawing>
+          <wp:anchor behindDoc="0" distT="0" distB="0" distL="0" distR="0" simplePos="0" locked="0" layoutInCell="1" allowOverlap="1" relativeHeight="131">
+            <wp:simplePos x="0" y="0"/>
+            <wp:positionH relativeFrom="column">
+              <wp:align>center</wp:align>
+            </wp:positionH>
+            <wp:positionV relativeFrom="paragraph">
+              <wp:posOffset>635</wp:posOffset>
+            </wp:positionV>
+            <wp:extent cx="6120130" cy="3207385"/>
+            <wp:effectExtent l="0" t="0" r="0" b="0"/>
+            <wp:wrapSquare wrapText="largest"/>
+            <wp:docPr id="130" name="Image88" descr=""/>
+            <wp:cNvGraphicFramePr>
+              <a:graphicFrameLocks xmlns:a="http://schemas.openxmlformats.org/drawingml/2006/main" noChangeAspect="1"/>
+            </wp:cNvGraphicFramePr>
+            <a:graphic xmlns:a="http://schemas.openxmlformats.org/drawingml/2006/main">
+              <a:graphicData uri="http://schemas.openxmlformats.org/drawingml/2006/picture">
+                <pic:pic xmlns:pic="http://schemas.openxmlformats.org/drawingml/2006/picture">
+                  <pic:nvPicPr>
+                    <pic:cNvPr id="130" name="Image88" descr=""/>
+                    <pic:cNvPicPr>
+                      <a:picLocks noChangeAspect="1" noChangeArrowheads="1"/>
+                    </pic:cNvPicPr>
+                  </pic:nvPicPr>
+                  <pic:blipFill>
+                    <a:blip r:embed="rId90"/>
+                    <a:stretch>
+                      <a:fillRect/>
+                    </a:stretch>
+                  </pic:blipFill>
+                  <pic:spPr bwMode="auto">
+                    <a:xfrm>
+                      <a:off x="0" y="0"/>
+                      <a:ext cx="6120130" cy="3207385"/>
+                    </a:xfrm>
+                    <a:prstGeom prst="rect">
+                      <a:avLst/>
+                    </a:prstGeom>
+                  </pic:spPr>
+                </pic:pic>
+              </a:graphicData>
+            </a:graphic>
+          </wp:anchor>
+        </w:drawing>
+      </w:r>
+    </w:p>
+    <w:p>
+      <w:pPr>
+        <w:pStyle w:val="Normal"/>
+        <w:jc w:val="both"/>
+        <w:rPr>
+          <w:b w:val="false"/>
+          <w:b w:val="false"/>
+          <w:bCs w:val="false"/>
+        </w:rPr>
+      </w:pPr>
+      <w:r>
+        <w:rPr/>
+        <w:drawing>
+          <wp:anchor behindDoc="0" distT="0" distB="0" distL="0" distR="0" simplePos="0" locked="0" layoutInCell="1" allowOverlap="1" relativeHeight="132">
+            <wp:simplePos x="0" y="0"/>
+            <wp:positionH relativeFrom="column">
+              <wp:align>center</wp:align>
+            </wp:positionH>
+            <wp:positionV relativeFrom="paragraph">
+              <wp:posOffset>635</wp:posOffset>
+            </wp:positionV>
+            <wp:extent cx="6120130" cy="3207385"/>
+            <wp:effectExtent l="0" t="0" r="0" b="0"/>
+            <wp:wrapSquare wrapText="largest"/>
+            <wp:docPr id="131" name="Image89" descr=""/>
+            <wp:cNvGraphicFramePr>
+              <a:graphicFrameLocks xmlns:a="http://schemas.openxmlformats.org/drawingml/2006/main" noChangeAspect="1"/>
+            </wp:cNvGraphicFramePr>
+            <a:graphic xmlns:a="http://schemas.openxmlformats.org/drawingml/2006/main">
+              <a:graphicData uri="http://schemas.openxmlformats.org/drawingml/2006/picture">
+                <pic:pic xmlns:pic="http://schemas.openxmlformats.org/drawingml/2006/picture">
+                  <pic:nvPicPr>
+                    <pic:cNvPr id="131" name="Image89" descr=""/>
+                    <pic:cNvPicPr>
+                      <a:picLocks noChangeAspect="1" noChangeArrowheads="1"/>
+                    </pic:cNvPicPr>
+                  </pic:nvPicPr>
+                  <pic:blipFill>
+                    <a:blip r:embed="rId91"/>
+                    <a:stretch>
+                      <a:fillRect/>
+                    </a:stretch>
+                  </pic:blipFill>
+                  <pic:spPr bwMode="auto">
+                    <a:xfrm>
+                      <a:off x="0" y="0"/>
+                      <a:ext cx="6120130" cy="3207385"/>
+                    </a:xfrm>
+                    <a:prstGeom prst="rect">
+                      <a:avLst/>
+                    </a:prstGeom>
+                  </pic:spPr>
+                </pic:pic>
+              </a:graphicData>
+            </a:graphic>
+          </wp:anchor>
+        </w:drawing>
+      </w:r>
+    </w:p>
+    <w:p>
+      <w:pPr>
+        <w:pStyle w:val="Normal"/>
+        <w:jc w:val="both"/>
         <w:rPr/>
       </w:pPr>
       <w:r>
@@ -16095,6 +18227,106 @@
         <w:t>4.4</w:t>
         <w:tab/>
         <w:t>¿Cuál serı́a la cantidad máxima de datos IP que podrı́an atravesar el túnel sin fragmentación?</w:t>
+      </w:r>
+    </w:p>
+    <w:p>
+      <w:pPr>
+        <w:pStyle w:val="Normal"/>
+        <w:jc w:val="both"/>
+        <w:rPr/>
+      </w:pPr>
+      <w:r>
+        <w:rPr/>
+      </w:r>
+    </w:p>
+    <w:p>
+      <w:pPr>
+        <w:pStyle w:val="Normal"/>
+        <w:jc w:val="both"/>
+        <w:rPr/>
+      </w:pPr>
+      <w:r>
+        <w:rPr/>
+      </w:r>
+    </w:p>
+    <w:p>
+      <w:pPr>
+        <w:pStyle w:val="Normal"/>
+        <w:jc w:val="both"/>
+        <w:rPr/>
+      </w:pPr>
+      <w:r>
+        <w:rPr/>
+      </w:r>
+    </w:p>
+    <w:p>
+      <w:pPr>
+        <w:pStyle w:val="Normal"/>
+        <w:jc w:val="both"/>
+        <w:rPr/>
+      </w:pPr>
+      <w:r>
+        <w:rPr/>
+      </w:r>
+    </w:p>
+    <w:p>
+      <w:pPr>
+        <w:pStyle w:val="Normal"/>
+        <w:jc w:val="both"/>
+        <w:rPr/>
+      </w:pPr>
+      <w:r>
+        <w:rPr/>
+      </w:r>
+    </w:p>
+    <w:p>
+      <w:pPr>
+        <w:pStyle w:val="Normal"/>
+        <w:jc w:val="both"/>
+        <w:rPr/>
+      </w:pPr>
+      <w:r>
+        <w:rPr/>
+      </w:r>
+    </w:p>
+    <w:p>
+      <w:pPr>
+        <w:pStyle w:val="Normal"/>
+        <w:jc w:val="both"/>
+        <w:rPr/>
+      </w:pPr>
+      <w:r>
+        <w:rPr/>
+      </w:r>
+    </w:p>
+    <w:p>
+      <w:pPr>
+        <w:pStyle w:val="Normal"/>
+        <w:jc w:val="both"/>
+        <w:rPr/>
+      </w:pPr>
+      <w:r>
+        <w:rPr/>
+      </w:r>
+    </w:p>
+    <w:p>
+      <w:pPr>
+        <w:pStyle w:val="Normal"/>
+        <w:jc w:val="both"/>
+        <w:rPr/>
+      </w:pPr>
+      <w:r>
+        <w:rPr/>
+      </w:r>
+    </w:p>
+    <w:p>
+      <w:pPr>
+        <w:pStyle w:val="Normal"/>
+        <w:jc w:val="both"/>
+        <w:rPr/>
+      </w:pPr>
+      <w:r>
+        <w:rPr/>
       </w:r>
     </w:p>
     <w:p>
